--- a/report/report_seams_2018.docx
+++ b/report/report_seams_2018.docx
@@ -4,82 +4,1257 @@
   <w:body>
     <w:p/>
     <w:p>
-      <w:r>
+      <w:pPr>
+        <w:jc w:val="center"/>
+        <w:rPr>
+          <w:sz w:val="48"/>
+          <w:szCs w:val="48"/>
+        </w:rPr>
+      </w:pPr>
+      <w:r>
+        <w:rPr>
+          <w:sz w:val="48"/>
+          <w:szCs w:val="48"/>
+        </w:rPr>
         <w:t>Technical Report</w:t>
       </w:r>
     </w:p>
+    <w:p>
+      <w:pPr>
+        <w:jc w:val="center"/>
+      </w:pPr>
+    </w:p>
+    <w:p>
+      <w:pPr>
+        <w:jc w:val="center"/>
+        <w:rPr>
+          <w:sz w:val="32"/>
+        </w:rPr>
+      </w:pPr>
+      <w:r>
+        <w:rPr>
+          <w:sz w:val="32"/>
+        </w:rPr>
+        <w:t>System Analysis and Modeling Group</w:t>
+      </w:r>
+    </w:p>
+    <w:p>
+      <w:pPr>
+        <w:jc w:val="center"/>
+        <w:rPr>
+          <w:sz w:val="32"/>
+        </w:rPr>
+      </w:pPr>
+      <w:r>
+        <w:rPr>
+          <w:sz w:val="32"/>
+        </w:rPr>
+        <w:t>Hasso-Plattner Institute</w:t>
+      </w:r>
+    </w:p>
+    <w:p>
+      <w:pPr>
+        <w:jc w:val="center"/>
+        <w:rPr>
+          <w:sz w:val="32"/>
+        </w:rPr>
+      </w:pPr>
+      <w:r>
+        <w:rPr>
+          <w:sz w:val="32"/>
+        </w:rPr>
+        <w:t>University of Potsdam</w:t>
+      </w:r>
+    </w:p>
+    <w:p>
+      <w:pPr>
+        <w:jc w:val="center"/>
+        <w:rPr>
+          <w:sz w:val="32"/>
+        </w:rPr>
+      </w:pPr>
+      <w:r>
+        <w:rPr>
+          <w:sz w:val="32"/>
+        </w:rPr>
+        <w:t>January 30, 2018</w:t>
+      </w:r>
+    </w:p>
+    <w:p>
+      <w:pPr>
+        <w:jc w:val="center"/>
+        <w:rPr>
+          <w:sz w:val="32"/>
+        </w:rPr>
+      </w:pPr>
+    </w:p>
+    <w:p>
+      <w:pPr>
+        <w:jc w:val="center"/>
+        <w:rPr>
+          <w:sz w:val="32"/>
+        </w:rPr>
+      </w:pPr>
+      <w:r>
+        <w:rPr>
+          <w:sz w:val="32"/>
+        </w:rPr>
+        <w:t>Christian M. Adriano</w:t>
+      </w:r>
+    </w:p>
+    <w:p>
+      <w:pPr>
+        <w:jc w:val="center"/>
+        <w:rPr>
+          <w:sz w:val="32"/>
+        </w:rPr>
+      </w:pPr>
+      <w:r>
+        <w:rPr>
+          <w:sz w:val="32"/>
+        </w:rPr>
+        <w:t>Sona Gharhemani</w:t>
+      </w:r>
+    </w:p>
+    <w:p>
+      <w:pPr>
+        <w:jc w:val="center"/>
+        <w:rPr>
+          <w:sz w:val="32"/>
+        </w:rPr>
+      </w:pPr>
+      <w:r>
+        <w:rPr>
+          <w:sz w:val="32"/>
+        </w:rPr>
+        <w:t>Holger Giese</w:t>
+      </w:r>
+    </w:p>
     <w:p/>
     <w:p>
-      <w:r>
-        <w:t>System Analysis and Modeling Group</w:t>
-      </w:r>
-    </w:p>
-    <w:p>
-      <w:r>
-        <w:t>Hasso-Plattner Institute</w:t>
-      </w:r>
-    </w:p>
-    <w:p>
-      <w:r>
-        <w:t>University of Potsdam</w:t>
-      </w:r>
-    </w:p>
-    <w:p>
-      <w:r>
-        <w:t>January 30, 2018</w:t>
+      <w:pPr>
+        <w:pStyle w:val="Title"/>
+      </w:pPr>
+      <w:r>
+        <w:br w:type="page"/>
       </w:r>
     </w:p>
     <w:p/>
-    <w:p>
-      <w:r>
-        <w:t>Christian M. Adriano</w:t>
-      </w:r>
-    </w:p>
-    <w:p>
-      <w:r>
-        <w:t xml:space="preserve">Sona </w:t>
-      </w:r>
-      <w:proofErr w:type="spellStart"/>
-      <w:r>
-        <w:t>Gharhemani</w:t>
-      </w:r>
-      <w:proofErr w:type="spellEnd"/>
-    </w:p>
-    <w:p>
-      <w:r>
-        <w:t>Holger Giese</w:t>
-      </w:r>
-    </w:p>
-    <w:p/>
-    <w:p>
-      <w:pPr>
-        <w:pStyle w:val="Title"/>
-      </w:pPr>
-      <w:r>
-        <w:br w:type="page"/>
-      </w:r>
-    </w:p>
-    <w:p/>
-    <w:p>
-      <w:r>
-        <w:t>Index</w:t>
-      </w:r>
-    </w:p>
-    <w:p>
-      <w:r>
-        <w:t>Training</w:t>
-      </w:r>
-    </w:p>
-    <w:p>
-      <w:r>
-        <w:t>Ranking</w:t>
-      </w:r>
-    </w:p>
-    <w:p>
-      <w:r>
-        <w:t>Reward</w:t>
-      </w:r>
-    </w:p>
+    <w:sdt>
+      <w:sdtPr>
+        <w:id w:val="1624734013"/>
+        <w:docPartObj>
+          <w:docPartGallery w:val="Table of Contents"/>
+          <w:docPartUnique/>
+        </w:docPartObj>
+      </w:sdtPr>
+      <w:sdtEndPr>
+        <w:rPr>
+          <w:rFonts w:asciiTheme="minorHAnsi" w:eastAsiaTheme="minorHAnsi" w:hAnsiTheme="minorHAnsi" w:cstheme="minorBidi"/>
+          <w:b/>
+          <w:bCs/>
+          <w:noProof/>
+          <w:color w:val="auto"/>
+          <w:sz w:val="22"/>
+          <w:szCs w:val="22"/>
+        </w:rPr>
+      </w:sdtEndPr>
+      <w:sdtContent>
+        <w:p>
+          <w:pPr>
+            <w:pStyle w:val="TOCHeading"/>
+          </w:pPr>
+          <w:r>
+            <w:t>Contents</w:t>
+          </w:r>
+        </w:p>
+        <w:p>
+          <w:pPr>
+            <w:pStyle w:val="TOC1"/>
+            <w:tabs>
+              <w:tab w:val="left" w:pos="440"/>
+              <w:tab w:val="right" w:leader="dot" w:pos="9350"/>
+            </w:tabs>
+            <w:rPr>
+              <w:noProof/>
+            </w:rPr>
+          </w:pPr>
+          <w:r>
+            <w:fldChar w:fldCharType="begin"/>
+          </w:r>
+          <w:r>
+            <w:instrText xml:space="preserve"> TOC \o "1-3" \h \z \u </w:instrText>
+          </w:r>
+          <w:r>
+            <w:fldChar w:fldCharType="separate"/>
+          </w:r>
+          <w:hyperlink w:anchor="_Toc505261199" w:history="1">
+            <w:r>
+              <w:rPr>
+                <w:rStyle w:val="Hyperlink"/>
+                <w:noProof/>
+              </w:rPr>
+              <w:t>1.</w:t>
+            </w:r>
+            <w:r>
+              <w:rPr>
+                <w:noProof/>
+              </w:rPr>
+              <w:tab/>
+            </w:r>
+            <w:r>
+              <w:rPr>
+                <w:rStyle w:val="Hyperlink"/>
+                <w:noProof/>
+              </w:rPr>
+              <w:t>Introduction</w:t>
+            </w:r>
+            <w:r>
+              <w:rPr>
+                <w:noProof/>
+                <w:webHidden/>
+              </w:rPr>
+              <w:tab/>
+            </w:r>
+            <w:r>
+              <w:rPr>
+                <w:noProof/>
+                <w:webHidden/>
+              </w:rPr>
+              <w:fldChar w:fldCharType="begin"/>
+            </w:r>
+            <w:r>
+              <w:rPr>
+                <w:noProof/>
+                <w:webHidden/>
+              </w:rPr>
+              <w:instrText xml:space="preserve"> PAGEREF _Toc505261199 \h </w:instrText>
+            </w:r>
+            <w:r>
+              <w:rPr>
+                <w:noProof/>
+                <w:webHidden/>
+              </w:rPr>
+            </w:r>
+            <w:r>
+              <w:rPr>
+                <w:noProof/>
+                <w:webHidden/>
+              </w:rPr>
+              <w:fldChar w:fldCharType="separate"/>
+            </w:r>
+            <w:r>
+              <w:rPr>
+                <w:noProof/>
+                <w:webHidden/>
+              </w:rPr>
+              <w:t>3</w:t>
+            </w:r>
+            <w:r>
+              <w:rPr>
+                <w:noProof/>
+                <w:webHidden/>
+              </w:rPr>
+              <w:fldChar w:fldCharType="end"/>
+            </w:r>
+          </w:hyperlink>
+        </w:p>
+        <w:p>
+          <w:pPr>
+            <w:pStyle w:val="TOC1"/>
+            <w:tabs>
+              <w:tab w:val="left" w:pos="440"/>
+              <w:tab w:val="right" w:leader="dot" w:pos="9350"/>
+            </w:tabs>
+            <w:rPr>
+              <w:noProof/>
+            </w:rPr>
+          </w:pPr>
+          <w:hyperlink w:anchor="_Toc505261200" w:history="1">
+            <w:r>
+              <w:rPr>
+                <w:rStyle w:val="Hyperlink"/>
+                <w:noProof/>
+              </w:rPr>
+              <w:t>2.</w:t>
+            </w:r>
+            <w:r>
+              <w:rPr>
+                <w:noProof/>
+              </w:rPr>
+              <w:tab/>
+            </w:r>
+            <w:r>
+              <w:rPr>
+                <w:rStyle w:val="Hyperlink"/>
+                <w:noProof/>
+              </w:rPr>
+              <w:t>Inject Failures</w:t>
+            </w:r>
+            <w:r>
+              <w:rPr>
+                <w:noProof/>
+                <w:webHidden/>
+              </w:rPr>
+              <w:tab/>
+            </w:r>
+            <w:r>
+              <w:rPr>
+                <w:noProof/>
+                <w:webHidden/>
+              </w:rPr>
+              <w:fldChar w:fldCharType="begin"/>
+            </w:r>
+            <w:r>
+              <w:rPr>
+                <w:noProof/>
+                <w:webHidden/>
+              </w:rPr>
+              <w:instrText xml:space="preserve"> PAGEREF _Toc505261200 \h </w:instrText>
+            </w:r>
+            <w:r>
+              <w:rPr>
+                <w:noProof/>
+                <w:webHidden/>
+              </w:rPr>
+            </w:r>
+            <w:r>
+              <w:rPr>
+                <w:noProof/>
+                <w:webHidden/>
+              </w:rPr>
+              <w:fldChar w:fldCharType="separate"/>
+            </w:r>
+            <w:r>
+              <w:rPr>
+                <w:noProof/>
+                <w:webHidden/>
+              </w:rPr>
+              <w:t>3</w:t>
+            </w:r>
+            <w:r>
+              <w:rPr>
+                <w:noProof/>
+                <w:webHidden/>
+              </w:rPr>
+              <w:fldChar w:fldCharType="end"/>
+            </w:r>
+          </w:hyperlink>
+        </w:p>
+        <w:p>
+          <w:pPr>
+            <w:pStyle w:val="TOC1"/>
+            <w:tabs>
+              <w:tab w:val="left" w:pos="440"/>
+              <w:tab w:val="right" w:leader="dot" w:pos="9350"/>
+            </w:tabs>
+            <w:rPr>
+              <w:noProof/>
+            </w:rPr>
+          </w:pPr>
+          <w:hyperlink w:anchor="_Toc505261201" w:history="1">
+            <w:r>
+              <w:rPr>
+                <w:rStyle w:val="Hyperlink"/>
+                <w:noProof/>
+              </w:rPr>
+              <w:t>3.</w:t>
+            </w:r>
+            <w:r>
+              <w:rPr>
+                <w:noProof/>
+              </w:rPr>
+              <w:tab/>
+            </w:r>
+            <w:r>
+              <w:rPr>
+                <w:rStyle w:val="Hyperlink"/>
+                <w:noProof/>
+              </w:rPr>
+              <w:t>Generate Data</w:t>
+            </w:r>
+            <w:r>
+              <w:rPr>
+                <w:noProof/>
+                <w:webHidden/>
+              </w:rPr>
+              <w:tab/>
+            </w:r>
+            <w:r>
+              <w:rPr>
+                <w:noProof/>
+                <w:webHidden/>
+              </w:rPr>
+              <w:fldChar w:fldCharType="begin"/>
+            </w:r>
+            <w:r>
+              <w:rPr>
+                <w:noProof/>
+                <w:webHidden/>
+              </w:rPr>
+              <w:instrText xml:space="preserve"> PAGEREF _Toc505261201 \h </w:instrText>
+            </w:r>
+            <w:r>
+              <w:rPr>
+                <w:noProof/>
+                <w:webHidden/>
+              </w:rPr>
+            </w:r>
+            <w:r>
+              <w:rPr>
+                <w:noProof/>
+                <w:webHidden/>
+              </w:rPr>
+              <w:fldChar w:fldCharType="separate"/>
+            </w:r>
+            <w:r>
+              <w:rPr>
+                <w:noProof/>
+                <w:webHidden/>
+              </w:rPr>
+              <w:t>3</w:t>
+            </w:r>
+            <w:r>
+              <w:rPr>
+                <w:noProof/>
+                <w:webHidden/>
+              </w:rPr>
+              <w:fldChar w:fldCharType="end"/>
+            </w:r>
+          </w:hyperlink>
+        </w:p>
+        <w:p>
+          <w:pPr>
+            <w:pStyle w:val="TOC1"/>
+            <w:tabs>
+              <w:tab w:val="left" w:pos="440"/>
+              <w:tab w:val="right" w:leader="dot" w:pos="9350"/>
+            </w:tabs>
+            <w:rPr>
+              <w:noProof/>
+            </w:rPr>
+          </w:pPr>
+          <w:hyperlink w:anchor="_Toc505261202" w:history="1">
+            <w:r>
+              <w:rPr>
+                <w:rStyle w:val="Hyperlink"/>
+                <w:noProof/>
+              </w:rPr>
+              <w:t>4.</w:t>
+            </w:r>
+            <w:r>
+              <w:rPr>
+                <w:noProof/>
+              </w:rPr>
+              <w:tab/>
+            </w:r>
+            <w:r>
+              <w:rPr>
+                <w:rStyle w:val="Hyperlink"/>
+                <w:noProof/>
+              </w:rPr>
+              <w:t>Train and Test</w:t>
+            </w:r>
+            <w:r>
+              <w:rPr>
+                <w:noProof/>
+                <w:webHidden/>
+              </w:rPr>
+              <w:tab/>
+            </w:r>
+            <w:r>
+              <w:rPr>
+                <w:noProof/>
+                <w:webHidden/>
+              </w:rPr>
+              <w:fldChar w:fldCharType="begin"/>
+            </w:r>
+            <w:r>
+              <w:rPr>
+                <w:noProof/>
+                <w:webHidden/>
+              </w:rPr>
+              <w:instrText xml:space="preserve"> PAGEREF _Toc505261202 \h </w:instrText>
+            </w:r>
+            <w:r>
+              <w:rPr>
+                <w:noProof/>
+                <w:webHidden/>
+              </w:rPr>
+            </w:r>
+            <w:r>
+              <w:rPr>
+                <w:noProof/>
+                <w:webHidden/>
+              </w:rPr>
+              <w:fldChar w:fldCharType="separate"/>
+            </w:r>
+            <w:r>
+              <w:rPr>
+                <w:noProof/>
+                <w:webHidden/>
+              </w:rPr>
+              <w:t>3</w:t>
+            </w:r>
+            <w:r>
+              <w:rPr>
+                <w:noProof/>
+                <w:webHidden/>
+              </w:rPr>
+              <w:fldChar w:fldCharType="end"/>
+            </w:r>
+          </w:hyperlink>
+        </w:p>
+        <w:p>
+          <w:pPr>
+            <w:pStyle w:val="TOC1"/>
+            <w:tabs>
+              <w:tab w:val="left" w:pos="440"/>
+              <w:tab w:val="right" w:leader="dot" w:pos="9350"/>
+            </w:tabs>
+            <w:rPr>
+              <w:noProof/>
+            </w:rPr>
+          </w:pPr>
+          <w:hyperlink w:anchor="_Toc505261203" w:history="1">
+            <w:r>
+              <w:rPr>
+                <w:rStyle w:val="Hyperlink"/>
+                <w:noProof/>
+              </w:rPr>
+              <w:t>5.</w:t>
+            </w:r>
+            <w:r>
+              <w:rPr>
+                <w:noProof/>
+              </w:rPr>
+              <w:tab/>
+            </w:r>
+            <w:r>
+              <w:rPr>
+                <w:rStyle w:val="Hyperlink"/>
+                <w:noProof/>
+              </w:rPr>
+              <w:t>Validate Prediction Model</w:t>
+            </w:r>
+            <w:r>
+              <w:rPr>
+                <w:noProof/>
+                <w:webHidden/>
+              </w:rPr>
+              <w:tab/>
+            </w:r>
+            <w:r>
+              <w:rPr>
+                <w:noProof/>
+                <w:webHidden/>
+              </w:rPr>
+              <w:fldChar w:fldCharType="begin"/>
+            </w:r>
+            <w:r>
+              <w:rPr>
+                <w:noProof/>
+                <w:webHidden/>
+              </w:rPr>
+              <w:instrText xml:space="preserve"> PAGEREF _Toc505261203 \h </w:instrText>
+            </w:r>
+            <w:r>
+              <w:rPr>
+                <w:noProof/>
+                <w:webHidden/>
+              </w:rPr>
+            </w:r>
+            <w:r>
+              <w:rPr>
+                <w:noProof/>
+                <w:webHidden/>
+              </w:rPr>
+              <w:fldChar w:fldCharType="separate"/>
+            </w:r>
+            <w:r>
+              <w:rPr>
+                <w:noProof/>
+                <w:webHidden/>
+              </w:rPr>
+              <w:t>3</w:t>
+            </w:r>
+            <w:r>
+              <w:rPr>
+                <w:noProof/>
+                <w:webHidden/>
+              </w:rPr>
+              <w:fldChar w:fldCharType="end"/>
+            </w:r>
+          </w:hyperlink>
+        </w:p>
+        <w:p>
+          <w:pPr>
+            <w:pStyle w:val="TOC1"/>
+            <w:tabs>
+              <w:tab w:val="left" w:pos="440"/>
+              <w:tab w:val="right" w:leader="dot" w:pos="9350"/>
+            </w:tabs>
+            <w:rPr>
+              <w:noProof/>
+            </w:rPr>
+          </w:pPr>
+          <w:hyperlink w:anchor="_Toc505261204" w:history="1">
+            <w:r>
+              <w:rPr>
+                <w:rStyle w:val="Hyperlink"/>
+                <w:noProof/>
+              </w:rPr>
+              <w:t>6.</w:t>
+            </w:r>
+            <w:r>
+              <w:rPr>
+                <w:noProof/>
+              </w:rPr>
+              <w:tab/>
+            </w:r>
+            <w:r>
+              <w:rPr>
+                <w:rStyle w:val="Hyperlink"/>
+                <w:noProof/>
+              </w:rPr>
+              <w:t>Export Prediction Model to pmml</w:t>
+            </w:r>
+            <w:r>
+              <w:rPr>
+                <w:noProof/>
+                <w:webHidden/>
+              </w:rPr>
+              <w:tab/>
+            </w:r>
+            <w:r>
+              <w:rPr>
+                <w:noProof/>
+                <w:webHidden/>
+              </w:rPr>
+              <w:fldChar w:fldCharType="begin"/>
+            </w:r>
+            <w:r>
+              <w:rPr>
+                <w:noProof/>
+                <w:webHidden/>
+              </w:rPr>
+              <w:instrText xml:space="preserve"> PAGEREF _Toc505261204 \h </w:instrText>
+            </w:r>
+            <w:r>
+              <w:rPr>
+                <w:noProof/>
+                <w:webHidden/>
+              </w:rPr>
+            </w:r>
+            <w:r>
+              <w:rPr>
+                <w:noProof/>
+                <w:webHidden/>
+              </w:rPr>
+              <w:fldChar w:fldCharType="separate"/>
+            </w:r>
+            <w:r>
+              <w:rPr>
+                <w:noProof/>
+                <w:webHidden/>
+              </w:rPr>
+              <w:t>3</w:t>
+            </w:r>
+            <w:r>
+              <w:rPr>
+                <w:noProof/>
+                <w:webHidden/>
+              </w:rPr>
+              <w:fldChar w:fldCharType="end"/>
+            </w:r>
+          </w:hyperlink>
+        </w:p>
+        <w:p>
+          <w:pPr>
+            <w:pStyle w:val="TOC1"/>
+            <w:tabs>
+              <w:tab w:val="left" w:pos="440"/>
+              <w:tab w:val="right" w:leader="dot" w:pos="9350"/>
+            </w:tabs>
+            <w:rPr>
+              <w:noProof/>
+            </w:rPr>
+          </w:pPr>
+          <w:hyperlink w:anchor="_Toc505261205" w:history="1">
+            <w:r>
+              <w:rPr>
+                <w:rStyle w:val="Hyperlink"/>
+                <w:noProof/>
+              </w:rPr>
+              <w:t>7.</w:t>
+            </w:r>
+            <w:r>
+              <w:rPr>
+                <w:noProof/>
+              </w:rPr>
+              <w:tab/>
+            </w:r>
+            <w:r>
+              <w:rPr>
+                <w:rStyle w:val="Hyperlink"/>
+                <w:noProof/>
+              </w:rPr>
+              <w:t>Predict Utility Change</w:t>
+            </w:r>
+            <w:r>
+              <w:rPr>
+                <w:noProof/>
+                <w:webHidden/>
+              </w:rPr>
+              <w:tab/>
+            </w:r>
+            <w:r>
+              <w:rPr>
+                <w:noProof/>
+                <w:webHidden/>
+              </w:rPr>
+              <w:fldChar w:fldCharType="begin"/>
+            </w:r>
+            <w:r>
+              <w:rPr>
+                <w:noProof/>
+                <w:webHidden/>
+              </w:rPr>
+              <w:instrText xml:space="preserve"> PAGEREF _Toc505261205 \h </w:instrText>
+            </w:r>
+            <w:r>
+              <w:rPr>
+                <w:noProof/>
+                <w:webHidden/>
+              </w:rPr>
+            </w:r>
+            <w:r>
+              <w:rPr>
+                <w:noProof/>
+                <w:webHidden/>
+              </w:rPr>
+              <w:fldChar w:fldCharType="separate"/>
+            </w:r>
+            <w:r>
+              <w:rPr>
+                <w:noProof/>
+                <w:webHidden/>
+              </w:rPr>
+              <w:t>4</w:t>
+            </w:r>
+            <w:r>
+              <w:rPr>
+                <w:noProof/>
+                <w:webHidden/>
+              </w:rPr>
+              <w:fldChar w:fldCharType="end"/>
+            </w:r>
+          </w:hyperlink>
+        </w:p>
+        <w:p>
+          <w:pPr>
+            <w:pStyle w:val="TOC1"/>
+            <w:tabs>
+              <w:tab w:val="left" w:pos="440"/>
+              <w:tab w:val="right" w:leader="dot" w:pos="9350"/>
+            </w:tabs>
+            <w:rPr>
+              <w:noProof/>
+            </w:rPr>
+          </w:pPr>
+          <w:hyperlink w:anchor="_Toc505261206" w:history="1">
+            <w:r>
+              <w:rPr>
+                <w:rStyle w:val="Hyperlink"/>
+                <w:noProof/>
+              </w:rPr>
+              <w:t>8.</w:t>
+            </w:r>
+            <w:r>
+              <w:rPr>
+                <w:noProof/>
+              </w:rPr>
+              <w:tab/>
+            </w:r>
+            <w:r>
+              <w:rPr>
+                <w:rStyle w:val="Hyperlink"/>
+                <w:noProof/>
+              </w:rPr>
+              <w:t>Make Adaptation Decision</w:t>
+            </w:r>
+            <w:r>
+              <w:rPr>
+                <w:noProof/>
+                <w:webHidden/>
+              </w:rPr>
+              <w:tab/>
+            </w:r>
+            <w:r>
+              <w:rPr>
+                <w:noProof/>
+                <w:webHidden/>
+              </w:rPr>
+              <w:fldChar w:fldCharType="begin"/>
+            </w:r>
+            <w:r>
+              <w:rPr>
+                <w:noProof/>
+                <w:webHidden/>
+              </w:rPr>
+              <w:instrText xml:space="preserve"> PAGEREF _Toc505261206 \h </w:instrText>
+            </w:r>
+            <w:r>
+              <w:rPr>
+                <w:noProof/>
+                <w:webHidden/>
+              </w:rPr>
+            </w:r>
+            <w:r>
+              <w:rPr>
+                <w:noProof/>
+                <w:webHidden/>
+              </w:rPr>
+              <w:fldChar w:fldCharType="separate"/>
+            </w:r>
+            <w:r>
+              <w:rPr>
+                <w:noProof/>
+                <w:webHidden/>
+              </w:rPr>
+              <w:t>4</w:t>
+            </w:r>
+            <w:r>
+              <w:rPr>
+                <w:noProof/>
+                <w:webHidden/>
+              </w:rPr>
+              <w:fldChar w:fldCharType="end"/>
+            </w:r>
+          </w:hyperlink>
+        </w:p>
+        <w:p>
+          <w:pPr>
+            <w:pStyle w:val="TOC1"/>
+            <w:tabs>
+              <w:tab w:val="left" w:pos="660"/>
+              <w:tab w:val="right" w:leader="dot" w:pos="9350"/>
+            </w:tabs>
+            <w:rPr>
+              <w:noProof/>
+            </w:rPr>
+          </w:pPr>
+          <w:hyperlink w:anchor="_Toc505261207" w:history="1">
+            <w:r>
+              <w:rPr>
+                <w:rStyle w:val="Hyperlink"/>
+                <w:noProof/>
+              </w:rPr>
+              <w:t>8.1.</w:t>
+            </w:r>
+            <w:r>
+              <w:rPr>
+                <w:noProof/>
+              </w:rPr>
+              <w:tab/>
+            </w:r>
+            <w:r>
+              <w:rPr>
+                <w:rStyle w:val="Hyperlink"/>
+                <w:noProof/>
+              </w:rPr>
+              <w:t>Uncertainty Analysis</w:t>
+            </w:r>
+            <w:r>
+              <w:rPr>
+                <w:noProof/>
+                <w:webHidden/>
+              </w:rPr>
+              <w:tab/>
+            </w:r>
+            <w:r>
+              <w:rPr>
+                <w:noProof/>
+                <w:webHidden/>
+              </w:rPr>
+              <w:fldChar w:fldCharType="begin"/>
+            </w:r>
+            <w:r>
+              <w:rPr>
+                <w:noProof/>
+                <w:webHidden/>
+              </w:rPr>
+              <w:instrText xml:space="preserve"> PAGEREF _Toc505261207 \h </w:instrText>
+            </w:r>
+            <w:r>
+              <w:rPr>
+                <w:noProof/>
+                <w:webHidden/>
+              </w:rPr>
+            </w:r>
+            <w:r>
+              <w:rPr>
+                <w:noProof/>
+                <w:webHidden/>
+              </w:rPr>
+              <w:fldChar w:fldCharType="separate"/>
+            </w:r>
+            <w:r>
+              <w:rPr>
+                <w:noProof/>
+                <w:webHidden/>
+              </w:rPr>
+              <w:t>4</w:t>
+            </w:r>
+            <w:r>
+              <w:rPr>
+                <w:noProof/>
+                <w:webHidden/>
+              </w:rPr>
+              <w:fldChar w:fldCharType="end"/>
+            </w:r>
+          </w:hyperlink>
+        </w:p>
+        <w:p>
+          <w:pPr>
+            <w:pStyle w:val="TOC1"/>
+            <w:tabs>
+              <w:tab w:val="left" w:pos="880"/>
+              <w:tab w:val="right" w:leader="dot" w:pos="9350"/>
+            </w:tabs>
+            <w:rPr>
+              <w:noProof/>
+            </w:rPr>
+          </w:pPr>
+          <w:hyperlink w:anchor="_Toc505261208" w:history="1">
+            <w:r>
+              <w:rPr>
+                <w:rStyle w:val="Hyperlink"/>
+                <w:noProof/>
+              </w:rPr>
+              <w:t>8.1.1.</w:t>
+            </w:r>
+            <w:r>
+              <w:rPr>
+                <w:noProof/>
+              </w:rPr>
+              <w:tab/>
+            </w:r>
+            <w:r>
+              <w:rPr>
+                <w:rStyle w:val="Hyperlink"/>
+                <w:noProof/>
+              </w:rPr>
+              <w:t>Variance of metrics and variance of reward</w:t>
+            </w:r>
+            <w:r>
+              <w:rPr>
+                <w:noProof/>
+                <w:webHidden/>
+              </w:rPr>
+              <w:tab/>
+            </w:r>
+            <w:r>
+              <w:rPr>
+                <w:noProof/>
+                <w:webHidden/>
+              </w:rPr>
+              <w:fldChar w:fldCharType="begin"/>
+            </w:r>
+            <w:r>
+              <w:rPr>
+                <w:noProof/>
+                <w:webHidden/>
+              </w:rPr>
+              <w:instrText xml:space="preserve"> PAGEREF _Toc505261208 \h </w:instrText>
+            </w:r>
+            <w:r>
+              <w:rPr>
+                <w:noProof/>
+                <w:webHidden/>
+              </w:rPr>
+            </w:r>
+            <w:r>
+              <w:rPr>
+                <w:noProof/>
+                <w:webHidden/>
+              </w:rPr>
+              <w:fldChar w:fldCharType="separate"/>
+            </w:r>
+            <w:r>
+              <w:rPr>
+                <w:noProof/>
+                <w:webHidden/>
+              </w:rPr>
+              <w:t>4</w:t>
+            </w:r>
+            <w:r>
+              <w:rPr>
+                <w:noProof/>
+                <w:webHidden/>
+              </w:rPr>
+              <w:fldChar w:fldCharType="end"/>
+            </w:r>
+          </w:hyperlink>
+        </w:p>
+        <w:p>
+          <w:pPr>
+            <w:pStyle w:val="TOC1"/>
+            <w:tabs>
+              <w:tab w:val="left" w:pos="660"/>
+              <w:tab w:val="right" w:leader="dot" w:pos="9350"/>
+            </w:tabs>
+            <w:rPr>
+              <w:noProof/>
+            </w:rPr>
+          </w:pPr>
+          <w:hyperlink w:anchor="_Toc505261209" w:history="1">
+            <w:r>
+              <w:rPr>
+                <w:rStyle w:val="Hyperlink"/>
+                <w:noProof/>
+              </w:rPr>
+              <w:t>8.2.</w:t>
+            </w:r>
+            <w:r>
+              <w:rPr>
+                <w:noProof/>
+              </w:rPr>
+              <w:tab/>
+            </w:r>
+            <w:r>
+              <w:rPr>
+                <w:rStyle w:val="Hyperlink"/>
+                <w:noProof/>
+              </w:rPr>
+              <w:t>Correlation between reward and similarity metrics</w:t>
+            </w:r>
+            <w:r>
+              <w:rPr>
+                <w:noProof/>
+                <w:webHidden/>
+              </w:rPr>
+              <w:tab/>
+            </w:r>
+            <w:r>
+              <w:rPr>
+                <w:noProof/>
+                <w:webHidden/>
+              </w:rPr>
+              <w:fldChar w:fldCharType="begin"/>
+            </w:r>
+            <w:r>
+              <w:rPr>
+                <w:noProof/>
+                <w:webHidden/>
+              </w:rPr>
+              <w:instrText xml:space="preserve"> PAGEREF _Toc505261209 \h </w:instrText>
+            </w:r>
+            <w:r>
+              <w:rPr>
+                <w:noProof/>
+                <w:webHidden/>
+              </w:rPr>
+            </w:r>
+            <w:r>
+              <w:rPr>
+                <w:noProof/>
+                <w:webHidden/>
+              </w:rPr>
+              <w:fldChar w:fldCharType="separate"/>
+            </w:r>
+            <w:r>
+              <w:rPr>
+                <w:noProof/>
+                <w:webHidden/>
+              </w:rPr>
+              <w:t>5</w:t>
+            </w:r>
+            <w:r>
+              <w:rPr>
+                <w:noProof/>
+                <w:webHidden/>
+              </w:rPr>
+              <w:fldChar w:fldCharType="end"/>
+            </w:r>
+          </w:hyperlink>
+        </w:p>
+        <w:p>
+          <w:pPr>
+            <w:pStyle w:val="TOC1"/>
+            <w:tabs>
+              <w:tab w:val="left" w:pos="440"/>
+              <w:tab w:val="right" w:leader="dot" w:pos="9350"/>
+            </w:tabs>
+            <w:rPr>
+              <w:noProof/>
+            </w:rPr>
+          </w:pPr>
+          <w:hyperlink w:anchor="_Toc505261210" w:history="1">
+            <w:r>
+              <w:rPr>
+                <w:rStyle w:val="Hyperlink"/>
+                <w:noProof/>
+              </w:rPr>
+              <w:t>9.</w:t>
+            </w:r>
+            <w:r>
+              <w:rPr>
+                <w:noProof/>
+              </w:rPr>
+              <w:tab/>
+            </w:r>
+            <w:r>
+              <w:rPr>
+                <w:rStyle w:val="Hyperlink"/>
+                <w:noProof/>
+              </w:rPr>
+              <w:t>Apply Adaptation Decision</w:t>
+            </w:r>
+            <w:r>
+              <w:rPr>
+                <w:noProof/>
+                <w:webHidden/>
+              </w:rPr>
+              <w:tab/>
+            </w:r>
+            <w:r>
+              <w:rPr>
+                <w:noProof/>
+                <w:webHidden/>
+              </w:rPr>
+              <w:fldChar w:fldCharType="begin"/>
+            </w:r>
+            <w:r>
+              <w:rPr>
+                <w:noProof/>
+                <w:webHidden/>
+              </w:rPr>
+              <w:instrText xml:space="preserve"> PAGEREF _Toc505261210 \h </w:instrText>
+            </w:r>
+            <w:r>
+              <w:rPr>
+                <w:noProof/>
+                <w:webHidden/>
+              </w:rPr>
+            </w:r>
+            <w:r>
+              <w:rPr>
+                <w:noProof/>
+                <w:webHidden/>
+              </w:rPr>
+              <w:fldChar w:fldCharType="separate"/>
+            </w:r>
+            <w:r>
+              <w:rPr>
+                <w:noProof/>
+                <w:webHidden/>
+              </w:rPr>
+              <w:t>9</w:t>
+            </w:r>
+            <w:r>
+              <w:rPr>
+                <w:noProof/>
+                <w:webHidden/>
+              </w:rPr>
+              <w:fldChar w:fldCharType="end"/>
+            </w:r>
+          </w:hyperlink>
+        </w:p>
+        <w:p>
+          <w:pPr>
+            <w:pStyle w:val="TOC1"/>
+            <w:tabs>
+              <w:tab w:val="left" w:pos="660"/>
+              <w:tab w:val="right" w:leader="dot" w:pos="9350"/>
+            </w:tabs>
+            <w:rPr>
+              <w:noProof/>
+            </w:rPr>
+          </w:pPr>
+          <w:hyperlink w:anchor="_Toc505261211" w:history="1">
+            <w:r>
+              <w:rPr>
+                <w:rStyle w:val="Hyperlink"/>
+                <w:noProof/>
+              </w:rPr>
+              <w:t>10.</w:t>
+            </w:r>
+            <w:r>
+              <w:rPr>
+                <w:noProof/>
+              </w:rPr>
+              <w:tab/>
+            </w:r>
+            <w:r>
+              <w:rPr>
+                <w:rStyle w:val="Hyperlink"/>
+                <w:noProof/>
+              </w:rPr>
+              <w:t>Evaluate Adaptation Decisions</w:t>
+            </w:r>
+            <w:r>
+              <w:rPr>
+                <w:noProof/>
+                <w:webHidden/>
+              </w:rPr>
+              <w:tab/>
+            </w:r>
+            <w:r>
+              <w:rPr>
+                <w:noProof/>
+                <w:webHidden/>
+              </w:rPr>
+              <w:fldChar w:fldCharType="begin"/>
+            </w:r>
+            <w:r>
+              <w:rPr>
+                <w:noProof/>
+                <w:webHidden/>
+              </w:rPr>
+              <w:instrText xml:space="preserve"> PAGEREF _Toc505261211 \h </w:instrText>
+            </w:r>
+            <w:r>
+              <w:rPr>
+                <w:noProof/>
+                <w:webHidden/>
+              </w:rPr>
+            </w:r>
+            <w:r>
+              <w:rPr>
+                <w:noProof/>
+                <w:webHidden/>
+              </w:rPr>
+              <w:fldChar w:fldCharType="separate"/>
+            </w:r>
+            <w:r>
+              <w:rPr>
+                <w:noProof/>
+                <w:webHidden/>
+              </w:rPr>
+              <w:t>9</w:t>
+            </w:r>
+            <w:r>
+              <w:rPr>
+                <w:noProof/>
+                <w:webHidden/>
+              </w:rPr>
+              <w:fldChar w:fldCharType="end"/>
+            </w:r>
+          </w:hyperlink>
+        </w:p>
+        <w:p>
+          <w:r>
+            <w:rPr>
+              <w:b/>
+              <w:bCs/>
+              <w:noProof/>
+            </w:rPr>
+            <w:fldChar w:fldCharType="end"/>
+          </w:r>
+        </w:p>
+      </w:sdtContent>
+    </w:sdt>
     <w:p/>
     <w:p/>
     <w:p/>
@@ -87,7 +1262,6 @@
     <w:p/>
     <w:p/>
     <w:p/>
-    <w:p/>
     <w:p>
       <w:r>
         <w:br w:type="page"/>
@@ -101,10 +1275,12 @@
           <w:numId w:val="2"/>
         </w:numPr>
       </w:pPr>
+      <w:bookmarkStart w:id="0" w:name="_Toc505261199"/>
       <w:r>
         <w:lastRenderedPageBreak/>
         <w:t>Introduction</w:t>
       </w:r>
+      <w:bookmarkEnd w:id="0"/>
     </w:p>
     <w:p>
       <w:r>
@@ -209,7 +1385,7 @@
         <w:pStyle w:val="Caption"/>
         <w:jc w:val="center"/>
       </w:pPr>
-      <w:bookmarkStart w:id="0" w:name="_Ref505100919"/>
+      <w:bookmarkStart w:id="1" w:name="_Ref505100919"/>
       <w:r>
         <w:t xml:space="preserve">Figure </w:t>
       </w:r>
@@ -234,7 +1410,7 @@
         </w:rPr>
         <w:fldChar w:fldCharType="end"/>
       </w:r>
-      <w:bookmarkEnd w:id="0"/>
+      <w:bookmarkEnd w:id="1"/>
       <w:r>
         <w:t xml:space="preserve"> Methodology</w:t>
       </w:r>
@@ -258,9 +1434,11 @@
           <w:numId w:val="2"/>
         </w:numPr>
       </w:pPr>
+      <w:bookmarkStart w:id="2" w:name="_Toc505261200"/>
       <w:r>
         <w:t>Inject Failures</w:t>
       </w:r>
+      <w:bookmarkEnd w:id="2"/>
     </w:p>
     <w:p>
       <w:r>
@@ -284,9 +1462,11 @@
           <w:numId w:val="2"/>
         </w:numPr>
       </w:pPr>
+      <w:bookmarkStart w:id="3" w:name="_Toc505261201"/>
       <w:r>
         <w:t>Generate Data</w:t>
       </w:r>
+      <w:bookmarkEnd w:id="3"/>
     </w:p>
     <w:p>
       <w:pPr>
@@ -296,6 +1476,7 @@
           <w:numId w:val="2"/>
         </w:numPr>
       </w:pPr>
+      <w:bookmarkStart w:id="4" w:name="_Toc505261202"/>
       <w:r>
         <w:t>Tr</w:t>
       </w:r>
@@ -305,6 +1486,7 @@
       <w:r>
         <w:t xml:space="preserve"> and Test</w:t>
       </w:r>
+      <w:bookmarkEnd w:id="4"/>
     </w:p>
     <w:p>
       <w:pPr>
@@ -324,9 +1506,11 @@
           <w:numId w:val="2"/>
         </w:numPr>
       </w:pPr>
+      <w:bookmarkStart w:id="5" w:name="_Toc505261203"/>
       <w:r>
         <w:t>Validate Prediction Model</w:t>
       </w:r>
+      <w:bookmarkEnd w:id="5"/>
     </w:p>
     <w:p>
       <w:pPr>
@@ -336,14 +1520,11 @@
           <w:numId w:val="2"/>
         </w:numPr>
       </w:pPr>
-      <w:r>
-        <w:t xml:space="preserve">Export Prediction Model to </w:t>
-      </w:r>
-      <w:proofErr w:type="spellStart"/>
-      <w:r>
-        <w:t>pmml</w:t>
-      </w:r>
-      <w:proofErr w:type="spellEnd"/>
+      <w:bookmarkStart w:id="6" w:name="_Toc505261204"/>
+      <w:r>
+        <w:t>Export Prediction Model to pmml</w:t>
+      </w:r>
+      <w:bookmarkEnd w:id="6"/>
     </w:p>
     <w:p>
       <w:r>
@@ -436,7 +1617,7 @@
         <w:pStyle w:val="Caption"/>
         <w:jc w:val="center"/>
       </w:pPr>
-      <w:bookmarkStart w:id="1" w:name="_Ref505197165"/>
+      <w:bookmarkStart w:id="7" w:name="_Ref505197165"/>
       <w:r>
         <w:t xml:space="preserve">Figure </w:t>
       </w:r>
@@ -458,7 +1639,7 @@
       <w:r>
         <w:fldChar w:fldCharType="end"/>
       </w:r>
-      <w:bookmarkEnd w:id="1"/>
+      <w:bookmarkEnd w:id="7"/>
       <w:r>
         <w:t xml:space="preserve"> - On-line Prediction Architecture</w:t>
       </w:r>
@@ -471,9 +1652,11 @@
           <w:numId w:val="2"/>
         </w:numPr>
       </w:pPr>
+      <w:bookmarkStart w:id="8" w:name="_Toc505261205"/>
       <w:r>
         <w:t>Predict Utility Change</w:t>
       </w:r>
+      <w:bookmarkEnd w:id="8"/>
     </w:p>
     <w:p/>
     <w:p>
@@ -484,6 +1667,7 @@
           <w:numId w:val="2"/>
         </w:numPr>
       </w:pPr>
+      <w:bookmarkStart w:id="9" w:name="_Toc505261206"/>
       <w:r>
         <w:t xml:space="preserve">Make </w:t>
       </w:r>
@@ -505,6 +1689,7 @@
       <w:r>
         <w:t>ecision</w:t>
       </w:r>
+      <w:bookmarkEnd w:id="9"/>
     </w:p>
     <w:p>
       <w:r>
@@ -534,9 +1719,11 @@
           <w:numId w:val="2"/>
         </w:numPr>
       </w:pPr>
+      <w:bookmarkStart w:id="10" w:name="_Toc505261207"/>
       <w:r>
         <w:t>Uncertainty Analysis</w:t>
       </w:r>
+      <w:bookmarkEnd w:id="10"/>
     </w:p>
     <w:p>
       <w:pPr>
@@ -546,9 +1733,11 @@
           <w:numId w:val="2"/>
         </w:numPr>
       </w:pPr>
+      <w:bookmarkStart w:id="11" w:name="_Toc505261208"/>
       <w:r>
         <w:t>Variance of metrics and variance of reward</w:t>
       </w:r>
+      <w:bookmarkEnd w:id="11"/>
     </w:p>
     <w:p>
       <w:r>
@@ -650,7 +1839,7 @@
         <w:pStyle w:val="Caption"/>
         <w:keepNext/>
       </w:pPr>
-      <w:bookmarkStart w:id="2" w:name="_Ref505244196"/>
+      <w:bookmarkStart w:id="12" w:name="_Ref505244196"/>
       <w:r>
         <w:lastRenderedPageBreak/>
         <w:t xml:space="preserve">Table </w:t>
@@ -673,7 +1862,7 @@
       <w:r>
         <w:fldChar w:fldCharType="end"/>
       </w:r>
-      <w:bookmarkEnd w:id="2"/>
+      <w:bookmarkEnd w:id="12"/>
       <w:r>
         <w:t xml:space="preserve"> - Reward versus Similarity Metric Variance (1K dataset trained models)</w:t>
       </w:r>
@@ -736,7 +1925,7 @@
         <w:pStyle w:val="Caption"/>
         <w:keepNext/>
       </w:pPr>
-      <w:bookmarkStart w:id="3" w:name="_Ref505244357"/>
+      <w:bookmarkStart w:id="13" w:name="_Ref505244357"/>
       <w:r>
         <w:t xml:space="preserve">Table </w:t>
       </w:r>
@@ -758,7 +1947,7 @@
       <w:r>
         <w:fldChar w:fldCharType="end"/>
       </w:r>
-      <w:bookmarkEnd w:id="3"/>
+      <w:bookmarkEnd w:id="13"/>
       <w:r>
         <w:t xml:space="preserve"> - Reward versus Similarity Metric Variance (3K dataset trained models)</w:t>
       </w:r>
@@ -821,7 +2010,7 @@
         <w:pStyle w:val="Caption"/>
         <w:keepNext/>
       </w:pPr>
-      <w:bookmarkStart w:id="4" w:name="_Ref505244522"/>
+      <w:bookmarkStart w:id="14" w:name="_Ref505244522"/>
       <w:r>
         <w:t xml:space="preserve">Table </w:t>
       </w:r>
@@ -843,7 +2032,7 @@
       <w:r>
         <w:fldChar w:fldCharType="end"/>
       </w:r>
-      <w:bookmarkEnd w:id="4"/>
+      <w:bookmarkEnd w:id="14"/>
       <w:r>
         <w:t xml:space="preserve"> - Reward versus Similarity Metric Variance (9K dataset trained models)</w:t>
       </w:r>
@@ -910,9 +2099,20 @@
           <w:numId w:val="2"/>
         </w:numPr>
       </w:pPr>
-      <w:r>
-        <w:t>Correlation between metrics and reward</w:t>
-      </w:r>
+      <w:bookmarkStart w:id="15" w:name="_Toc505261209"/>
+      <w:r>
+        <w:t xml:space="preserve">Correlation between </w:t>
+      </w:r>
+      <w:r>
+        <w:t>reward</w:t>
+      </w:r>
+      <w:r>
+        <w:t xml:space="preserve"> and </w:t>
+      </w:r>
+      <w:r>
+        <w:t>similarity metrics</w:t>
+      </w:r>
+      <w:bookmarkEnd w:id="15"/>
     </w:p>
     <w:p>
       <w:pPr>
@@ -1173,6 +2373,7 @@
       <w:pPr>
         <w:pStyle w:val="Caption"/>
       </w:pPr>
+      <w:bookmarkStart w:id="16" w:name="_Ref505261329"/>
       <w:r>
         <w:t xml:space="preserve">Figure </w:t>
       </w:r>
@@ -1194,6 +2395,7 @@
       <w:r>
         <w:fldChar w:fldCharType="end"/>
       </w:r>
+      <w:bookmarkEnd w:id="16"/>
       <w:r>
         <w:t xml:space="preserve"> </w:t>
       </w:r>
@@ -1387,6 +2589,7 @@
                             <w:pPr>
                               <w:pStyle w:val="Caption"/>
                             </w:pPr>
+                            <w:bookmarkStart w:id="17" w:name="_Ref505261334"/>
                             <w:r>
                               <w:t xml:space="preserve">Figure </w:t>
                             </w:r>
@@ -1408,6 +2611,7 @@
                             <w:r>
                               <w:fldChar w:fldCharType="end"/>
                             </w:r>
+                            <w:bookmarkEnd w:id="17"/>
                             <w:r>
                               <w:t xml:space="preserve"> Similarity metrics by Failure Cycle Sizes (showing up to cycles with 40 failures)</w:t>
                             </w:r>
@@ -1439,6 +2643,7 @@
                       <w:pPr>
                         <w:pStyle w:val="Caption"/>
                       </w:pPr>
+                      <w:bookmarkStart w:id="18" w:name="_Ref505261334"/>
                       <w:r>
                         <w:t xml:space="preserve">Figure </w:t>
                       </w:r>
@@ -1460,6 +2665,7 @@
                       <w:r>
                         <w:fldChar w:fldCharType="end"/>
                       </w:r>
+                      <w:bookmarkEnd w:id="18"/>
                       <w:r>
                         <w:t xml:space="preserve"> Similarity metrics by Failure Cycle Sizes (showing up to cycles with 40 failures)</w:t>
                       </w:r>
@@ -1559,7 +2765,7 @@
         <w:pStyle w:val="Caption"/>
         <w:keepNext/>
       </w:pPr>
-      <w:bookmarkStart w:id="5" w:name="_Ref505260059"/>
+      <w:bookmarkStart w:id="19" w:name="_Ref505260059"/>
       <w:r>
         <w:t xml:space="preserve">Table </w:t>
       </w:r>
@@ -1581,7 +2787,7 @@
       <w:r>
         <w:fldChar w:fldCharType="end"/>
       </w:r>
-      <w:bookmarkEnd w:id="5"/>
+      <w:bookmarkEnd w:id="19"/>
       <w:r>
         <w:t xml:space="preserve"> - Correlations between reward and similarity metric values</w:t>
       </w:r>
@@ -1641,10 +2847,10 @@
     <w:p/>
     <w:p>
       <w:r>
-        <w:t xml:space="preserve">Analysis of the </w:t>
-      </w:r>
-      <w:r>
-        <w:t>data</w:t>
+        <w:t>Ana</w:t>
+      </w:r>
+      <w:r>
+        <w:t>lysis</w:t>
       </w:r>
     </w:p>
     <w:p>
@@ -1655,10 +2861,100 @@
         </w:numPr>
       </w:pPr>
       <w:r>
-        <w:t xml:space="preserve">Larger cycle sizes imply lower Jaccard an DCG similarity values. This is confirmed by negative correlations between cycle </w:t>
-      </w:r>
-      <w:r>
-        <w:t>size and the Jaccard and DCG similarity metrics. This pattern is present results from prediction models trained by all three dataset sizes (1k, 3K, 9K).</w:t>
+        <w:t xml:space="preserve">We can look from </w:t>
+      </w:r>
+      <w:r>
+        <w:fldChar w:fldCharType="begin"/>
+      </w:r>
+      <w:r>
+        <w:instrText xml:space="preserve"> REF _Ref505261329 \h </w:instrText>
+      </w:r>
+      <w:r>
+        <w:fldChar w:fldCharType="separate"/>
+      </w:r>
+      <w:r>
+        <w:t xml:space="preserve">Figure </w:t>
+      </w:r>
+      <w:r>
+        <w:rPr>
+          <w:noProof/>
+        </w:rPr>
+        <w:t>3</w:t>
+      </w:r>
+      <w:r>
+        <w:fldChar w:fldCharType="end"/>
+      </w:r>
+      <w:r>
+        <w:t xml:space="preserve"> and </w:t>
+      </w:r>
+      <w:r>
+        <w:fldChar w:fldCharType="begin"/>
+      </w:r>
+      <w:r>
+        <w:instrText xml:space="preserve"> REF _Ref505261334 \h </w:instrText>
+      </w:r>
+      <w:r>
+        <w:fldChar w:fldCharType="separate"/>
+      </w:r>
+      <w:r>
+        <w:t xml:space="preserve">Figure </w:t>
+      </w:r>
+      <w:r>
+        <w:rPr>
+          <w:noProof/>
+        </w:rPr>
+        <w:t>4</w:t>
+      </w:r>
+      <w:r>
+        <w:fldChar w:fldCharType="end"/>
+      </w:r>
+      <w:r>
+        <w:t xml:space="preserve"> that l</w:t>
+      </w:r>
+      <w:r>
+        <w:t xml:space="preserve">arger cycle sizes imply lower Jaccard an DCG similarity values. This is confirmed by negative correlations between cycle </w:t>
+      </w:r>
+      <w:r>
+        <w:t>size and the Jaccard and DCG similarity metrics</w:t>
+      </w:r>
+      <w:r>
+        <w:t xml:space="preserve"> </w:t>
+      </w:r>
+      <w:r>
+        <w:t>(</w:t>
+      </w:r>
+      <w:r>
+        <w:fldChar w:fldCharType="begin"/>
+      </w:r>
+      <w:r>
+        <w:instrText xml:space="preserve"> REF _Ref505260059 \h </w:instrText>
+      </w:r>
+      <w:r>
+        <w:fldChar w:fldCharType="separate"/>
+      </w:r>
+      <w:r>
+        <w:t xml:space="preserve">Table </w:t>
+      </w:r>
+      <w:r>
+        <w:rPr>
+          <w:noProof/>
+        </w:rPr>
+        <w:t>4</w:t>
+      </w:r>
+      <w:r>
+        <w:fldChar w:fldCharType="end"/>
+      </w:r>
+      <w:r>
+        <w:t>)</w:t>
+      </w:r>
+      <w:r>
+        <w:t xml:space="preserve">. This pattern is present </w:t>
+      </w:r>
+      <w:r>
+        <w:t xml:space="preserve">in the </w:t>
+      </w:r>
+      <w:r>
+        <w:t>results from prediction models trained by all three dataset sizes (1k, 3K, 9K).</w:t>
       </w:r>
     </w:p>
     <w:p>
@@ -1708,7 +3004,7 @@
     <w:p>
       <w:pPr>
         <w:numPr>
-          <w:ilvl w:val="1"/>
+          <w:ilvl w:val="0"/>
           <w:numId w:val="3"/>
         </w:numPr>
       </w:pPr>
@@ -1717,37 +3013,6 @@
       </w:r>
       <w:r>
         <w:t>endall-tau correlation remains mostly constant across cycle sizes. This is confirmed by either non-significant correlation values (p-value&gt;0.05) or low correlation values.</w:t>
-      </w:r>
-    </w:p>
-    <w:p>
-      <w:pPr>
-        <w:numPr>
-          <w:ilvl w:val="1"/>
-          <w:numId w:val="3"/>
-        </w:numPr>
-      </w:pPr>
-      <w:r>
-        <w:t>Looking at the cor</w:t>
-      </w:r>
-      <w:r>
-        <w:t xml:space="preserve">relations for different </w:t>
-      </w:r>
-      <w:proofErr w:type="gramStart"/>
-      <w:r>
-        <w:t>complexities</w:t>
-      </w:r>
-      <w:r>
-        <w:t xml:space="preserve"> </w:t>
-      </w:r>
-      <w:r>
-        <w:t>,</w:t>
-      </w:r>
-      <w:proofErr w:type="gramEnd"/>
-      <w:r>
-        <w:t xml:space="preserve"> the Linear function showed consistently lower correlations than the other functions. The reason is the low prediction error of the linear model, which causes very few ranking mismatches, even across different cycle siz</w:t>
-      </w:r>
-      <w:r>
-        <w:t>es.</w:t>
       </w:r>
     </w:p>
     <w:p>
@@ -1758,14 +3023,19 @@
         </w:numPr>
       </w:pPr>
       <w:r>
-        <w:lastRenderedPageBreak/>
-        <w:t xml:space="preserve">We controlled for the models with higher complexity (DCG and Saturating) and varied the dataset sizes (1k, 3k, 9k), we could not detect any pattern in the correlation between cycle size </w:t>
-      </w:r>
-      <w:r>
-        <w:t>and the similarity metrics. i.e., increasing dataset sizes not necessarily showed an increase in the correlation between similarity metric and cycle size. This means that, even when we have models with larger prediction error (i.e., trained by smaller data</w:t>
-      </w:r>
-      <w:r>
-        <w:t>sets), we do not necessarily have a proportionate increase in the number of mismatches.</w:t>
+        <w:t>Looking at the cor</w:t>
+      </w:r>
+      <w:r>
+        <w:t>relations for different complexities</w:t>
+      </w:r>
+      <w:r>
+        <w:t xml:space="preserve"> </w:t>
+      </w:r>
+      <w:r>
+        <w:t>, the Linear function showed consistently lower correlations than the other functions. The reason is the low prediction error of the linear model, which causes very few ranking mismatches, even across different cycle siz</w:t>
+      </w:r>
+      <w:r>
+        <w:t>es.</w:t>
       </w:r>
     </w:p>
     <w:p>
@@ -1776,13 +3046,71 @@
         </w:numPr>
       </w:pPr>
       <w:r>
-        <w:t xml:space="preserve"> One possible explanation is that the prediction error of the cheapest model (trained with 1k dataset)</w:t>
-      </w:r>
-      <w:r>
-        <w:t xml:space="preserve"> is already too small to cause major variations in the ranking that would reflect in major mismatches for larger cycles. i.e., smaller prediction error (produced by training with the 3k and 9K datasets) does not imply in fewer proportionate mismatches for </w:t>
-      </w:r>
-      <w:r>
-        <w:t xml:space="preserve">larger cycles. Although this is a benefit in terms of cost by training with smaller datasets, we do not know if we could reduce the current level of mismatches by reducing the prediction error. </w:t>
+        <w:lastRenderedPageBreak/>
+        <w:t>Even when c</w:t>
+      </w:r>
+      <w:r>
+        <w:t>ontrol</w:t>
+      </w:r>
+      <w:r>
+        <w:t>ling</w:t>
+      </w:r>
+      <w:r>
+        <w:t xml:space="preserve"> for </w:t>
+      </w:r>
+      <w:r>
+        <w:t>higher complexity</w:t>
+      </w:r>
+      <w:r>
+        <w:t xml:space="preserve"> models</w:t>
+      </w:r>
+      <w:r>
+        <w:t xml:space="preserve"> (DCG and Saturating) and var</w:t>
+      </w:r>
+      <w:r>
+        <w:t>ying</w:t>
+      </w:r>
+      <w:r>
+        <w:t xml:space="preserve"> </w:t>
+      </w:r>
+      <w:r>
+        <w:t xml:space="preserve">dataset sizes (1k, 3k, 9k), we could not detect any pattern in the correlation between cycle size </w:t>
+      </w:r>
+      <w:r>
+        <w:t xml:space="preserve">and the similarity metrics. i.e., increasing dataset sizes not necessarily showed an increase in the correlation between similarity metric and cycle size. This means that, </w:t>
+      </w:r>
+      <w:r>
+        <w:t>ha</w:t>
+      </w:r>
+      <w:r>
+        <w:t>ving</w:t>
+      </w:r>
+      <w:r>
+        <w:t xml:space="preserve"> models with larger prediction error (i.e., trained by smaller data</w:t>
+      </w:r>
+      <w:r>
+        <w:t>sets)</w:t>
+      </w:r>
+      <w:r>
+        <w:t xml:space="preserve"> </w:t>
+      </w:r>
+      <w:r>
+        <w:t>does not</w:t>
+      </w:r>
+      <w:r>
+        <w:t xml:space="preserve"> necessarily </w:t>
+      </w:r>
+      <w:r>
+        <w:t>imply in</w:t>
+      </w:r>
+      <w:r>
+        <w:t xml:space="preserve"> a proportionate </w:t>
+      </w:r>
+      <w:r>
+        <w:t xml:space="preserve">larger </w:t>
+      </w:r>
+      <w:r>
+        <w:t>number of mismatches.</w:t>
       </w:r>
     </w:p>
     <w:p>
@@ -1792,55 +3120,20 @@
           <w:numId w:val="3"/>
         </w:numPr>
       </w:pPr>
-      <w:proofErr w:type="gramStart"/>
-      <w:r>
-        <w:t>In order to</w:t>
-      </w:r>
-      <w:proofErr w:type="gramEnd"/>
-      <w:r>
-        <w:t xml:space="preserve"> investigate that, we looked at how the mismatches are distributed in terms of distance and position. We investigated that for different dataset sizes, complexity of models, and cycle sizes.</w:t>
-      </w:r>
-    </w:p>
-    <w:p/>
-    <w:p>
-      <w:pPr>
-        <w:pStyle w:val="Heading1"/>
-        <w:numPr>
-          <w:ilvl w:val="0"/>
-          <w:numId w:val="2"/>
-        </w:numPr>
-      </w:pPr>
-      <w:bookmarkStart w:id="6" w:name="_GoBack"/>
-      <w:bookmarkEnd w:id="6"/>
-      <w:r>
-        <w:t>Apply Adaptation Decision</w:t>
-      </w:r>
-    </w:p>
-    <w:p>
-      <w:pPr>
-        <w:pStyle w:val="Heading1"/>
-        <w:numPr>
-          <w:ilvl w:val="0"/>
-          <w:numId w:val="2"/>
-        </w:numPr>
-      </w:pPr>
-      <w:r>
-        <w:t>Evaluate Adapt</w:t>
-      </w:r>
-      <w:r>
-        <w:t>at</w:t>
-      </w:r>
-      <w:r>
-        <w:t>ion Decisions</w:t>
-      </w:r>
-    </w:p>
-    <w:p/>
-    <w:p>
-      <w:r>
-        <w:t>The first step is to create Training comprises the machine learning models to predict utility functions</w:t>
-      </w:r>
-    </w:p>
-    <w:p/>
+      <w:r>
+        <w:t xml:space="preserve"> One possible explanation is that the prediction error of the cheapest model (trained with 1k dataset)</w:t>
+      </w:r>
+      <w:r>
+        <w:t xml:space="preserve"> is already too small to cause major variations in the ranking that would reflect in major mismatches for larger cycles. i.e., smaller prediction error (produced by training with the 3k and 9K datasets) does not imply in fewer proportionate mismatches for </w:t>
+      </w:r>
+      <w:r>
+        <w:t xml:space="preserve">larger cycles. Although this is a benefit in terms of cost by training with smaller datasets, we do not know if we could reduce the current level of mismatches by reducing the prediction error. </w:t>
+      </w:r>
+    </w:p>
+    <w:p>
+      <w:bookmarkStart w:id="20" w:name="_GoBack"/>
+      <w:bookmarkEnd w:id="20"/>
+    </w:p>
     <w:p/>
     <w:sectPr>
       <w:pgSz w:w="12240" w:h="15840"/>
@@ -1912,16 +3205,16 @@
       <mc:AlternateContent>
         <mc:Choice Requires="wpg">
           <w:drawing>
-            <wp:anchor distT="0" distB="0" distL="114300" distR="114300" simplePos="0" relativeHeight="251659264" behindDoc="0" locked="0" layoutInCell="1" allowOverlap="1" wp14:anchorId="5D2CBE50" wp14:editId="50F763D5">
+            <wp:anchor distT="0" distB="0" distL="114300" distR="114300" simplePos="0" relativeHeight="251659264" behindDoc="0" locked="0" layoutInCell="1" allowOverlap="1" wp14:anchorId="5D2CBE50" wp14:editId="060BB47A">
               <wp:simplePos x="0" y="0"/>
               <wp:positionH relativeFrom="column">
-                <wp:posOffset>5538083</wp:posOffset>
+                <wp:posOffset>5224007</wp:posOffset>
               </wp:positionH>
               <wp:positionV relativeFrom="paragraph">
-                <wp:posOffset>-306125</wp:posOffset>
+                <wp:posOffset>-306070</wp:posOffset>
               </wp:positionV>
-              <wp:extent cx="1311966" cy="763325"/>
-              <wp:effectExtent l="0" t="0" r="2540" b="0"/>
+              <wp:extent cx="1446033" cy="763325"/>
+              <wp:effectExtent l="0" t="0" r="1905" b="0"/>
               <wp:wrapNone/>
               <wp:docPr id="10" name="Group 11"/>
               <wp:cNvGraphicFramePr/>
@@ -1932,7 +3225,7 @@
                     <wpg:grpSpPr bwMode="gray">
                       <a:xfrm>
                         <a:off x="0" y="0"/>
-                        <a:ext cx="1311966" cy="763325"/>
+                        <a:ext cx="1446033" cy="763325"/>
                         <a:chOff x="0" y="0"/>
                         <a:chExt cx="991" cy="566"/>
                       </a:xfrm>
@@ -2045,7 +3338,7 @@
         </mc:Choice>
         <mc:Fallback>
           <w:pict>
-            <v:group w14:anchorId="1DA7CDC0" id="Group 11" o:spid="_x0000_s1026" style="position:absolute;margin-left:436.05pt;margin-top:-24.1pt;width:103.3pt;height:60.1pt;z-index:251659264;mso-width-relative:margin;mso-height-relative:margin" coordsize="991,566" o:gfxdata="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">
+            <v:group w14:anchorId="46D335C0" id="Group 11" o:spid="_x0000_s1026" style="position:absolute;margin-left:411.35pt;margin-top:-24.1pt;width:113.85pt;height:60.1pt;z-index:251659264;mso-width-relative:margin;mso-height-relative:margin" coordsize="991,566" o:gfxdata="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">
               <v:rect id="AutoShape 10" o:spid="_x0000_s1027" style="position:absolute;width:990;height:566;visibility:visible;mso-wrap-style:square;v-text-anchor:top" o:bwmode="grayScale" o:gfxdata="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" filled="f" stroked="f">
                 <o:lock v:ext="edit" aspectratio="t" text="t"/>
               </v:rect>
@@ -3305,7 +4598,565 @@
     <w:uiPriority w:val="99"/>
     <w:rsid w:val="00D57B30"/>
   </w:style>
+  <w:style w:type="paragraph" w:styleId="TOCHeading">
+    <w:name w:val="TOC Heading"/>
+    <w:basedOn w:val="Heading1"/>
+    <w:next w:val="Normal"/>
+    <w:uiPriority w:val="39"/>
+    <w:unhideWhenUsed/>
+    <w:qFormat/>
+    <w:rsid w:val="00074D09"/>
+    <w:pPr>
+      <w:outlineLvl w:val="9"/>
+    </w:pPr>
+  </w:style>
+  <w:style w:type="paragraph" w:styleId="TOC1">
+    <w:name w:val="toc 1"/>
+    <w:basedOn w:val="Normal"/>
+    <w:next w:val="Normal"/>
+    <w:autoRedefine/>
+    <w:uiPriority w:val="39"/>
+    <w:unhideWhenUsed/>
+    <w:rsid w:val="00074D09"/>
+    <w:pPr>
+      <w:spacing w:after="100"/>
+    </w:pPr>
+  </w:style>
+  <w:style w:type="character" w:styleId="Hyperlink">
+    <w:name w:val="Hyperlink"/>
+    <w:basedOn w:val="DefaultParagraphFont"/>
+    <w:uiPriority w:val="99"/>
+    <w:unhideWhenUsed/>
+    <w:rsid w:val="00074D09"/>
+    <w:rPr>
+      <w:color w:val="0563C1" w:themeColor="hyperlink"/>
+      <w:u w:val="single"/>
+    </w:rPr>
+  </w:style>
 </w:styles>
+</file>
+
+<file path=word/glossary/document.xml><?xml version="1.0" encoding="utf-8"?>
+<w:glossaryDocument xmlns:wpc="http://schemas.microsoft.com/office/word/2010/wordprocessingCanvas" xmlns:cx="http://schemas.microsoft.com/office/drawing/2014/chartex" xmlns:cx1="http://schemas.microsoft.com/office/drawing/2015/9/8/chartex" xmlns:cx2="http://schemas.microsoft.com/office/drawing/2015/10/21/chartex" xmlns:cx3="http://schemas.microsoft.com/office/drawing/2016/5/9/chartex" xmlns:cx4="http://schemas.microsoft.com/office/drawing/2016/5/10/chartex" xmlns:cx5="http://schemas.microsoft.com/office/drawing/2016/5/11/chartex" xmlns:cx6="http://schemas.microsoft.com/office/drawing/2016/5/12/chartex" xmlns:cx7="http://schemas.microsoft.com/office/drawing/2016/5/13/chartex" xmlns:cx8="http://schemas.microsoft.com/office/drawing/2016/5/14/chartex" xmlns:mc="http://schemas.openxmlformats.org/markup-compatibility/2006" xmlns:aink="http://schemas.microsoft.com/office/drawing/2016/ink" xmlns:am3d="http://schemas.microsoft.com/office/drawing/2017/model3d" xmlns:o="urn:schemas-microsoft-com:office:office" xmlns:r="http://schemas.openxmlformats.org/officeDocument/2006/relationships" xmlns:m="http://schemas.openxmlformats.org/officeDocument/2006/math" xmlns:v="urn:schemas-microsoft-com:vml" xmlns:wp14="http://schemas.microsoft.com/office/word/2010/wordprocessingDrawing" xmlns:wp="http://schemas.openxmlformats.org/drawingml/2006/wordprocessingDrawing" xmlns:w10="urn:schemas-microsoft-com:office:word" xmlns:w="http://schemas.openxmlformats.org/wordprocessingml/2006/main" xmlns:w14="http://schemas.microsoft.com/office/word/2010/wordml" xmlns:w15="http://schemas.microsoft.com/office/word/2012/wordml" xmlns:w16cid="http://schemas.microsoft.com/office/word/2016/wordml/cid" xmlns:w16se="http://schemas.microsoft.com/office/word/2015/wordml/symex" xmlns:wpg="http://schemas.microsoft.com/office/word/2010/wordprocessingGroup" xmlns:wpi="http://schemas.microsoft.com/office/word/2010/wordprocessingInk" xmlns:wne="http://schemas.microsoft.com/office/word/2006/wordml" xmlns:wps="http://schemas.microsoft.com/office/word/2010/wordprocessingShape" mc:Ignorable="w14 w15 w16se w16cid wp14"/>
+</file>
+
+<file path=word/glossary/fontTable.xml><?xml version="1.0" encoding="utf-8"?>
+<w:fonts xmlns:mc="http://schemas.openxmlformats.org/markup-compatibility/2006" xmlns:r="http://schemas.openxmlformats.org/officeDocument/2006/relationships" xmlns:w="http://schemas.openxmlformats.org/wordprocessingml/2006/main" xmlns:w14="http://schemas.microsoft.com/office/word/2010/wordml" xmlns:w15="http://schemas.microsoft.com/office/word/2012/wordml" xmlns:w16cid="http://schemas.microsoft.com/office/word/2016/wordml/cid" xmlns:w16se="http://schemas.microsoft.com/office/word/2015/wordml/symex" mc:Ignorable="w14 w15 w16se w16cid">
+  <w:font w:name="Arial">
+    <w:panose1 w:val="020B0604020202020204"/>
+    <w:charset w:val="00"/>
+    <w:family w:val="swiss"/>
+    <w:pitch w:val="variable"/>
+    <w:sig w:usb0="E0002AFF" w:usb1="C0007843" w:usb2="00000009" w:usb3="00000000" w:csb0="000001FF" w:csb1="00000000"/>
+  </w:font>
+  <w:font w:name="Times New Roman">
+    <w:panose1 w:val="02020603050405020304"/>
+    <w:charset w:val="00"/>
+    <w:family w:val="roman"/>
+    <w:pitch w:val="variable"/>
+    <w:sig w:usb0="E0002AFF" w:usb1="C0007843" w:usb2="00000009" w:usb3="00000000" w:csb0="000001FF" w:csb1="00000000"/>
+  </w:font>
+  <w:font w:name="Calibri">
+    <w:panose1 w:val="020F0502020204030204"/>
+    <w:charset w:val="00"/>
+    <w:family w:val="swiss"/>
+    <w:pitch w:val="variable"/>
+    <w:sig w:usb0="E0002AFF" w:usb1="4000ACFF" w:usb2="00000001" w:usb3="00000000" w:csb0="000001FF" w:csb1="00000000"/>
+  </w:font>
+  <w:font w:name="Calibri Light">
+    <w:panose1 w:val="020F0302020204030204"/>
+    <w:charset w:val="00"/>
+    <w:family w:val="swiss"/>
+    <w:pitch w:val="variable"/>
+    <w:sig w:usb0="A0002AEF" w:usb1="4000207B" w:usb2="00000000" w:usb3="00000000" w:csb0="000001FF" w:csb1="00000000"/>
+  </w:font>
+  <w:font w:name="Segoe UI">
+    <w:panose1 w:val="020B0502040204020203"/>
+    <w:charset w:val="00"/>
+    <w:family w:val="swiss"/>
+    <w:pitch w:val="variable"/>
+    <w:sig w:usb0="E4002EFF" w:usb1="C000E47F" w:usb2="00000009" w:usb3="00000000" w:csb0="000001FF" w:csb1="00000000"/>
+  </w:font>
+</w:fonts>
+</file>
+
+<file path=word/glossary/settings.xml><?xml version="1.0" encoding="utf-8"?>
+<w:settings xmlns:mc="http://schemas.openxmlformats.org/markup-compatibility/2006" xmlns:o="urn:schemas-microsoft-com:office:office" xmlns:r="http://schemas.openxmlformats.org/officeDocument/2006/relationships" xmlns:m="http://schemas.openxmlformats.org/officeDocument/2006/math" xmlns:v="urn:schemas-microsoft-com:vml" xmlns:w10="urn:schemas-microsoft-com:office:word" xmlns:w="http://schemas.openxmlformats.org/wordprocessingml/2006/main" xmlns:w14="http://schemas.microsoft.com/office/word/2010/wordml" xmlns:w15="http://schemas.microsoft.com/office/word/2012/wordml" xmlns:w16cid="http://schemas.microsoft.com/office/word/2016/wordml/cid" xmlns:w16se="http://schemas.microsoft.com/office/word/2015/wordml/symex" xmlns:sl="http://schemas.openxmlformats.org/schemaLibrary/2006/main" mc:Ignorable="w14 w15 w16se w16cid">
+  <w:view w:val="normal"/>
+  <w:defaultTabStop w:val="720"/>
+  <w:characterSpacingControl w:val="doNotCompress"/>
+  <w:compat>
+    <w:useFELayout/>
+    <w:compatSetting w:name="compatibilityMode" w:uri="http://schemas.microsoft.com/office/word" w:val="15"/>
+    <w:compatSetting w:name="overrideTableStyleFontSizeAndJustification" w:uri="http://schemas.microsoft.com/office/word" w:val="1"/>
+    <w:compatSetting w:name="enableOpenTypeFeatures" w:uri="http://schemas.microsoft.com/office/word" w:val="1"/>
+    <w:compatSetting w:name="doNotFlipMirrorIndents" w:uri="http://schemas.microsoft.com/office/word" w:val="1"/>
+    <w:compatSetting w:name="differentiateMultirowTableHeaders" w:uri="http://schemas.microsoft.com/office/word" w:val="1"/>
+    <w:compatSetting w:name="useWord2013TrackBottomHyphenation" w:uri="http://schemas.microsoft.com/office/word" w:val="0"/>
+  </w:compat>
+  <w:rsids>
+    <w:rsidRoot w:val="008A056E"/>
+    <w:rsid w:val="007C51A6"/>
+    <w:rsid w:val="008A056E"/>
+  </w:rsids>
+  <m:mathPr>
+    <m:mathFont m:val="Cambria Math"/>
+    <m:brkBin m:val="before"/>
+    <m:brkBinSub m:val="--"/>
+    <m:smallFrac m:val="0"/>
+    <m:dispDef/>
+    <m:lMargin m:val="0"/>
+    <m:rMargin m:val="0"/>
+    <m:defJc m:val="centerGroup"/>
+    <m:wrapIndent m:val="1440"/>
+    <m:intLim m:val="subSup"/>
+    <m:naryLim m:val="undOvr"/>
+  </m:mathPr>
+  <w:themeFontLang w:val="en-US"/>
+  <w:clrSchemeMapping w:bg1="light1" w:t1="dark1" w:bg2="light2" w:t2="dark2" w:accent1="accent1" w:accent2="accent2" w:accent3="accent3" w:accent4="accent4" w:accent5="accent5" w:accent6="accent6" w:hyperlink="hyperlink" w:followedHyperlink="followedHyperlink"/>
+  <w:decimalSymbol w:val="."/>
+  <w:listSeparator w:val=","/>
+  <w15:chartTrackingRefBased/>
+</w:settings>
+</file>
+
+<file path=word/glossary/styles.xml><?xml version="1.0" encoding="utf-8"?>
+<w:styles xmlns:mc="http://schemas.openxmlformats.org/markup-compatibility/2006" xmlns:r="http://schemas.openxmlformats.org/officeDocument/2006/relationships" xmlns:w="http://schemas.openxmlformats.org/wordprocessingml/2006/main" xmlns:w14="http://schemas.microsoft.com/office/word/2010/wordml" xmlns:w15="http://schemas.microsoft.com/office/word/2012/wordml" xmlns:w16cid="http://schemas.microsoft.com/office/word/2016/wordml/cid" xmlns:w16se="http://schemas.microsoft.com/office/word/2015/wordml/symex" mc:Ignorable="w14 w15 w16se w16cid">
+  <w:docDefaults>
+    <w:rPrDefault>
+      <w:rPr>
+        <w:rFonts w:asciiTheme="minorHAnsi" w:eastAsiaTheme="minorEastAsia" w:hAnsiTheme="minorHAnsi" w:cstheme="minorBidi"/>
+        <w:sz w:val="22"/>
+        <w:szCs w:val="22"/>
+        <w:lang w:val="en-US" w:eastAsia="en-US" w:bidi="ar-SA"/>
+      </w:rPr>
+    </w:rPrDefault>
+    <w:pPrDefault>
+      <w:pPr>
+        <w:spacing w:after="160" w:line="259" w:lineRule="auto"/>
+      </w:pPr>
+    </w:pPrDefault>
+  </w:docDefaults>
+  <w:latentStyles w:defLockedState="0" w:defUIPriority="99" w:defSemiHidden="0" w:defUnhideWhenUsed="0" w:defQFormat="0" w:count="375">
+    <w:lsdException w:name="Normal" w:uiPriority="0" w:qFormat="1"/>
+    <w:lsdException w:name="heading 1" w:uiPriority="9" w:qFormat="1"/>
+    <w:lsdException w:name="heading 2" w:semiHidden="1" w:uiPriority="9" w:unhideWhenUsed="1" w:qFormat="1"/>
+    <w:lsdException w:name="heading 3" w:semiHidden="1" w:uiPriority="9" w:unhideWhenUsed="1" w:qFormat="1"/>
+    <w:lsdException w:name="heading 4" w:semiHidden="1" w:uiPriority="9" w:unhideWhenUsed="1" w:qFormat="1"/>
+    <w:lsdException w:name="heading 5" w:semiHidden="1" w:uiPriority="9" w:unhideWhenUsed="1" w:qFormat="1"/>
+    <w:lsdException w:name="heading 6" w:semiHidden="1" w:uiPriority="9" w:unhideWhenUsed="1" w:qFormat="1"/>
+    <w:lsdException w:name="heading 7" w:semiHidden="1" w:uiPriority="9" w:unhideWhenUsed="1" w:qFormat="1"/>
+    <w:lsdException w:name="heading 8" w:semiHidden="1" w:uiPriority="9" w:unhideWhenUsed="1" w:qFormat="1"/>
+    <w:lsdException w:name="heading 9" w:semiHidden="1" w:uiPriority="9" w:unhideWhenUsed="1" w:qFormat="1"/>
+    <w:lsdException w:name="index 1" w:semiHidden="1" w:unhideWhenUsed="1"/>
+    <w:lsdException w:name="index 2" w:semiHidden="1" w:unhideWhenUsed="1"/>
+    <w:lsdException w:name="index 3" w:semiHidden="1" w:unhideWhenUsed="1"/>
+    <w:lsdException w:name="index 4" w:semiHidden="1" w:unhideWhenUsed="1"/>
+    <w:lsdException w:name="index 5" w:semiHidden="1" w:unhideWhenUsed="1"/>
+    <w:lsdException w:name="index 6" w:semiHidden="1" w:unhideWhenUsed="1"/>
+    <w:lsdException w:name="index 7" w:semiHidden="1" w:unhideWhenUsed="1"/>
+    <w:lsdException w:name="index 8" w:semiHidden="1" w:unhideWhenUsed="1"/>
+    <w:lsdException w:name="index 9" w:semiHidden="1" w:unhideWhenUsed="1"/>
+    <w:lsdException w:name="toc 1" w:semiHidden="1" w:uiPriority="39" w:unhideWhenUsed="1"/>
+    <w:lsdException w:name="toc 2" w:semiHidden="1" w:uiPriority="39" w:unhideWhenUsed="1"/>
+    <w:lsdException w:name="toc 3" w:semiHidden="1" w:uiPriority="39" w:unhideWhenUsed="1"/>
+    <w:lsdException w:name="toc 4" w:semiHidden="1" w:uiPriority="39" w:unhideWhenUsed="1"/>
+    <w:lsdException w:name="toc 5" w:semiHidden="1" w:uiPriority="39" w:unhideWhenUsed="1"/>
+    <w:lsdException w:name="toc 6" w:semiHidden="1" w:uiPriority="39" w:unhideWhenUsed="1"/>
+    <w:lsdException w:name="toc 7" w:semiHidden="1" w:uiPriority="39" w:unhideWhenUsed="1"/>
+    <w:lsdException w:name="toc 8" w:semiHidden="1" w:uiPriority="39" w:unhideWhenUsed="1"/>
+    <w:lsdException w:name="toc 9" w:semiHidden="1" w:uiPriority="39" w:unhideWhenUsed="1"/>
+    <w:lsdException w:name="Normal Indent" w:semiHidden="1" w:unhideWhenUsed="1"/>
+    <w:lsdException w:name="footnote text" w:semiHidden="1" w:unhideWhenUsed="1"/>
+    <w:lsdException w:name="annotation text" w:semiHidden="1" w:unhideWhenUsed="1"/>
+    <w:lsdException w:name="header" w:semiHidden="1" w:unhideWhenUsed="1"/>
+    <w:lsdException w:name="footer" w:semiHidden="1" w:unhideWhenUsed="1"/>
+    <w:lsdException w:name="index heading" w:semiHidden="1" w:unhideWhenUsed="1"/>
+    <w:lsdException w:name="caption" w:semiHidden="1" w:uiPriority="35" w:unhideWhenUsed="1" w:qFormat="1"/>
+    <w:lsdException w:name="table of figures" w:semiHidden="1" w:unhideWhenUsed="1"/>
+    <w:lsdException w:name="envelope address" w:semiHidden="1" w:unhideWhenUsed="1"/>
+    <w:lsdException w:name="envelope return" w:semiHidden="1" w:unhideWhenUsed="1"/>
+    <w:lsdException w:name="footnote reference" w:semiHidden="1" w:unhideWhenUsed="1"/>
+    <w:lsdException w:name="annotation reference" w:semiHidden="1" w:unhideWhenUsed="1"/>
+    <w:lsdException w:name="line number" w:semiHidden="1" w:unhideWhenUsed="1"/>
+    <w:lsdException w:name="page number" w:semiHidden="1" w:unhideWhenUsed="1"/>
+    <w:lsdException w:name="endnote reference" w:semiHidden="1" w:unhideWhenUsed="1"/>
+    <w:lsdException w:name="endnote text" w:semiHidden="1" w:unhideWhenUsed="1"/>
+    <w:lsdException w:name="table of authorities" w:semiHidden="1" w:unhideWhenUsed="1"/>
+    <w:lsdException w:name="macro" w:semiHidden="1" w:unhideWhenUsed="1"/>
+    <w:lsdException w:name="toa heading" w:semiHidden="1" w:unhideWhenUsed="1"/>
+    <w:lsdException w:name="List" w:semiHidden="1" w:unhideWhenUsed="1"/>
+    <w:lsdException w:name="List Bullet" w:semiHidden="1" w:unhideWhenUsed="1"/>
+    <w:lsdException w:name="List Number" w:semiHidden="1" w:unhideWhenUsed="1"/>
+    <w:lsdException w:name="List 2" w:semiHidden="1" w:unhideWhenUsed="1"/>
+    <w:lsdException w:name="List 3" w:semiHidden="1" w:unhideWhenUsed="1"/>
+    <w:lsdException w:name="List 4" w:semiHidden="1" w:unhideWhenUsed="1"/>
+    <w:lsdException w:name="List 5" w:semiHidden="1" w:unhideWhenUsed="1"/>
+    <w:lsdException w:name="List Bullet 2" w:semiHidden="1" w:unhideWhenUsed="1"/>
+    <w:lsdException w:name="List Bullet 3" w:semiHidden="1" w:unhideWhenUsed="1"/>
+    <w:lsdException w:name="List Bullet 4" w:semiHidden="1" w:unhideWhenUsed="1"/>
+    <w:lsdException w:name="List Bullet 5" w:semiHidden="1" w:unhideWhenUsed="1"/>
+    <w:lsdException w:name="List Number 2" w:semiHidden="1" w:unhideWhenUsed="1"/>
+    <w:lsdException w:name="List Number 3" w:semiHidden="1" w:unhideWhenUsed="1"/>
+    <w:lsdException w:name="List Number 4" w:semiHidden="1" w:unhideWhenUsed="1"/>
+    <w:lsdException w:name="List Number 5" w:semiHidden="1" w:unhideWhenUsed="1"/>
+    <w:lsdException w:name="Title" w:uiPriority="10" w:qFormat="1"/>
+    <w:lsdException w:name="Closing" w:semiHidden="1" w:unhideWhenUsed="1"/>
+    <w:lsdException w:name="Signature" w:semiHidden="1" w:unhideWhenUsed="1"/>
+    <w:lsdException w:name="Default Paragraph Font" w:semiHidden="1" w:uiPriority="1" w:unhideWhenUsed="1"/>
+    <w:lsdException w:name="Body Text" w:semiHidden="1" w:unhideWhenUsed="1"/>
+    <w:lsdException w:name="Body Text Indent" w:semiHidden="1" w:unhideWhenUsed="1"/>
+    <w:lsdException w:name="List Continue" w:semiHidden="1" w:unhideWhenUsed="1"/>
+    <w:lsdException w:name="List Continue 2" w:semiHidden="1" w:unhideWhenUsed="1"/>
+    <w:lsdException w:name="List Continue 3" w:semiHidden="1" w:unhideWhenUsed="1"/>
+    <w:lsdException w:name="List Continue 4" w:semiHidden="1" w:unhideWhenUsed="1"/>
+    <w:lsdException w:name="List Continue 5" w:semiHidden="1" w:unhideWhenUsed="1"/>
+    <w:lsdException w:name="Message Header" w:semiHidden="1" w:unhideWhenUsed="1"/>
+    <w:lsdException w:name="Subtitle" w:uiPriority="11" w:qFormat="1"/>
+    <w:lsdException w:name="Salutation" w:semiHidden="1" w:unhideWhenUsed="1"/>
+    <w:lsdException w:name="Date" w:semiHidden="1" w:unhideWhenUsed="1"/>
+    <w:lsdException w:name="Body Text First Indent" w:semiHidden="1" w:unhideWhenUsed="1"/>
+    <w:lsdException w:name="Body Text First Indent 2" w:semiHidden="1" w:unhideWhenUsed="1"/>
+    <w:lsdException w:name="Note Heading" w:semiHidden="1" w:unhideWhenUsed="1"/>
+    <w:lsdException w:name="Body Text 2" w:semiHidden="1" w:unhideWhenUsed="1"/>
+    <w:lsdException w:name="Body Text 3" w:semiHidden="1" w:unhideWhenUsed="1"/>
+    <w:lsdException w:name="Body Text Indent 2" w:semiHidden="1" w:unhideWhenUsed="1"/>
+    <w:lsdException w:name="Body Text Indent 3" w:semiHidden="1" w:unhideWhenUsed="1"/>
+    <w:lsdException w:name="Block Text" w:semiHidden="1" w:unhideWhenUsed="1"/>
+    <w:lsdException w:name="Hyperlink" w:semiHidden="1" w:unhideWhenUsed="1"/>
+    <w:lsdException w:name="FollowedHyperlink" w:semiHidden="1" w:unhideWhenUsed="1"/>
+    <w:lsdException w:name="Strong" w:uiPriority="22" w:qFormat="1"/>
+    <w:lsdException w:name="Emphasis" w:uiPriority="20" w:qFormat="1"/>
+    <w:lsdException w:name="Document Map" w:semiHidden="1" w:unhideWhenUsed="1"/>
+    <w:lsdException w:name="Plain Text" w:semiHidden="1" w:unhideWhenUsed="1"/>
+    <w:lsdException w:name="E-mail Signature" w:semiHidden="1" w:unhideWhenUsed="1"/>
+    <w:lsdException w:name="HTML Top of Form" w:semiHidden="1" w:unhideWhenUsed="1"/>
+    <w:lsdException w:name="HTML Bottom of Form" w:semiHidden="1" w:unhideWhenUsed="1"/>
+    <w:lsdException w:name="Normal (Web)" w:semiHidden="1" w:unhideWhenUsed="1"/>
+    <w:lsdException w:name="HTML Acronym" w:semiHidden="1" w:unhideWhenUsed="1"/>
+    <w:lsdException w:name="HTML Address" w:semiHidden="1" w:unhideWhenUsed="1"/>
+    <w:lsdException w:name="HTML Cite" w:semiHidden="1" w:unhideWhenUsed="1"/>
+    <w:lsdException w:name="HTML Code" w:semiHidden="1" w:unhideWhenUsed="1"/>
+    <w:lsdException w:name="HTML Definition" w:semiHidden="1" w:unhideWhenUsed="1"/>
+    <w:lsdException w:name="HTML Keyboard" w:semiHidden="1" w:unhideWhenUsed="1"/>
+    <w:lsdException w:name="HTML Preformatted" w:semiHidden="1" w:unhideWhenUsed="1"/>
+    <w:lsdException w:name="HTML Sample" w:semiHidden="1" w:unhideWhenUsed="1"/>
+    <w:lsdException w:name="HTML Typewriter" w:semiHidden="1" w:unhideWhenUsed="1"/>
+    <w:lsdException w:name="HTML Variable" w:semiHidden="1" w:unhideWhenUsed="1"/>
+    <w:lsdException w:name="Normal Table" w:semiHidden="1" w:unhideWhenUsed="1"/>
+    <w:lsdException w:name="annotation subject" w:semiHidden="1" w:unhideWhenUsed="1"/>
+    <w:lsdException w:name="No List" w:semiHidden="1" w:unhideWhenUsed="1"/>
+    <w:lsdException w:name="Outline List 1" w:semiHidden="1" w:unhideWhenUsed="1"/>
+    <w:lsdException w:name="Outline List 2" w:semiHidden="1" w:unhideWhenUsed="1"/>
+    <w:lsdException w:name="Outline List 3" w:semiHidden="1" w:unhideWhenUsed="1"/>
+    <w:lsdException w:name="Table Simple 1" w:semiHidden="1" w:unhideWhenUsed="1"/>
+    <w:lsdException w:name="Table Simple 2" w:semiHidden="1" w:unhideWhenUsed="1"/>
+    <w:lsdException w:name="Table Simple 3" w:semiHidden="1" w:unhideWhenUsed="1"/>
+    <w:lsdException w:name="Table Classic 1" w:semiHidden="1" w:unhideWhenUsed="1"/>
+    <w:lsdException w:name="Table Classic 2" w:semiHidden="1" w:unhideWhenUsed="1"/>
+    <w:lsdException w:name="Table Classic 3" w:semiHidden="1" w:unhideWhenUsed="1"/>
+    <w:lsdException w:name="Table Classic 4" w:semiHidden="1" w:unhideWhenUsed="1"/>
+    <w:lsdException w:name="Table Colorful 1" w:semiHidden="1" w:unhideWhenUsed="1"/>
+    <w:lsdException w:name="Table Colorful 2" w:semiHidden="1" w:unhideWhenUsed="1"/>
+    <w:lsdException w:name="Table Colorful 3" w:semiHidden="1" w:unhideWhenUsed="1"/>
+    <w:lsdException w:name="Table Columns 1" w:semiHidden="1" w:unhideWhenUsed="1"/>
+    <w:lsdException w:name="Table Columns 2" w:semiHidden="1" w:unhideWhenUsed="1"/>
+    <w:lsdException w:name="Table Columns 3" w:semiHidden="1" w:unhideWhenUsed="1"/>
+    <w:lsdException w:name="Table Columns 4" w:semiHidden="1" w:unhideWhenUsed="1"/>
+    <w:lsdException w:name="Table Columns 5" w:semiHidden="1" w:unhideWhenUsed="1"/>
+    <w:lsdException w:name="Table Grid 1" w:semiHidden="1" w:unhideWhenUsed="1"/>
+    <w:lsdException w:name="Table Grid 2" w:semiHidden="1" w:unhideWhenUsed="1"/>
+    <w:lsdException w:name="Table Grid 3" w:semiHidden="1" w:unhideWhenUsed="1"/>
+    <w:lsdException w:name="Table Grid 4" w:semiHidden="1" w:unhideWhenUsed="1"/>
+    <w:lsdException w:name="Table Grid 5" w:semiHidden="1" w:unhideWhenUsed="1"/>
+    <w:lsdException w:name="Table Grid 6" w:semiHidden="1" w:unhideWhenUsed="1"/>
+    <w:lsdException w:name="Table Grid 7" w:semiHidden="1" w:unhideWhenUsed="1"/>
+    <w:lsdException w:name="Table Grid 8" w:semiHidden="1" w:unhideWhenUsed="1"/>
+    <w:lsdException w:name="Table List 1" w:semiHidden="1" w:unhideWhenUsed="1"/>
+    <w:lsdException w:name="Table List 2" w:semiHidden="1" w:unhideWhenUsed="1"/>
+    <w:lsdException w:name="Table List 3" w:semiHidden="1" w:unhideWhenUsed="1"/>
+    <w:lsdException w:name="Table List 4" w:semiHidden="1" w:unhideWhenUsed="1"/>
+    <w:lsdException w:name="Table List 5" w:semiHidden="1" w:unhideWhenUsed="1"/>
+    <w:lsdException w:name="Table List 6" w:semiHidden="1" w:unhideWhenUsed="1"/>
+    <w:lsdException w:name="Table List 7" w:semiHidden="1" w:unhideWhenUsed="1"/>
+    <w:lsdException w:name="Table List 8" w:semiHidden="1" w:unhideWhenUsed="1"/>
+    <w:lsdException w:name="Table 3D effects 1" w:semiHidden="1" w:unhideWhenUsed="1"/>
+    <w:lsdException w:name="Table 3D effects 2" w:semiHidden="1" w:unhideWhenUsed="1"/>
+    <w:lsdException w:name="Table 3D effects 3" w:semiHidden="1" w:unhideWhenUsed="1"/>
+    <w:lsdException w:name="Table Contemporary" w:semiHidden="1" w:unhideWhenUsed="1"/>
+    <w:lsdException w:name="Table Elegant" w:semiHidden="1" w:unhideWhenUsed="1"/>
+    <w:lsdException w:name="Table Professional" w:semiHidden="1" w:unhideWhenUsed="1"/>
+    <w:lsdException w:name="Table Subtle 1" w:semiHidden="1" w:unhideWhenUsed="1"/>
+    <w:lsdException w:name="Table Subtle 2" w:semiHidden="1" w:unhideWhenUsed="1"/>
+    <w:lsdException w:name="Table Web 1" w:semiHidden="1" w:unhideWhenUsed="1"/>
+    <w:lsdException w:name="Table Web 2" w:semiHidden="1" w:unhideWhenUsed="1"/>
+    <w:lsdException w:name="Table Web 3" w:semiHidden="1" w:unhideWhenUsed="1"/>
+    <w:lsdException w:name="Balloon Text" w:semiHidden="1" w:unhideWhenUsed="1"/>
+    <w:lsdException w:name="Table Grid" w:uiPriority="39"/>
+    <w:lsdException w:name="Table Theme" w:semiHidden="1" w:unhideWhenUsed="1"/>
+    <w:lsdException w:name="Placeholder Text" w:semiHidden="1"/>
+    <w:lsdException w:name="No Spacing" w:uiPriority="1" w:qFormat="1"/>
+    <w:lsdException w:name="Light Shading" w:uiPriority="60"/>
+    <w:lsdException w:name="Light List" w:uiPriority="61"/>
+    <w:lsdException w:name="Light Grid" w:uiPriority="62"/>
+    <w:lsdException w:name="Medium Shading 1" w:uiPriority="63"/>
+    <w:lsdException w:name="Medium Shading 2" w:uiPriority="64"/>
+    <w:lsdException w:name="Medium List 1" w:uiPriority="65"/>
+    <w:lsdException w:name="Medium List 2" w:uiPriority="66"/>
+    <w:lsdException w:name="Medium Grid 1" w:uiPriority="67"/>
+    <w:lsdException w:name="Medium Grid 2" w:uiPriority="68"/>
+    <w:lsdException w:name="Medium Grid 3" w:uiPriority="69"/>
+    <w:lsdException w:name="Dark List" w:uiPriority="70"/>
+    <w:lsdException w:name="Colorful Shading" w:uiPriority="71"/>
+    <w:lsdException w:name="Colorful List" w:uiPriority="72"/>
+    <w:lsdException w:name="Colorful Grid" w:uiPriority="73"/>
+    <w:lsdException w:name="Light Shading Accent 1" w:uiPriority="60"/>
+    <w:lsdException w:name="Light List Accent 1" w:uiPriority="61"/>
+    <w:lsdException w:name="Light Grid Accent 1" w:uiPriority="62"/>
+    <w:lsdException w:name="Medium Shading 1 Accent 1" w:uiPriority="63"/>
+    <w:lsdException w:name="Medium Shading 2 Accent 1" w:uiPriority="64"/>
+    <w:lsdException w:name="Medium List 1 Accent 1" w:uiPriority="65"/>
+    <w:lsdException w:name="Revision" w:semiHidden="1"/>
+    <w:lsdException w:name="List Paragraph" w:uiPriority="34" w:qFormat="1"/>
+    <w:lsdException w:name="Quote" w:uiPriority="29" w:qFormat="1"/>
+    <w:lsdException w:name="Intense Quote" w:uiPriority="30" w:qFormat="1"/>
+    <w:lsdException w:name="Medium List 2 Accent 1" w:uiPriority="66"/>
+    <w:lsdException w:name="Medium Grid 1 Accent 1" w:uiPriority="67"/>
+    <w:lsdException w:name="Medium Grid 2 Accent 1" w:uiPriority="68"/>
+    <w:lsdException w:name="Medium Grid 3 Accent 1" w:uiPriority="69"/>
+    <w:lsdException w:name="Dark List Accent 1" w:uiPriority="70"/>
+    <w:lsdException w:name="Colorful Shading Accent 1" w:uiPriority="71"/>
+    <w:lsdException w:name="Colorful List Accent 1" w:uiPriority="72"/>
+    <w:lsdException w:name="Colorful Grid Accent 1" w:uiPriority="73"/>
+    <w:lsdException w:name="Light Shading Accent 2" w:uiPriority="60"/>
+    <w:lsdException w:name="Light List Accent 2" w:uiPriority="61"/>
+    <w:lsdException w:name="Light Grid Accent 2" w:uiPriority="62"/>
+    <w:lsdException w:name="Medium Shading 1 Accent 2" w:uiPriority="63"/>
+    <w:lsdException w:name="Medium Shading 2 Accent 2" w:uiPriority="64"/>
+    <w:lsdException w:name="Medium List 1 Accent 2" w:uiPriority="65"/>
+    <w:lsdException w:name="Medium List 2 Accent 2" w:uiPriority="66"/>
+    <w:lsdException w:name="Medium Grid 1 Accent 2" w:uiPriority="67"/>
+    <w:lsdException w:name="Medium Grid 2 Accent 2" w:uiPriority="68"/>
+    <w:lsdException w:name="Medium Grid 3 Accent 2" w:uiPriority="69"/>
+    <w:lsdException w:name="Dark List Accent 2" w:uiPriority="70"/>
+    <w:lsdException w:name="Colorful Shading Accent 2" w:uiPriority="71"/>
+    <w:lsdException w:name="Colorful List Accent 2" w:uiPriority="72"/>
+    <w:lsdException w:name="Colorful Grid Accent 2" w:uiPriority="73"/>
+    <w:lsdException w:name="Light Shading Accent 3" w:uiPriority="60"/>
+    <w:lsdException w:name="Light List Accent 3" w:uiPriority="61"/>
+    <w:lsdException w:name="Light Grid Accent 3" w:uiPriority="62"/>
+    <w:lsdException w:name="Medium Shading 1 Accent 3" w:uiPriority="63"/>
+    <w:lsdException w:name="Medium Shading 2 Accent 3" w:uiPriority="64"/>
+    <w:lsdException w:name="Medium List 1 Accent 3" w:uiPriority="65"/>
+    <w:lsdException w:name="Medium List 2 Accent 3" w:uiPriority="66"/>
+    <w:lsdException w:name="Medium Grid 1 Accent 3" w:uiPriority="67"/>
+    <w:lsdException w:name="Medium Grid 2 Accent 3" w:uiPriority="68"/>
+    <w:lsdException w:name="Medium Grid 3 Accent 3" w:uiPriority="69"/>
+    <w:lsdException w:name="Dark List Accent 3" w:uiPriority="70"/>
+    <w:lsdException w:name="Colorful Shading Accent 3" w:uiPriority="71"/>
+    <w:lsdException w:name="Colorful List Accent 3" w:uiPriority="72"/>
+    <w:lsdException w:name="Colorful Grid Accent 3" w:uiPriority="73"/>
+    <w:lsdException w:name="Light Shading Accent 4" w:uiPriority="60"/>
+    <w:lsdException w:name="Light List Accent 4" w:uiPriority="61"/>
+    <w:lsdException w:name="Light Grid Accent 4" w:uiPriority="62"/>
+    <w:lsdException w:name="Medium Shading 1 Accent 4" w:uiPriority="63"/>
+    <w:lsdException w:name="Medium Shading 2 Accent 4" w:uiPriority="64"/>
+    <w:lsdException w:name="Medium List 1 Accent 4" w:uiPriority="65"/>
+    <w:lsdException w:name="Medium List 2 Accent 4" w:uiPriority="66"/>
+    <w:lsdException w:name="Medium Grid 1 Accent 4" w:uiPriority="67"/>
+    <w:lsdException w:name="Medium Grid 2 Accent 4" w:uiPriority="68"/>
+    <w:lsdException w:name="Medium Grid 3 Accent 4" w:uiPriority="69"/>
+    <w:lsdException w:name="Dark List Accent 4" w:uiPriority="70"/>
+    <w:lsdException w:name="Colorful Shading Accent 4" w:uiPriority="71"/>
+    <w:lsdException w:name="Colorful List Accent 4" w:uiPriority="72"/>
+    <w:lsdException w:name="Colorful Grid Accent 4" w:uiPriority="73"/>
+    <w:lsdException w:name="Light Shading Accent 5" w:uiPriority="60"/>
+    <w:lsdException w:name="Light List Accent 5" w:uiPriority="61"/>
+    <w:lsdException w:name="Light Grid Accent 5" w:uiPriority="62"/>
+    <w:lsdException w:name="Medium Shading 1 Accent 5" w:uiPriority="63"/>
+    <w:lsdException w:name="Medium Shading 2 Accent 5" w:uiPriority="64"/>
+    <w:lsdException w:name="Medium List 1 Accent 5" w:uiPriority="65"/>
+    <w:lsdException w:name="Medium List 2 Accent 5" w:uiPriority="66"/>
+    <w:lsdException w:name="Medium Grid 1 Accent 5" w:uiPriority="67"/>
+    <w:lsdException w:name="Medium Grid 2 Accent 5" w:uiPriority="68"/>
+    <w:lsdException w:name="Medium Grid 3 Accent 5" w:uiPriority="69"/>
+    <w:lsdException w:name="Dark List Accent 5" w:uiPriority="70"/>
+    <w:lsdException w:name="Colorful Shading Accent 5" w:uiPriority="71"/>
+    <w:lsdException w:name="Colorful List Accent 5" w:uiPriority="72"/>
+    <w:lsdException w:name="Colorful Grid Accent 5" w:uiPriority="73"/>
+    <w:lsdException w:name="Light Shading Accent 6" w:uiPriority="60"/>
+    <w:lsdException w:name="Light List Accent 6" w:uiPriority="61"/>
+    <w:lsdException w:name="Light Grid Accent 6" w:uiPriority="62"/>
+    <w:lsdException w:name="Medium Shading 1 Accent 6" w:uiPriority="63"/>
+    <w:lsdException w:name="Medium Shading 2 Accent 6" w:uiPriority="64"/>
+    <w:lsdException w:name="Medium List 1 Accent 6" w:uiPriority="65"/>
+    <w:lsdException w:name="Medium List 2 Accent 6" w:uiPriority="66"/>
+    <w:lsdException w:name="Medium Grid 1 Accent 6" w:uiPriority="67"/>
+    <w:lsdException w:name="Medium Grid 2 Accent 6" w:uiPriority="68"/>
+    <w:lsdException w:name="Medium Grid 3 Accent 6" w:uiPriority="69"/>
+    <w:lsdException w:name="Dark List Accent 6" w:uiPriority="70"/>
+    <w:lsdException w:name="Colorful Shading Accent 6" w:uiPriority="71"/>
+    <w:lsdException w:name="Colorful List Accent 6" w:uiPriority="72"/>
+    <w:lsdException w:name="Colorful Grid Accent 6" w:uiPriority="73"/>
+    <w:lsdException w:name="Subtle Emphasis" w:uiPriority="19" w:qFormat="1"/>
+    <w:lsdException w:name="Intense Emphasis" w:uiPriority="21" w:qFormat="1"/>
+    <w:lsdException w:name="Subtle Reference" w:uiPriority="31" w:qFormat="1"/>
+    <w:lsdException w:name="Intense Reference" w:uiPriority="32" w:qFormat="1"/>
+    <w:lsdException w:name="Book Title" w:uiPriority="33" w:qFormat="1"/>
+    <w:lsdException w:name="Bibliography" w:semiHidden="1" w:uiPriority="37" w:unhideWhenUsed="1"/>
+    <w:lsdException w:name="TOC Heading" w:semiHidden="1" w:uiPriority="39" w:unhideWhenUsed="1" w:qFormat="1"/>
+    <w:lsdException w:name="Plain Table 1" w:uiPriority="41"/>
+    <w:lsdException w:name="Plain Table 2" w:uiPriority="42"/>
+    <w:lsdException w:name="Plain Table 3" w:uiPriority="43"/>
+    <w:lsdException w:name="Plain Table 4" w:uiPriority="44"/>
+    <w:lsdException w:name="Plain Table 5" w:uiPriority="45"/>
+    <w:lsdException w:name="Grid Table Light" w:uiPriority="40"/>
+    <w:lsdException w:name="Grid Table 1 Light" w:uiPriority="46"/>
+    <w:lsdException w:name="Grid Table 2" w:uiPriority="47"/>
+    <w:lsdException w:name="Grid Table 3" w:uiPriority="48"/>
+    <w:lsdException w:name="Grid Table 4" w:uiPriority="49"/>
+    <w:lsdException w:name="Grid Table 5 Dark" w:uiPriority="50"/>
+    <w:lsdException w:name="Grid Table 6 Colorful" w:uiPriority="51"/>
+    <w:lsdException w:name="Grid Table 7 Colorful" w:uiPriority="52"/>
+    <w:lsdException w:name="Grid Table 1 Light Accent 1" w:uiPriority="46"/>
+    <w:lsdException w:name="Grid Table 2 Accent 1" w:uiPriority="47"/>
+    <w:lsdException w:name="Grid Table 3 Accent 1" w:uiPriority="48"/>
+    <w:lsdException w:name="Grid Table 4 Accent 1" w:uiPriority="49"/>
+    <w:lsdException w:name="Grid Table 5 Dark Accent 1" w:uiPriority="50"/>
+    <w:lsdException w:name="Grid Table 6 Colorful Accent 1" w:uiPriority="51"/>
+    <w:lsdException w:name="Grid Table 7 Colorful Accent 1" w:uiPriority="52"/>
+    <w:lsdException w:name="Grid Table 1 Light Accent 2" w:uiPriority="46"/>
+    <w:lsdException w:name="Grid Table 2 Accent 2" w:uiPriority="47"/>
+    <w:lsdException w:name="Grid Table 3 Accent 2" w:uiPriority="48"/>
+    <w:lsdException w:name="Grid Table 4 Accent 2" w:uiPriority="49"/>
+    <w:lsdException w:name="Grid Table 5 Dark Accent 2" w:uiPriority="50"/>
+    <w:lsdException w:name="Grid Table 6 Colorful Accent 2" w:uiPriority="51"/>
+    <w:lsdException w:name="Grid Table 7 Colorful Accent 2" w:uiPriority="52"/>
+    <w:lsdException w:name="Grid Table 1 Light Accent 3" w:uiPriority="46"/>
+    <w:lsdException w:name="Grid Table 2 Accent 3" w:uiPriority="47"/>
+    <w:lsdException w:name="Grid Table 3 Accent 3" w:uiPriority="48"/>
+    <w:lsdException w:name="Grid Table 4 Accent 3" w:uiPriority="49"/>
+    <w:lsdException w:name="Grid Table 5 Dark Accent 3" w:uiPriority="50"/>
+    <w:lsdException w:name="Grid Table 6 Colorful Accent 3" w:uiPriority="51"/>
+    <w:lsdException w:name="Grid Table 7 Colorful Accent 3" w:uiPriority="52"/>
+    <w:lsdException w:name="Grid Table 1 Light Accent 4" w:uiPriority="46"/>
+    <w:lsdException w:name="Grid Table 2 Accent 4" w:uiPriority="47"/>
+    <w:lsdException w:name="Grid Table 3 Accent 4" w:uiPriority="48"/>
+    <w:lsdException w:name="Grid Table 4 Accent 4" w:uiPriority="49"/>
+    <w:lsdException w:name="Grid Table 5 Dark Accent 4" w:uiPriority="50"/>
+    <w:lsdException w:name="Grid Table 6 Colorful Accent 4" w:uiPriority="51"/>
+    <w:lsdException w:name="Grid Table 7 Colorful Accent 4" w:uiPriority="52"/>
+    <w:lsdException w:name="Grid Table 1 Light Accent 5" w:uiPriority="46"/>
+    <w:lsdException w:name="Grid Table 2 Accent 5" w:uiPriority="47"/>
+    <w:lsdException w:name="Grid Table 3 Accent 5" w:uiPriority="48"/>
+    <w:lsdException w:name="Grid Table 4 Accent 5" w:uiPriority="49"/>
+    <w:lsdException w:name="Grid Table 5 Dark Accent 5" w:uiPriority="50"/>
+    <w:lsdException w:name="Grid Table 6 Colorful Accent 5" w:uiPriority="51"/>
+    <w:lsdException w:name="Grid Table 7 Colorful Accent 5" w:uiPriority="52"/>
+    <w:lsdException w:name="Grid Table 1 Light Accent 6" w:uiPriority="46"/>
+    <w:lsdException w:name="Grid Table 2 Accent 6" w:uiPriority="47"/>
+    <w:lsdException w:name="Grid Table 3 Accent 6" w:uiPriority="48"/>
+    <w:lsdException w:name="Grid Table 4 Accent 6" w:uiPriority="49"/>
+    <w:lsdException w:name="Grid Table 5 Dark Accent 6" w:uiPriority="50"/>
+    <w:lsdException w:name="Grid Table 6 Colorful Accent 6" w:uiPriority="51"/>
+    <w:lsdException w:name="Grid Table 7 Colorful Accent 6" w:uiPriority="52"/>
+    <w:lsdException w:name="List Table 1 Light" w:uiPriority="46"/>
+    <w:lsdException w:name="List Table 2" w:uiPriority="47"/>
+    <w:lsdException w:name="List Table 3" w:uiPriority="48"/>
+    <w:lsdException w:name="List Table 4" w:uiPriority="49"/>
+    <w:lsdException w:name="List Table 5 Dark" w:uiPriority="50"/>
+    <w:lsdException w:name="List Table 6 Colorful" w:uiPriority="51"/>
+    <w:lsdException w:name="List Table 7 Colorful" w:uiPriority="52"/>
+    <w:lsdException w:name="List Table 1 Light Accent 1" w:uiPriority="46"/>
+    <w:lsdException w:name="List Table 2 Accent 1" w:uiPriority="47"/>
+    <w:lsdException w:name="List Table 3 Accent 1" w:uiPriority="48"/>
+    <w:lsdException w:name="List Table 4 Accent 1" w:uiPriority="49"/>
+    <w:lsdException w:name="List Table 5 Dark Accent 1" w:uiPriority="50"/>
+    <w:lsdException w:name="List Table 6 Colorful Accent 1" w:uiPriority="51"/>
+    <w:lsdException w:name="List Table 7 Colorful Accent 1" w:uiPriority="52"/>
+    <w:lsdException w:name="List Table 1 Light Accent 2" w:uiPriority="46"/>
+    <w:lsdException w:name="List Table 2 Accent 2" w:uiPriority="47"/>
+    <w:lsdException w:name="List Table 3 Accent 2" w:uiPriority="48"/>
+    <w:lsdException w:name="List Table 4 Accent 2" w:uiPriority="49"/>
+    <w:lsdException w:name="List Table 5 Dark Accent 2" w:uiPriority="50"/>
+    <w:lsdException w:name="List Table 6 Colorful Accent 2" w:uiPriority="51"/>
+    <w:lsdException w:name="List Table 7 Colorful Accent 2" w:uiPriority="52"/>
+    <w:lsdException w:name="List Table 1 Light Accent 3" w:uiPriority="46"/>
+    <w:lsdException w:name="List Table 2 Accent 3" w:uiPriority="47"/>
+    <w:lsdException w:name="List Table 3 Accent 3" w:uiPriority="48"/>
+    <w:lsdException w:name="List Table 4 Accent 3" w:uiPriority="49"/>
+    <w:lsdException w:name="List Table 5 Dark Accent 3" w:uiPriority="50"/>
+    <w:lsdException w:name="List Table 6 Colorful Accent 3" w:uiPriority="51"/>
+    <w:lsdException w:name="List Table 7 Colorful Accent 3" w:uiPriority="52"/>
+    <w:lsdException w:name="List Table 1 Light Accent 4" w:uiPriority="46"/>
+    <w:lsdException w:name="List Table 2 Accent 4" w:uiPriority="47"/>
+    <w:lsdException w:name="List Table 3 Accent 4" w:uiPriority="48"/>
+    <w:lsdException w:name="List Table 4 Accent 4" w:uiPriority="49"/>
+    <w:lsdException w:name="List Table 5 Dark Accent 4" w:uiPriority="50"/>
+    <w:lsdException w:name="List Table 6 Colorful Accent 4" w:uiPriority="51"/>
+    <w:lsdException w:name="List Table 7 Colorful Accent 4" w:uiPriority="52"/>
+    <w:lsdException w:name="List Table 1 Light Accent 5" w:uiPriority="46"/>
+    <w:lsdException w:name="List Table 2 Accent 5" w:uiPriority="47"/>
+    <w:lsdException w:name="List Table 3 Accent 5" w:uiPriority="48"/>
+    <w:lsdException w:name="List Table 4 Accent 5" w:uiPriority="49"/>
+    <w:lsdException w:name="List Table 5 Dark Accent 5" w:uiPriority="50"/>
+    <w:lsdException w:name="List Table 6 Colorful Accent 5" w:uiPriority="51"/>
+    <w:lsdException w:name="List Table 7 Colorful Accent 5" w:uiPriority="52"/>
+    <w:lsdException w:name="List Table 1 Light Accent 6" w:uiPriority="46"/>
+    <w:lsdException w:name="List Table 2 Accent 6" w:uiPriority="47"/>
+    <w:lsdException w:name="List Table 3 Accent 6" w:uiPriority="48"/>
+    <w:lsdException w:name="List Table 4 Accent 6" w:uiPriority="49"/>
+    <w:lsdException w:name="List Table 5 Dark Accent 6" w:uiPriority="50"/>
+    <w:lsdException w:name="List Table 6 Colorful Accent 6" w:uiPriority="51"/>
+    <w:lsdException w:name="List Table 7 Colorful Accent 6" w:uiPriority="52"/>
+    <w:lsdException w:name="Mention" w:semiHidden="1" w:unhideWhenUsed="1"/>
+    <w:lsdException w:name="Smart Hyperlink" w:semiHidden="1" w:unhideWhenUsed="1"/>
+    <w:lsdException w:name="Hashtag" w:semiHidden="1" w:unhideWhenUsed="1"/>
+    <w:lsdException w:name="Unresolved Mention" w:semiHidden="1" w:unhideWhenUsed="1"/>
+  </w:latentStyles>
+  <w:style w:type="paragraph" w:default="1" w:styleId="Normal">
+    <w:name w:val="Normal"/>
+    <w:qFormat/>
+  </w:style>
+  <w:style w:type="character" w:default="1" w:styleId="DefaultParagraphFont">
+    <w:name w:val="Default Paragraph Font"/>
+    <w:uiPriority w:val="1"/>
+    <w:semiHidden/>
+    <w:unhideWhenUsed/>
+  </w:style>
+  <w:style w:type="table" w:default="1" w:styleId="TableNormal">
+    <w:name w:val="Normal Table"/>
+    <w:uiPriority w:val="99"/>
+    <w:semiHidden/>
+    <w:unhideWhenUsed/>
+    <w:tblPr>
+      <w:tblInd w:w="0" w:type="dxa"/>
+      <w:tblCellMar>
+        <w:top w:w="0" w:type="dxa"/>
+        <w:left w:w="108" w:type="dxa"/>
+        <w:bottom w:w="0" w:type="dxa"/>
+        <w:right w:w="108" w:type="dxa"/>
+      </w:tblCellMar>
+    </w:tblPr>
+  </w:style>
+  <w:style w:type="numbering" w:default="1" w:styleId="NoList">
+    <w:name w:val="No List"/>
+    <w:uiPriority w:val="99"/>
+    <w:semiHidden/>
+    <w:unhideWhenUsed/>
+  </w:style>
+  <w:style w:type="paragraph" w:customStyle="1" w:styleId="1885B3A7554E4C24A9FDED51137F8A74">
+    <w:name w:val="1885B3A7554E4C24A9FDED51137F8A74"/>
+    <w:rsid w:val="008A056E"/>
+  </w:style>
+</w:styles>
+</file>
+
+<file path=word/glossary/webSettings.xml><?xml version="1.0" encoding="utf-8"?>
+<w:webSettings xmlns:mc="http://schemas.openxmlformats.org/markup-compatibility/2006" xmlns:r="http://schemas.openxmlformats.org/officeDocument/2006/relationships" xmlns:w="http://schemas.openxmlformats.org/wordprocessingml/2006/main" xmlns:w14="http://schemas.microsoft.com/office/word/2010/wordml" xmlns:w15="http://schemas.microsoft.com/office/word/2012/wordml" xmlns:w16cid="http://schemas.microsoft.com/office/word/2016/wordml/cid" xmlns:w16se="http://schemas.microsoft.com/office/word/2015/wordml/symex" mc:Ignorable="w14 w15 w16se w16cid">
+  <w:optimizeForBrowser/>
+  <w:allowPNG/>
+</w:webSettings>
 </file>
 
 <file path=word/theme/theme1.xml><?xml version="1.0" encoding="utf-8"?>
@@ -3608,7 +5459,7 @@
 </file>
 
 <file path=customXml/itemProps1.xml><?xml version="1.0" encoding="utf-8"?>
-<ds:datastoreItem xmlns:ds="http://schemas.openxmlformats.org/officeDocument/2006/customXml" ds:itemID="{86AC3BF7-1B62-4884-8E84-966DEBA8EA38}">
+<ds:datastoreItem xmlns:ds="http://schemas.openxmlformats.org/officeDocument/2006/customXml" ds:itemID="{79DFFCA5-151D-48D4-B5CC-AD1087E13F71}">
   <ds:schemaRefs>
     <ds:schemaRef ds:uri="http://schemas.openxmlformats.org/officeDocument/2006/bibliography"/>
   </ds:schemaRefs>

--- a/report/report_seams_2018.docx
+++ b/report/report_seams_2018.docx
@@ -113,8 +113,16 @@
         <w:rPr>
           <w:sz w:val="32"/>
         </w:rPr>
-        <w:t>Sona Gharhemani</w:t>
-      </w:r>
+        <w:t xml:space="preserve">Sona </w:t>
+      </w:r>
+      <w:proofErr w:type="spellStart"/>
+      <w:r>
+        <w:rPr>
+          <w:sz w:val="32"/>
+        </w:rPr>
+        <w:t>Gharhemani</w:t>
+      </w:r>
+      <w:proofErr w:type="spellEnd"/>
     </w:p>
     <w:p>
       <w:pPr>
@@ -142,6 +150,12 @@
     <w:p/>
     <w:sdt>
       <w:sdtPr>
+        <w:rPr>
+          <w:rFonts w:asciiTheme="minorHAnsi" w:eastAsiaTheme="minorHAnsi" w:hAnsiTheme="minorHAnsi" w:cstheme="minorBidi"/>
+          <w:color w:val="auto"/>
+          <w:sz w:val="22"/>
+          <w:szCs w:val="22"/>
+        </w:rPr>
         <w:id w:val="1624734013"/>
         <w:docPartObj>
           <w:docPartGallery w:val="Table of Contents"/>
@@ -150,13 +164,9 @@
       </w:sdtPr>
       <w:sdtEndPr>
         <w:rPr>
-          <w:rFonts w:asciiTheme="minorHAnsi" w:eastAsiaTheme="minorHAnsi" w:hAnsiTheme="minorHAnsi" w:cstheme="minorBidi"/>
           <w:b/>
           <w:bCs/>
           <w:noProof/>
-          <w:color w:val="auto"/>
-          <w:sz w:val="22"/>
-          <w:szCs w:val="22"/>
         </w:rPr>
       </w:sdtEndPr>
       <w:sdtContent>
@@ -176,6 +186,7 @@
               <w:tab w:val="right" w:leader="dot" w:pos="9350"/>
             </w:tabs>
             <w:rPr>
+              <w:rFonts w:eastAsiaTheme="minorEastAsia"/>
               <w:noProof/>
             </w:rPr>
           </w:pPr>
@@ -188,7 +199,7 @@
           <w:r>
             <w:fldChar w:fldCharType="separate"/>
           </w:r>
-          <w:hyperlink w:anchor="_Toc505261199" w:history="1">
+          <w:hyperlink w:anchor="_Toc505621023" w:history="1">
             <w:r>
               <w:rPr>
                 <w:rStyle w:val="Hyperlink"/>
@@ -198,6 +209,7 @@
             </w:r>
             <w:r>
               <w:rPr>
+                <w:rFonts w:eastAsiaTheme="minorEastAsia"/>
                 <w:noProof/>
               </w:rPr>
               <w:tab/>
@@ -228,7 +240,7 @@
                 <w:noProof/>
                 <w:webHidden/>
               </w:rPr>
-              <w:instrText xml:space="preserve"> PAGEREF _Toc505261199 \h </w:instrText>
+              <w:instrText xml:space="preserve"> PAGEREF _Toc505621023 \h </w:instrText>
             </w:r>
             <w:r>
               <w:rPr>
@@ -267,10 +279,11 @@
               <w:tab w:val="right" w:leader="dot" w:pos="9350"/>
             </w:tabs>
             <w:rPr>
+              <w:rFonts w:eastAsiaTheme="minorEastAsia"/>
               <w:noProof/>
             </w:rPr>
           </w:pPr>
-          <w:hyperlink w:anchor="_Toc505261200" w:history="1">
+          <w:hyperlink w:anchor="_Toc505621024" w:history="1">
             <w:r>
               <w:rPr>
                 <w:rStyle w:val="Hyperlink"/>
@@ -280,6 +293,7 @@
             </w:r>
             <w:r>
               <w:rPr>
+                <w:rFonts w:eastAsiaTheme="minorEastAsia"/>
                 <w:noProof/>
               </w:rPr>
               <w:tab/>
@@ -310,7 +324,7 @@
                 <w:noProof/>
                 <w:webHidden/>
               </w:rPr>
-              <w:instrText xml:space="preserve"> PAGEREF _Toc505261200 \h </w:instrText>
+              <w:instrText xml:space="preserve"> PAGEREF _Toc505621024 \h </w:instrText>
             </w:r>
             <w:r>
               <w:rPr>
@@ -349,10 +363,11 @@
               <w:tab w:val="right" w:leader="dot" w:pos="9350"/>
             </w:tabs>
             <w:rPr>
+              <w:rFonts w:eastAsiaTheme="minorEastAsia"/>
               <w:noProof/>
             </w:rPr>
           </w:pPr>
-          <w:hyperlink w:anchor="_Toc505261201" w:history="1">
+          <w:hyperlink w:anchor="_Toc505621025" w:history="1">
             <w:r>
               <w:rPr>
                 <w:rStyle w:val="Hyperlink"/>
@@ -362,6 +377,7 @@
             </w:r>
             <w:r>
               <w:rPr>
+                <w:rFonts w:eastAsiaTheme="minorEastAsia"/>
                 <w:noProof/>
               </w:rPr>
               <w:tab/>
@@ -392,7 +408,7 @@
                 <w:noProof/>
                 <w:webHidden/>
               </w:rPr>
-              <w:instrText xml:space="preserve"> PAGEREF _Toc505261201 \h </w:instrText>
+              <w:instrText xml:space="preserve"> PAGEREF _Toc505621025 \h </w:instrText>
             </w:r>
             <w:r>
               <w:rPr>
@@ -431,10 +447,11 @@
               <w:tab w:val="right" w:leader="dot" w:pos="9350"/>
             </w:tabs>
             <w:rPr>
+              <w:rFonts w:eastAsiaTheme="minorEastAsia"/>
               <w:noProof/>
             </w:rPr>
           </w:pPr>
-          <w:hyperlink w:anchor="_Toc505261202" w:history="1">
+          <w:hyperlink w:anchor="_Toc505621026" w:history="1">
             <w:r>
               <w:rPr>
                 <w:rStyle w:val="Hyperlink"/>
@@ -444,6 +461,7 @@
             </w:r>
             <w:r>
               <w:rPr>
+                <w:rFonts w:eastAsiaTheme="minorEastAsia"/>
                 <w:noProof/>
               </w:rPr>
               <w:tab/>
@@ -474,7 +492,7 @@
                 <w:noProof/>
                 <w:webHidden/>
               </w:rPr>
-              <w:instrText xml:space="preserve"> PAGEREF _Toc505261202 \h </w:instrText>
+              <w:instrText xml:space="preserve"> PAGEREF _Toc505621026 \h </w:instrText>
             </w:r>
             <w:r>
               <w:rPr>
@@ -513,10 +531,11 @@
               <w:tab w:val="right" w:leader="dot" w:pos="9350"/>
             </w:tabs>
             <w:rPr>
+              <w:rFonts w:eastAsiaTheme="minorEastAsia"/>
               <w:noProof/>
             </w:rPr>
           </w:pPr>
-          <w:hyperlink w:anchor="_Toc505261203" w:history="1">
+          <w:hyperlink w:anchor="_Toc505621027" w:history="1">
             <w:r>
               <w:rPr>
                 <w:rStyle w:val="Hyperlink"/>
@@ -526,6 +545,7 @@
             </w:r>
             <w:r>
               <w:rPr>
+                <w:rFonts w:eastAsiaTheme="minorEastAsia"/>
                 <w:noProof/>
               </w:rPr>
               <w:tab/>
@@ -556,7 +576,7 @@
                 <w:noProof/>
                 <w:webHidden/>
               </w:rPr>
-              <w:instrText xml:space="preserve"> PAGEREF _Toc505261203 \h </w:instrText>
+              <w:instrText xml:space="preserve"> PAGEREF _Toc505621027 \h </w:instrText>
             </w:r>
             <w:r>
               <w:rPr>
@@ -576,7 +596,7 @@
                 <w:noProof/>
                 <w:webHidden/>
               </w:rPr>
-              <w:t>3</w:t>
+              <w:t>4</w:t>
             </w:r>
             <w:r>
               <w:rPr>
@@ -595,10 +615,11 @@
               <w:tab w:val="right" w:leader="dot" w:pos="9350"/>
             </w:tabs>
             <w:rPr>
+              <w:rFonts w:eastAsiaTheme="minorEastAsia"/>
               <w:noProof/>
             </w:rPr>
           </w:pPr>
-          <w:hyperlink w:anchor="_Toc505261204" w:history="1">
+          <w:hyperlink w:anchor="_Toc505621028" w:history="1">
             <w:r>
               <w:rPr>
                 <w:rStyle w:val="Hyperlink"/>
@@ -608,6 +629,7 @@
             </w:r>
             <w:r>
               <w:rPr>
+                <w:rFonts w:eastAsiaTheme="minorEastAsia"/>
                 <w:noProof/>
               </w:rPr>
               <w:tab/>
@@ -638,7 +660,7 @@
                 <w:noProof/>
                 <w:webHidden/>
               </w:rPr>
-              <w:instrText xml:space="preserve"> PAGEREF _Toc505261204 \h </w:instrText>
+              <w:instrText xml:space="preserve"> PAGEREF _Toc505621028 \h </w:instrText>
             </w:r>
             <w:r>
               <w:rPr>
@@ -658,7 +680,7 @@
                 <w:noProof/>
                 <w:webHidden/>
               </w:rPr>
-              <w:t>3</w:t>
+              <w:t>4</w:t>
             </w:r>
             <w:r>
               <w:rPr>
@@ -677,10 +699,11 @@
               <w:tab w:val="right" w:leader="dot" w:pos="9350"/>
             </w:tabs>
             <w:rPr>
+              <w:rFonts w:eastAsiaTheme="minorEastAsia"/>
               <w:noProof/>
             </w:rPr>
           </w:pPr>
-          <w:hyperlink w:anchor="_Toc505261205" w:history="1">
+          <w:hyperlink w:anchor="_Toc505621029" w:history="1">
             <w:r>
               <w:rPr>
                 <w:rStyle w:val="Hyperlink"/>
@@ -690,6 +713,7 @@
             </w:r>
             <w:r>
               <w:rPr>
+                <w:rFonts w:eastAsiaTheme="minorEastAsia"/>
                 <w:noProof/>
               </w:rPr>
               <w:tab/>
@@ -720,7 +744,7 @@
                 <w:noProof/>
                 <w:webHidden/>
               </w:rPr>
-              <w:instrText xml:space="preserve"> PAGEREF _Toc505261205 \h </w:instrText>
+              <w:instrText xml:space="preserve"> PAGEREF _Toc505621029 \h </w:instrText>
             </w:r>
             <w:r>
               <w:rPr>
@@ -759,10 +783,11 @@
               <w:tab w:val="right" w:leader="dot" w:pos="9350"/>
             </w:tabs>
             <w:rPr>
+              <w:rFonts w:eastAsiaTheme="minorEastAsia"/>
               <w:noProof/>
             </w:rPr>
           </w:pPr>
-          <w:hyperlink w:anchor="_Toc505261206" w:history="1">
+          <w:hyperlink w:anchor="_Toc505621030" w:history="1">
             <w:r>
               <w:rPr>
                 <w:rStyle w:val="Hyperlink"/>
@@ -772,6 +797,7 @@
             </w:r>
             <w:r>
               <w:rPr>
+                <w:rFonts w:eastAsiaTheme="minorEastAsia"/>
                 <w:noProof/>
               </w:rPr>
               <w:tab/>
@@ -802,7 +828,7 @@
                 <w:noProof/>
                 <w:webHidden/>
               </w:rPr>
-              <w:instrText xml:space="preserve"> PAGEREF _Toc505261206 \h </w:instrText>
+              <w:instrText xml:space="preserve"> PAGEREF _Toc505621030 \h </w:instrText>
             </w:r>
             <w:r>
               <w:rPr>
@@ -841,10 +867,11 @@
               <w:tab w:val="right" w:leader="dot" w:pos="9350"/>
             </w:tabs>
             <w:rPr>
+              <w:rFonts w:eastAsiaTheme="minorEastAsia"/>
               <w:noProof/>
             </w:rPr>
           </w:pPr>
-          <w:hyperlink w:anchor="_Toc505261207" w:history="1">
+          <w:hyperlink w:anchor="_Toc505621031" w:history="1">
             <w:r>
               <w:rPr>
                 <w:rStyle w:val="Hyperlink"/>
@@ -854,6 +881,7 @@
             </w:r>
             <w:r>
               <w:rPr>
+                <w:rFonts w:eastAsiaTheme="minorEastAsia"/>
                 <w:noProof/>
               </w:rPr>
               <w:tab/>
@@ -884,7 +912,7 @@
                 <w:noProof/>
                 <w:webHidden/>
               </w:rPr>
-              <w:instrText xml:space="preserve"> PAGEREF _Toc505261207 \h </w:instrText>
+              <w:instrText xml:space="preserve"> PAGEREF _Toc505621031 \h </w:instrText>
             </w:r>
             <w:r>
               <w:rPr>
@@ -904,7 +932,7 @@
                 <w:noProof/>
                 <w:webHidden/>
               </w:rPr>
-              <w:t>4</w:t>
+              <w:t>5</w:t>
             </w:r>
             <w:r>
               <w:rPr>
@@ -923,10 +951,11 @@
               <w:tab w:val="right" w:leader="dot" w:pos="9350"/>
             </w:tabs>
             <w:rPr>
+              <w:rFonts w:eastAsiaTheme="minorEastAsia"/>
               <w:noProof/>
             </w:rPr>
           </w:pPr>
-          <w:hyperlink w:anchor="_Toc505261208" w:history="1">
+          <w:hyperlink w:anchor="_Toc505621032" w:history="1">
             <w:r>
               <w:rPr>
                 <w:rStyle w:val="Hyperlink"/>
@@ -936,6 +965,7 @@
             </w:r>
             <w:r>
               <w:rPr>
+                <w:rFonts w:eastAsiaTheme="minorEastAsia"/>
                 <w:noProof/>
               </w:rPr>
               <w:tab/>
@@ -966,7 +996,7 @@
                 <w:noProof/>
                 <w:webHidden/>
               </w:rPr>
-              <w:instrText xml:space="preserve"> PAGEREF _Toc505261208 \h </w:instrText>
+              <w:instrText xml:space="preserve"> PAGEREF _Toc505621032 \h </w:instrText>
             </w:r>
             <w:r>
               <w:rPr>
@@ -986,7 +1016,7 @@
                 <w:noProof/>
                 <w:webHidden/>
               </w:rPr>
-              <w:t>4</w:t>
+              <w:t>5</w:t>
             </w:r>
             <w:r>
               <w:rPr>
@@ -1005,10 +1035,11 @@
               <w:tab w:val="right" w:leader="dot" w:pos="9350"/>
             </w:tabs>
             <w:rPr>
+              <w:rFonts w:eastAsiaTheme="minorEastAsia"/>
               <w:noProof/>
             </w:rPr>
           </w:pPr>
-          <w:hyperlink w:anchor="_Toc505261209" w:history="1">
+          <w:hyperlink w:anchor="_Toc505621033" w:history="1">
             <w:r>
               <w:rPr>
                 <w:rStyle w:val="Hyperlink"/>
@@ -1018,6 +1049,7 @@
             </w:r>
             <w:r>
               <w:rPr>
+                <w:rFonts w:eastAsiaTheme="minorEastAsia"/>
                 <w:noProof/>
               </w:rPr>
               <w:tab/>
@@ -1048,7 +1080,7 @@
                 <w:noProof/>
                 <w:webHidden/>
               </w:rPr>
-              <w:instrText xml:space="preserve"> PAGEREF _Toc505261209 \h </w:instrText>
+              <w:instrText xml:space="preserve"> PAGEREF _Toc505621033 \h </w:instrText>
             </w:r>
             <w:r>
               <w:rPr>
@@ -1068,171 +1100,7 @@
                 <w:noProof/>
                 <w:webHidden/>
               </w:rPr>
-              <w:t>5</w:t>
-            </w:r>
-            <w:r>
-              <w:rPr>
-                <w:noProof/>
-                <w:webHidden/>
-              </w:rPr>
-              <w:fldChar w:fldCharType="end"/>
-            </w:r>
-          </w:hyperlink>
-        </w:p>
-        <w:p>
-          <w:pPr>
-            <w:pStyle w:val="TOC1"/>
-            <w:tabs>
-              <w:tab w:val="left" w:pos="440"/>
-              <w:tab w:val="right" w:leader="dot" w:pos="9350"/>
-            </w:tabs>
-            <w:rPr>
-              <w:noProof/>
-            </w:rPr>
-          </w:pPr>
-          <w:hyperlink w:anchor="_Toc505261210" w:history="1">
-            <w:r>
-              <w:rPr>
-                <w:rStyle w:val="Hyperlink"/>
-                <w:noProof/>
-              </w:rPr>
-              <w:t>9.</w:t>
-            </w:r>
-            <w:r>
-              <w:rPr>
-                <w:noProof/>
-              </w:rPr>
-              <w:tab/>
-            </w:r>
-            <w:r>
-              <w:rPr>
-                <w:rStyle w:val="Hyperlink"/>
-                <w:noProof/>
-              </w:rPr>
-              <w:t>Apply Adaptation Decision</w:t>
-            </w:r>
-            <w:r>
-              <w:rPr>
-                <w:noProof/>
-                <w:webHidden/>
-              </w:rPr>
-              <w:tab/>
-            </w:r>
-            <w:r>
-              <w:rPr>
-                <w:noProof/>
-                <w:webHidden/>
-              </w:rPr>
-              <w:fldChar w:fldCharType="begin"/>
-            </w:r>
-            <w:r>
-              <w:rPr>
-                <w:noProof/>
-                <w:webHidden/>
-              </w:rPr>
-              <w:instrText xml:space="preserve"> PAGEREF _Toc505261210 \h </w:instrText>
-            </w:r>
-            <w:r>
-              <w:rPr>
-                <w:noProof/>
-                <w:webHidden/>
-              </w:rPr>
-            </w:r>
-            <w:r>
-              <w:rPr>
-                <w:noProof/>
-                <w:webHidden/>
-              </w:rPr>
-              <w:fldChar w:fldCharType="separate"/>
-            </w:r>
-            <w:r>
-              <w:rPr>
-                <w:noProof/>
-                <w:webHidden/>
-              </w:rPr>
-              <w:t>9</w:t>
-            </w:r>
-            <w:r>
-              <w:rPr>
-                <w:noProof/>
-                <w:webHidden/>
-              </w:rPr>
-              <w:fldChar w:fldCharType="end"/>
-            </w:r>
-          </w:hyperlink>
-        </w:p>
-        <w:p>
-          <w:pPr>
-            <w:pStyle w:val="TOC1"/>
-            <w:tabs>
-              <w:tab w:val="left" w:pos="660"/>
-              <w:tab w:val="right" w:leader="dot" w:pos="9350"/>
-            </w:tabs>
-            <w:rPr>
-              <w:noProof/>
-            </w:rPr>
-          </w:pPr>
-          <w:hyperlink w:anchor="_Toc505261211" w:history="1">
-            <w:r>
-              <w:rPr>
-                <w:rStyle w:val="Hyperlink"/>
-                <w:noProof/>
-              </w:rPr>
-              <w:t>10.</w:t>
-            </w:r>
-            <w:r>
-              <w:rPr>
-                <w:noProof/>
-              </w:rPr>
-              <w:tab/>
-            </w:r>
-            <w:r>
-              <w:rPr>
-                <w:rStyle w:val="Hyperlink"/>
-                <w:noProof/>
-              </w:rPr>
-              <w:t>Evaluate Adaptation Decisions</w:t>
-            </w:r>
-            <w:r>
-              <w:rPr>
-                <w:noProof/>
-                <w:webHidden/>
-              </w:rPr>
-              <w:tab/>
-            </w:r>
-            <w:r>
-              <w:rPr>
-                <w:noProof/>
-                <w:webHidden/>
-              </w:rPr>
-              <w:fldChar w:fldCharType="begin"/>
-            </w:r>
-            <w:r>
-              <w:rPr>
-                <w:noProof/>
-                <w:webHidden/>
-              </w:rPr>
-              <w:instrText xml:space="preserve"> PAGEREF _Toc505261211 \h </w:instrText>
-            </w:r>
-            <w:r>
-              <w:rPr>
-                <w:noProof/>
-                <w:webHidden/>
-              </w:rPr>
-            </w:r>
-            <w:r>
-              <w:rPr>
-                <w:noProof/>
-                <w:webHidden/>
-              </w:rPr>
-              <w:fldChar w:fldCharType="separate"/>
-            </w:r>
-            <w:r>
-              <w:rPr>
-                <w:noProof/>
-                <w:webHidden/>
-              </w:rPr>
-              <w:t>9</w:t>
+              <w:t>6</w:t>
             </w:r>
             <w:r>
               <w:rPr>
@@ -1275,7 +1143,7 @@
           <w:numId w:val="2"/>
         </w:numPr>
       </w:pPr>
-      <w:bookmarkStart w:id="0" w:name="_Toc505261199"/>
+      <w:bookmarkStart w:id="0" w:name="_Toc505621023"/>
       <w:r>
         <w:lastRenderedPageBreak/>
         <w:t>Introduction</w:t>
@@ -1434,7 +1302,7 @@
           <w:numId w:val="2"/>
         </w:numPr>
       </w:pPr>
-      <w:bookmarkStart w:id="2" w:name="_Toc505261200"/>
+      <w:bookmarkStart w:id="2" w:name="_Toc505621024"/>
       <w:r>
         <w:t>Inject Failures</w:t>
       </w:r>
@@ -1462,11 +1330,19 @@
           <w:numId w:val="2"/>
         </w:numPr>
       </w:pPr>
-      <w:bookmarkStart w:id="3" w:name="_Toc505261201"/>
+      <w:bookmarkStart w:id="3" w:name="_Toc505621025"/>
       <w:r>
         <w:t>Generate Data</w:t>
       </w:r>
       <w:bookmarkEnd w:id="3"/>
+    </w:p>
+    <w:p>
+      <w:pPr>
+        <w:ind w:left="360"/>
+      </w:pPr>
+      <w:r>
+        <w:t>Data generation consisted in two steps. The firs step produced the ground truth for different analytical utility functions. The second step produced a predicted ranking to be compared with the optimal ranking. The second step utilized different sets of real failures traces that are publicly available.</w:t>
+      </w:r>
     </w:p>
     <w:p>
       <w:pPr>
@@ -1476,7 +1352,7 @@
           <w:numId w:val="2"/>
         </w:numPr>
       </w:pPr>
-      <w:bookmarkStart w:id="4" w:name="_Toc505261202"/>
+      <w:bookmarkStart w:id="4" w:name="_Toc505621026"/>
       <w:r>
         <w:t>Tr</w:t>
       </w:r>
@@ -1497,7 +1373,159 @@
         <w:t>The first step is to create Training comprises the machine learning models to predict utility functions</w:t>
       </w:r>
     </w:p>
+    <w:p>
+      <w:pPr>
+        <w:pStyle w:val="ListParagraph"/>
+        <w:ind w:left="360"/>
+        <w:rPr>
+          <w:u w:val="single"/>
+        </w:rPr>
+      </w:pPr>
+      <w:r>
+        <w:t xml:space="preserve">We select the regression trees as training model two reasons: it automatically selects the features to be part of the model and it captured discontinuities and non-linearities. Among various options for decision trees we used </w:t>
+      </w:r>
+      <w:proofErr w:type="spellStart"/>
+      <w:r>
+        <w:rPr>
+          <w:u w:val="single"/>
+        </w:rPr>
+        <w:t>xgBoostTree</w:t>
+      </w:r>
+      <w:proofErr w:type="spellEnd"/>
+      <w:r>
+        <w:rPr>
+          <w:u w:val="single"/>
+        </w:rPr>
+        <w:t xml:space="preserve"> with 10-fold Cross Validation</w:t>
+      </w:r>
+      <w:r>
+        <w:rPr>
+          <w:u w:val="single"/>
+        </w:rPr>
+        <w:t>.</w:t>
+      </w:r>
+    </w:p>
+    <w:p>
+      <w:pPr>
+        <w:pStyle w:val="ListParagraph"/>
+        <w:ind w:left="360"/>
+      </w:pPr>
+    </w:p>
+    <w:p>
+      <w:pPr>
+        <w:pStyle w:val="ListParagraph"/>
+        <w:ind w:left="360"/>
+      </w:pPr>
+      <w:r>
+        <w:t xml:space="preserve">To validate the results from training, we make different splits of the original dataset:70/30, 80/20, 90/10. Below we present the results of training with these splits. The validation results are </w:t>
+      </w:r>
+    </w:p>
+    <w:p>
+      <w:pPr>
+        <w:pStyle w:val="ListParagraph"/>
+        <w:ind w:left="360"/>
+      </w:pPr>
+      <w:r>
+        <w:t>presented in the next section.</w:t>
+      </w:r>
+    </w:p>
     <w:p/>
+    <w:p>
+      <w:pPr>
+        <w:sectPr>
+          <w:headerReference w:type="default" r:id="rId9"/>
+          <w:pgSz w:w="12240" w:h="15840"/>
+          <w:pgMar w:top="1440" w:right="1440" w:bottom="1440" w:left="1440" w:header="720" w:footer="720" w:gutter="0"/>
+          <w:cols w:space="720"/>
+          <w:docGrid w:linePitch="360"/>
+        </w:sectPr>
+      </w:pPr>
+    </w:p>
+    <w:p/>
+    <w:p>
+      <w:pPr>
+        <w:pStyle w:val="Caption"/>
+        <w:keepNext/>
+      </w:pPr>
+      <w:bookmarkStart w:id="5" w:name="_Ref505640312"/>
+      <w:r>
+        <w:t xml:space="preserve">Table </w:t>
+      </w:r>
+      <w:r>
+        <w:fldChar w:fldCharType="begin"/>
+      </w:r>
+      <w:r>
+        <w:instrText xml:space="preserve"> SEQ Table \* ARABIC </w:instrText>
+      </w:r>
+      <w:r>
+        <w:fldChar w:fldCharType="separate"/>
+      </w:r>
+      <w:r>
+        <w:rPr>
+          <w:noProof/>
+        </w:rPr>
+        <w:t>1</w:t>
+      </w:r>
+      <w:r>
+        <w:fldChar w:fldCharType="end"/>
+      </w:r>
+      <w:bookmarkEnd w:id="5"/>
+      <w:r>
+        <w:t>- Training (RMSE) and Validation (MAPD) for different configurations</w:t>
+      </w:r>
+    </w:p>
+    <w:p>
+      <w:r>
+        <w:drawing>
+          <wp:inline distT="0" distB="0" distL="0" distR="0" wp14:anchorId="2BC83614" wp14:editId="3FCAFB9C">
+            <wp:extent cx="7561690" cy="4155340"/>
+            <wp:effectExtent l="0" t="0" r="1270" b="0"/>
+            <wp:docPr id="4" name="Picture 4"/>
+            <wp:cNvGraphicFramePr>
+              <a:graphicFrameLocks xmlns:a="http://schemas.openxmlformats.org/drawingml/2006/main" noChangeAspect="1"/>
+            </wp:cNvGraphicFramePr>
+            <a:graphic xmlns:a="http://schemas.openxmlformats.org/drawingml/2006/main">
+              <a:graphicData uri="http://schemas.openxmlformats.org/drawingml/2006/picture">
+                <pic:pic xmlns:pic="http://schemas.openxmlformats.org/drawingml/2006/picture">
+                  <pic:nvPicPr>
+                    <pic:cNvPr id="0" name="Picture 1"/>
+                    <pic:cNvPicPr>
+                      <a:picLocks noChangeAspect="1" noChangeArrowheads="1"/>
+                    </pic:cNvPicPr>
+                  </pic:nvPicPr>
+                  <pic:blipFill>
+                    <a:blip r:embed="rId10" cstate="print">
+                      <a:extLst>
+                        <a:ext uri="{28A0092B-C50C-407E-A947-70E740481C1C}">
+                          <a14:useLocalDpi xmlns:a14="http://schemas.microsoft.com/office/drawing/2010/main" val="0"/>
+                        </a:ext>
+                      </a:extLst>
+                    </a:blip>
+                    <a:srcRect/>
+                    <a:stretch>
+                      <a:fillRect/>
+                    </a:stretch>
+                  </pic:blipFill>
+                  <pic:spPr bwMode="auto">
+                    <a:xfrm>
+                      <a:off x="0" y="0"/>
+                      <a:ext cx="7569254" cy="4159497"/>
+                    </a:xfrm>
+                    <a:prstGeom prst="rect">
+                      <a:avLst/>
+                    </a:prstGeom>
+                    <a:noFill/>
+                    <a:ln>
+                      <a:noFill/>
+                    </a:ln>
+                  </pic:spPr>
+                </pic:pic>
+              </a:graphicData>
+            </a:graphic>
+          </wp:inline>
+        </w:drawing>
+      </w:r>
+    </w:p>
     <w:p>
       <w:pPr>
         <w:pStyle w:val="Heading1"/>
@@ -1506,12 +1534,89 @@
           <w:numId w:val="2"/>
         </w:numPr>
       </w:pPr>
-      <w:bookmarkStart w:id="5" w:name="_Toc505261203"/>
+      <w:bookmarkStart w:id="6" w:name="_Toc505621027"/>
       <w:r>
         <w:t>Validate Prediction Model</w:t>
       </w:r>
-      <w:bookmarkEnd w:id="5"/>
-    </w:p>
+      <w:bookmarkEnd w:id="6"/>
+    </w:p>
+    <w:p>
+      <w:pPr>
+        <w:sectPr>
+          <w:pgSz w:w="15840" w:h="12240" w:orient="landscape"/>
+          <w:pgMar w:top="1440" w:right="1440" w:bottom="1440" w:left="1440" w:header="720" w:footer="720" w:gutter="0"/>
+          <w:cols w:space="720"/>
+          <w:docGrid w:linePitch="360"/>
+        </w:sectPr>
+      </w:pPr>
+      <w:r>
+        <w:t>Validation consisted in</w:t>
+      </w:r>
+      <w:r>
+        <w:t xml:space="preserve"> evaluating the prediction error for </w:t>
+      </w:r>
+      <w:r>
+        <w:t xml:space="preserve">the </w:t>
+      </w:r>
+      <w:r>
+        <w:t xml:space="preserve">data that was not used during training. </w:t>
+      </w:r>
+      <w:r>
+        <w:t xml:space="preserve">Column MAPD_% in </w:t>
+      </w:r>
+      <w:r>
+        <w:fldChar w:fldCharType="begin"/>
+      </w:r>
+      <w:r>
+        <w:instrText xml:space="preserve"> REF _Ref505640312 \h </w:instrText>
+      </w:r>
+      <w:r>
+        <w:fldChar w:fldCharType="separate"/>
+      </w:r>
+      <w:r>
+        <w:t xml:space="preserve">Table </w:t>
+      </w:r>
+      <w:r>
+        <w:rPr>
+          <w:noProof/>
+        </w:rPr>
+        <w:t>1</w:t>
+      </w:r>
+      <w:r>
+        <w:fldChar w:fldCharType="end"/>
+      </w:r>
+      <w:r>
+        <w:t xml:space="preserve"> shows</w:t>
+      </w:r>
+      <w:r>
+        <w:t xml:space="preserve"> </w:t>
+      </w:r>
+      <w:r>
+        <w:t>t</w:t>
+      </w:r>
+      <w:r>
+        <w:t>he results of validating the prediction models using 30%, 20%, and 10% of the original data.</w:t>
+      </w:r>
+      <w:r>
+        <w:t xml:space="preserve"> W</w:t>
+      </w:r>
+      <w:r>
+        <w:t>e</w:t>
+      </w:r>
+      <w:r>
+        <w:t xml:space="preserve"> can see that even though 90/10 split shows lower MAPD (mean</w:t>
+      </w:r>
+      <w:r>
+        <w:t xml:space="preserve"> absolute</w:t>
+      </w:r>
+      <w:r>
+        <w:t xml:space="preserve"> </w:t>
+      </w:r>
+      <w:r>
+        <w:t>percentage deviation), the difference is very small (less than 1%). To be pessimistic, we decided to use the 70/30 split (larger prediction error).</w:t>
+      </w:r>
+    </w:p>
+    <w:p/>
     <w:p>
       <w:pPr>
         <w:pStyle w:val="Heading1"/>
@@ -1520,11 +1625,19 @@
           <w:numId w:val="2"/>
         </w:numPr>
       </w:pPr>
-      <w:bookmarkStart w:id="6" w:name="_Toc505261204"/>
-      <w:r>
-        <w:t>Export Prediction Model to pmml</w:t>
-      </w:r>
-      <w:bookmarkEnd w:id="6"/>
+      <w:bookmarkStart w:id="7" w:name="_Toc505621028"/>
+      <w:r>
+        <w:t xml:space="preserve">Export Prediction Model to </w:t>
+      </w:r>
+      <w:proofErr w:type="spellStart"/>
+      <w:r>
+        <w:t>pmml</w:t>
+      </w:r>
+      <w:bookmarkEnd w:id="7"/>
+      <w:proofErr w:type="spellEnd"/>
+      <w:r>
+        <w:t xml:space="preserve"> (prediction modeling markup language)</w:t>
+      </w:r>
     </w:p>
     <w:p>
       <w:r>
@@ -1564,7 +1677,6 @@
         <w:rPr>
           <w:noProof/>
         </w:rPr>
-        <w:lastRenderedPageBreak/>
         <w:drawing>
           <wp:inline distT="0" distB="0" distL="0" distR="0" wp14:anchorId="3073DDD9" wp14:editId="22669F05">
             <wp:extent cx="3987579" cy="2647334"/>
@@ -1583,7 +1695,7 @@
                     </pic:cNvPicPr>
                   </pic:nvPicPr>
                   <pic:blipFill>
-                    <a:blip r:embed="rId9">
+                    <a:blip r:embed="rId11">
                       <a:extLst>
                         <a:ext uri="{28A0092B-C50C-407E-A947-70E740481C1C}">
                           <a14:useLocalDpi xmlns:a14="http://schemas.microsoft.com/office/drawing/2010/main" val="0"/>
@@ -1617,7 +1729,7 @@
         <w:pStyle w:val="Caption"/>
         <w:jc w:val="center"/>
       </w:pPr>
-      <w:bookmarkStart w:id="7" w:name="_Ref505197165"/>
+      <w:bookmarkStart w:id="8" w:name="_Ref505197165"/>
       <w:r>
         <w:t xml:space="preserve">Figure </w:t>
       </w:r>
@@ -1639,7 +1751,7 @@
       <w:r>
         <w:fldChar w:fldCharType="end"/>
       </w:r>
-      <w:bookmarkEnd w:id="7"/>
+      <w:bookmarkEnd w:id="8"/>
       <w:r>
         <w:t xml:space="preserve"> - On-line Prediction Architecture</w:t>
       </w:r>
@@ -1652,13 +1764,20 @@
           <w:numId w:val="2"/>
         </w:numPr>
       </w:pPr>
-      <w:bookmarkStart w:id="8" w:name="_Toc505261205"/>
+      <w:bookmarkStart w:id="9" w:name="_Toc505621029"/>
       <w:r>
         <w:t>Predict Utility Change</w:t>
       </w:r>
-      <w:bookmarkEnd w:id="8"/>
-    </w:p>
-    <w:p/>
+      <w:bookmarkEnd w:id="9"/>
+    </w:p>
+    <w:p>
+      <w:r>
+        <w:t xml:space="preserve">To guarantee a fair base to compare the predicted utility change and the optimal, we injected the same failure trace in two version of the system. One version had the Utility Change Predictor component, while the other had the Analytical Utility computer. </w:t>
+      </w:r>
+      <w:r>
+        <w:t xml:space="preserve">Each component provided utility increase values for the pairs component-rule. Based on these values, the adaptation engine selected one rule for each failing component and produced a ranking (sorted lists) of rules to be applied. </w:t>
+      </w:r>
+    </w:p>
     <w:p>
       <w:pPr>
         <w:pStyle w:val="Heading1"/>
@@ -1667,7 +1786,7 @@
           <w:numId w:val="2"/>
         </w:numPr>
       </w:pPr>
-      <w:bookmarkStart w:id="9" w:name="_Toc505261206"/>
+      <w:bookmarkStart w:id="10" w:name="_Toc505621030"/>
       <w:r>
         <w:t xml:space="preserve">Make </w:t>
       </w:r>
@@ -1689,7 +1808,7 @@
       <w:r>
         <w:t>ecision</w:t>
       </w:r>
-      <w:bookmarkEnd w:id="9"/>
+      <w:bookmarkEnd w:id="10"/>
     </w:p>
     <w:p>
       <w:r>
@@ -1719,11 +1838,11 @@
           <w:numId w:val="2"/>
         </w:numPr>
       </w:pPr>
-      <w:bookmarkStart w:id="10" w:name="_Toc505261207"/>
+      <w:bookmarkStart w:id="11" w:name="_Toc505621031"/>
       <w:r>
         <w:t>Uncertainty Analysis</w:t>
       </w:r>
-      <w:bookmarkEnd w:id="10"/>
+      <w:bookmarkEnd w:id="11"/>
     </w:p>
     <w:p>
       <w:pPr>
@@ -1733,11 +1852,11 @@
           <w:numId w:val="2"/>
         </w:numPr>
       </w:pPr>
-      <w:bookmarkStart w:id="11" w:name="_Toc505261208"/>
+      <w:bookmarkStart w:id="12" w:name="_Toc505621032"/>
       <w:r>
         <w:t>Variance of metrics and variance of reward</w:t>
       </w:r>
-      <w:bookmarkEnd w:id="11"/>
+      <w:bookmarkEnd w:id="12"/>
     </w:p>
     <w:p>
       <w:r>
@@ -1762,7 +1881,7 @@
         <w:rPr>
           <w:noProof/>
         </w:rPr>
-        <w:t>1</w:t>
+        <w:t>2</w:t>
       </w:r>
       <w:r>
         <w:fldChar w:fldCharType="end"/>
@@ -1786,7 +1905,7 @@
         <w:rPr>
           <w:noProof/>
         </w:rPr>
-        <w:t>2</w:t>
+        <w:t>3</w:t>
       </w:r>
       <w:r>
         <w:fldChar w:fldCharType="end"/>
@@ -1813,7 +1932,7 @@
         <w:rPr>
           <w:noProof/>
         </w:rPr>
-        <w:t>3</w:t>
+        <w:t>4</w:t>
       </w:r>
       <w:r>
         <w:fldChar w:fldCharType="end"/>
@@ -1827,6 +1946,7 @@
     </w:p>
     <w:p>
       <w:r>
+        <w:lastRenderedPageBreak/>
         <w:t xml:space="preserve">These tables show that system reward does not vary as much </w:t>
       </w:r>
       <w:r>
@@ -1839,9 +1959,8 @@
         <w:pStyle w:val="Caption"/>
         <w:keepNext/>
       </w:pPr>
-      <w:bookmarkStart w:id="12" w:name="_Ref505244196"/>
-      <w:r>
-        <w:lastRenderedPageBreak/>
+      <w:bookmarkStart w:id="13" w:name="_Ref505244196"/>
+      <w:r>
         <w:t xml:space="preserve">Table </w:t>
       </w:r>
       <w:r>
@@ -1857,18 +1976,21 @@
         <w:rPr>
           <w:noProof/>
         </w:rPr>
-        <w:t>1</w:t>
+        <w:t>2</w:t>
       </w:r>
       <w:r>
         <w:fldChar w:fldCharType="end"/>
       </w:r>
-      <w:bookmarkEnd w:id="12"/>
+      <w:bookmarkEnd w:id="13"/>
       <w:r>
         <w:t xml:space="preserve"> - Reward versus Similarity Metric Variance (1K dataset trained models)</w:t>
       </w:r>
     </w:p>
     <w:p>
       <w:r>
+        <w:rPr>
+          <w:noProof/>
+        </w:rPr>
         <w:drawing>
           <wp:inline distT="0" distB="0" distL="0" distR="0" wp14:anchorId="30C658AD" wp14:editId="084DAF77">
             <wp:extent cx="4353560" cy="1164182"/>
@@ -1887,7 +2009,7 @@
                     </pic:cNvPicPr>
                   </pic:nvPicPr>
                   <pic:blipFill>
-                    <a:blip r:embed="rId10">
+                    <a:blip r:embed="rId12">
                       <a:extLst>
                         <a:ext uri="{28A0092B-C50C-407E-A947-70E740481C1C}">
                           <a14:useLocalDpi xmlns:a14="http://schemas.microsoft.com/office/drawing/2010/main" val="0"/>
@@ -1925,7 +2047,7 @@
         <w:pStyle w:val="Caption"/>
         <w:keepNext/>
       </w:pPr>
-      <w:bookmarkStart w:id="13" w:name="_Ref505244357"/>
+      <w:bookmarkStart w:id="14" w:name="_Ref505244357"/>
       <w:r>
         <w:t xml:space="preserve">Table </w:t>
       </w:r>
@@ -1942,18 +2064,21 @@
         <w:rPr>
           <w:noProof/>
         </w:rPr>
-        <w:t>2</w:t>
+        <w:t>3</w:t>
       </w:r>
       <w:r>
         <w:fldChar w:fldCharType="end"/>
       </w:r>
-      <w:bookmarkEnd w:id="13"/>
+      <w:bookmarkEnd w:id="14"/>
       <w:r>
         <w:t xml:space="preserve"> - Reward versus Similarity Metric Variance (3K dataset trained models)</w:t>
       </w:r>
     </w:p>
     <w:p>
       <w:r>
+        <w:rPr>
+          <w:noProof/>
+        </w:rPr>
         <w:drawing>
           <wp:inline distT="0" distB="0" distL="0" distR="0" wp14:anchorId="1A556F08" wp14:editId="59B4AA25">
             <wp:extent cx="4353560" cy="1204595"/>
@@ -1972,7 +2097,7 @@
                     </pic:cNvPicPr>
                   </pic:nvPicPr>
                   <pic:blipFill>
-                    <a:blip r:embed="rId11">
+                    <a:blip r:embed="rId13">
                       <a:extLst>
                         <a:ext uri="{28A0092B-C50C-407E-A947-70E740481C1C}">
                           <a14:useLocalDpi xmlns:a14="http://schemas.microsoft.com/office/drawing/2010/main" val="0"/>
@@ -2010,7 +2135,7 @@
         <w:pStyle w:val="Caption"/>
         <w:keepNext/>
       </w:pPr>
-      <w:bookmarkStart w:id="14" w:name="_Ref505244522"/>
+      <w:bookmarkStart w:id="15" w:name="_Ref505244522"/>
       <w:r>
         <w:t xml:space="preserve">Table </w:t>
       </w:r>
@@ -2027,18 +2152,21 @@
         <w:rPr>
           <w:noProof/>
         </w:rPr>
-        <w:t>3</w:t>
+        <w:t>4</w:t>
       </w:r>
       <w:r>
         <w:fldChar w:fldCharType="end"/>
       </w:r>
-      <w:bookmarkEnd w:id="14"/>
+      <w:bookmarkEnd w:id="15"/>
       <w:r>
         <w:t xml:space="preserve"> - Reward versus Similarity Metric Variance (9K dataset trained models)</w:t>
       </w:r>
     </w:p>
     <w:p>
       <w:r>
+        <w:rPr>
+          <w:noProof/>
+        </w:rPr>
         <w:drawing>
           <wp:inline distT="0" distB="0" distL="0" distR="0" wp14:anchorId="183E74E3" wp14:editId="50E5F44A">
             <wp:extent cx="4381169" cy="1119337"/>
@@ -2057,7 +2185,7 @@
                     </pic:cNvPicPr>
                   </pic:nvPicPr>
                   <pic:blipFill>
-                    <a:blip r:embed="rId12">
+                    <a:blip r:embed="rId14">
                       <a:extLst>
                         <a:ext uri="{28A0092B-C50C-407E-A947-70E740481C1C}">
                           <a14:useLocalDpi xmlns:a14="http://schemas.microsoft.com/office/drawing/2010/main" val="0"/>
@@ -2099,7 +2227,7 @@
           <w:numId w:val="2"/>
         </w:numPr>
       </w:pPr>
-      <w:bookmarkStart w:id="15" w:name="_Toc505261209"/>
+      <w:bookmarkStart w:id="16" w:name="_Toc505621033"/>
       <w:r>
         <w:t xml:space="preserve">Correlation between </w:t>
       </w:r>
@@ -2112,7 +2240,7 @@
       <w:r>
         <w:t>similarity metrics</w:t>
       </w:r>
-      <w:bookmarkEnd w:id="15"/>
+      <w:bookmarkEnd w:id="16"/>
     </w:p>
     <w:p>
       <w:pPr>
@@ -2132,7 +2260,6 @@
       <w:pPr>
         <w:ind w:left="360"/>
         <w:sectPr>
-          <w:headerReference w:type="default" r:id="rId13"/>
           <w:pgSz w:w="12240" w:h="15840"/>
           <w:pgMar w:top="1440" w:right="1440" w:bottom="1440" w:left="1440" w:header="720" w:footer="720" w:gutter="0"/>
           <w:cols w:space="720"/>
@@ -2150,6 +2277,9 @@
         <w:keepNext/>
       </w:pPr>
       <w:r>
+        <w:rPr>
+          <w:noProof/>
+        </w:rPr>
         <w:drawing>
           <wp:inline distT="0" distB="0" distL="0" distR="0" wp14:anchorId="549337E4" wp14:editId="713F1794">
             <wp:extent cx="8229600" cy="1259840"/>
@@ -2180,7 +2310,7 @@
                     </pic:cNvPicPr>
                   </pic:nvPicPr>
                   <pic:blipFill>
-                    <a:blip r:embed="rId14"/>
+                    <a:blip r:embed="rId15"/>
                     <a:stretch>
                       <a:fillRect/>
                     </a:stretch>
@@ -2206,6 +2336,9 @@
         <w:keepNext/>
       </w:pPr>
       <w:r>
+        <w:rPr>
+          <w:noProof/>
+        </w:rPr>
         <w:drawing>
           <wp:anchor distT="0" distB="0" distL="114300" distR="114300" simplePos="0" relativeHeight="251659264" behindDoc="0" locked="0" layoutInCell="1" allowOverlap="1" wp14:anchorId="15714818" wp14:editId="1C46B12A">
             <wp:simplePos x="0" y="0"/>
@@ -2244,7 +2377,7 @@
                     </pic:cNvPicPr>
                   </pic:nvPicPr>
                   <pic:blipFill>
-                    <a:blip r:embed="rId15"/>
+                    <a:blip r:embed="rId16"/>
                     <a:stretch>
                       <a:fillRect/>
                     </a:stretch>
@@ -2285,6 +2418,9 @@
         <w:keepNext/>
       </w:pPr>
       <w:r>
+        <w:rPr>
+          <w:noProof/>
+        </w:rPr>
         <w:drawing>
           <wp:anchor distT="0" distB="0" distL="114300" distR="114300" simplePos="0" relativeHeight="251660288" behindDoc="0" locked="0" layoutInCell="1" allowOverlap="1" wp14:anchorId="0CDFC2A4" wp14:editId="70F3EF73">
             <wp:simplePos x="0" y="0"/>
@@ -2323,7 +2459,7 @@
                     </pic:cNvPicPr>
                   </pic:nvPicPr>
                   <pic:blipFill>
-                    <a:blip r:embed="rId16"/>
+                    <a:blip r:embed="rId17"/>
                     <a:stretch>
                       <a:fillRect/>
                     </a:stretch>
@@ -2373,7 +2509,7 @@
       <w:pPr>
         <w:pStyle w:val="Caption"/>
       </w:pPr>
-      <w:bookmarkStart w:id="16" w:name="_Ref505261329"/>
+      <w:bookmarkStart w:id="17" w:name="_Ref505261329"/>
       <w:r>
         <w:t xml:space="preserve">Figure </w:t>
       </w:r>
@@ -2395,7 +2531,7 @@
       <w:r>
         <w:fldChar w:fldCharType="end"/>
       </w:r>
-      <w:bookmarkEnd w:id="16"/>
+      <w:bookmarkEnd w:id="17"/>
       <w:r>
         <w:t xml:space="preserve"> </w:t>
       </w:r>
@@ -2415,6 +2551,9 @@
     <w:p/>
     <w:p>
       <w:r>
+        <w:rPr>
+          <w:noProof/>
+        </w:rPr>
         <w:lastRenderedPageBreak/>
         <w:drawing>
           <wp:anchor distT="0" distB="0" distL="114300" distR="114300" simplePos="0" relativeHeight="251662336" behindDoc="0" locked="0" layoutInCell="1" allowOverlap="1" wp14:anchorId="61453604" wp14:editId="37362FB7">
@@ -2454,7 +2593,7 @@
                     </pic:cNvPicPr>
                   </pic:nvPicPr>
                   <pic:blipFill>
-                    <a:blip r:embed="rId17"/>
+                    <a:blip r:embed="rId18"/>
                     <a:stretch>
                       <a:fillRect/>
                     </a:stretch>
@@ -2480,6 +2619,9 @@
     <w:p/>
     <w:p>
       <w:r>
+        <w:rPr>
+          <w:noProof/>
+        </w:rPr>
         <w:drawing>
           <wp:anchor distT="0" distB="0" distL="114300" distR="114300" simplePos="0" relativeHeight="251663360" behindDoc="0" locked="0" layoutInCell="1" allowOverlap="1" wp14:anchorId="34D1476A" wp14:editId="4683A886">
             <wp:simplePos x="0" y="0"/>
@@ -2518,7 +2660,7 @@
                     </pic:cNvPicPr>
                   </pic:nvPicPr>
                   <pic:blipFill>
-                    <a:blip r:embed="rId15"/>
+                    <a:blip r:embed="rId16"/>
                     <a:stretch>
                       <a:fillRect/>
                     </a:stretch>
@@ -2589,7 +2731,7 @@
                             <w:pPr>
                               <w:pStyle w:val="Caption"/>
                             </w:pPr>
-                            <w:bookmarkStart w:id="17" w:name="_Ref505261334"/>
+                            <w:bookmarkStart w:id="18" w:name="_Ref505261334"/>
                             <w:r>
                               <w:t xml:space="preserve">Figure </w:t>
                             </w:r>
@@ -2611,7 +2753,7 @@
                             <w:r>
                               <w:fldChar w:fldCharType="end"/>
                             </w:r>
-                            <w:bookmarkEnd w:id="17"/>
+                            <w:bookmarkEnd w:id="18"/>
                             <w:r>
                               <w:t xml:space="preserve"> Similarity metrics by Failure Cycle Sizes (showing up to cycles with 40 failures)</w:t>
                             </w:r>
@@ -2643,7 +2785,7 @@
                       <w:pPr>
                         <w:pStyle w:val="Caption"/>
                       </w:pPr>
-                      <w:bookmarkStart w:id="18" w:name="_Ref505261334"/>
+                      <w:bookmarkStart w:id="19" w:name="_Ref505261334"/>
                       <w:r>
                         <w:t xml:space="preserve">Figure </w:t>
                       </w:r>
@@ -2665,7 +2807,7 @@
                       <w:r>
                         <w:fldChar w:fldCharType="end"/>
                       </w:r>
-                      <w:bookmarkEnd w:id="18"/>
+                      <w:bookmarkEnd w:id="19"/>
                       <w:r>
                         <w:t xml:space="preserve"> Similarity metrics by Failure Cycle Sizes (showing up to cycles with 40 failures)</w:t>
                       </w:r>
@@ -2678,6 +2820,9 @@
         </mc:AlternateContent>
       </w:r>
       <w:r>
+        <w:rPr>
+          <w:noProof/>
+        </w:rPr>
         <w:drawing>
           <wp:anchor distT="0" distB="0" distL="114300" distR="114300" simplePos="0" relativeHeight="251664384" behindDoc="0" locked="0" layoutInCell="1" allowOverlap="1" wp14:anchorId="27965C64" wp14:editId="20590B53">
             <wp:simplePos x="0" y="0"/>
@@ -2716,7 +2861,7 @@
                     </pic:cNvPicPr>
                   </pic:nvPicPr>
                   <pic:blipFill>
-                    <a:blip r:embed="rId16"/>
+                    <a:blip r:embed="rId17"/>
                     <a:stretch>
                       <a:fillRect/>
                     </a:stretch>
@@ -2765,7 +2910,7 @@
         <w:pStyle w:val="Caption"/>
         <w:keepNext/>
       </w:pPr>
-      <w:bookmarkStart w:id="19" w:name="_Ref505260059"/>
+      <w:bookmarkStart w:id="20" w:name="_Ref505260059"/>
       <w:r>
         <w:t xml:space="preserve">Table </w:t>
       </w:r>
@@ -2782,18 +2927,21 @@
         <w:rPr>
           <w:noProof/>
         </w:rPr>
-        <w:t>4</w:t>
+        <w:t>5</w:t>
       </w:r>
       <w:r>
         <w:fldChar w:fldCharType="end"/>
       </w:r>
-      <w:bookmarkEnd w:id="19"/>
+      <w:bookmarkEnd w:id="20"/>
       <w:r>
         <w:t xml:space="preserve"> - Correlations between reward and similarity metric values</w:t>
       </w:r>
     </w:p>
     <w:p>
       <w:r>
+        <w:rPr>
+          <w:noProof/>
+        </w:rPr>
         <w:drawing>
           <wp:inline distT="0" distB="0" distL="0" distR="0" wp14:anchorId="53EA0A0D" wp14:editId="26A3463C">
             <wp:extent cx="5943600" cy="3510096"/>
@@ -2812,7 +2960,7 @@
                     </pic:cNvPicPr>
                   </pic:nvPicPr>
                   <pic:blipFill>
-                    <a:blip r:embed="rId18">
+                    <a:blip r:embed="rId19">
                       <a:extLst>
                         <a:ext uri="{28A0092B-C50C-407E-A947-70E740481C1C}">
                           <a14:useLocalDpi xmlns:a14="http://schemas.microsoft.com/office/drawing/2010/main" val="0"/>
@@ -2846,20 +2994,14 @@
     </w:p>
     <w:p/>
     <w:p>
-      <w:r>
-        <w:t>Ana</w:t>
-      </w:r>
-      <w:r>
-        <w:t>lysis</w:t>
-      </w:r>
-    </w:p>
-    <w:p>
       <w:pPr>
         <w:numPr>
           <w:ilvl w:val="0"/>
           <w:numId w:val="3"/>
         </w:numPr>
       </w:pPr>
+      <w:bookmarkStart w:id="21" w:name="_GoBack"/>
+      <w:bookmarkEnd w:id="21"/>
       <w:r>
         <w:t xml:space="preserve">We can look from </w:t>
       </w:r>
@@ -2912,16 +3054,10 @@
         <w:t xml:space="preserve"> that l</w:t>
       </w:r>
       <w:r>
-        <w:t xml:space="preserve">arger cycle sizes imply lower Jaccard an DCG similarity values. This is confirmed by negative correlations between cycle </w:t>
-      </w:r>
-      <w:r>
-        <w:t>size and the Jaccard and DCG similarity metrics</w:t>
-      </w:r>
-      <w:r>
-        <w:t xml:space="preserve"> </w:t>
-      </w:r>
-      <w:r>
-        <w:t>(</w:t>
+        <w:t>arger cycle sizes imply lower Jaccard an DCG similarity values. This is confirmed by negative correlations between cycle size and the Jaccard and DCG similarity metrics</w:t>
+      </w:r>
+      <w:r>
+        <w:t xml:space="preserve"> (</w:t>
       </w:r>
       <w:r>
         <w:fldChar w:fldCharType="begin"/>
@@ -2939,7 +3075,7 @@
         <w:rPr>
           <w:noProof/>
         </w:rPr>
-        <w:t>4</w:t>
+        <w:t>5</w:t>
       </w:r>
       <w:r>
         <w:fldChar w:fldCharType="end"/>
@@ -2965,10 +3101,7 @@
         </w:numPr>
       </w:pPr>
       <w:r>
-        <w:t>Two variables showed small or no corr</w:t>
-      </w:r>
-      <w:r>
-        <w:t>elation</w:t>
+        <w:t>Two variables showed small or no correlation</w:t>
       </w:r>
       <w:r>
         <w:t xml:space="preserve"> (</w:t>
@@ -3009,10 +3142,7 @@
         </w:numPr>
       </w:pPr>
       <w:r>
-        <w:t>Kendall-tau similarity showed either small correlations or non-significant ones. Looking at the chart, the K</w:t>
-      </w:r>
-      <w:r>
-        <w:t>endall-tau correlation remains mostly constant across cycle sizes. This is confirmed by either non-significant correlation values (p-value&gt;0.05) or low correlation values.</w:t>
+        <w:t>Kendall-tau similarity showed either small correlations or non-significant ones. Looking at the chart, the Kendall-tau correlation remains mostly constant across cycle sizes. This is confirmed by either non-significant correlation values (p-value&gt;0.05) or low correlation values.</w:t>
       </w:r>
     </w:p>
     <w:p>
@@ -3023,19 +3153,21 @@
         </w:numPr>
       </w:pPr>
       <w:r>
-        <w:t>Looking at the cor</w:t>
-      </w:r>
-      <w:r>
-        <w:t>relations for different complexities</w:t>
+        <w:t xml:space="preserve">Looking at the correlations for different </w:t>
+      </w:r>
+      <w:proofErr w:type="gramStart"/>
+      <w:r>
+        <w:t>complexities</w:t>
       </w:r>
       <w:r>
         <w:t xml:space="preserve"> </w:t>
       </w:r>
       <w:r>
-        <w:t>, the Linear function showed consistently lower correlations than the other functions. The reason is the low prediction error of the linear model, which causes very few ranking mismatches, even across different cycle siz</w:t>
-      </w:r>
-      <w:r>
-        <w:t>es.</w:t>
+        <w:t>,</w:t>
+      </w:r>
+      <w:proofErr w:type="gramEnd"/>
+      <w:r>
+        <w:t xml:space="preserve"> the Linear function showed consistently lower correlations than the other functions. The reason is the low prediction error of the linear model, which causes very few ranking mismatches, even across different cycle sizes.</w:t>
       </w:r>
     </w:p>
     <w:p>
@@ -3046,53 +3178,38 @@
         </w:numPr>
       </w:pPr>
       <w:r>
+        <w:t>Even when c</w:t>
+      </w:r>
+      <w:r>
+        <w:t>ontrol</w:t>
+      </w:r>
+      <w:r>
+        <w:t>ling</w:t>
+      </w:r>
+      <w:r>
+        <w:t xml:space="preserve"> for higher complexity</w:t>
+      </w:r>
+      <w:r>
+        <w:t xml:space="preserve"> models</w:t>
+      </w:r>
+      <w:r>
+        <w:t xml:space="preserve"> (DCG and Saturating) and var</w:t>
+      </w:r>
+      <w:r>
+        <w:t>ying</w:t>
+      </w:r>
+      <w:r>
+        <w:t xml:space="preserve"> dataset sizes (1k, 3k, 9k), we could not detect any pattern in the correlation between cycle size and the similarity metrics. i.e., increasing dataset sizes not necessarily showed an increase in the </w:t>
+      </w:r>
+      <w:r>
         <w:lastRenderedPageBreak/>
-        <w:t>Even when c</w:t>
-      </w:r>
-      <w:r>
-        <w:t>ontrol</w:t>
-      </w:r>
-      <w:r>
-        <w:t>ling</w:t>
-      </w:r>
-      <w:r>
-        <w:t xml:space="preserve"> for </w:t>
-      </w:r>
-      <w:r>
-        <w:t>higher complexity</w:t>
-      </w:r>
-      <w:r>
-        <w:t xml:space="preserve"> models</w:t>
-      </w:r>
-      <w:r>
-        <w:t xml:space="preserve"> (DCG and Saturating) and var</w:t>
-      </w:r>
-      <w:r>
-        <w:t>ying</w:t>
-      </w:r>
-      <w:r>
-        <w:t xml:space="preserve"> </w:t>
-      </w:r>
-      <w:r>
-        <w:t xml:space="preserve">dataset sizes (1k, 3k, 9k), we could not detect any pattern in the correlation between cycle size </w:t>
-      </w:r>
-      <w:r>
-        <w:t xml:space="preserve">and the similarity metrics. i.e., increasing dataset sizes not necessarily showed an increase in the correlation between similarity metric and cycle size. This means that, </w:t>
-      </w:r>
-      <w:r>
-        <w:t>ha</w:t>
+        <w:t>correlation between similarity metric and cycle size. This means that, ha</w:t>
       </w:r>
       <w:r>
         <w:t>ving</w:t>
       </w:r>
       <w:r>
-        <w:t xml:space="preserve"> models with larger prediction error (i.e., trained by smaller data</w:t>
-      </w:r>
-      <w:r>
-        <w:t>sets)</w:t>
-      </w:r>
-      <w:r>
-        <w:t xml:space="preserve"> </w:t>
+        <w:t xml:space="preserve"> models with larger prediction error (i.e., trained by smaller datasets) </w:t>
       </w:r>
       <w:r>
         <w:t>does not</w:t>
@@ -3121,19 +3238,10 @@
         </w:numPr>
       </w:pPr>
       <w:r>
-        <w:t xml:space="preserve"> One possible explanation is that the prediction error of the cheapest model (trained with 1k dataset)</w:t>
-      </w:r>
-      <w:r>
-        <w:t xml:space="preserve"> is already too small to cause major variations in the ranking that would reflect in major mismatches for larger cycles. i.e., smaller prediction error (produced by training with the 3k and 9K datasets) does not imply in fewer proportionate mismatches for </w:t>
-      </w:r>
-      <w:r>
-        <w:t xml:space="preserve">larger cycles. Although this is a benefit in terms of cost by training with smaller datasets, we do not know if we could reduce the current level of mismatches by reducing the prediction error. </w:t>
-      </w:r>
-    </w:p>
-    <w:p>
-      <w:bookmarkStart w:id="20" w:name="_GoBack"/>
-      <w:bookmarkEnd w:id="20"/>
-    </w:p>
+        <w:t xml:space="preserve"> One possible explanation is that the prediction error of the cheapest model (trained with 1k dataset) is already too small to cause major variations in the ranking that would reflect in major mismatches for larger cycles. i.e., smaller prediction error (produced by training with the 3k and 9K datasets) does not imply in fewer proportionate mismatches for larger cycles. Although this is a benefit in terms of cost by training with smaller datasets, we do not know if we could reduce the current level of mismatches by reducing the prediction error. </w:t>
+      </w:r>
+    </w:p>
+    <w:p/>
     <w:p/>
     <w:sectPr>
       <w:pgSz w:w="12240" w:h="15840"/>
@@ -3202,6 +3310,9 @@
       <w:pStyle w:val="Header"/>
     </w:pPr>
     <w:r>
+      <w:rPr>
+        <w:noProof/>
+      </w:rPr>
       <mc:AlternateContent>
         <mc:Choice Requires="wpg">
           <w:drawing>
@@ -4314,6 +4425,7 @@
   <w:style w:type="character" w:default="1" w:styleId="DefaultParagraphFont">
     <w:name w:val="Default Paragraph Font"/>
     <w:uiPriority w:val="1"/>
+    <w:semiHidden/>
     <w:unhideWhenUsed/>
   </w:style>
   <w:style w:type="table" w:default="1" w:styleId="TableNormal">
@@ -4636,529 +4748,6 @@
 </w:styles>
 </file>
 
-<file path=word/glossary/document.xml><?xml version="1.0" encoding="utf-8"?>
-<w:glossaryDocument xmlns:wpc="http://schemas.microsoft.com/office/word/2010/wordprocessingCanvas" xmlns:cx="http://schemas.microsoft.com/office/drawing/2014/chartex" xmlns:cx1="http://schemas.microsoft.com/office/drawing/2015/9/8/chartex" xmlns:cx2="http://schemas.microsoft.com/office/drawing/2015/10/21/chartex" xmlns:cx3="http://schemas.microsoft.com/office/drawing/2016/5/9/chartex" xmlns:cx4="http://schemas.microsoft.com/office/drawing/2016/5/10/chartex" xmlns:cx5="http://schemas.microsoft.com/office/drawing/2016/5/11/chartex" xmlns:cx6="http://schemas.microsoft.com/office/drawing/2016/5/12/chartex" xmlns:cx7="http://schemas.microsoft.com/office/drawing/2016/5/13/chartex" xmlns:cx8="http://schemas.microsoft.com/office/drawing/2016/5/14/chartex" xmlns:mc="http://schemas.openxmlformats.org/markup-compatibility/2006" xmlns:aink="http://schemas.microsoft.com/office/drawing/2016/ink" xmlns:am3d="http://schemas.microsoft.com/office/drawing/2017/model3d" xmlns:o="urn:schemas-microsoft-com:office:office" xmlns:r="http://schemas.openxmlformats.org/officeDocument/2006/relationships" xmlns:m="http://schemas.openxmlformats.org/officeDocument/2006/math" xmlns:v="urn:schemas-microsoft-com:vml" xmlns:wp14="http://schemas.microsoft.com/office/word/2010/wordprocessingDrawing" xmlns:wp="http://schemas.openxmlformats.org/drawingml/2006/wordprocessingDrawing" xmlns:w10="urn:schemas-microsoft-com:office:word" xmlns:w="http://schemas.openxmlformats.org/wordprocessingml/2006/main" xmlns:w14="http://schemas.microsoft.com/office/word/2010/wordml" xmlns:w15="http://schemas.microsoft.com/office/word/2012/wordml" xmlns:w16cid="http://schemas.microsoft.com/office/word/2016/wordml/cid" xmlns:w16se="http://schemas.microsoft.com/office/word/2015/wordml/symex" xmlns:wpg="http://schemas.microsoft.com/office/word/2010/wordprocessingGroup" xmlns:wpi="http://schemas.microsoft.com/office/word/2010/wordprocessingInk" xmlns:wne="http://schemas.microsoft.com/office/word/2006/wordml" xmlns:wps="http://schemas.microsoft.com/office/word/2010/wordprocessingShape" mc:Ignorable="w14 w15 w16se w16cid wp14"/>
-</file>
-
-<file path=word/glossary/fontTable.xml><?xml version="1.0" encoding="utf-8"?>
-<w:fonts xmlns:mc="http://schemas.openxmlformats.org/markup-compatibility/2006" xmlns:r="http://schemas.openxmlformats.org/officeDocument/2006/relationships" xmlns:w="http://schemas.openxmlformats.org/wordprocessingml/2006/main" xmlns:w14="http://schemas.microsoft.com/office/word/2010/wordml" xmlns:w15="http://schemas.microsoft.com/office/word/2012/wordml" xmlns:w16cid="http://schemas.microsoft.com/office/word/2016/wordml/cid" xmlns:w16se="http://schemas.microsoft.com/office/word/2015/wordml/symex" mc:Ignorable="w14 w15 w16se w16cid">
-  <w:font w:name="Arial">
-    <w:panose1 w:val="020B0604020202020204"/>
-    <w:charset w:val="00"/>
-    <w:family w:val="swiss"/>
-    <w:pitch w:val="variable"/>
-    <w:sig w:usb0="E0002AFF" w:usb1="C0007843" w:usb2="00000009" w:usb3="00000000" w:csb0="000001FF" w:csb1="00000000"/>
-  </w:font>
-  <w:font w:name="Times New Roman">
-    <w:panose1 w:val="02020603050405020304"/>
-    <w:charset w:val="00"/>
-    <w:family w:val="roman"/>
-    <w:pitch w:val="variable"/>
-    <w:sig w:usb0="E0002AFF" w:usb1="C0007843" w:usb2="00000009" w:usb3="00000000" w:csb0="000001FF" w:csb1="00000000"/>
-  </w:font>
-  <w:font w:name="Calibri">
-    <w:panose1 w:val="020F0502020204030204"/>
-    <w:charset w:val="00"/>
-    <w:family w:val="swiss"/>
-    <w:pitch w:val="variable"/>
-    <w:sig w:usb0="E0002AFF" w:usb1="4000ACFF" w:usb2="00000001" w:usb3="00000000" w:csb0="000001FF" w:csb1="00000000"/>
-  </w:font>
-  <w:font w:name="Calibri Light">
-    <w:panose1 w:val="020F0302020204030204"/>
-    <w:charset w:val="00"/>
-    <w:family w:val="swiss"/>
-    <w:pitch w:val="variable"/>
-    <w:sig w:usb0="A0002AEF" w:usb1="4000207B" w:usb2="00000000" w:usb3="00000000" w:csb0="000001FF" w:csb1="00000000"/>
-  </w:font>
-  <w:font w:name="Segoe UI">
-    <w:panose1 w:val="020B0502040204020203"/>
-    <w:charset w:val="00"/>
-    <w:family w:val="swiss"/>
-    <w:pitch w:val="variable"/>
-    <w:sig w:usb0="E4002EFF" w:usb1="C000E47F" w:usb2="00000009" w:usb3="00000000" w:csb0="000001FF" w:csb1="00000000"/>
-  </w:font>
-</w:fonts>
-</file>
-
-<file path=word/glossary/settings.xml><?xml version="1.0" encoding="utf-8"?>
-<w:settings xmlns:mc="http://schemas.openxmlformats.org/markup-compatibility/2006" xmlns:o="urn:schemas-microsoft-com:office:office" xmlns:r="http://schemas.openxmlformats.org/officeDocument/2006/relationships" xmlns:m="http://schemas.openxmlformats.org/officeDocument/2006/math" xmlns:v="urn:schemas-microsoft-com:vml" xmlns:w10="urn:schemas-microsoft-com:office:word" xmlns:w="http://schemas.openxmlformats.org/wordprocessingml/2006/main" xmlns:w14="http://schemas.microsoft.com/office/word/2010/wordml" xmlns:w15="http://schemas.microsoft.com/office/word/2012/wordml" xmlns:w16cid="http://schemas.microsoft.com/office/word/2016/wordml/cid" xmlns:w16se="http://schemas.microsoft.com/office/word/2015/wordml/symex" xmlns:sl="http://schemas.openxmlformats.org/schemaLibrary/2006/main" mc:Ignorable="w14 w15 w16se w16cid">
-  <w:view w:val="normal"/>
-  <w:defaultTabStop w:val="720"/>
-  <w:characterSpacingControl w:val="doNotCompress"/>
-  <w:compat>
-    <w:useFELayout/>
-    <w:compatSetting w:name="compatibilityMode" w:uri="http://schemas.microsoft.com/office/word" w:val="15"/>
-    <w:compatSetting w:name="overrideTableStyleFontSizeAndJustification" w:uri="http://schemas.microsoft.com/office/word" w:val="1"/>
-    <w:compatSetting w:name="enableOpenTypeFeatures" w:uri="http://schemas.microsoft.com/office/word" w:val="1"/>
-    <w:compatSetting w:name="doNotFlipMirrorIndents" w:uri="http://schemas.microsoft.com/office/word" w:val="1"/>
-    <w:compatSetting w:name="differentiateMultirowTableHeaders" w:uri="http://schemas.microsoft.com/office/word" w:val="1"/>
-    <w:compatSetting w:name="useWord2013TrackBottomHyphenation" w:uri="http://schemas.microsoft.com/office/word" w:val="0"/>
-  </w:compat>
-  <w:rsids>
-    <w:rsidRoot w:val="008A056E"/>
-    <w:rsid w:val="007C51A6"/>
-    <w:rsid w:val="008A056E"/>
-  </w:rsids>
-  <m:mathPr>
-    <m:mathFont m:val="Cambria Math"/>
-    <m:brkBin m:val="before"/>
-    <m:brkBinSub m:val="--"/>
-    <m:smallFrac m:val="0"/>
-    <m:dispDef/>
-    <m:lMargin m:val="0"/>
-    <m:rMargin m:val="0"/>
-    <m:defJc m:val="centerGroup"/>
-    <m:wrapIndent m:val="1440"/>
-    <m:intLim m:val="subSup"/>
-    <m:naryLim m:val="undOvr"/>
-  </m:mathPr>
-  <w:themeFontLang w:val="en-US"/>
-  <w:clrSchemeMapping w:bg1="light1" w:t1="dark1" w:bg2="light2" w:t2="dark2" w:accent1="accent1" w:accent2="accent2" w:accent3="accent3" w:accent4="accent4" w:accent5="accent5" w:accent6="accent6" w:hyperlink="hyperlink" w:followedHyperlink="followedHyperlink"/>
-  <w:decimalSymbol w:val="."/>
-  <w:listSeparator w:val=","/>
-  <w15:chartTrackingRefBased/>
-</w:settings>
-</file>
-
-<file path=word/glossary/styles.xml><?xml version="1.0" encoding="utf-8"?>
-<w:styles xmlns:mc="http://schemas.openxmlformats.org/markup-compatibility/2006" xmlns:r="http://schemas.openxmlformats.org/officeDocument/2006/relationships" xmlns:w="http://schemas.openxmlformats.org/wordprocessingml/2006/main" xmlns:w14="http://schemas.microsoft.com/office/word/2010/wordml" xmlns:w15="http://schemas.microsoft.com/office/word/2012/wordml" xmlns:w16cid="http://schemas.microsoft.com/office/word/2016/wordml/cid" xmlns:w16se="http://schemas.microsoft.com/office/word/2015/wordml/symex" mc:Ignorable="w14 w15 w16se w16cid">
-  <w:docDefaults>
-    <w:rPrDefault>
-      <w:rPr>
-        <w:rFonts w:asciiTheme="minorHAnsi" w:eastAsiaTheme="minorEastAsia" w:hAnsiTheme="minorHAnsi" w:cstheme="minorBidi"/>
-        <w:sz w:val="22"/>
-        <w:szCs w:val="22"/>
-        <w:lang w:val="en-US" w:eastAsia="en-US" w:bidi="ar-SA"/>
-      </w:rPr>
-    </w:rPrDefault>
-    <w:pPrDefault>
-      <w:pPr>
-        <w:spacing w:after="160" w:line="259" w:lineRule="auto"/>
-      </w:pPr>
-    </w:pPrDefault>
-  </w:docDefaults>
-  <w:latentStyles w:defLockedState="0" w:defUIPriority="99" w:defSemiHidden="0" w:defUnhideWhenUsed="0" w:defQFormat="0" w:count="375">
-    <w:lsdException w:name="Normal" w:uiPriority="0" w:qFormat="1"/>
-    <w:lsdException w:name="heading 1" w:uiPriority="9" w:qFormat="1"/>
-    <w:lsdException w:name="heading 2" w:semiHidden="1" w:uiPriority="9" w:unhideWhenUsed="1" w:qFormat="1"/>
-    <w:lsdException w:name="heading 3" w:semiHidden="1" w:uiPriority="9" w:unhideWhenUsed="1" w:qFormat="1"/>
-    <w:lsdException w:name="heading 4" w:semiHidden="1" w:uiPriority="9" w:unhideWhenUsed="1" w:qFormat="1"/>
-    <w:lsdException w:name="heading 5" w:semiHidden="1" w:uiPriority="9" w:unhideWhenUsed="1" w:qFormat="1"/>
-    <w:lsdException w:name="heading 6" w:semiHidden="1" w:uiPriority="9" w:unhideWhenUsed="1" w:qFormat="1"/>
-    <w:lsdException w:name="heading 7" w:semiHidden="1" w:uiPriority="9" w:unhideWhenUsed="1" w:qFormat="1"/>
-    <w:lsdException w:name="heading 8" w:semiHidden="1" w:uiPriority="9" w:unhideWhenUsed="1" w:qFormat="1"/>
-    <w:lsdException w:name="heading 9" w:semiHidden="1" w:uiPriority="9" w:unhideWhenUsed="1" w:qFormat="1"/>
-    <w:lsdException w:name="index 1" w:semiHidden="1" w:unhideWhenUsed="1"/>
-    <w:lsdException w:name="index 2" w:semiHidden="1" w:unhideWhenUsed="1"/>
-    <w:lsdException w:name="index 3" w:semiHidden="1" w:unhideWhenUsed="1"/>
-    <w:lsdException w:name="index 4" w:semiHidden="1" w:unhideWhenUsed="1"/>
-    <w:lsdException w:name="index 5" w:semiHidden="1" w:unhideWhenUsed="1"/>
-    <w:lsdException w:name="index 6" w:semiHidden="1" w:unhideWhenUsed="1"/>
-    <w:lsdException w:name="index 7" w:semiHidden="1" w:unhideWhenUsed="1"/>
-    <w:lsdException w:name="index 8" w:semiHidden="1" w:unhideWhenUsed="1"/>
-    <w:lsdException w:name="index 9" w:semiHidden="1" w:unhideWhenUsed="1"/>
-    <w:lsdException w:name="toc 1" w:semiHidden="1" w:uiPriority="39" w:unhideWhenUsed="1"/>
-    <w:lsdException w:name="toc 2" w:semiHidden="1" w:uiPriority="39" w:unhideWhenUsed="1"/>
-    <w:lsdException w:name="toc 3" w:semiHidden="1" w:uiPriority="39" w:unhideWhenUsed="1"/>
-    <w:lsdException w:name="toc 4" w:semiHidden="1" w:uiPriority="39" w:unhideWhenUsed="1"/>
-    <w:lsdException w:name="toc 5" w:semiHidden="1" w:uiPriority="39" w:unhideWhenUsed="1"/>
-    <w:lsdException w:name="toc 6" w:semiHidden="1" w:uiPriority="39" w:unhideWhenUsed="1"/>
-    <w:lsdException w:name="toc 7" w:semiHidden="1" w:uiPriority="39" w:unhideWhenUsed="1"/>
-    <w:lsdException w:name="toc 8" w:semiHidden="1" w:uiPriority="39" w:unhideWhenUsed="1"/>
-    <w:lsdException w:name="toc 9" w:semiHidden="1" w:uiPriority="39" w:unhideWhenUsed="1"/>
-    <w:lsdException w:name="Normal Indent" w:semiHidden="1" w:unhideWhenUsed="1"/>
-    <w:lsdException w:name="footnote text" w:semiHidden="1" w:unhideWhenUsed="1"/>
-    <w:lsdException w:name="annotation text" w:semiHidden="1" w:unhideWhenUsed="1"/>
-    <w:lsdException w:name="header" w:semiHidden="1" w:unhideWhenUsed="1"/>
-    <w:lsdException w:name="footer" w:semiHidden="1" w:unhideWhenUsed="1"/>
-    <w:lsdException w:name="index heading" w:semiHidden="1" w:unhideWhenUsed="1"/>
-    <w:lsdException w:name="caption" w:semiHidden="1" w:uiPriority="35" w:unhideWhenUsed="1" w:qFormat="1"/>
-    <w:lsdException w:name="table of figures" w:semiHidden="1" w:unhideWhenUsed="1"/>
-    <w:lsdException w:name="envelope address" w:semiHidden="1" w:unhideWhenUsed="1"/>
-    <w:lsdException w:name="envelope return" w:semiHidden="1" w:unhideWhenUsed="1"/>
-    <w:lsdException w:name="footnote reference" w:semiHidden="1" w:unhideWhenUsed="1"/>
-    <w:lsdException w:name="annotation reference" w:semiHidden="1" w:unhideWhenUsed="1"/>
-    <w:lsdException w:name="line number" w:semiHidden="1" w:unhideWhenUsed="1"/>
-    <w:lsdException w:name="page number" w:semiHidden="1" w:unhideWhenUsed="1"/>
-    <w:lsdException w:name="endnote reference" w:semiHidden="1" w:unhideWhenUsed="1"/>
-    <w:lsdException w:name="endnote text" w:semiHidden="1" w:unhideWhenUsed="1"/>
-    <w:lsdException w:name="table of authorities" w:semiHidden="1" w:unhideWhenUsed="1"/>
-    <w:lsdException w:name="macro" w:semiHidden="1" w:unhideWhenUsed="1"/>
-    <w:lsdException w:name="toa heading" w:semiHidden="1" w:unhideWhenUsed="1"/>
-    <w:lsdException w:name="List" w:semiHidden="1" w:unhideWhenUsed="1"/>
-    <w:lsdException w:name="List Bullet" w:semiHidden="1" w:unhideWhenUsed="1"/>
-    <w:lsdException w:name="List Number" w:semiHidden="1" w:unhideWhenUsed="1"/>
-    <w:lsdException w:name="List 2" w:semiHidden="1" w:unhideWhenUsed="1"/>
-    <w:lsdException w:name="List 3" w:semiHidden="1" w:unhideWhenUsed="1"/>
-    <w:lsdException w:name="List 4" w:semiHidden="1" w:unhideWhenUsed="1"/>
-    <w:lsdException w:name="List 5" w:semiHidden="1" w:unhideWhenUsed="1"/>
-    <w:lsdException w:name="List Bullet 2" w:semiHidden="1" w:unhideWhenUsed="1"/>
-    <w:lsdException w:name="List Bullet 3" w:semiHidden="1" w:unhideWhenUsed="1"/>
-    <w:lsdException w:name="List Bullet 4" w:semiHidden="1" w:unhideWhenUsed="1"/>
-    <w:lsdException w:name="List Bullet 5" w:semiHidden="1" w:unhideWhenUsed="1"/>
-    <w:lsdException w:name="List Number 2" w:semiHidden="1" w:unhideWhenUsed="1"/>
-    <w:lsdException w:name="List Number 3" w:semiHidden="1" w:unhideWhenUsed="1"/>
-    <w:lsdException w:name="List Number 4" w:semiHidden="1" w:unhideWhenUsed="1"/>
-    <w:lsdException w:name="List Number 5" w:semiHidden="1" w:unhideWhenUsed="1"/>
-    <w:lsdException w:name="Title" w:uiPriority="10" w:qFormat="1"/>
-    <w:lsdException w:name="Closing" w:semiHidden="1" w:unhideWhenUsed="1"/>
-    <w:lsdException w:name="Signature" w:semiHidden="1" w:unhideWhenUsed="1"/>
-    <w:lsdException w:name="Default Paragraph Font" w:semiHidden="1" w:uiPriority="1" w:unhideWhenUsed="1"/>
-    <w:lsdException w:name="Body Text" w:semiHidden="1" w:unhideWhenUsed="1"/>
-    <w:lsdException w:name="Body Text Indent" w:semiHidden="1" w:unhideWhenUsed="1"/>
-    <w:lsdException w:name="List Continue" w:semiHidden="1" w:unhideWhenUsed="1"/>
-    <w:lsdException w:name="List Continue 2" w:semiHidden="1" w:unhideWhenUsed="1"/>
-    <w:lsdException w:name="List Continue 3" w:semiHidden="1" w:unhideWhenUsed="1"/>
-    <w:lsdException w:name="List Continue 4" w:semiHidden="1" w:unhideWhenUsed="1"/>
-    <w:lsdException w:name="List Continue 5" w:semiHidden="1" w:unhideWhenUsed="1"/>
-    <w:lsdException w:name="Message Header" w:semiHidden="1" w:unhideWhenUsed="1"/>
-    <w:lsdException w:name="Subtitle" w:uiPriority="11" w:qFormat="1"/>
-    <w:lsdException w:name="Salutation" w:semiHidden="1" w:unhideWhenUsed="1"/>
-    <w:lsdException w:name="Date" w:semiHidden="1" w:unhideWhenUsed="1"/>
-    <w:lsdException w:name="Body Text First Indent" w:semiHidden="1" w:unhideWhenUsed="1"/>
-    <w:lsdException w:name="Body Text First Indent 2" w:semiHidden="1" w:unhideWhenUsed="1"/>
-    <w:lsdException w:name="Note Heading" w:semiHidden="1" w:unhideWhenUsed="1"/>
-    <w:lsdException w:name="Body Text 2" w:semiHidden="1" w:unhideWhenUsed="1"/>
-    <w:lsdException w:name="Body Text 3" w:semiHidden="1" w:unhideWhenUsed="1"/>
-    <w:lsdException w:name="Body Text Indent 2" w:semiHidden="1" w:unhideWhenUsed="1"/>
-    <w:lsdException w:name="Body Text Indent 3" w:semiHidden="1" w:unhideWhenUsed="1"/>
-    <w:lsdException w:name="Block Text" w:semiHidden="1" w:unhideWhenUsed="1"/>
-    <w:lsdException w:name="Hyperlink" w:semiHidden="1" w:unhideWhenUsed="1"/>
-    <w:lsdException w:name="FollowedHyperlink" w:semiHidden="1" w:unhideWhenUsed="1"/>
-    <w:lsdException w:name="Strong" w:uiPriority="22" w:qFormat="1"/>
-    <w:lsdException w:name="Emphasis" w:uiPriority="20" w:qFormat="1"/>
-    <w:lsdException w:name="Document Map" w:semiHidden="1" w:unhideWhenUsed="1"/>
-    <w:lsdException w:name="Plain Text" w:semiHidden="1" w:unhideWhenUsed="1"/>
-    <w:lsdException w:name="E-mail Signature" w:semiHidden="1" w:unhideWhenUsed="1"/>
-    <w:lsdException w:name="HTML Top of Form" w:semiHidden="1" w:unhideWhenUsed="1"/>
-    <w:lsdException w:name="HTML Bottom of Form" w:semiHidden="1" w:unhideWhenUsed="1"/>
-    <w:lsdException w:name="Normal (Web)" w:semiHidden="1" w:unhideWhenUsed="1"/>
-    <w:lsdException w:name="HTML Acronym" w:semiHidden="1" w:unhideWhenUsed="1"/>
-    <w:lsdException w:name="HTML Address" w:semiHidden="1" w:unhideWhenUsed="1"/>
-    <w:lsdException w:name="HTML Cite" w:semiHidden="1" w:unhideWhenUsed="1"/>
-    <w:lsdException w:name="HTML Code" w:semiHidden="1" w:unhideWhenUsed="1"/>
-    <w:lsdException w:name="HTML Definition" w:semiHidden="1" w:unhideWhenUsed="1"/>
-    <w:lsdException w:name="HTML Keyboard" w:semiHidden="1" w:unhideWhenUsed="1"/>
-    <w:lsdException w:name="HTML Preformatted" w:semiHidden="1" w:unhideWhenUsed="1"/>
-    <w:lsdException w:name="HTML Sample" w:semiHidden="1" w:unhideWhenUsed="1"/>
-    <w:lsdException w:name="HTML Typewriter" w:semiHidden="1" w:unhideWhenUsed="1"/>
-    <w:lsdException w:name="HTML Variable" w:semiHidden="1" w:unhideWhenUsed="1"/>
-    <w:lsdException w:name="Normal Table" w:semiHidden="1" w:unhideWhenUsed="1"/>
-    <w:lsdException w:name="annotation subject" w:semiHidden="1" w:unhideWhenUsed="1"/>
-    <w:lsdException w:name="No List" w:semiHidden="1" w:unhideWhenUsed="1"/>
-    <w:lsdException w:name="Outline List 1" w:semiHidden="1" w:unhideWhenUsed="1"/>
-    <w:lsdException w:name="Outline List 2" w:semiHidden="1" w:unhideWhenUsed="1"/>
-    <w:lsdException w:name="Outline List 3" w:semiHidden="1" w:unhideWhenUsed="1"/>
-    <w:lsdException w:name="Table Simple 1" w:semiHidden="1" w:unhideWhenUsed="1"/>
-    <w:lsdException w:name="Table Simple 2" w:semiHidden="1" w:unhideWhenUsed="1"/>
-    <w:lsdException w:name="Table Simple 3" w:semiHidden="1" w:unhideWhenUsed="1"/>
-    <w:lsdException w:name="Table Classic 1" w:semiHidden="1" w:unhideWhenUsed="1"/>
-    <w:lsdException w:name="Table Classic 2" w:semiHidden="1" w:unhideWhenUsed="1"/>
-    <w:lsdException w:name="Table Classic 3" w:semiHidden="1" w:unhideWhenUsed="1"/>
-    <w:lsdException w:name="Table Classic 4" w:semiHidden="1" w:unhideWhenUsed="1"/>
-    <w:lsdException w:name="Table Colorful 1" w:semiHidden="1" w:unhideWhenUsed="1"/>
-    <w:lsdException w:name="Table Colorful 2" w:semiHidden="1" w:unhideWhenUsed="1"/>
-    <w:lsdException w:name="Table Colorful 3" w:semiHidden="1" w:unhideWhenUsed="1"/>
-    <w:lsdException w:name="Table Columns 1" w:semiHidden="1" w:unhideWhenUsed="1"/>
-    <w:lsdException w:name="Table Columns 2" w:semiHidden="1" w:unhideWhenUsed="1"/>
-    <w:lsdException w:name="Table Columns 3" w:semiHidden="1" w:unhideWhenUsed="1"/>
-    <w:lsdException w:name="Table Columns 4" w:semiHidden="1" w:unhideWhenUsed="1"/>
-    <w:lsdException w:name="Table Columns 5" w:semiHidden="1" w:unhideWhenUsed="1"/>
-    <w:lsdException w:name="Table Grid 1" w:semiHidden="1" w:unhideWhenUsed="1"/>
-    <w:lsdException w:name="Table Grid 2" w:semiHidden="1" w:unhideWhenUsed="1"/>
-    <w:lsdException w:name="Table Grid 3" w:semiHidden="1" w:unhideWhenUsed="1"/>
-    <w:lsdException w:name="Table Grid 4" w:semiHidden="1" w:unhideWhenUsed="1"/>
-    <w:lsdException w:name="Table Grid 5" w:semiHidden="1" w:unhideWhenUsed="1"/>
-    <w:lsdException w:name="Table Grid 6" w:semiHidden="1" w:unhideWhenUsed="1"/>
-    <w:lsdException w:name="Table Grid 7" w:semiHidden="1" w:unhideWhenUsed="1"/>
-    <w:lsdException w:name="Table Grid 8" w:semiHidden="1" w:unhideWhenUsed="1"/>
-    <w:lsdException w:name="Table List 1" w:semiHidden="1" w:unhideWhenUsed="1"/>
-    <w:lsdException w:name="Table List 2" w:semiHidden="1" w:unhideWhenUsed="1"/>
-    <w:lsdException w:name="Table List 3" w:semiHidden="1" w:unhideWhenUsed="1"/>
-    <w:lsdException w:name="Table List 4" w:semiHidden="1" w:unhideWhenUsed="1"/>
-    <w:lsdException w:name="Table List 5" w:semiHidden="1" w:unhideWhenUsed="1"/>
-    <w:lsdException w:name="Table List 6" w:semiHidden="1" w:unhideWhenUsed="1"/>
-    <w:lsdException w:name="Table List 7" w:semiHidden="1" w:unhideWhenUsed="1"/>
-    <w:lsdException w:name="Table List 8" w:semiHidden="1" w:unhideWhenUsed="1"/>
-    <w:lsdException w:name="Table 3D effects 1" w:semiHidden="1" w:unhideWhenUsed="1"/>
-    <w:lsdException w:name="Table 3D effects 2" w:semiHidden="1" w:unhideWhenUsed="1"/>
-    <w:lsdException w:name="Table 3D effects 3" w:semiHidden="1" w:unhideWhenUsed="1"/>
-    <w:lsdException w:name="Table Contemporary" w:semiHidden="1" w:unhideWhenUsed="1"/>
-    <w:lsdException w:name="Table Elegant" w:semiHidden="1" w:unhideWhenUsed="1"/>
-    <w:lsdException w:name="Table Professional" w:semiHidden="1" w:unhideWhenUsed="1"/>
-    <w:lsdException w:name="Table Subtle 1" w:semiHidden="1" w:unhideWhenUsed="1"/>
-    <w:lsdException w:name="Table Subtle 2" w:semiHidden="1" w:unhideWhenUsed="1"/>
-    <w:lsdException w:name="Table Web 1" w:semiHidden="1" w:unhideWhenUsed="1"/>
-    <w:lsdException w:name="Table Web 2" w:semiHidden="1" w:unhideWhenUsed="1"/>
-    <w:lsdException w:name="Table Web 3" w:semiHidden="1" w:unhideWhenUsed="1"/>
-    <w:lsdException w:name="Balloon Text" w:semiHidden="1" w:unhideWhenUsed="1"/>
-    <w:lsdException w:name="Table Grid" w:uiPriority="39"/>
-    <w:lsdException w:name="Table Theme" w:semiHidden="1" w:unhideWhenUsed="1"/>
-    <w:lsdException w:name="Placeholder Text" w:semiHidden="1"/>
-    <w:lsdException w:name="No Spacing" w:uiPriority="1" w:qFormat="1"/>
-    <w:lsdException w:name="Light Shading" w:uiPriority="60"/>
-    <w:lsdException w:name="Light List" w:uiPriority="61"/>
-    <w:lsdException w:name="Light Grid" w:uiPriority="62"/>
-    <w:lsdException w:name="Medium Shading 1" w:uiPriority="63"/>
-    <w:lsdException w:name="Medium Shading 2" w:uiPriority="64"/>
-    <w:lsdException w:name="Medium List 1" w:uiPriority="65"/>
-    <w:lsdException w:name="Medium List 2" w:uiPriority="66"/>
-    <w:lsdException w:name="Medium Grid 1" w:uiPriority="67"/>
-    <w:lsdException w:name="Medium Grid 2" w:uiPriority="68"/>
-    <w:lsdException w:name="Medium Grid 3" w:uiPriority="69"/>
-    <w:lsdException w:name="Dark List" w:uiPriority="70"/>
-    <w:lsdException w:name="Colorful Shading" w:uiPriority="71"/>
-    <w:lsdException w:name="Colorful List" w:uiPriority="72"/>
-    <w:lsdException w:name="Colorful Grid" w:uiPriority="73"/>
-    <w:lsdException w:name="Light Shading Accent 1" w:uiPriority="60"/>
-    <w:lsdException w:name="Light List Accent 1" w:uiPriority="61"/>
-    <w:lsdException w:name="Light Grid Accent 1" w:uiPriority="62"/>
-    <w:lsdException w:name="Medium Shading 1 Accent 1" w:uiPriority="63"/>
-    <w:lsdException w:name="Medium Shading 2 Accent 1" w:uiPriority="64"/>
-    <w:lsdException w:name="Medium List 1 Accent 1" w:uiPriority="65"/>
-    <w:lsdException w:name="Revision" w:semiHidden="1"/>
-    <w:lsdException w:name="List Paragraph" w:uiPriority="34" w:qFormat="1"/>
-    <w:lsdException w:name="Quote" w:uiPriority="29" w:qFormat="1"/>
-    <w:lsdException w:name="Intense Quote" w:uiPriority="30" w:qFormat="1"/>
-    <w:lsdException w:name="Medium List 2 Accent 1" w:uiPriority="66"/>
-    <w:lsdException w:name="Medium Grid 1 Accent 1" w:uiPriority="67"/>
-    <w:lsdException w:name="Medium Grid 2 Accent 1" w:uiPriority="68"/>
-    <w:lsdException w:name="Medium Grid 3 Accent 1" w:uiPriority="69"/>
-    <w:lsdException w:name="Dark List Accent 1" w:uiPriority="70"/>
-    <w:lsdException w:name="Colorful Shading Accent 1" w:uiPriority="71"/>
-    <w:lsdException w:name="Colorful List Accent 1" w:uiPriority="72"/>
-    <w:lsdException w:name="Colorful Grid Accent 1" w:uiPriority="73"/>
-    <w:lsdException w:name="Light Shading Accent 2" w:uiPriority="60"/>
-    <w:lsdException w:name="Light List Accent 2" w:uiPriority="61"/>
-    <w:lsdException w:name="Light Grid Accent 2" w:uiPriority="62"/>
-    <w:lsdException w:name="Medium Shading 1 Accent 2" w:uiPriority="63"/>
-    <w:lsdException w:name="Medium Shading 2 Accent 2" w:uiPriority="64"/>
-    <w:lsdException w:name="Medium List 1 Accent 2" w:uiPriority="65"/>
-    <w:lsdException w:name="Medium List 2 Accent 2" w:uiPriority="66"/>
-    <w:lsdException w:name="Medium Grid 1 Accent 2" w:uiPriority="67"/>
-    <w:lsdException w:name="Medium Grid 2 Accent 2" w:uiPriority="68"/>
-    <w:lsdException w:name="Medium Grid 3 Accent 2" w:uiPriority="69"/>
-    <w:lsdException w:name="Dark List Accent 2" w:uiPriority="70"/>
-    <w:lsdException w:name="Colorful Shading Accent 2" w:uiPriority="71"/>
-    <w:lsdException w:name="Colorful List Accent 2" w:uiPriority="72"/>
-    <w:lsdException w:name="Colorful Grid Accent 2" w:uiPriority="73"/>
-    <w:lsdException w:name="Light Shading Accent 3" w:uiPriority="60"/>
-    <w:lsdException w:name="Light List Accent 3" w:uiPriority="61"/>
-    <w:lsdException w:name="Light Grid Accent 3" w:uiPriority="62"/>
-    <w:lsdException w:name="Medium Shading 1 Accent 3" w:uiPriority="63"/>
-    <w:lsdException w:name="Medium Shading 2 Accent 3" w:uiPriority="64"/>
-    <w:lsdException w:name="Medium List 1 Accent 3" w:uiPriority="65"/>
-    <w:lsdException w:name="Medium List 2 Accent 3" w:uiPriority="66"/>
-    <w:lsdException w:name="Medium Grid 1 Accent 3" w:uiPriority="67"/>
-    <w:lsdException w:name="Medium Grid 2 Accent 3" w:uiPriority="68"/>
-    <w:lsdException w:name="Medium Grid 3 Accent 3" w:uiPriority="69"/>
-    <w:lsdException w:name="Dark List Accent 3" w:uiPriority="70"/>
-    <w:lsdException w:name="Colorful Shading Accent 3" w:uiPriority="71"/>
-    <w:lsdException w:name="Colorful List Accent 3" w:uiPriority="72"/>
-    <w:lsdException w:name="Colorful Grid Accent 3" w:uiPriority="73"/>
-    <w:lsdException w:name="Light Shading Accent 4" w:uiPriority="60"/>
-    <w:lsdException w:name="Light List Accent 4" w:uiPriority="61"/>
-    <w:lsdException w:name="Light Grid Accent 4" w:uiPriority="62"/>
-    <w:lsdException w:name="Medium Shading 1 Accent 4" w:uiPriority="63"/>
-    <w:lsdException w:name="Medium Shading 2 Accent 4" w:uiPriority="64"/>
-    <w:lsdException w:name="Medium List 1 Accent 4" w:uiPriority="65"/>
-    <w:lsdException w:name="Medium List 2 Accent 4" w:uiPriority="66"/>
-    <w:lsdException w:name="Medium Grid 1 Accent 4" w:uiPriority="67"/>
-    <w:lsdException w:name="Medium Grid 2 Accent 4" w:uiPriority="68"/>
-    <w:lsdException w:name="Medium Grid 3 Accent 4" w:uiPriority="69"/>
-    <w:lsdException w:name="Dark List Accent 4" w:uiPriority="70"/>
-    <w:lsdException w:name="Colorful Shading Accent 4" w:uiPriority="71"/>
-    <w:lsdException w:name="Colorful List Accent 4" w:uiPriority="72"/>
-    <w:lsdException w:name="Colorful Grid Accent 4" w:uiPriority="73"/>
-    <w:lsdException w:name="Light Shading Accent 5" w:uiPriority="60"/>
-    <w:lsdException w:name="Light List Accent 5" w:uiPriority="61"/>
-    <w:lsdException w:name="Light Grid Accent 5" w:uiPriority="62"/>
-    <w:lsdException w:name="Medium Shading 1 Accent 5" w:uiPriority="63"/>
-    <w:lsdException w:name="Medium Shading 2 Accent 5" w:uiPriority="64"/>
-    <w:lsdException w:name="Medium List 1 Accent 5" w:uiPriority="65"/>
-    <w:lsdException w:name="Medium List 2 Accent 5" w:uiPriority="66"/>
-    <w:lsdException w:name="Medium Grid 1 Accent 5" w:uiPriority="67"/>
-    <w:lsdException w:name="Medium Grid 2 Accent 5" w:uiPriority="68"/>
-    <w:lsdException w:name="Medium Grid 3 Accent 5" w:uiPriority="69"/>
-    <w:lsdException w:name="Dark List Accent 5" w:uiPriority="70"/>
-    <w:lsdException w:name="Colorful Shading Accent 5" w:uiPriority="71"/>
-    <w:lsdException w:name="Colorful List Accent 5" w:uiPriority="72"/>
-    <w:lsdException w:name="Colorful Grid Accent 5" w:uiPriority="73"/>
-    <w:lsdException w:name="Light Shading Accent 6" w:uiPriority="60"/>
-    <w:lsdException w:name="Light List Accent 6" w:uiPriority="61"/>
-    <w:lsdException w:name="Light Grid Accent 6" w:uiPriority="62"/>
-    <w:lsdException w:name="Medium Shading 1 Accent 6" w:uiPriority="63"/>
-    <w:lsdException w:name="Medium Shading 2 Accent 6" w:uiPriority="64"/>
-    <w:lsdException w:name="Medium List 1 Accent 6" w:uiPriority="65"/>
-    <w:lsdException w:name="Medium List 2 Accent 6" w:uiPriority="66"/>
-    <w:lsdException w:name="Medium Grid 1 Accent 6" w:uiPriority="67"/>
-    <w:lsdException w:name="Medium Grid 2 Accent 6" w:uiPriority="68"/>
-    <w:lsdException w:name="Medium Grid 3 Accent 6" w:uiPriority="69"/>
-    <w:lsdException w:name="Dark List Accent 6" w:uiPriority="70"/>
-    <w:lsdException w:name="Colorful Shading Accent 6" w:uiPriority="71"/>
-    <w:lsdException w:name="Colorful List Accent 6" w:uiPriority="72"/>
-    <w:lsdException w:name="Colorful Grid Accent 6" w:uiPriority="73"/>
-    <w:lsdException w:name="Subtle Emphasis" w:uiPriority="19" w:qFormat="1"/>
-    <w:lsdException w:name="Intense Emphasis" w:uiPriority="21" w:qFormat="1"/>
-    <w:lsdException w:name="Subtle Reference" w:uiPriority="31" w:qFormat="1"/>
-    <w:lsdException w:name="Intense Reference" w:uiPriority="32" w:qFormat="1"/>
-    <w:lsdException w:name="Book Title" w:uiPriority="33" w:qFormat="1"/>
-    <w:lsdException w:name="Bibliography" w:semiHidden="1" w:uiPriority="37" w:unhideWhenUsed="1"/>
-    <w:lsdException w:name="TOC Heading" w:semiHidden="1" w:uiPriority="39" w:unhideWhenUsed="1" w:qFormat="1"/>
-    <w:lsdException w:name="Plain Table 1" w:uiPriority="41"/>
-    <w:lsdException w:name="Plain Table 2" w:uiPriority="42"/>
-    <w:lsdException w:name="Plain Table 3" w:uiPriority="43"/>
-    <w:lsdException w:name="Plain Table 4" w:uiPriority="44"/>
-    <w:lsdException w:name="Plain Table 5" w:uiPriority="45"/>
-    <w:lsdException w:name="Grid Table Light" w:uiPriority="40"/>
-    <w:lsdException w:name="Grid Table 1 Light" w:uiPriority="46"/>
-    <w:lsdException w:name="Grid Table 2" w:uiPriority="47"/>
-    <w:lsdException w:name="Grid Table 3" w:uiPriority="48"/>
-    <w:lsdException w:name="Grid Table 4" w:uiPriority="49"/>
-    <w:lsdException w:name="Grid Table 5 Dark" w:uiPriority="50"/>
-    <w:lsdException w:name="Grid Table 6 Colorful" w:uiPriority="51"/>
-    <w:lsdException w:name="Grid Table 7 Colorful" w:uiPriority="52"/>
-    <w:lsdException w:name="Grid Table 1 Light Accent 1" w:uiPriority="46"/>
-    <w:lsdException w:name="Grid Table 2 Accent 1" w:uiPriority="47"/>
-    <w:lsdException w:name="Grid Table 3 Accent 1" w:uiPriority="48"/>
-    <w:lsdException w:name="Grid Table 4 Accent 1" w:uiPriority="49"/>
-    <w:lsdException w:name="Grid Table 5 Dark Accent 1" w:uiPriority="50"/>
-    <w:lsdException w:name="Grid Table 6 Colorful Accent 1" w:uiPriority="51"/>
-    <w:lsdException w:name="Grid Table 7 Colorful Accent 1" w:uiPriority="52"/>
-    <w:lsdException w:name="Grid Table 1 Light Accent 2" w:uiPriority="46"/>
-    <w:lsdException w:name="Grid Table 2 Accent 2" w:uiPriority="47"/>
-    <w:lsdException w:name="Grid Table 3 Accent 2" w:uiPriority="48"/>
-    <w:lsdException w:name="Grid Table 4 Accent 2" w:uiPriority="49"/>
-    <w:lsdException w:name="Grid Table 5 Dark Accent 2" w:uiPriority="50"/>
-    <w:lsdException w:name="Grid Table 6 Colorful Accent 2" w:uiPriority="51"/>
-    <w:lsdException w:name="Grid Table 7 Colorful Accent 2" w:uiPriority="52"/>
-    <w:lsdException w:name="Grid Table 1 Light Accent 3" w:uiPriority="46"/>
-    <w:lsdException w:name="Grid Table 2 Accent 3" w:uiPriority="47"/>
-    <w:lsdException w:name="Grid Table 3 Accent 3" w:uiPriority="48"/>
-    <w:lsdException w:name="Grid Table 4 Accent 3" w:uiPriority="49"/>
-    <w:lsdException w:name="Grid Table 5 Dark Accent 3" w:uiPriority="50"/>
-    <w:lsdException w:name="Grid Table 6 Colorful Accent 3" w:uiPriority="51"/>
-    <w:lsdException w:name="Grid Table 7 Colorful Accent 3" w:uiPriority="52"/>
-    <w:lsdException w:name="Grid Table 1 Light Accent 4" w:uiPriority="46"/>
-    <w:lsdException w:name="Grid Table 2 Accent 4" w:uiPriority="47"/>
-    <w:lsdException w:name="Grid Table 3 Accent 4" w:uiPriority="48"/>
-    <w:lsdException w:name="Grid Table 4 Accent 4" w:uiPriority="49"/>
-    <w:lsdException w:name="Grid Table 5 Dark Accent 4" w:uiPriority="50"/>
-    <w:lsdException w:name="Grid Table 6 Colorful Accent 4" w:uiPriority="51"/>
-    <w:lsdException w:name="Grid Table 7 Colorful Accent 4" w:uiPriority="52"/>
-    <w:lsdException w:name="Grid Table 1 Light Accent 5" w:uiPriority="46"/>
-    <w:lsdException w:name="Grid Table 2 Accent 5" w:uiPriority="47"/>
-    <w:lsdException w:name="Grid Table 3 Accent 5" w:uiPriority="48"/>
-    <w:lsdException w:name="Grid Table 4 Accent 5" w:uiPriority="49"/>
-    <w:lsdException w:name="Grid Table 5 Dark Accent 5" w:uiPriority="50"/>
-    <w:lsdException w:name="Grid Table 6 Colorful Accent 5" w:uiPriority="51"/>
-    <w:lsdException w:name="Grid Table 7 Colorful Accent 5" w:uiPriority="52"/>
-    <w:lsdException w:name="Grid Table 1 Light Accent 6" w:uiPriority="46"/>
-    <w:lsdException w:name="Grid Table 2 Accent 6" w:uiPriority="47"/>
-    <w:lsdException w:name="Grid Table 3 Accent 6" w:uiPriority="48"/>
-    <w:lsdException w:name="Grid Table 4 Accent 6" w:uiPriority="49"/>
-    <w:lsdException w:name="Grid Table 5 Dark Accent 6" w:uiPriority="50"/>
-    <w:lsdException w:name="Grid Table 6 Colorful Accent 6" w:uiPriority="51"/>
-    <w:lsdException w:name="Grid Table 7 Colorful Accent 6" w:uiPriority="52"/>
-    <w:lsdException w:name="List Table 1 Light" w:uiPriority="46"/>
-    <w:lsdException w:name="List Table 2" w:uiPriority="47"/>
-    <w:lsdException w:name="List Table 3" w:uiPriority="48"/>
-    <w:lsdException w:name="List Table 4" w:uiPriority="49"/>
-    <w:lsdException w:name="List Table 5 Dark" w:uiPriority="50"/>
-    <w:lsdException w:name="List Table 6 Colorful" w:uiPriority="51"/>
-    <w:lsdException w:name="List Table 7 Colorful" w:uiPriority="52"/>
-    <w:lsdException w:name="List Table 1 Light Accent 1" w:uiPriority="46"/>
-    <w:lsdException w:name="List Table 2 Accent 1" w:uiPriority="47"/>
-    <w:lsdException w:name="List Table 3 Accent 1" w:uiPriority="48"/>
-    <w:lsdException w:name="List Table 4 Accent 1" w:uiPriority="49"/>
-    <w:lsdException w:name="List Table 5 Dark Accent 1" w:uiPriority="50"/>
-    <w:lsdException w:name="List Table 6 Colorful Accent 1" w:uiPriority="51"/>
-    <w:lsdException w:name="List Table 7 Colorful Accent 1" w:uiPriority="52"/>
-    <w:lsdException w:name="List Table 1 Light Accent 2" w:uiPriority="46"/>
-    <w:lsdException w:name="List Table 2 Accent 2" w:uiPriority="47"/>
-    <w:lsdException w:name="List Table 3 Accent 2" w:uiPriority="48"/>
-    <w:lsdException w:name="List Table 4 Accent 2" w:uiPriority="49"/>
-    <w:lsdException w:name="List Table 5 Dark Accent 2" w:uiPriority="50"/>
-    <w:lsdException w:name="List Table 6 Colorful Accent 2" w:uiPriority="51"/>
-    <w:lsdException w:name="List Table 7 Colorful Accent 2" w:uiPriority="52"/>
-    <w:lsdException w:name="List Table 1 Light Accent 3" w:uiPriority="46"/>
-    <w:lsdException w:name="List Table 2 Accent 3" w:uiPriority="47"/>
-    <w:lsdException w:name="List Table 3 Accent 3" w:uiPriority="48"/>
-    <w:lsdException w:name="List Table 4 Accent 3" w:uiPriority="49"/>
-    <w:lsdException w:name="List Table 5 Dark Accent 3" w:uiPriority="50"/>
-    <w:lsdException w:name="List Table 6 Colorful Accent 3" w:uiPriority="51"/>
-    <w:lsdException w:name="List Table 7 Colorful Accent 3" w:uiPriority="52"/>
-    <w:lsdException w:name="List Table 1 Light Accent 4" w:uiPriority="46"/>
-    <w:lsdException w:name="List Table 2 Accent 4" w:uiPriority="47"/>
-    <w:lsdException w:name="List Table 3 Accent 4" w:uiPriority="48"/>
-    <w:lsdException w:name="List Table 4 Accent 4" w:uiPriority="49"/>
-    <w:lsdException w:name="List Table 5 Dark Accent 4" w:uiPriority="50"/>
-    <w:lsdException w:name="List Table 6 Colorful Accent 4" w:uiPriority="51"/>
-    <w:lsdException w:name="List Table 7 Colorful Accent 4" w:uiPriority="52"/>
-    <w:lsdException w:name="List Table 1 Light Accent 5" w:uiPriority="46"/>
-    <w:lsdException w:name="List Table 2 Accent 5" w:uiPriority="47"/>
-    <w:lsdException w:name="List Table 3 Accent 5" w:uiPriority="48"/>
-    <w:lsdException w:name="List Table 4 Accent 5" w:uiPriority="49"/>
-    <w:lsdException w:name="List Table 5 Dark Accent 5" w:uiPriority="50"/>
-    <w:lsdException w:name="List Table 6 Colorful Accent 5" w:uiPriority="51"/>
-    <w:lsdException w:name="List Table 7 Colorful Accent 5" w:uiPriority="52"/>
-    <w:lsdException w:name="List Table 1 Light Accent 6" w:uiPriority="46"/>
-    <w:lsdException w:name="List Table 2 Accent 6" w:uiPriority="47"/>
-    <w:lsdException w:name="List Table 3 Accent 6" w:uiPriority="48"/>
-    <w:lsdException w:name="List Table 4 Accent 6" w:uiPriority="49"/>
-    <w:lsdException w:name="List Table 5 Dark Accent 6" w:uiPriority="50"/>
-    <w:lsdException w:name="List Table 6 Colorful Accent 6" w:uiPriority="51"/>
-    <w:lsdException w:name="List Table 7 Colorful Accent 6" w:uiPriority="52"/>
-    <w:lsdException w:name="Mention" w:semiHidden="1" w:unhideWhenUsed="1"/>
-    <w:lsdException w:name="Smart Hyperlink" w:semiHidden="1" w:unhideWhenUsed="1"/>
-    <w:lsdException w:name="Hashtag" w:semiHidden="1" w:unhideWhenUsed="1"/>
-    <w:lsdException w:name="Unresolved Mention" w:semiHidden="1" w:unhideWhenUsed="1"/>
-  </w:latentStyles>
-  <w:style w:type="paragraph" w:default="1" w:styleId="Normal">
-    <w:name w:val="Normal"/>
-    <w:qFormat/>
-  </w:style>
-  <w:style w:type="character" w:default="1" w:styleId="DefaultParagraphFont">
-    <w:name w:val="Default Paragraph Font"/>
-    <w:uiPriority w:val="1"/>
-    <w:semiHidden/>
-    <w:unhideWhenUsed/>
-  </w:style>
-  <w:style w:type="table" w:default="1" w:styleId="TableNormal">
-    <w:name w:val="Normal Table"/>
-    <w:uiPriority w:val="99"/>
-    <w:semiHidden/>
-    <w:unhideWhenUsed/>
-    <w:tblPr>
-      <w:tblInd w:w="0" w:type="dxa"/>
-      <w:tblCellMar>
-        <w:top w:w="0" w:type="dxa"/>
-        <w:left w:w="108" w:type="dxa"/>
-        <w:bottom w:w="0" w:type="dxa"/>
-        <w:right w:w="108" w:type="dxa"/>
-      </w:tblCellMar>
-    </w:tblPr>
-  </w:style>
-  <w:style w:type="numbering" w:default="1" w:styleId="NoList">
-    <w:name w:val="No List"/>
-    <w:uiPriority w:val="99"/>
-    <w:semiHidden/>
-    <w:unhideWhenUsed/>
-  </w:style>
-  <w:style w:type="paragraph" w:customStyle="1" w:styleId="1885B3A7554E4C24A9FDED51137F8A74">
-    <w:name w:val="1885B3A7554E4C24A9FDED51137F8A74"/>
-    <w:rsid w:val="008A056E"/>
-  </w:style>
-</w:styles>
-</file>
-
-<file path=word/glossary/webSettings.xml><?xml version="1.0" encoding="utf-8"?>
-<w:webSettings xmlns:mc="http://schemas.openxmlformats.org/markup-compatibility/2006" xmlns:r="http://schemas.openxmlformats.org/officeDocument/2006/relationships" xmlns:w="http://schemas.openxmlformats.org/wordprocessingml/2006/main" xmlns:w14="http://schemas.microsoft.com/office/word/2010/wordml" xmlns:w15="http://schemas.microsoft.com/office/word/2012/wordml" xmlns:w16cid="http://schemas.microsoft.com/office/word/2016/wordml/cid" xmlns:w16se="http://schemas.microsoft.com/office/word/2015/wordml/symex" mc:Ignorable="w14 w15 w16se w16cid">
-  <w:optimizeForBrowser/>
-  <w:allowPNG/>
-</w:webSettings>
-</file>
-
 <file path=word/theme/theme1.xml><?xml version="1.0" encoding="utf-8"?>
 <a:theme xmlns:a="http://schemas.openxmlformats.org/drawingml/2006/main" name="Office Theme">
   <a:themeElements>
@@ -5459,7 +5048,7 @@
 </file>
 
 <file path=customXml/itemProps1.xml><?xml version="1.0" encoding="utf-8"?>
-<ds:datastoreItem xmlns:ds="http://schemas.openxmlformats.org/officeDocument/2006/customXml" ds:itemID="{79DFFCA5-151D-48D4-B5CC-AD1087E13F71}">
+<ds:datastoreItem xmlns:ds="http://schemas.openxmlformats.org/officeDocument/2006/customXml" ds:itemID="{7AA5C9AE-EE8B-4BF9-A748-2283FC7E6830}">
   <ds:schemaRefs>
     <ds:schemaRef ds:uri="http://schemas.openxmlformats.org/officeDocument/2006/bibliography"/>
   </ds:schemaRefs>

--- a/report/report_seams_2018.docx
+++ b/report/report_seams_2018.docx
@@ -1,6 +1,6 @@
 
 <file path=word/document.xml><?xml version="1.0" encoding="utf-8"?>
-<w:document xmlns:wpc="http://schemas.microsoft.com/office/word/2010/wordprocessingCanvas" xmlns:cx="http://schemas.microsoft.com/office/drawing/2014/chartex" xmlns:cx1="http://schemas.microsoft.com/office/drawing/2015/9/8/chartex" xmlns:cx2="http://schemas.microsoft.com/office/drawing/2015/10/21/chartex" xmlns:cx3="http://schemas.microsoft.com/office/drawing/2016/5/9/chartex" xmlns:cx4="http://schemas.microsoft.com/office/drawing/2016/5/10/chartex" xmlns:cx5="http://schemas.microsoft.com/office/drawing/2016/5/11/chartex" xmlns:cx6="http://schemas.microsoft.com/office/drawing/2016/5/12/chartex" xmlns:cx7="http://schemas.microsoft.com/office/drawing/2016/5/13/chartex" xmlns:cx8="http://schemas.microsoft.com/office/drawing/2016/5/14/chartex" xmlns:mc="http://schemas.openxmlformats.org/markup-compatibility/2006" xmlns:aink="http://schemas.microsoft.com/office/drawing/2016/ink" xmlns:am3d="http://schemas.microsoft.com/office/drawing/2017/model3d" xmlns:o="urn:schemas-microsoft-com:office:office" xmlns:r="http://schemas.openxmlformats.org/officeDocument/2006/relationships" xmlns:m="http://schemas.openxmlformats.org/officeDocument/2006/math" xmlns:v="urn:schemas-microsoft-com:vml" xmlns:wp14="http://schemas.microsoft.com/office/word/2010/wordprocessingDrawing" xmlns:wp="http://schemas.openxmlformats.org/drawingml/2006/wordprocessingDrawing" xmlns:w10="urn:schemas-microsoft-com:office:word" xmlns:w="http://schemas.openxmlformats.org/wordprocessingml/2006/main" xmlns:w14="http://schemas.microsoft.com/office/word/2010/wordml" xmlns:w15="http://schemas.microsoft.com/office/word/2012/wordml" xmlns:w16cid="http://schemas.microsoft.com/office/word/2016/wordml/cid" xmlns:w16se="http://schemas.microsoft.com/office/word/2015/wordml/symex" xmlns:wpg="http://schemas.microsoft.com/office/word/2010/wordprocessingGroup" xmlns:wpi="http://schemas.microsoft.com/office/word/2010/wordprocessingInk" xmlns:wne="http://schemas.microsoft.com/office/word/2006/wordml" xmlns:wps="http://schemas.microsoft.com/office/word/2010/wordprocessingShape" mc:Ignorable="w14 w15 w16se w16cid wp14">
+<w:document xmlns:wpc="http://schemas.microsoft.com/office/word/2010/wordprocessingCanvas" xmlns:mo="http://schemas.microsoft.com/office/mac/office/2008/main" xmlns:mc="http://schemas.openxmlformats.org/markup-compatibility/2006" xmlns:mv="urn:schemas-microsoft-com:mac:vml" xmlns:o="urn:schemas-microsoft-com:office:office" xmlns:r="http://schemas.openxmlformats.org/officeDocument/2006/relationships" xmlns:m="http://schemas.openxmlformats.org/officeDocument/2006/math" xmlns:v="urn:schemas-microsoft-com:vml" xmlns:wp14="http://schemas.microsoft.com/office/word/2010/wordprocessingDrawing" xmlns:wp="http://schemas.openxmlformats.org/drawingml/2006/wordprocessingDrawing" xmlns:w10="urn:schemas-microsoft-com:office:word" xmlns:w="http://schemas.openxmlformats.org/wordprocessingml/2006/main" xmlns:w14="http://schemas.microsoft.com/office/word/2010/wordml" xmlns:w15="http://schemas.microsoft.com/office/word/2012/wordml" xmlns:wpg="http://schemas.microsoft.com/office/word/2010/wordprocessingGroup" xmlns:wpi="http://schemas.microsoft.com/office/word/2010/wordprocessingInk" xmlns:wne="http://schemas.microsoft.com/office/word/2006/wordml" xmlns:wps="http://schemas.microsoft.com/office/word/2010/wordprocessingShape" mc:Ignorable="w14 w15 wp14">
   <w:body>
     <w:p/>
     <w:p>
@@ -113,16 +113,16 @@
         <w:rPr>
           <w:sz w:val="32"/>
         </w:rPr>
-        <w:t xml:space="preserve">Sona </w:t>
-      </w:r>
-      <w:proofErr w:type="spellStart"/>
+        <w:t>Sona Ghahr</w:t>
+      </w:r>
+      <w:bookmarkStart w:id="0" w:name="_GoBack"/>
+      <w:bookmarkEnd w:id="0"/>
       <w:r>
         <w:rPr>
           <w:sz w:val="32"/>
         </w:rPr>
-        <w:t>Gharhemani</w:t>
-      </w:r>
-      <w:proofErr w:type="spellEnd"/>
+        <w:t>emani</w:t>
+      </w:r>
     </w:p>
     <w:p>
       <w:pPr>
@@ -1143,12 +1143,12 @@
           <w:numId w:val="2"/>
         </w:numPr>
       </w:pPr>
-      <w:bookmarkStart w:id="0" w:name="_Toc505621023"/>
+      <w:bookmarkStart w:id="1" w:name="_Toc505621023"/>
       <w:r>
         <w:lastRenderedPageBreak/>
         <w:t>Introduction</w:t>
       </w:r>
-      <w:bookmarkEnd w:id="0"/>
+      <w:bookmarkEnd w:id="1"/>
     </w:p>
     <w:p>
       <w:r>
@@ -1160,30 +1160,17 @@
       <w:r>
         <w:t xml:space="preserve">The steps we followed are depicted in </w:t>
       </w:r>
-      <w:r>
-        <w:fldChar w:fldCharType="begin"/>
-      </w:r>
-      <w:r>
-        <w:instrText xml:space="preserve"> REF _Ref505100919 </w:instrText>
-      </w:r>
-      <w:r>
-        <w:fldChar w:fldCharType="separate"/>
-      </w:r>
-      <w:r>
-        <w:t xml:space="preserve">Figure </w:t>
-      </w:r>
-      <w:r>
-        <w:rPr>
-          <w:noProof/>
-        </w:rPr>
-        <w:t>1</w:t>
-      </w:r>
-      <w:r>
-        <w:rPr>
-          <w:noProof/>
-        </w:rPr>
-        <w:fldChar w:fldCharType="end"/>
-      </w:r>
+      <w:fldSimple w:instr=" REF _Ref505100919 ">
+        <w:r>
+          <w:t xml:space="preserve">Figure </w:t>
+        </w:r>
+        <w:r>
+          <w:rPr>
+            <w:noProof/>
+          </w:rPr>
+          <w:t>1</w:t>
+        </w:r>
+      </w:fldSimple>
       <w:r>
         <w:t>.</w:t>
       </w:r>
@@ -1253,32 +1240,19 @@
         <w:pStyle w:val="Caption"/>
         <w:jc w:val="center"/>
       </w:pPr>
-      <w:bookmarkStart w:id="1" w:name="_Ref505100919"/>
+      <w:bookmarkStart w:id="2" w:name="_Ref505100919"/>
       <w:r>
         <w:t xml:space="preserve">Figure </w:t>
       </w:r>
-      <w:r>
-        <w:fldChar w:fldCharType="begin"/>
-      </w:r>
-      <w:r>
-        <w:instrText xml:space="preserve"> SEQ Figure \* ARABIC </w:instrText>
-      </w:r>
-      <w:r>
-        <w:fldChar w:fldCharType="separate"/>
-      </w:r>
-      <w:r>
-        <w:rPr>
-          <w:noProof/>
-        </w:rPr>
-        <w:t>1</w:t>
-      </w:r>
-      <w:r>
-        <w:rPr>
-          <w:noProof/>
-        </w:rPr>
-        <w:fldChar w:fldCharType="end"/>
-      </w:r>
-      <w:bookmarkEnd w:id="1"/>
+      <w:fldSimple w:instr=" SEQ Figure \* ARABIC ">
+        <w:r>
+          <w:rPr>
+            <w:noProof/>
+          </w:rPr>
+          <w:t>1</w:t>
+        </w:r>
+      </w:fldSimple>
+      <w:bookmarkEnd w:id="2"/>
       <w:r>
         <w:t xml:space="preserve"> Methodology</w:t>
       </w:r>
@@ -1302,11 +1276,11 @@
           <w:numId w:val="2"/>
         </w:numPr>
       </w:pPr>
-      <w:bookmarkStart w:id="2" w:name="_Toc505621024"/>
+      <w:bookmarkStart w:id="3" w:name="_Toc505621024"/>
       <w:r>
         <w:t>Inject Failures</w:t>
       </w:r>
-      <w:bookmarkEnd w:id="2"/>
+      <w:bookmarkEnd w:id="3"/>
     </w:p>
     <w:p>
       <w:r>
@@ -1330,11 +1304,11 @@
           <w:numId w:val="2"/>
         </w:numPr>
       </w:pPr>
-      <w:bookmarkStart w:id="3" w:name="_Toc505621025"/>
+      <w:bookmarkStart w:id="4" w:name="_Toc505621025"/>
       <w:r>
         <w:t>Generate Data</w:t>
       </w:r>
-      <w:bookmarkEnd w:id="3"/>
+      <w:bookmarkEnd w:id="4"/>
     </w:p>
     <w:p>
       <w:pPr>
@@ -1352,7 +1326,7 @@
           <w:numId w:val="2"/>
         </w:numPr>
       </w:pPr>
-      <w:bookmarkStart w:id="4" w:name="_Toc505621026"/>
+      <w:bookmarkStart w:id="5" w:name="_Toc505621026"/>
       <w:r>
         <w:t>Tr</w:t>
       </w:r>
@@ -1362,7 +1336,7 @@
       <w:r>
         <w:t xml:space="preserve"> and Test</w:t>
       </w:r>
-      <w:bookmarkEnd w:id="4"/>
+      <w:bookmarkEnd w:id="5"/>
     </w:p>
     <w:p>
       <w:pPr>
@@ -1384,19 +1358,11 @@
       <w:r>
         <w:t xml:space="preserve">We select the regression trees as training model two reasons: it automatically selects the features to be part of the model and it captured discontinuities and non-linearities. Among various options for decision trees we used </w:t>
       </w:r>
-      <w:proofErr w:type="spellStart"/>
       <w:r>
         <w:rPr>
           <w:u w:val="single"/>
         </w:rPr>
-        <w:t>xgBoostTree</w:t>
-      </w:r>
-      <w:proofErr w:type="spellEnd"/>
-      <w:r>
-        <w:rPr>
-          <w:u w:val="single"/>
-        </w:rPr>
-        <w:t xml:space="preserve"> with 10-fold Cross Validation</w:t>
+        <w:t>xgBoostTree with 10-fold Cross Validation</w:t>
       </w:r>
       <w:r>
         <w:rPr>
@@ -1447,35 +1413,28 @@
         <w:pStyle w:val="Caption"/>
         <w:keepNext/>
       </w:pPr>
-      <w:bookmarkStart w:id="5" w:name="_Ref505640312"/>
+      <w:bookmarkStart w:id="6" w:name="_Ref505640312"/>
       <w:r>
         <w:t xml:space="preserve">Table </w:t>
       </w:r>
-      <w:r>
-        <w:fldChar w:fldCharType="begin"/>
-      </w:r>
-      <w:r>
-        <w:instrText xml:space="preserve"> SEQ Table \* ARABIC </w:instrText>
-      </w:r>
-      <w:r>
-        <w:fldChar w:fldCharType="separate"/>
-      </w:r>
+      <w:fldSimple w:instr=" SEQ Table \* ARABIC ">
+        <w:r>
+          <w:rPr>
+            <w:noProof/>
+          </w:rPr>
+          <w:t>1</w:t>
+        </w:r>
+      </w:fldSimple>
+      <w:bookmarkEnd w:id="6"/>
+      <w:r>
+        <w:t>- Training (RMSE) and Validation (MAPD) for different configurations</w:t>
+      </w:r>
+    </w:p>
+    <w:p>
       <w:r>
         <w:rPr>
           <w:noProof/>
         </w:rPr>
-        <w:t>1</w:t>
-      </w:r>
-      <w:r>
-        <w:fldChar w:fldCharType="end"/>
-      </w:r>
-      <w:bookmarkEnd w:id="5"/>
-      <w:r>
-        <w:t>- Training (RMSE) and Validation (MAPD) for different configurations</w:t>
-      </w:r>
-    </w:p>
-    <w:p>
-      <w:r>
         <w:drawing>
           <wp:inline distT="0" distB="0" distL="0" distR="0" wp14:anchorId="2BC83614" wp14:editId="3FCAFB9C">
             <wp:extent cx="7561690" cy="4155340"/>
@@ -1534,11 +1493,11 @@
           <w:numId w:val="2"/>
         </w:numPr>
       </w:pPr>
-      <w:bookmarkStart w:id="6" w:name="_Toc505621027"/>
+      <w:bookmarkStart w:id="7" w:name="_Toc505621027"/>
       <w:r>
         <w:t>Validate Prediction Model</w:t>
       </w:r>
-      <w:bookmarkEnd w:id="6"/>
+      <w:bookmarkEnd w:id="7"/>
     </w:p>
     <w:p>
       <w:pPr>
@@ -1625,16 +1584,11 @@
           <w:numId w:val="2"/>
         </w:numPr>
       </w:pPr>
-      <w:bookmarkStart w:id="7" w:name="_Toc505621028"/>
-      <w:r>
-        <w:t xml:space="preserve">Export Prediction Model to </w:t>
-      </w:r>
-      <w:proofErr w:type="spellStart"/>
-      <w:r>
-        <w:t>pmml</w:t>
-      </w:r>
-      <w:bookmarkEnd w:id="7"/>
-      <w:proofErr w:type="spellEnd"/>
+      <w:bookmarkStart w:id="8" w:name="_Toc505621028"/>
+      <w:r>
+        <w:t>Export Prediction Model to pmml</w:t>
+      </w:r>
+      <w:bookmarkEnd w:id="8"/>
       <w:r>
         <w:t xml:space="preserve"> (prediction modeling markup language)</w:t>
       </w:r>
@@ -1729,29 +1683,19 @@
         <w:pStyle w:val="Caption"/>
         <w:jc w:val="center"/>
       </w:pPr>
-      <w:bookmarkStart w:id="8" w:name="_Ref505197165"/>
+      <w:bookmarkStart w:id="9" w:name="_Ref505197165"/>
       <w:r>
         <w:t xml:space="preserve">Figure </w:t>
       </w:r>
-      <w:r>
-        <w:fldChar w:fldCharType="begin"/>
-      </w:r>
-      <w:r>
-        <w:instrText xml:space="preserve"> SEQ Figure \* ARABIC </w:instrText>
-      </w:r>
-      <w:r>
-        <w:fldChar w:fldCharType="separate"/>
-      </w:r>
-      <w:r>
-        <w:rPr>
-          <w:noProof/>
-        </w:rPr>
-        <w:t>2</w:t>
-      </w:r>
-      <w:r>
-        <w:fldChar w:fldCharType="end"/>
-      </w:r>
-      <w:bookmarkEnd w:id="8"/>
+      <w:fldSimple w:instr=" SEQ Figure \* ARABIC ">
+        <w:r>
+          <w:rPr>
+            <w:noProof/>
+          </w:rPr>
+          <w:t>2</w:t>
+        </w:r>
+      </w:fldSimple>
+      <w:bookmarkEnd w:id="9"/>
       <w:r>
         <w:t xml:space="preserve"> - On-line Prediction Architecture</w:t>
       </w:r>
@@ -1764,11 +1708,11 @@
           <w:numId w:val="2"/>
         </w:numPr>
       </w:pPr>
-      <w:bookmarkStart w:id="9" w:name="_Toc505621029"/>
+      <w:bookmarkStart w:id="10" w:name="_Toc505621029"/>
       <w:r>
         <w:t>Predict Utility Change</w:t>
       </w:r>
-      <w:bookmarkEnd w:id="9"/>
+      <w:bookmarkEnd w:id="10"/>
     </w:p>
     <w:p>
       <w:r>
@@ -1786,7 +1730,7 @@
           <w:numId w:val="2"/>
         </w:numPr>
       </w:pPr>
-      <w:bookmarkStart w:id="10" w:name="_Toc505621030"/>
+      <w:bookmarkStart w:id="11" w:name="_Toc505621030"/>
       <w:r>
         <w:t xml:space="preserve">Make </w:t>
       </w:r>
@@ -1808,7 +1752,7 @@
       <w:r>
         <w:t>ecision</w:t>
       </w:r>
-      <w:bookmarkEnd w:id="10"/>
+      <w:bookmarkEnd w:id="11"/>
     </w:p>
     <w:p>
       <w:r>
@@ -1838,11 +1782,11 @@
           <w:numId w:val="2"/>
         </w:numPr>
       </w:pPr>
-      <w:bookmarkStart w:id="11" w:name="_Toc505621031"/>
+      <w:bookmarkStart w:id="12" w:name="_Toc505621031"/>
       <w:r>
         <w:t>Uncertainty Analysis</w:t>
       </w:r>
-      <w:bookmarkEnd w:id="11"/>
+      <w:bookmarkEnd w:id="12"/>
     </w:p>
     <w:p>
       <w:pPr>
@@ -1852,11 +1796,11 @@
           <w:numId w:val="2"/>
         </w:numPr>
       </w:pPr>
-      <w:bookmarkStart w:id="12" w:name="_Toc505621032"/>
+      <w:bookmarkStart w:id="13" w:name="_Toc505621032"/>
       <w:r>
         <w:t>Variance of metrics and variance of reward</w:t>
       </w:r>
-      <w:bookmarkEnd w:id="12"/>
+      <w:bookmarkEnd w:id="13"/>
     </w:p>
     <w:p>
       <w:r>
@@ -1959,29 +1903,19 @@
         <w:pStyle w:val="Caption"/>
         <w:keepNext/>
       </w:pPr>
-      <w:bookmarkStart w:id="13" w:name="_Ref505244196"/>
+      <w:bookmarkStart w:id="14" w:name="_Ref505244196"/>
       <w:r>
         <w:t xml:space="preserve">Table </w:t>
       </w:r>
-      <w:r>
-        <w:fldChar w:fldCharType="begin"/>
-      </w:r>
-      <w:r>
-        <w:instrText xml:space="preserve"> SEQ Table \* ARABIC </w:instrText>
-      </w:r>
-      <w:r>
-        <w:fldChar w:fldCharType="separate"/>
-      </w:r>
-      <w:r>
-        <w:rPr>
-          <w:noProof/>
-        </w:rPr>
-        <w:t>2</w:t>
-      </w:r>
-      <w:r>
-        <w:fldChar w:fldCharType="end"/>
-      </w:r>
-      <w:bookmarkEnd w:id="13"/>
+      <w:fldSimple w:instr=" SEQ Table \* ARABIC ">
+        <w:r>
+          <w:rPr>
+            <w:noProof/>
+          </w:rPr>
+          <w:t>2</w:t>
+        </w:r>
+      </w:fldSimple>
+      <w:bookmarkEnd w:id="14"/>
       <w:r>
         <w:t xml:space="preserve"> - Reward versus Similarity Metric Variance (1K dataset trained models)</w:t>
       </w:r>
@@ -2047,29 +1981,19 @@
         <w:pStyle w:val="Caption"/>
         <w:keepNext/>
       </w:pPr>
-      <w:bookmarkStart w:id="14" w:name="_Ref505244357"/>
+      <w:bookmarkStart w:id="15" w:name="_Ref505244357"/>
       <w:r>
         <w:t xml:space="preserve">Table </w:t>
       </w:r>
-      <w:r>
-        <w:fldChar w:fldCharType="begin"/>
-      </w:r>
-      <w:r>
-        <w:instrText xml:space="preserve"> SEQ Table \* ARABIC </w:instrText>
-      </w:r>
-      <w:r>
-        <w:fldChar w:fldCharType="separate"/>
-      </w:r>
-      <w:r>
-        <w:rPr>
-          <w:noProof/>
-        </w:rPr>
-        <w:t>3</w:t>
-      </w:r>
-      <w:r>
-        <w:fldChar w:fldCharType="end"/>
-      </w:r>
-      <w:bookmarkEnd w:id="14"/>
+      <w:fldSimple w:instr=" SEQ Table \* ARABIC ">
+        <w:r>
+          <w:rPr>
+            <w:noProof/>
+          </w:rPr>
+          <w:t>3</w:t>
+        </w:r>
+      </w:fldSimple>
+      <w:bookmarkEnd w:id="15"/>
       <w:r>
         <w:t xml:space="preserve"> - Reward versus Similarity Metric Variance (3K dataset trained models)</w:t>
       </w:r>
@@ -2135,29 +2059,19 @@
         <w:pStyle w:val="Caption"/>
         <w:keepNext/>
       </w:pPr>
-      <w:bookmarkStart w:id="15" w:name="_Ref505244522"/>
+      <w:bookmarkStart w:id="16" w:name="_Ref505244522"/>
       <w:r>
         <w:t xml:space="preserve">Table </w:t>
       </w:r>
-      <w:r>
-        <w:fldChar w:fldCharType="begin"/>
-      </w:r>
-      <w:r>
-        <w:instrText xml:space="preserve"> SEQ Table \* ARABIC </w:instrText>
-      </w:r>
-      <w:r>
-        <w:fldChar w:fldCharType="separate"/>
-      </w:r>
-      <w:r>
-        <w:rPr>
-          <w:noProof/>
-        </w:rPr>
-        <w:t>4</w:t>
-      </w:r>
-      <w:r>
-        <w:fldChar w:fldCharType="end"/>
-      </w:r>
-      <w:bookmarkEnd w:id="15"/>
+      <w:fldSimple w:instr=" SEQ Table \* ARABIC ">
+        <w:r>
+          <w:rPr>
+            <w:noProof/>
+          </w:rPr>
+          <w:t>4</w:t>
+        </w:r>
+      </w:fldSimple>
+      <w:bookmarkEnd w:id="16"/>
       <w:r>
         <w:t xml:space="preserve"> - Reward versus Similarity Metric Variance (9K dataset trained models)</w:t>
       </w:r>
@@ -2227,7 +2141,7 @@
           <w:numId w:val="2"/>
         </w:numPr>
       </w:pPr>
-      <w:bookmarkStart w:id="16" w:name="_Toc505621033"/>
+      <w:bookmarkStart w:id="17" w:name="_Toc505621033"/>
       <w:r>
         <w:t xml:space="preserve">Correlation between </w:t>
       </w:r>
@@ -2240,7 +2154,7 @@
       <w:r>
         <w:t>similarity metrics</w:t>
       </w:r>
-      <w:bookmarkEnd w:id="16"/>
+      <w:bookmarkEnd w:id="17"/>
     </w:p>
     <w:p>
       <w:pPr>
@@ -2287,7 +2201,7 @@
             <wp:docPr id="36" name="Picture 35">
               <a:extLst xmlns:a="http://schemas.openxmlformats.org/drawingml/2006/main">
                 <a:ext uri="{FF2B5EF4-FFF2-40B4-BE49-F238E27FC236}">
-                  <a16:creationId xmlns:a16="http://schemas.microsoft.com/office/drawing/2014/main" id="{078A5E72-6CDB-4CF0-A1FD-89B392BF81F5}"/>
+                  <a16:creationId xmlns:a16="http://schemas.microsoft.com/office/drawing/2014/main" xmlns:w16se="http://schemas.microsoft.com/office/word/2015/wordml/symex" xmlns:w16cid="http://schemas.microsoft.com/office/word/2016/wordml/cid" xmlns:w="http://schemas.openxmlformats.org/wordprocessingml/2006/main" xmlns:w10="urn:schemas-microsoft-com:office:word" xmlns:v="urn:schemas-microsoft-com:vml" xmlns:o="urn:schemas-microsoft-com:office:office" xmlns:am3d="http://schemas.microsoft.com/office/drawing/2017/model3d" xmlns:aink="http://schemas.microsoft.com/office/drawing/2016/ink" xmlns:cx8="http://schemas.microsoft.com/office/drawing/2016/5/14/chartex" xmlns:cx7="http://schemas.microsoft.com/office/drawing/2016/5/13/chartex" xmlns:cx6="http://schemas.microsoft.com/office/drawing/2016/5/12/chartex" xmlns:cx5="http://schemas.microsoft.com/office/drawing/2016/5/11/chartex" xmlns:cx4="http://schemas.microsoft.com/office/drawing/2016/5/10/chartex" xmlns:cx3="http://schemas.microsoft.com/office/drawing/2016/5/9/chartex" xmlns:cx2="http://schemas.microsoft.com/office/drawing/2015/10/21/chartex" xmlns:cx1="http://schemas.microsoft.com/office/drawing/2015/9/8/chartex" xmlns:cx="http://schemas.microsoft.com/office/drawing/2014/chartex" xmlns="" id="{078A5E72-6CDB-4CF0-A1FD-89B392BF81F5}"/>
                 </a:ext>
               </a:extLst>
             </wp:docPr>
@@ -2301,7 +2215,7 @@
                     <pic:cNvPr id="36" name="Picture 35">
                       <a:extLst>
                         <a:ext uri="{FF2B5EF4-FFF2-40B4-BE49-F238E27FC236}">
-                          <a16:creationId xmlns:a16="http://schemas.microsoft.com/office/drawing/2014/main" id="{078A5E72-6CDB-4CF0-A1FD-89B392BF81F5}"/>
+                          <a16:creationId xmlns:a16="http://schemas.microsoft.com/office/drawing/2014/main" xmlns:w16se="http://schemas.microsoft.com/office/word/2015/wordml/symex" xmlns:w16cid="http://schemas.microsoft.com/office/word/2016/wordml/cid" xmlns:w="http://schemas.openxmlformats.org/wordprocessingml/2006/main" xmlns:w10="urn:schemas-microsoft-com:office:word" xmlns:v="urn:schemas-microsoft-com:vml" xmlns:o="urn:schemas-microsoft-com:office:office" xmlns:am3d="http://schemas.microsoft.com/office/drawing/2017/model3d" xmlns:aink="http://schemas.microsoft.com/office/drawing/2016/ink" xmlns:cx8="http://schemas.microsoft.com/office/drawing/2016/5/14/chartex" xmlns:cx7="http://schemas.microsoft.com/office/drawing/2016/5/13/chartex" xmlns:cx6="http://schemas.microsoft.com/office/drawing/2016/5/12/chartex" xmlns:cx5="http://schemas.microsoft.com/office/drawing/2016/5/11/chartex" xmlns:cx4="http://schemas.microsoft.com/office/drawing/2016/5/10/chartex" xmlns:cx3="http://schemas.microsoft.com/office/drawing/2016/5/9/chartex" xmlns:cx2="http://schemas.microsoft.com/office/drawing/2015/10/21/chartex" xmlns:cx1="http://schemas.microsoft.com/office/drawing/2015/9/8/chartex" xmlns:cx="http://schemas.microsoft.com/office/drawing/2014/chartex" xmlns="" id="{078A5E72-6CDB-4CF0-A1FD-89B392BF81F5}"/>
                         </a:ext>
                       </a:extLst>
                     </pic:cNvPr>
@@ -2354,7 +2268,7 @@
             <wp:docPr id="32" name="Picture 31">
               <a:extLst xmlns:a="http://schemas.openxmlformats.org/drawingml/2006/main">
                 <a:ext uri="{FF2B5EF4-FFF2-40B4-BE49-F238E27FC236}">
-                  <a16:creationId xmlns:a16="http://schemas.microsoft.com/office/drawing/2014/main" id="{CC219923-7EF1-4BC5-B948-DD5BAFDEF6AE}"/>
+                  <a16:creationId xmlns:a16="http://schemas.microsoft.com/office/drawing/2014/main" xmlns:w16se="http://schemas.microsoft.com/office/word/2015/wordml/symex" xmlns:w16cid="http://schemas.microsoft.com/office/word/2016/wordml/cid" xmlns:w="http://schemas.openxmlformats.org/wordprocessingml/2006/main" xmlns:w10="urn:schemas-microsoft-com:office:word" xmlns:v="urn:schemas-microsoft-com:vml" xmlns:o="urn:schemas-microsoft-com:office:office" xmlns:am3d="http://schemas.microsoft.com/office/drawing/2017/model3d" xmlns:aink="http://schemas.microsoft.com/office/drawing/2016/ink" xmlns:cx8="http://schemas.microsoft.com/office/drawing/2016/5/14/chartex" xmlns:cx7="http://schemas.microsoft.com/office/drawing/2016/5/13/chartex" xmlns:cx6="http://schemas.microsoft.com/office/drawing/2016/5/12/chartex" xmlns:cx5="http://schemas.microsoft.com/office/drawing/2016/5/11/chartex" xmlns:cx4="http://schemas.microsoft.com/office/drawing/2016/5/10/chartex" xmlns:cx3="http://schemas.microsoft.com/office/drawing/2016/5/9/chartex" xmlns:cx2="http://schemas.microsoft.com/office/drawing/2015/10/21/chartex" xmlns:cx1="http://schemas.microsoft.com/office/drawing/2015/9/8/chartex" xmlns:cx="http://schemas.microsoft.com/office/drawing/2014/chartex" xmlns="" id="{CC219923-7EF1-4BC5-B948-DD5BAFDEF6AE}"/>
                 </a:ext>
               </a:extLst>
             </wp:docPr>
@@ -2368,7 +2282,7 @@
                     <pic:cNvPr id="32" name="Picture 31">
                       <a:extLst>
                         <a:ext uri="{FF2B5EF4-FFF2-40B4-BE49-F238E27FC236}">
-                          <a16:creationId xmlns:a16="http://schemas.microsoft.com/office/drawing/2014/main" id="{CC219923-7EF1-4BC5-B948-DD5BAFDEF6AE}"/>
+                          <a16:creationId xmlns:a16="http://schemas.microsoft.com/office/drawing/2014/main" xmlns:w16se="http://schemas.microsoft.com/office/word/2015/wordml/symex" xmlns:w16cid="http://schemas.microsoft.com/office/word/2016/wordml/cid" xmlns:w="http://schemas.openxmlformats.org/wordprocessingml/2006/main" xmlns:w10="urn:schemas-microsoft-com:office:word" xmlns:v="urn:schemas-microsoft-com:vml" xmlns:o="urn:schemas-microsoft-com:office:office" xmlns:am3d="http://schemas.microsoft.com/office/drawing/2017/model3d" xmlns:aink="http://schemas.microsoft.com/office/drawing/2016/ink" xmlns:cx8="http://schemas.microsoft.com/office/drawing/2016/5/14/chartex" xmlns:cx7="http://schemas.microsoft.com/office/drawing/2016/5/13/chartex" xmlns:cx6="http://schemas.microsoft.com/office/drawing/2016/5/12/chartex" xmlns:cx5="http://schemas.microsoft.com/office/drawing/2016/5/11/chartex" xmlns:cx4="http://schemas.microsoft.com/office/drawing/2016/5/10/chartex" xmlns:cx3="http://schemas.microsoft.com/office/drawing/2016/5/9/chartex" xmlns:cx2="http://schemas.microsoft.com/office/drawing/2015/10/21/chartex" xmlns:cx1="http://schemas.microsoft.com/office/drawing/2015/9/8/chartex" xmlns:cx="http://schemas.microsoft.com/office/drawing/2014/chartex" xmlns="" id="{CC219923-7EF1-4BC5-B948-DD5BAFDEF6AE}"/>
                         </a:ext>
                       </a:extLst>
                     </pic:cNvPr>
@@ -2436,7 +2350,7 @@
             <wp:docPr id="38" name="Picture 37">
               <a:extLst xmlns:a="http://schemas.openxmlformats.org/drawingml/2006/main">
                 <a:ext uri="{FF2B5EF4-FFF2-40B4-BE49-F238E27FC236}">
-                  <a16:creationId xmlns:a16="http://schemas.microsoft.com/office/drawing/2014/main" id="{14DBA517-87FE-4912-9B82-08188B9AF178}"/>
+                  <a16:creationId xmlns:a16="http://schemas.microsoft.com/office/drawing/2014/main" xmlns:w16se="http://schemas.microsoft.com/office/word/2015/wordml/symex" xmlns:w16cid="http://schemas.microsoft.com/office/word/2016/wordml/cid" xmlns:w="http://schemas.openxmlformats.org/wordprocessingml/2006/main" xmlns:w10="urn:schemas-microsoft-com:office:word" xmlns:v="urn:schemas-microsoft-com:vml" xmlns:o="urn:schemas-microsoft-com:office:office" xmlns:am3d="http://schemas.microsoft.com/office/drawing/2017/model3d" xmlns:aink="http://schemas.microsoft.com/office/drawing/2016/ink" xmlns:cx8="http://schemas.microsoft.com/office/drawing/2016/5/14/chartex" xmlns:cx7="http://schemas.microsoft.com/office/drawing/2016/5/13/chartex" xmlns:cx6="http://schemas.microsoft.com/office/drawing/2016/5/12/chartex" xmlns:cx5="http://schemas.microsoft.com/office/drawing/2016/5/11/chartex" xmlns:cx4="http://schemas.microsoft.com/office/drawing/2016/5/10/chartex" xmlns:cx3="http://schemas.microsoft.com/office/drawing/2016/5/9/chartex" xmlns:cx2="http://schemas.microsoft.com/office/drawing/2015/10/21/chartex" xmlns:cx1="http://schemas.microsoft.com/office/drawing/2015/9/8/chartex" xmlns:cx="http://schemas.microsoft.com/office/drawing/2014/chartex" xmlns="" id="{14DBA517-87FE-4912-9B82-08188B9AF178}"/>
                 </a:ext>
               </a:extLst>
             </wp:docPr>
@@ -2450,7 +2364,7 @@
                     <pic:cNvPr id="38" name="Picture 37">
                       <a:extLst>
                         <a:ext uri="{FF2B5EF4-FFF2-40B4-BE49-F238E27FC236}">
-                          <a16:creationId xmlns:a16="http://schemas.microsoft.com/office/drawing/2014/main" id="{14DBA517-87FE-4912-9B82-08188B9AF178}"/>
+                          <a16:creationId xmlns:a16="http://schemas.microsoft.com/office/drawing/2014/main" xmlns:w16se="http://schemas.microsoft.com/office/word/2015/wordml/symex" xmlns:w16cid="http://schemas.microsoft.com/office/word/2016/wordml/cid" xmlns:w="http://schemas.openxmlformats.org/wordprocessingml/2006/main" xmlns:w10="urn:schemas-microsoft-com:office:word" xmlns:v="urn:schemas-microsoft-com:vml" xmlns:o="urn:schemas-microsoft-com:office:office" xmlns:am3d="http://schemas.microsoft.com/office/drawing/2017/model3d" xmlns:aink="http://schemas.microsoft.com/office/drawing/2016/ink" xmlns:cx8="http://schemas.microsoft.com/office/drawing/2016/5/14/chartex" xmlns:cx7="http://schemas.microsoft.com/office/drawing/2016/5/13/chartex" xmlns:cx6="http://schemas.microsoft.com/office/drawing/2016/5/12/chartex" xmlns:cx5="http://schemas.microsoft.com/office/drawing/2016/5/11/chartex" xmlns:cx4="http://schemas.microsoft.com/office/drawing/2016/5/10/chartex" xmlns:cx3="http://schemas.microsoft.com/office/drawing/2016/5/9/chartex" xmlns:cx2="http://schemas.microsoft.com/office/drawing/2015/10/21/chartex" xmlns:cx1="http://schemas.microsoft.com/office/drawing/2015/9/8/chartex" xmlns:cx="http://schemas.microsoft.com/office/drawing/2014/chartex" xmlns="" id="{14DBA517-87FE-4912-9B82-08188B9AF178}"/>
                         </a:ext>
                       </a:extLst>
                     </pic:cNvPr>
@@ -2509,29 +2423,19 @@
       <w:pPr>
         <w:pStyle w:val="Caption"/>
       </w:pPr>
-      <w:bookmarkStart w:id="17" w:name="_Ref505261329"/>
+      <w:bookmarkStart w:id="18" w:name="_Ref505261329"/>
       <w:r>
         <w:t xml:space="preserve">Figure </w:t>
       </w:r>
-      <w:r>
-        <w:fldChar w:fldCharType="begin"/>
-      </w:r>
-      <w:r>
-        <w:instrText xml:space="preserve"> SEQ Figure \* ARABIC </w:instrText>
-      </w:r>
-      <w:r>
-        <w:fldChar w:fldCharType="separate"/>
-      </w:r>
-      <w:r>
-        <w:rPr>
-          <w:noProof/>
-        </w:rPr>
-        <w:t>3</w:t>
-      </w:r>
-      <w:r>
-        <w:fldChar w:fldCharType="end"/>
-      </w:r>
-      <w:bookmarkEnd w:id="17"/>
+      <w:fldSimple w:instr=" SEQ Figure \* ARABIC ">
+        <w:r>
+          <w:rPr>
+            <w:noProof/>
+          </w:rPr>
+          <w:t>3</w:t>
+        </w:r>
+      </w:fldSimple>
+      <w:bookmarkEnd w:id="18"/>
       <w:r>
         <w:t xml:space="preserve"> </w:t>
       </w:r>
@@ -2570,7 +2474,7 @@
             <wp:docPr id="31" name="Picture 30">
               <a:extLst xmlns:a="http://schemas.openxmlformats.org/drawingml/2006/main">
                 <a:ext uri="{FF2B5EF4-FFF2-40B4-BE49-F238E27FC236}">
-                  <a16:creationId xmlns:a16="http://schemas.microsoft.com/office/drawing/2014/main" id="{F749F33F-02CB-4749-A37F-184687FBBB5D}"/>
+                  <a16:creationId xmlns:a16="http://schemas.microsoft.com/office/drawing/2014/main" xmlns:w16se="http://schemas.microsoft.com/office/word/2015/wordml/symex" xmlns:w16cid="http://schemas.microsoft.com/office/word/2016/wordml/cid" xmlns:w="http://schemas.openxmlformats.org/wordprocessingml/2006/main" xmlns:w10="urn:schemas-microsoft-com:office:word" xmlns:v="urn:schemas-microsoft-com:vml" xmlns:o="urn:schemas-microsoft-com:office:office" xmlns:am3d="http://schemas.microsoft.com/office/drawing/2017/model3d" xmlns:aink="http://schemas.microsoft.com/office/drawing/2016/ink" xmlns:cx8="http://schemas.microsoft.com/office/drawing/2016/5/14/chartex" xmlns:cx7="http://schemas.microsoft.com/office/drawing/2016/5/13/chartex" xmlns:cx6="http://schemas.microsoft.com/office/drawing/2016/5/12/chartex" xmlns:cx5="http://schemas.microsoft.com/office/drawing/2016/5/11/chartex" xmlns:cx4="http://schemas.microsoft.com/office/drawing/2016/5/10/chartex" xmlns:cx3="http://schemas.microsoft.com/office/drawing/2016/5/9/chartex" xmlns:cx2="http://schemas.microsoft.com/office/drawing/2015/10/21/chartex" xmlns:cx1="http://schemas.microsoft.com/office/drawing/2015/9/8/chartex" xmlns:cx="http://schemas.microsoft.com/office/drawing/2014/chartex" xmlns="" id="{F749F33F-02CB-4749-A37F-184687FBBB5D}"/>
                 </a:ext>
               </a:extLst>
             </wp:docPr>
@@ -2584,7 +2488,7 @@
                     <pic:cNvPr id="31" name="Picture 30">
                       <a:extLst>
                         <a:ext uri="{FF2B5EF4-FFF2-40B4-BE49-F238E27FC236}">
-                          <a16:creationId xmlns:a16="http://schemas.microsoft.com/office/drawing/2014/main" id="{F749F33F-02CB-4749-A37F-184687FBBB5D}"/>
+                          <a16:creationId xmlns:a16="http://schemas.microsoft.com/office/drawing/2014/main" xmlns:w16se="http://schemas.microsoft.com/office/word/2015/wordml/symex" xmlns:w16cid="http://schemas.microsoft.com/office/word/2016/wordml/cid" xmlns:w="http://schemas.openxmlformats.org/wordprocessingml/2006/main" xmlns:w10="urn:schemas-microsoft-com:office:word" xmlns:v="urn:schemas-microsoft-com:vml" xmlns:o="urn:schemas-microsoft-com:office:office" xmlns:am3d="http://schemas.microsoft.com/office/drawing/2017/model3d" xmlns:aink="http://schemas.microsoft.com/office/drawing/2016/ink" xmlns:cx8="http://schemas.microsoft.com/office/drawing/2016/5/14/chartex" xmlns:cx7="http://schemas.microsoft.com/office/drawing/2016/5/13/chartex" xmlns:cx6="http://schemas.microsoft.com/office/drawing/2016/5/12/chartex" xmlns:cx5="http://schemas.microsoft.com/office/drawing/2016/5/11/chartex" xmlns:cx4="http://schemas.microsoft.com/office/drawing/2016/5/10/chartex" xmlns:cx3="http://schemas.microsoft.com/office/drawing/2016/5/9/chartex" xmlns:cx2="http://schemas.microsoft.com/office/drawing/2015/10/21/chartex" xmlns:cx1="http://schemas.microsoft.com/office/drawing/2015/9/8/chartex" xmlns:cx="http://schemas.microsoft.com/office/drawing/2014/chartex" xmlns="" id="{F749F33F-02CB-4749-A37F-184687FBBB5D}"/>
                         </a:ext>
                       </a:extLst>
                     </pic:cNvPr>
@@ -2637,7 +2541,7 @@
             <wp:docPr id="77" name="Picture 31">
               <a:extLst xmlns:a="http://schemas.openxmlformats.org/drawingml/2006/main">
                 <a:ext uri="{FF2B5EF4-FFF2-40B4-BE49-F238E27FC236}">
-                  <a16:creationId xmlns:a16="http://schemas.microsoft.com/office/drawing/2014/main" id="{CC219923-7EF1-4BC5-B948-DD5BAFDEF6AE}"/>
+                  <a16:creationId xmlns:a16="http://schemas.microsoft.com/office/drawing/2014/main" xmlns:w16se="http://schemas.microsoft.com/office/word/2015/wordml/symex" xmlns:w16cid="http://schemas.microsoft.com/office/word/2016/wordml/cid" xmlns:w="http://schemas.openxmlformats.org/wordprocessingml/2006/main" xmlns:w10="urn:schemas-microsoft-com:office:word" xmlns:v="urn:schemas-microsoft-com:vml" xmlns:o="urn:schemas-microsoft-com:office:office" xmlns:am3d="http://schemas.microsoft.com/office/drawing/2017/model3d" xmlns:aink="http://schemas.microsoft.com/office/drawing/2016/ink" xmlns:cx8="http://schemas.microsoft.com/office/drawing/2016/5/14/chartex" xmlns:cx7="http://schemas.microsoft.com/office/drawing/2016/5/13/chartex" xmlns:cx6="http://schemas.microsoft.com/office/drawing/2016/5/12/chartex" xmlns:cx5="http://schemas.microsoft.com/office/drawing/2016/5/11/chartex" xmlns:cx4="http://schemas.microsoft.com/office/drawing/2016/5/10/chartex" xmlns:cx3="http://schemas.microsoft.com/office/drawing/2016/5/9/chartex" xmlns:cx2="http://schemas.microsoft.com/office/drawing/2015/10/21/chartex" xmlns:cx1="http://schemas.microsoft.com/office/drawing/2015/9/8/chartex" xmlns:cx="http://schemas.microsoft.com/office/drawing/2014/chartex" xmlns="" id="{CC219923-7EF1-4BC5-B948-DD5BAFDEF6AE}"/>
                 </a:ext>
               </a:extLst>
             </wp:docPr>
@@ -2651,7 +2555,7 @@
                     <pic:cNvPr id="32" name="Picture 31">
                       <a:extLst>
                         <a:ext uri="{FF2B5EF4-FFF2-40B4-BE49-F238E27FC236}">
-                          <a16:creationId xmlns:a16="http://schemas.microsoft.com/office/drawing/2014/main" id="{CC219923-7EF1-4BC5-B948-DD5BAFDEF6AE}"/>
+                          <a16:creationId xmlns:a16="http://schemas.microsoft.com/office/drawing/2014/main" xmlns:w16se="http://schemas.microsoft.com/office/word/2015/wordml/symex" xmlns:w16cid="http://schemas.microsoft.com/office/word/2016/wordml/cid" xmlns:w="http://schemas.openxmlformats.org/wordprocessingml/2006/main" xmlns:w10="urn:schemas-microsoft-com:office:word" xmlns:v="urn:schemas-microsoft-com:vml" xmlns:o="urn:schemas-microsoft-com:office:office" xmlns:am3d="http://schemas.microsoft.com/office/drawing/2017/model3d" xmlns:aink="http://schemas.microsoft.com/office/drawing/2016/ink" xmlns:cx8="http://schemas.microsoft.com/office/drawing/2016/5/14/chartex" xmlns:cx7="http://schemas.microsoft.com/office/drawing/2016/5/13/chartex" xmlns:cx6="http://schemas.microsoft.com/office/drawing/2016/5/12/chartex" xmlns:cx5="http://schemas.microsoft.com/office/drawing/2016/5/11/chartex" xmlns:cx4="http://schemas.microsoft.com/office/drawing/2016/5/10/chartex" xmlns:cx3="http://schemas.microsoft.com/office/drawing/2016/5/9/chartex" xmlns:cx2="http://schemas.microsoft.com/office/drawing/2015/10/21/chartex" xmlns:cx1="http://schemas.microsoft.com/office/drawing/2015/9/8/chartex" xmlns:cx="http://schemas.microsoft.com/office/drawing/2014/chartex" xmlns="" id="{CC219923-7EF1-4BC5-B948-DD5BAFDEF6AE}"/>
                         </a:ext>
                       </a:extLst>
                     </pic:cNvPr>
@@ -2701,7 +2605,7 @@
                 <wp:positionV relativeFrom="paragraph">
                   <wp:posOffset>1447165</wp:posOffset>
                 </wp:positionV>
-                <wp:extent cx="8229600" cy="635"/>
+                <wp:extent cx="8229600" cy="266700"/>
                 <wp:effectExtent l="0" t="0" r="0" b="0"/>
                 <wp:wrapNone/>
                 <wp:docPr id="79" name="Text Box 79"/>
@@ -2713,7 +2617,7 @@
                       <wps:spPr>
                         <a:xfrm>
                           <a:off x="0" y="0"/>
-                          <a:ext cx="8229600" cy="635"/>
+                          <a:ext cx="8229600" cy="266700"/>
                         </a:xfrm>
                         <a:prstGeom prst="rect">
                           <a:avLst/>
@@ -2731,29 +2635,19 @@
                             <w:pPr>
                               <w:pStyle w:val="Caption"/>
                             </w:pPr>
-                            <w:bookmarkStart w:id="18" w:name="_Ref505261334"/>
+                            <w:bookmarkStart w:id="19" w:name="_Ref505261334"/>
                             <w:r>
                               <w:t xml:space="preserve">Figure </w:t>
                             </w:r>
-                            <w:r>
-                              <w:fldChar w:fldCharType="begin"/>
-                            </w:r>
-                            <w:r>
-                              <w:instrText xml:space="preserve"> SEQ Figure \* ARABIC </w:instrText>
-                            </w:r>
-                            <w:r>
-                              <w:fldChar w:fldCharType="separate"/>
-                            </w:r>
-                            <w:r>
-                              <w:rPr>
-                                <w:noProof/>
-                              </w:rPr>
-                              <w:t>4</w:t>
-                            </w:r>
-                            <w:r>
-                              <w:fldChar w:fldCharType="end"/>
-                            </w:r>
-                            <w:bookmarkEnd w:id="18"/>
+                            <w:fldSimple w:instr=" SEQ Figure \* ARABIC ">
+                              <w:r>
+                                <w:rPr>
+                                  <w:noProof/>
+                                </w:rPr>
+                                <w:t>4</w:t>
+                              </w:r>
+                            </w:fldSimple>
+                            <w:bookmarkEnd w:id="19"/>
                             <w:r>
                               <w:t xml:space="preserve"> Similarity metrics by Failure Cycle Sizes (showing up to cycles with 40 failures)</w:t>
                             </w:r>
@@ -2774,40 +2668,30 @@
           </mc:Choice>
           <mc:Fallback>
             <w:pict>
-              <v:shapetype w14:anchorId="1D6D02C1" id="_x0000_t202" coordsize="21600,21600" o:spt="202" path="m,l,21600r21600,l21600,xe">
+              <v:shapetype w14:anchorId="1D6D02C1" id="_x0000_t202" coordsize="21600,21600" o:spt="202" path="m0,0l0,21600,21600,21600,21600,0xe">
                 <v:stroke joinstyle="miter"/>
                 <v:path gradientshapeok="t" o:connecttype="rect"/>
               </v:shapetype>
-              <v:shape id="Text Box 79" o:spid="_x0000_s1026" type="#_x0000_t202" style="position:absolute;margin-left:0;margin-top:113.95pt;width:9in;height:.05pt;z-index:251666432;visibility:visible;mso-wrap-style:square;mso-wrap-distance-left:9pt;mso-wrap-distance-top:0;mso-wrap-distance-right:9pt;mso-wrap-distance-bottom:0;mso-position-horizontal:absolute;mso-position-horizontal-relative:text;mso-position-vertical:absolute;mso-position-vertical-relative:text;v-text-anchor:top" o:gfxdata="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" stroked="f">
+              <v:shape id="Text_x0020_Box_x0020_79" o:spid="_x0000_s1026" type="#_x0000_t202" style="position:absolute;margin-left:0;margin-top:113.95pt;width:9in;height:21pt;z-index:251666432;visibility:visible;mso-wrap-style:square;mso-wrap-distance-left:9pt;mso-wrap-distance-top:0;mso-wrap-distance-right:9pt;mso-wrap-distance-bottom:0;mso-position-horizontal:absolute;mso-position-horizontal-relative:text;mso-position-vertical:absolute;mso-position-vertical-relative:text;v-text-anchor:top" o:gfxdata="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" stroked="f">
                 <v:textbox style="mso-fit-shape-to-text:t" inset="0,0,0,0">
                   <w:txbxContent>
                     <w:p>
                       <w:pPr>
                         <w:pStyle w:val="Caption"/>
                       </w:pPr>
-                      <w:bookmarkStart w:id="19" w:name="_Ref505261334"/>
+                      <w:bookmarkStart w:id="20" w:name="_Ref505261334"/>
                       <w:r>
                         <w:t xml:space="preserve">Figure </w:t>
                       </w:r>
-                      <w:r>
-                        <w:fldChar w:fldCharType="begin"/>
-                      </w:r>
-                      <w:r>
-                        <w:instrText xml:space="preserve"> SEQ Figure \* ARABIC </w:instrText>
-                      </w:r>
-                      <w:r>
-                        <w:fldChar w:fldCharType="separate"/>
-                      </w:r>
-                      <w:r>
-                        <w:rPr>
-                          <w:noProof/>
-                        </w:rPr>
-                        <w:t>4</w:t>
-                      </w:r>
-                      <w:r>
-                        <w:fldChar w:fldCharType="end"/>
-                      </w:r>
-                      <w:bookmarkEnd w:id="19"/>
+                      <w:fldSimple w:instr=" SEQ Figure \* ARABIC ">
+                        <w:r>
+                          <w:rPr>
+                            <w:noProof/>
+                          </w:rPr>
+                          <w:t>4</w:t>
+                        </w:r>
+                      </w:fldSimple>
+                      <w:bookmarkEnd w:id="20"/>
                       <w:r>
                         <w:t xml:space="preserve"> Similarity metrics by Failure Cycle Sizes (showing up to cycles with 40 failures)</w:t>
                       </w:r>
@@ -2838,7 +2722,7 @@
             <wp:docPr id="78" name="Picture 37">
               <a:extLst xmlns:a="http://schemas.openxmlformats.org/drawingml/2006/main">
                 <a:ext uri="{FF2B5EF4-FFF2-40B4-BE49-F238E27FC236}">
-                  <a16:creationId xmlns:a16="http://schemas.microsoft.com/office/drawing/2014/main" id="{14DBA517-87FE-4912-9B82-08188B9AF178}"/>
+                  <a16:creationId xmlns:a16="http://schemas.microsoft.com/office/drawing/2014/main" xmlns:w16se="http://schemas.microsoft.com/office/word/2015/wordml/symex" xmlns:w16cid="http://schemas.microsoft.com/office/word/2016/wordml/cid" xmlns:w="http://schemas.openxmlformats.org/wordprocessingml/2006/main" xmlns:w10="urn:schemas-microsoft-com:office:word" xmlns:v="urn:schemas-microsoft-com:vml" xmlns:o="urn:schemas-microsoft-com:office:office" xmlns:am3d="http://schemas.microsoft.com/office/drawing/2017/model3d" xmlns:aink="http://schemas.microsoft.com/office/drawing/2016/ink" xmlns:cx8="http://schemas.microsoft.com/office/drawing/2016/5/14/chartex" xmlns:cx7="http://schemas.microsoft.com/office/drawing/2016/5/13/chartex" xmlns:cx6="http://schemas.microsoft.com/office/drawing/2016/5/12/chartex" xmlns:cx5="http://schemas.microsoft.com/office/drawing/2016/5/11/chartex" xmlns:cx4="http://schemas.microsoft.com/office/drawing/2016/5/10/chartex" xmlns:cx3="http://schemas.microsoft.com/office/drawing/2016/5/9/chartex" xmlns:cx2="http://schemas.microsoft.com/office/drawing/2015/10/21/chartex" xmlns:cx1="http://schemas.microsoft.com/office/drawing/2015/9/8/chartex" xmlns:cx="http://schemas.microsoft.com/office/drawing/2014/chartex" xmlns="" id="{14DBA517-87FE-4912-9B82-08188B9AF178}"/>
                 </a:ext>
               </a:extLst>
             </wp:docPr>
@@ -2852,7 +2736,7 @@
                     <pic:cNvPr id="38" name="Picture 37">
                       <a:extLst>
                         <a:ext uri="{FF2B5EF4-FFF2-40B4-BE49-F238E27FC236}">
-                          <a16:creationId xmlns:a16="http://schemas.microsoft.com/office/drawing/2014/main" id="{14DBA517-87FE-4912-9B82-08188B9AF178}"/>
+                          <a16:creationId xmlns:a16="http://schemas.microsoft.com/office/drawing/2014/main" xmlns:w16se="http://schemas.microsoft.com/office/word/2015/wordml/symex" xmlns:w16cid="http://schemas.microsoft.com/office/word/2016/wordml/cid" xmlns:w="http://schemas.openxmlformats.org/wordprocessingml/2006/main" xmlns:w10="urn:schemas-microsoft-com:office:word" xmlns:v="urn:schemas-microsoft-com:vml" xmlns:o="urn:schemas-microsoft-com:office:office" xmlns:am3d="http://schemas.microsoft.com/office/drawing/2017/model3d" xmlns:aink="http://schemas.microsoft.com/office/drawing/2016/ink" xmlns:cx8="http://schemas.microsoft.com/office/drawing/2016/5/14/chartex" xmlns:cx7="http://schemas.microsoft.com/office/drawing/2016/5/13/chartex" xmlns:cx6="http://schemas.microsoft.com/office/drawing/2016/5/12/chartex" xmlns:cx5="http://schemas.microsoft.com/office/drawing/2016/5/11/chartex" xmlns:cx4="http://schemas.microsoft.com/office/drawing/2016/5/10/chartex" xmlns:cx3="http://schemas.microsoft.com/office/drawing/2016/5/9/chartex" xmlns:cx2="http://schemas.microsoft.com/office/drawing/2015/10/21/chartex" xmlns:cx1="http://schemas.microsoft.com/office/drawing/2015/9/8/chartex" xmlns:cx="http://schemas.microsoft.com/office/drawing/2014/chartex" xmlns="" id="{14DBA517-87FE-4912-9B82-08188B9AF178}"/>
                         </a:ext>
                       </a:extLst>
                     </pic:cNvPr>
@@ -2910,29 +2794,19 @@
         <w:pStyle w:val="Caption"/>
         <w:keepNext/>
       </w:pPr>
-      <w:bookmarkStart w:id="20" w:name="_Ref505260059"/>
+      <w:bookmarkStart w:id="21" w:name="_Ref505260059"/>
       <w:r>
         <w:t xml:space="preserve">Table </w:t>
       </w:r>
-      <w:r>
-        <w:fldChar w:fldCharType="begin"/>
-      </w:r>
-      <w:r>
-        <w:instrText xml:space="preserve"> SEQ Table \* ARABIC </w:instrText>
-      </w:r>
-      <w:r>
-        <w:fldChar w:fldCharType="separate"/>
-      </w:r>
-      <w:r>
-        <w:rPr>
-          <w:noProof/>
-        </w:rPr>
-        <w:t>5</w:t>
-      </w:r>
-      <w:r>
-        <w:fldChar w:fldCharType="end"/>
-      </w:r>
-      <w:bookmarkEnd w:id="20"/>
+      <w:fldSimple w:instr=" SEQ Table \* ARABIC ">
+        <w:r>
+          <w:rPr>
+            <w:noProof/>
+          </w:rPr>
+          <w:t>5</w:t>
+        </w:r>
+      </w:fldSimple>
+      <w:bookmarkEnd w:id="21"/>
       <w:r>
         <w:t xml:space="preserve"> - Correlations between reward and similarity metric values</w:t>
       </w:r>
@@ -3000,8 +2874,6 @@
           <w:numId w:val="3"/>
         </w:numPr>
       </w:pPr>
-      <w:bookmarkStart w:id="21" w:name="_GoBack"/>
-      <w:bookmarkEnd w:id="21"/>
       <w:r>
         <w:t xml:space="preserve">We can look from </w:t>
       </w:r>
@@ -3153,21 +3025,13 @@
         </w:numPr>
       </w:pPr>
       <w:r>
-        <w:t xml:space="preserve">Looking at the correlations for different </w:t>
-      </w:r>
-      <w:proofErr w:type="gramStart"/>
-      <w:r>
-        <w:t>complexities</w:t>
+        <w:t>Looking at the correlations for different complexities</w:t>
       </w:r>
       <w:r>
         <w:t xml:space="preserve"> </w:t>
       </w:r>
       <w:r>
-        <w:t>,</w:t>
-      </w:r>
-      <w:proofErr w:type="gramEnd"/>
-      <w:r>
-        <w:t xml:space="preserve"> the Linear function showed consistently lower correlations than the other functions. The reason is the low prediction error of the linear model, which causes very few ranking mismatches, even across different cycle sizes.</w:t>
+        <w:t>, the Linear function showed consistently lower correlations than the other functions. The reason is the low prediction error of the linear model, which causes very few ranking mismatches, even across different cycle sizes.</w:t>
       </w:r>
     </w:p>
     <w:p>
@@ -3254,7 +3118,7 @@
 </file>
 
 <file path=word/endnotes.xml><?xml version="1.0" encoding="utf-8"?>
-<w:endnotes xmlns:wpc="http://schemas.microsoft.com/office/word/2010/wordprocessingCanvas" xmlns:cx="http://schemas.microsoft.com/office/drawing/2014/chartex" xmlns:cx1="http://schemas.microsoft.com/office/drawing/2015/9/8/chartex" xmlns:cx2="http://schemas.microsoft.com/office/drawing/2015/10/21/chartex" xmlns:cx3="http://schemas.microsoft.com/office/drawing/2016/5/9/chartex" xmlns:cx4="http://schemas.microsoft.com/office/drawing/2016/5/10/chartex" xmlns:cx5="http://schemas.microsoft.com/office/drawing/2016/5/11/chartex" xmlns:cx6="http://schemas.microsoft.com/office/drawing/2016/5/12/chartex" xmlns:cx7="http://schemas.microsoft.com/office/drawing/2016/5/13/chartex" xmlns:cx8="http://schemas.microsoft.com/office/drawing/2016/5/14/chartex" xmlns:mc="http://schemas.openxmlformats.org/markup-compatibility/2006" xmlns:aink="http://schemas.microsoft.com/office/drawing/2016/ink" xmlns:am3d="http://schemas.microsoft.com/office/drawing/2017/model3d" xmlns:o="urn:schemas-microsoft-com:office:office" xmlns:r="http://schemas.openxmlformats.org/officeDocument/2006/relationships" xmlns:m="http://schemas.openxmlformats.org/officeDocument/2006/math" xmlns:v="urn:schemas-microsoft-com:vml" xmlns:wp14="http://schemas.microsoft.com/office/word/2010/wordprocessingDrawing" xmlns:wp="http://schemas.openxmlformats.org/drawingml/2006/wordprocessingDrawing" xmlns:w10="urn:schemas-microsoft-com:office:word" xmlns:w="http://schemas.openxmlformats.org/wordprocessingml/2006/main" xmlns:w14="http://schemas.microsoft.com/office/word/2010/wordml" xmlns:w15="http://schemas.microsoft.com/office/word/2012/wordml" xmlns:w16cid="http://schemas.microsoft.com/office/word/2016/wordml/cid" xmlns:w16se="http://schemas.microsoft.com/office/word/2015/wordml/symex" xmlns:wpg="http://schemas.microsoft.com/office/word/2010/wordprocessingGroup" xmlns:wpi="http://schemas.microsoft.com/office/word/2010/wordprocessingInk" xmlns:wne="http://schemas.microsoft.com/office/word/2006/wordml" xmlns:wps="http://schemas.microsoft.com/office/word/2010/wordprocessingShape" mc:Ignorable="w14 w15 w16se w16cid wp14">
+<w:endnotes xmlns:wpc="http://schemas.microsoft.com/office/word/2010/wordprocessingCanvas" xmlns:mo="http://schemas.microsoft.com/office/mac/office/2008/main" xmlns:mc="http://schemas.openxmlformats.org/markup-compatibility/2006" xmlns:mv="urn:schemas-microsoft-com:mac:vml" xmlns:o="urn:schemas-microsoft-com:office:office" xmlns:r="http://schemas.openxmlformats.org/officeDocument/2006/relationships" xmlns:m="http://schemas.openxmlformats.org/officeDocument/2006/math" xmlns:v="urn:schemas-microsoft-com:vml" xmlns:wp14="http://schemas.microsoft.com/office/word/2010/wordprocessingDrawing" xmlns:wp="http://schemas.openxmlformats.org/drawingml/2006/wordprocessingDrawing" xmlns:w10="urn:schemas-microsoft-com:office:word" xmlns:w="http://schemas.openxmlformats.org/wordprocessingml/2006/main" xmlns:w14="http://schemas.microsoft.com/office/word/2010/wordml" xmlns:w15="http://schemas.microsoft.com/office/word/2012/wordml" xmlns:wpg="http://schemas.microsoft.com/office/word/2010/wordprocessingGroup" xmlns:wpi="http://schemas.microsoft.com/office/word/2010/wordprocessingInk" xmlns:wne="http://schemas.microsoft.com/office/word/2006/wordml" xmlns:wps="http://schemas.microsoft.com/office/word/2010/wordprocessingShape" mc:Ignorable="w14 w15 wp14">
   <w:endnote w:type="separator" w:id="-1">
     <w:p>
       <w:pPr>
@@ -3279,7 +3143,7 @@
 </file>
 
 <file path=word/footnotes.xml><?xml version="1.0" encoding="utf-8"?>
-<w:footnotes xmlns:wpc="http://schemas.microsoft.com/office/word/2010/wordprocessingCanvas" xmlns:cx="http://schemas.microsoft.com/office/drawing/2014/chartex" xmlns:cx1="http://schemas.microsoft.com/office/drawing/2015/9/8/chartex" xmlns:cx2="http://schemas.microsoft.com/office/drawing/2015/10/21/chartex" xmlns:cx3="http://schemas.microsoft.com/office/drawing/2016/5/9/chartex" xmlns:cx4="http://schemas.microsoft.com/office/drawing/2016/5/10/chartex" xmlns:cx5="http://schemas.microsoft.com/office/drawing/2016/5/11/chartex" xmlns:cx6="http://schemas.microsoft.com/office/drawing/2016/5/12/chartex" xmlns:cx7="http://schemas.microsoft.com/office/drawing/2016/5/13/chartex" xmlns:cx8="http://schemas.microsoft.com/office/drawing/2016/5/14/chartex" xmlns:mc="http://schemas.openxmlformats.org/markup-compatibility/2006" xmlns:aink="http://schemas.microsoft.com/office/drawing/2016/ink" xmlns:am3d="http://schemas.microsoft.com/office/drawing/2017/model3d" xmlns:o="urn:schemas-microsoft-com:office:office" xmlns:r="http://schemas.openxmlformats.org/officeDocument/2006/relationships" xmlns:m="http://schemas.openxmlformats.org/officeDocument/2006/math" xmlns:v="urn:schemas-microsoft-com:vml" xmlns:wp14="http://schemas.microsoft.com/office/word/2010/wordprocessingDrawing" xmlns:wp="http://schemas.openxmlformats.org/drawingml/2006/wordprocessingDrawing" xmlns:w10="urn:schemas-microsoft-com:office:word" xmlns:w="http://schemas.openxmlformats.org/wordprocessingml/2006/main" xmlns:w14="http://schemas.microsoft.com/office/word/2010/wordml" xmlns:w15="http://schemas.microsoft.com/office/word/2012/wordml" xmlns:w16cid="http://schemas.microsoft.com/office/word/2016/wordml/cid" xmlns:w16se="http://schemas.microsoft.com/office/word/2015/wordml/symex" xmlns:wpg="http://schemas.microsoft.com/office/word/2010/wordprocessingGroup" xmlns:wpi="http://schemas.microsoft.com/office/word/2010/wordprocessingInk" xmlns:wne="http://schemas.microsoft.com/office/word/2006/wordml" xmlns:wps="http://schemas.microsoft.com/office/word/2010/wordprocessingShape" mc:Ignorable="w14 w15 w16se w16cid wp14">
+<w:footnotes xmlns:wpc="http://schemas.microsoft.com/office/word/2010/wordprocessingCanvas" xmlns:mo="http://schemas.microsoft.com/office/mac/office/2008/main" xmlns:mc="http://schemas.openxmlformats.org/markup-compatibility/2006" xmlns:mv="urn:schemas-microsoft-com:mac:vml" xmlns:o="urn:schemas-microsoft-com:office:office" xmlns:r="http://schemas.openxmlformats.org/officeDocument/2006/relationships" xmlns:m="http://schemas.openxmlformats.org/officeDocument/2006/math" xmlns:v="urn:schemas-microsoft-com:vml" xmlns:wp14="http://schemas.microsoft.com/office/word/2010/wordprocessingDrawing" xmlns:wp="http://schemas.openxmlformats.org/drawingml/2006/wordprocessingDrawing" xmlns:w10="urn:schemas-microsoft-com:office:word" xmlns:w="http://schemas.openxmlformats.org/wordprocessingml/2006/main" xmlns:w14="http://schemas.microsoft.com/office/word/2010/wordml" xmlns:w15="http://schemas.microsoft.com/office/word/2012/wordml" xmlns:wpg="http://schemas.microsoft.com/office/word/2010/wordprocessingGroup" xmlns:wpi="http://schemas.microsoft.com/office/word/2010/wordprocessingInk" xmlns:wne="http://schemas.microsoft.com/office/word/2006/wordml" xmlns:wps="http://schemas.microsoft.com/office/word/2010/wordprocessingShape" mc:Ignorable="w14 w15 wp14">
   <w:footnote w:type="separator" w:id="-1">
     <w:p>
       <w:pPr>
@@ -3304,7 +3168,7 @@
 </file>
 
 <file path=word/header1.xml><?xml version="1.0" encoding="utf-8"?>
-<w:hdr xmlns:wpc="http://schemas.microsoft.com/office/word/2010/wordprocessingCanvas" xmlns:cx="http://schemas.microsoft.com/office/drawing/2014/chartex" xmlns:cx1="http://schemas.microsoft.com/office/drawing/2015/9/8/chartex" xmlns:cx2="http://schemas.microsoft.com/office/drawing/2015/10/21/chartex" xmlns:cx3="http://schemas.microsoft.com/office/drawing/2016/5/9/chartex" xmlns:cx4="http://schemas.microsoft.com/office/drawing/2016/5/10/chartex" xmlns:cx5="http://schemas.microsoft.com/office/drawing/2016/5/11/chartex" xmlns:cx6="http://schemas.microsoft.com/office/drawing/2016/5/12/chartex" xmlns:cx7="http://schemas.microsoft.com/office/drawing/2016/5/13/chartex" xmlns:cx8="http://schemas.microsoft.com/office/drawing/2016/5/14/chartex" xmlns:mc="http://schemas.openxmlformats.org/markup-compatibility/2006" xmlns:aink="http://schemas.microsoft.com/office/drawing/2016/ink" xmlns:am3d="http://schemas.microsoft.com/office/drawing/2017/model3d" xmlns:o="urn:schemas-microsoft-com:office:office" xmlns:r="http://schemas.openxmlformats.org/officeDocument/2006/relationships" xmlns:m="http://schemas.openxmlformats.org/officeDocument/2006/math" xmlns:v="urn:schemas-microsoft-com:vml" xmlns:wp14="http://schemas.microsoft.com/office/word/2010/wordprocessingDrawing" xmlns:wp="http://schemas.openxmlformats.org/drawingml/2006/wordprocessingDrawing" xmlns:w10="urn:schemas-microsoft-com:office:word" xmlns:w="http://schemas.openxmlformats.org/wordprocessingml/2006/main" xmlns:w14="http://schemas.microsoft.com/office/word/2010/wordml" xmlns:w15="http://schemas.microsoft.com/office/word/2012/wordml" xmlns:w16cid="http://schemas.microsoft.com/office/word/2016/wordml/cid" xmlns:w16se="http://schemas.microsoft.com/office/word/2015/wordml/symex" xmlns:wpg="http://schemas.microsoft.com/office/word/2010/wordprocessingGroup" xmlns:wpi="http://schemas.microsoft.com/office/word/2010/wordprocessingInk" xmlns:wne="http://schemas.microsoft.com/office/word/2006/wordml" xmlns:wps="http://schemas.microsoft.com/office/word/2010/wordprocessingShape" mc:Ignorable="w14 w15 w16se w16cid wp14">
+<w:hdr xmlns:wpc="http://schemas.microsoft.com/office/word/2010/wordprocessingCanvas" xmlns:mo="http://schemas.microsoft.com/office/mac/office/2008/main" xmlns:mc="http://schemas.openxmlformats.org/markup-compatibility/2006" xmlns:mv="urn:schemas-microsoft-com:mac:vml" xmlns:o="urn:schemas-microsoft-com:office:office" xmlns:r="http://schemas.openxmlformats.org/officeDocument/2006/relationships" xmlns:m="http://schemas.openxmlformats.org/officeDocument/2006/math" xmlns:v="urn:schemas-microsoft-com:vml" xmlns:wp14="http://schemas.microsoft.com/office/word/2010/wordprocessingDrawing" xmlns:wp="http://schemas.openxmlformats.org/drawingml/2006/wordprocessingDrawing" xmlns:w10="urn:schemas-microsoft-com:office:word" xmlns:w="http://schemas.openxmlformats.org/wordprocessingml/2006/main" xmlns:w14="http://schemas.microsoft.com/office/word/2010/wordml" xmlns:w15="http://schemas.microsoft.com/office/word/2012/wordml" xmlns:wpg="http://schemas.microsoft.com/office/word/2010/wordprocessingGroup" xmlns:wpi="http://schemas.microsoft.com/office/word/2010/wordprocessingInk" xmlns:wne="http://schemas.microsoft.com/office/word/2006/wordml" xmlns:wps="http://schemas.microsoft.com/office/word/2010/wordprocessingShape" mc:Ignorable="w14 w15 wp14">
   <w:p>
     <w:pPr>
       <w:pStyle w:val="Header"/>
@@ -3447,7 +3311,7 @@
             </wp:anchor>
           </w:drawing>
         </mc:Choice>
-        <mc:Fallback>
+        <mc:Fallback xmlns:w16se="http://schemas.microsoft.com/office/word/2015/wordml/symex" xmlns:w16cid="http://schemas.microsoft.com/office/word/2016/wordml/cid" xmlns:am3d="http://schemas.microsoft.com/office/drawing/2017/model3d" xmlns:aink="http://schemas.microsoft.com/office/drawing/2016/ink" xmlns:cx8="http://schemas.microsoft.com/office/drawing/2016/5/14/chartex" xmlns:cx7="http://schemas.microsoft.com/office/drawing/2016/5/13/chartex" xmlns:cx6="http://schemas.microsoft.com/office/drawing/2016/5/12/chartex" xmlns:cx5="http://schemas.microsoft.com/office/drawing/2016/5/11/chartex" xmlns:cx4="http://schemas.microsoft.com/office/drawing/2016/5/10/chartex" xmlns:cx3="http://schemas.microsoft.com/office/drawing/2016/5/9/chartex" xmlns:cx2="http://schemas.microsoft.com/office/drawing/2015/10/21/chartex" xmlns:cx1="http://schemas.microsoft.com/office/drawing/2015/9/8/chartex" xmlns:cx="http://schemas.microsoft.com/office/drawing/2014/chartex">
           <w:pict>
             <v:group w14:anchorId="46D335C0" id="Group 11" o:spid="_x0000_s1026" style="position:absolute;margin-left:411.35pt;margin-top:-24.1pt;width:113.85pt;height:60.1pt;z-index:251659264;mso-width-relative:margin;mso-height-relative:margin" coordsize="991,566" o:gfxdata="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">
               <v:rect id="AutoShape 10" o:spid="_x0000_s1027" style="position:absolute;width:990;height:566;visibility:visible;mso-wrap-style:square;v-text-anchor:top" o:bwmode="grayScale" o:gfxdata="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" filled="f" stroked="f">
@@ -3496,8 +3360,8 @@
 </file>
 
 <file path=word/numbering.xml><?xml version="1.0" encoding="utf-8"?>
-<w:numbering xmlns:wpc="http://schemas.microsoft.com/office/word/2010/wordprocessingCanvas" xmlns:cx="http://schemas.microsoft.com/office/drawing/2014/chartex" xmlns:cx1="http://schemas.microsoft.com/office/drawing/2015/9/8/chartex" xmlns:cx2="http://schemas.microsoft.com/office/drawing/2015/10/21/chartex" xmlns:cx3="http://schemas.microsoft.com/office/drawing/2016/5/9/chartex" xmlns:cx4="http://schemas.microsoft.com/office/drawing/2016/5/10/chartex" xmlns:cx5="http://schemas.microsoft.com/office/drawing/2016/5/11/chartex" xmlns:cx6="http://schemas.microsoft.com/office/drawing/2016/5/12/chartex" xmlns:cx7="http://schemas.microsoft.com/office/drawing/2016/5/13/chartex" xmlns:cx8="http://schemas.microsoft.com/office/drawing/2016/5/14/chartex" xmlns:mc="http://schemas.openxmlformats.org/markup-compatibility/2006" xmlns:aink="http://schemas.microsoft.com/office/drawing/2016/ink" xmlns:am3d="http://schemas.microsoft.com/office/drawing/2017/model3d" xmlns:o="urn:schemas-microsoft-com:office:office" xmlns:r="http://schemas.openxmlformats.org/officeDocument/2006/relationships" xmlns:m="http://schemas.openxmlformats.org/officeDocument/2006/math" xmlns:v="urn:schemas-microsoft-com:vml" xmlns:wp14="http://schemas.microsoft.com/office/word/2010/wordprocessingDrawing" xmlns:wp="http://schemas.openxmlformats.org/drawingml/2006/wordprocessingDrawing" xmlns:w10="urn:schemas-microsoft-com:office:word" xmlns:w="http://schemas.openxmlformats.org/wordprocessingml/2006/main" xmlns:w14="http://schemas.microsoft.com/office/word/2010/wordml" xmlns:w15="http://schemas.microsoft.com/office/word/2012/wordml" xmlns:w16cid="http://schemas.microsoft.com/office/word/2016/wordml/cid" xmlns:w16se="http://schemas.microsoft.com/office/word/2015/wordml/symex" xmlns:wpg="http://schemas.microsoft.com/office/word/2010/wordprocessingGroup" xmlns:wpi="http://schemas.microsoft.com/office/word/2010/wordprocessingInk" xmlns:wne="http://schemas.microsoft.com/office/word/2006/wordml" xmlns:wps="http://schemas.microsoft.com/office/word/2010/wordprocessingShape" mc:Ignorable="w14 w15 w16se w16cid wp14">
-  <w:abstractNum w:abstractNumId="0" w15:restartNumberingAfterBreak="0">
+<w:numbering xmlns:wpc="http://schemas.microsoft.com/office/word/2010/wordprocessingCanvas" xmlns:mo="http://schemas.microsoft.com/office/mac/office/2008/main" xmlns:mc="http://schemas.openxmlformats.org/markup-compatibility/2006" xmlns:mv="urn:schemas-microsoft-com:mac:vml" xmlns:o="urn:schemas-microsoft-com:office:office" xmlns:r="http://schemas.openxmlformats.org/officeDocument/2006/relationships" xmlns:m="http://schemas.openxmlformats.org/officeDocument/2006/math" xmlns:v="urn:schemas-microsoft-com:vml" xmlns:wp14="http://schemas.microsoft.com/office/word/2010/wordprocessingDrawing" xmlns:wp="http://schemas.openxmlformats.org/drawingml/2006/wordprocessingDrawing" xmlns:w10="urn:schemas-microsoft-com:office:word" xmlns:w="http://schemas.openxmlformats.org/wordprocessingml/2006/main" xmlns:w14="http://schemas.microsoft.com/office/word/2010/wordml" xmlns:w15="http://schemas.microsoft.com/office/word/2012/wordml" xmlns:wpg="http://schemas.microsoft.com/office/word/2010/wordprocessingGroup" xmlns:wpi="http://schemas.microsoft.com/office/word/2010/wordprocessingInk" xmlns:wne="http://schemas.microsoft.com/office/word/2006/wordml" xmlns:wps="http://schemas.microsoft.com/office/word/2010/wordprocessingShape" mc:Ignorable="w14 w15 wp14">
+  <w:abstractNum w:abstractNumId="0">
     <w:nsid w:val="20C719D4"/>
     <w:multiLevelType w:val="multilevel"/>
     <w:tmpl w:val="0409001F"/>
@@ -3583,7 +3447,7 @@
       </w:pPr>
     </w:lvl>
   </w:abstractNum>
-  <w:abstractNum w:abstractNumId="1" w15:restartNumberingAfterBreak="0">
+  <w:abstractNum w:abstractNumId="1">
     <w:nsid w:val="42B85146"/>
     <w:multiLevelType w:val="multilevel"/>
     <w:tmpl w:val="0409001F"/>
@@ -3669,7 +3533,7 @@
       </w:pPr>
     </w:lvl>
   </w:abstractNum>
-  <w:abstractNum w:abstractNumId="2" w15:restartNumberingAfterBreak="0">
+  <w:abstractNum w:abstractNumId="2">
     <w:nsid w:val="47233B58"/>
     <w:multiLevelType w:val="hybridMultilevel"/>
     <w:tmpl w:val="D25CCEDA"/>
@@ -3822,7 +3686,7 @@
 </file>
 
 <file path=word/styles.xml><?xml version="1.0" encoding="utf-8"?>
-<w:styles xmlns:mc="http://schemas.openxmlformats.org/markup-compatibility/2006" xmlns:r="http://schemas.openxmlformats.org/officeDocument/2006/relationships" xmlns:w="http://schemas.openxmlformats.org/wordprocessingml/2006/main" xmlns:w14="http://schemas.microsoft.com/office/word/2010/wordml" xmlns:w15="http://schemas.microsoft.com/office/word/2012/wordml" xmlns:w16cid="http://schemas.microsoft.com/office/word/2016/wordml/cid" xmlns:w16se="http://schemas.microsoft.com/office/word/2015/wordml/symex" mc:Ignorable="w14 w15 w16se w16cid">
+<w:styles xmlns:mc="http://schemas.openxmlformats.org/markup-compatibility/2006" xmlns:r="http://schemas.openxmlformats.org/officeDocument/2006/relationships" xmlns:w="http://schemas.openxmlformats.org/wordprocessingml/2006/main" xmlns:w14="http://schemas.microsoft.com/office/word/2010/wordml" xmlns:w15="http://schemas.microsoft.com/office/word/2012/wordml" mc:Ignorable="w14 w15">
   <w:docDefaults>
     <w:rPrDefault>
       <w:rPr>
@@ -3838,7 +3702,7 @@
       </w:pPr>
     </w:pPrDefault>
   </w:docDefaults>
-  <w:latentStyles w:defLockedState="0" w:defUIPriority="99" w:defSemiHidden="0" w:defUnhideWhenUsed="0" w:defQFormat="0" w:count="375">
+  <w:latentStyles w:defLockedState="0" w:defUIPriority="99" w:defSemiHidden="0" w:defUnhideWhenUsed="0" w:defQFormat="0" w:count="380">
     <w:lsdException w:name="Normal" w:uiPriority="0" w:qFormat="1"/>
     <w:lsdException w:name="heading 1" w:uiPriority="9" w:qFormat="1"/>
     <w:lsdException w:name="heading 2" w:semiHidden="1" w:uiPriority="9" w:unhideWhenUsed="1" w:qFormat="1"/>
@@ -4210,10 +4074,6 @@
     <w:lsdException w:name="List Table 5 Dark Accent 6" w:uiPriority="50"/>
     <w:lsdException w:name="List Table 6 Colorful Accent 6" w:uiPriority="51"/>
     <w:lsdException w:name="List Table 7 Colorful Accent 6" w:uiPriority="52"/>
-    <w:lsdException w:name="Mention" w:semiHidden="1" w:unhideWhenUsed="1"/>
-    <w:lsdException w:name="Smart Hyperlink" w:semiHidden="1" w:unhideWhenUsed="1"/>
-    <w:lsdException w:name="Hashtag" w:semiHidden="1" w:unhideWhenUsed="1"/>
-    <w:lsdException w:name="Unresolved Mention" w:semiHidden="1" w:unhideWhenUsed="1"/>
   </w:latentStyles>
   <w:style w:type="paragraph" w:default="1" w:styleId="Normal">
     <w:name w:val="Normal"/>
@@ -5048,7 +4908,7 @@
 </file>
 
 <file path=customXml/itemProps1.xml><?xml version="1.0" encoding="utf-8"?>
-<ds:datastoreItem xmlns:ds="http://schemas.openxmlformats.org/officeDocument/2006/customXml" ds:itemID="{7AA5C9AE-EE8B-4BF9-A748-2283FC7E6830}">
+<ds:datastoreItem xmlns:ds="http://schemas.openxmlformats.org/officeDocument/2006/customXml" ds:itemID="{BD6E0C23-AD01-D54D-B7D0-458F812F5631}">
   <ds:schemaRefs>
     <ds:schemaRef ds:uri="http://schemas.openxmlformats.org/officeDocument/2006/bibliography"/>
   </ds:schemaRefs>

--- a/report/report_seams_2018.docx
+++ b/report/report_seams_2018.docx
@@ -45,11 +45,19 @@
           <w:sz w:val="32"/>
         </w:rPr>
       </w:pPr>
+      <w:proofErr w:type="spellStart"/>
       <w:r>
         <w:rPr>
           <w:sz w:val="32"/>
         </w:rPr>
-        <w:t>Hasso-Plattner Institute</w:t>
+        <w:t>Hasso-Plattner</w:t>
+      </w:r>
+      <w:proofErr w:type="spellEnd"/>
+      <w:r>
+        <w:rPr>
+          <w:sz w:val="32"/>
+        </w:rPr>
+        <w:t xml:space="preserve"> Institute</w:t>
       </w:r>
     </w:p>
     <w:p>
@@ -113,16 +121,22 @@
         <w:rPr>
           <w:sz w:val="32"/>
         </w:rPr>
-        <w:t>Sona Ghahr</w:t>
-      </w:r>
-      <w:bookmarkStart w:id="0" w:name="_GoBack"/>
-      <w:bookmarkEnd w:id="0"/>
+        <w:t xml:space="preserve">Sona </w:t>
+      </w:r>
+      <w:proofErr w:type="spellStart"/>
       <w:r>
         <w:rPr>
           <w:sz w:val="32"/>
         </w:rPr>
+        <w:t>Ghahr</w:t>
+      </w:r>
+      <w:r>
+        <w:rPr>
+          <w:sz w:val="32"/>
+        </w:rPr>
         <w:t>emani</w:t>
       </w:r>
+      <w:proofErr w:type="spellEnd"/>
     </w:p>
     <w:p>
       <w:pPr>
@@ -131,11 +145,19 @@
           <w:sz w:val="32"/>
         </w:rPr>
       </w:pPr>
+      <w:proofErr w:type="spellStart"/>
       <w:r>
         <w:rPr>
           <w:sz w:val="32"/>
         </w:rPr>
-        <w:t>Holger Giese</w:t>
+        <w:t>Holger</w:t>
+      </w:r>
+      <w:proofErr w:type="spellEnd"/>
+      <w:r>
+        <w:rPr>
+          <w:sz w:val="32"/>
+        </w:rPr>
+        <w:t xml:space="preserve"> Giese</w:t>
       </w:r>
     </w:p>
     <w:p/>
@@ -1137,18 +1159,20 @@
     </w:p>
     <w:p>
       <w:pPr>
-        <w:pStyle w:val="Heading1"/>
-        <w:numPr>
-          <w:ilvl w:val="0"/>
-          <w:numId w:val="2"/>
-        </w:numPr>
-      </w:pPr>
-      <w:bookmarkStart w:id="1" w:name="_Toc505621023"/>
-      <w:r>
+        <w:pStyle w:val="Heading2"/>
+        <w:rPr>
+          <w:sz w:val="32"/>
+        </w:rPr>
+      </w:pPr>
+      <w:bookmarkStart w:id="0" w:name="_Toc505621023"/>
+      <w:r>
+        <w:rPr>
+          <w:sz w:val="32"/>
+        </w:rPr>
         <w:lastRenderedPageBreak/>
         <w:t>Introduction</w:t>
       </w:r>
-      <w:bookmarkEnd w:id="1"/>
+      <w:bookmarkEnd w:id="0"/>
     </w:p>
     <w:p>
       <w:r>
@@ -1160,17 +1184,30 @@
       <w:r>
         <w:t xml:space="preserve">The steps we followed are depicted in </w:t>
       </w:r>
-      <w:fldSimple w:instr=" REF _Ref505100919 ">
-        <w:r>
-          <w:t xml:space="preserve">Figure </w:t>
-        </w:r>
-        <w:r>
-          <w:rPr>
-            <w:noProof/>
-          </w:rPr>
-          <w:t>1</w:t>
-        </w:r>
-      </w:fldSimple>
+      <w:r>
+        <w:fldChar w:fldCharType="begin"/>
+      </w:r>
+      <w:r>
+        <w:instrText xml:space="preserve"> REF _Ref505100919 </w:instrText>
+      </w:r>
+      <w:r>
+        <w:fldChar w:fldCharType="separate"/>
+      </w:r>
+      <w:r>
+        <w:t xml:space="preserve">Figure </w:t>
+      </w:r>
+      <w:r>
+        <w:rPr>
+          <w:noProof/>
+        </w:rPr>
+        <w:t>1</w:t>
+      </w:r>
+      <w:r>
+        <w:rPr>
+          <w:noProof/>
+        </w:rPr>
+        <w:fldChar w:fldCharType="end"/>
+      </w:r>
       <w:r>
         <w:t>.</w:t>
       </w:r>
@@ -1186,10 +1223,10 @@
           <w:noProof/>
         </w:rPr>
         <w:drawing>
-          <wp:inline distT="0" distB="0" distL="0" distR="0" wp14:anchorId="376A097B" wp14:editId="77E11F0D">
-            <wp:extent cx="5938520" cy="1584325"/>
-            <wp:effectExtent l="0" t="0" r="5080" b="0"/>
-            <wp:docPr id="1" name="Picture 1"/>
+          <wp:inline distT="0" distB="0" distL="0" distR="0" wp14:anchorId="4071802B" wp14:editId="34481C84">
+            <wp:extent cx="5943600" cy="1651000"/>
+            <wp:effectExtent l="0" t="0" r="0" b="0"/>
+            <wp:docPr id="5" name="Picture 5"/>
             <wp:cNvGraphicFramePr>
               <a:graphicFrameLocks xmlns:a="http://schemas.openxmlformats.org/drawingml/2006/main" noChangeAspect="1"/>
             </wp:cNvGraphicFramePr>
@@ -1197,36 +1234,29 @@
               <a:graphicData uri="http://schemas.openxmlformats.org/drawingml/2006/picture">
                 <pic:pic xmlns:pic="http://schemas.openxmlformats.org/drawingml/2006/picture">
                   <pic:nvPicPr>
-                    <pic:cNvPr id="0" name="Picture 1"/>
-                    <pic:cNvPicPr>
-                      <a:picLocks noChangeAspect="1" noChangeArrowheads="1"/>
-                    </pic:cNvPicPr>
+                    <pic:cNvPr id="5" name="Methodology2.pdf"/>
+                    <pic:cNvPicPr/>
                   </pic:nvPicPr>
                   <pic:blipFill>
-                    <a:blip r:embed="rId8" cstate="print">
+                    <a:blip r:embed="rId8">
                       <a:extLst>
                         <a:ext uri="{28A0092B-C50C-407E-A947-70E740481C1C}">
                           <a14:useLocalDpi xmlns:a14="http://schemas.microsoft.com/office/drawing/2010/main" val="0"/>
                         </a:ext>
                       </a:extLst>
                     </a:blip>
-                    <a:srcRect/>
                     <a:stretch>
                       <a:fillRect/>
                     </a:stretch>
                   </pic:blipFill>
-                  <pic:spPr bwMode="auto">
+                  <pic:spPr>
                     <a:xfrm>
                       <a:off x="0" y="0"/>
-                      <a:ext cx="5938520" cy="1584325"/>
+                      <a:ext cx="5943600" cy="1651000"/>
                     </a:xfrm>
                     <a:prstGeom prst="rect">
                       <a:avLst/>
                     </a:prstGeom>
-                    <a:noFill/>
-                    <a:ln>
-                      <a:noFill/>
-                    </a:ln>
                   </pic:spPr>
                 </pic:pic>
               </a:graphicData>
@@ -1240,26 +1270,47 @@
         <w:pStyle w:val="Caption"/>
         <w:jc w:val="center"/>
       </w:pPr>
-      <w:bookmarkStart w:id="2" w:name="_Ref505100919"/>
+      <w:bookmarkStart w:id="1" w:name="_Ref505100919"/>
       <w:r>
         <w:t xml:space="preserve">Figure </w:t>
       </w:r>
-      <w:fldSimple w:instr=" SEQ Figure \* ARABIC ">
-        <w:r>
-          <w:rPr>
-            <w:noProof/>
-          </w:rPr>
-          <w:t>1</w:t>
-        </w:r>
-      </w:fldSimple>
+      <w:r>
+        <w:fldChar w:fldCharType="begin"/>
+      </w:r>
+      <w:r>
+        <w:instrText xml:space="preserve"> </w:instrText>
+      </w:r>
+      <w:r>
+        <w:instrText xml:space="preserve">SEQ Figure \* ARABIC </w:instrText>
+      </w:r>
+      <w:r>
+        <w:fldChar w:fldCharType="separate"/>
+      </w:r>
+      <w:r>
+        <w:rPr>
+          <w:noProof/>
+        </w:rPr>
+        <w:t>1</w:t>
+      </w:r>
+      <w:r>
+        <w:rPr>
+          <w:noProof/>
+        </w:rPr>
+        <w:fldChar w:fldCharType="end"/>
+      </w:r>
+      <w:bookmarkEnd w:id="1"/>
+      <w:r>
+        <w:t xml:space="preserve"> Methodology</w:t>
+      </w:r>
+    </w:p>
+    <w:p>
+      <w:r>
+        <w:t xml:space="preserve">The methodology that we followed divided between an off-line training process (performed in R) and an online execution of the trained models, which is performed in Java (utilizes an XML format exported by </w:t>
+      </w:r>
+      <w:bookmarkStart w:id="2" w:name="_GoBack"/>
       <w:bookmarkEnd w:id="2"/>
       <w:r>
-        <w:t xml:space="preserve"> Methodology</w:t>
-      </w:r>
-    </w:p>
-    <w:p>
-      <w:r>
-        <w:t xml:space="preserve">The methodology that we followed divided between an off-line training process (performed in R) and an online execution of the trained models, which is performed in Java (utilizes an XML format exported by R). Both online and offline processes depend on injection of real failures. </w:t>
+        <w:t xml:space="preserve">R). Both online and offline processes depend on injection of real failures. </w:t>
       </w:r>
       <w:r>
         <w:t>Below</w:t>
@@ -1284,136 +1335,80 @@
     </w:p>
     <w:p>
       <w:r>
-        <w:t xml:space="preserve">We </w:t>
-      </w:r>
-      <w:r>
-        <w:t xml:space="preserve">have </w:t>
-      </w:r>
-      <w:r>
-        <w:t xml:space="preserve">two types of failure traces: </w:t>
-      </w:r>
-      <w:r>
-        <w:t>sampled and full. The sampled failure traces consist of 5, 25, and 50 failures that are randomly injected to components. The full trace consists of multiple different set of failures.</w:t>
-      </w:r>
-    </w:p>
-    <w:p>
-      <w:pPr>
-        <w:pStyle w:val="Heading1"/>
-        <w:numPr>
-          <w:ilvl w:val="0"/>
-          <w:numId w:val="2"/>
-        </w:numPr>
-      </w:pPr>
-      <w:bookmarkStart w:id="4" w:name="_Toc505621025"/>
-      <w:r>
-        <w:t>Generate Data</w:t>
-      </w:r>
-      <w:bookmarkEnd w:id="4"/>
-    </w:p>
-    <w:p>
-      <w:pPr>
-        <w:ind w:left="360"/>
-      </w:pPr>
-      <w:r>
-        <w:t>Data generation consisted in two steps. The firs step produced the ground truth for different analytical utility functions. The second step produced a predicted ranking to be compared with the optimal ranking. The second step utilized different sets of real failures traces that are publicly available.</w:t>
-      </w:r>
-    </w:p>
-    <w:p>
-      <w:pPr>
-        <w:pStyle w:val="Heading1"/>
-        <w:numPr>
-          <w:ilvl w:val="0"/>
-          <w:numId w:val="2"/>
-        </w:numPr>
-      </w:pPr>
-      <w:bookmarkStart w:id="5" w:name="_Toc505621026"/>
-      <w:r>
-        <w:t>Tr</w:t>
-      </w:r>
-      <w:r>
-        <w:t>ain</w:t>
-      </w:r>
-      <w:r>
-        <w:t xml:space="preserve"> and Test</w:t>
-      </w:r>
-      <w:bookmarkEnd w:id="5"/>
-    </w:p>
-    <w:p>
-      <w:pPr>
-        <w:pStyle w:val="ListParagraph"/>
-        <w:ind w:left="360"/>
-      </w:pPr>
-      <w:r>
-        <w:t>The first step is to create Training comprises the machine learning models to predict utility functions</w:t>
-      </w:r>
-    </w:p>
-    <w:p>
-      <w:pPr>
-        <w:pStyle w:val="ListParagraph"/>
-        <w:ind w:left="360"/>
-        <w:rPr>
-          <w:u w:val="single"/>
-        </w:rPr>
-      </w:pPr>
-      <w:r>
-        <w:t xml:space="preserve">We select the regression trees as training model two reasons: it automatically selects the features to be part of the model and it captured discontinuities and non-linearities. Among various options for decision trees we used </w:t>
-      </w:r>
-      <w:r>
-        <w:rPr>
-          <w:u w:val="single"/>
-        </w:rPr>
-        <w:t>xgBoostTree with 10-fold Cross Validation</w:t>
-      </w:r>
-      <w:r>
-        <w:rPr>
-          <w:u w:val="single"/>
-        </w:rPr>
+        <w:t>We manually</w:t>
+      </w:r>
+      <w:r>
+        <w:t xml:space="preserve"> inject failures to the employed simulator of </w:t>
+      </w:r>
+      <w:proofErr w:type="spellStart"/>
+      <w:r>
+        <w:t>mRUBiS</w:t>
+      </w:r>
+      <w:proofErr w:type="spellEnd"/>
+      <w:r>
+        <w:t xml:space="preserve">. </w:t>
+      </w:r>
+      <w:r>
+        <w:t>The failures are based on the realistic failure profile models</w:t>
+      </w:r>
+      <w:r>
+        <w:t xml:space="preserve"> of real world computer systems </w:t>
+      </w:r>
+      <w:r>
+        <w:t xml:space="preserve">differing in scale, volatility, and usage in computer systems provided </w:t>
+      </w:r>
+      <w:r>
+        <w:t>[Gallet2010]</w:t>
+      </w:r>
+      <w:r>
+        <w:t xml:space="preserve"> to guarantee an unbiased and realistic input.</w:t>
+      </w:r>
+      <w:r>
+        <w:t xml:space="preserve"> Each failure profile model is described by a distribution for failure group sizes (i.e. number of failures at each cycle) and IAT (i.e. Inter Arrival Time between the failures).</w:t>
+      </w:r>
+      <w:r>
+        <w:t xml:space="preserve"> </w:t>
+      </w:r>
+      <w:r>
+        <w:fldChar w:fldCharType="begin"/>
+      </w:r>
+      <w:r>
+        <w:instrText xml:space="preserve"> REF _Ref505698066 \h </w:instrText>
+      </w:r>
+      <w:r>
+        <w:fldChar w:fldCharType="separate"/>
+      </w:r>
+      <w:r>
+        <w:t xml:space="preserve">Table </w:t>
+      </w:r>
+      <w:r>
+        <w:rPr>
+          <w:noProof/>
+        </w:rPr>
+        <w:t>1</w:t>
+      </w:r>
+      <w:r>
+        <w:fldChar w:fldCharType="end"/>
+      </w:r>
+      <w:r>
+        <w:t xml:space="preserve"> </w:t>
+      </w:r>
+      <w:r>
+        <w:t xml:space="preserve">describes the characteristics of the three failure profile models employed in this study as introduce in </w:t>
+      </w:r>
+      <w:r>
+        <w:t>[Gallet2010]</w:t>
+      </w:r>
+      <w:r>
         <w:t>.</w:t>
       </w:r>
     </w:p>
-    <w:p>
-      <w:pPr>
-        <w:pStyle w:val="ListParagraph"/>
-        <w:ind w:left="360"/>
-      </w:pPr>
-    </w:p>
-    <w:p>
-      <w:pPr>
-        <w:pStyle w:val="ListParagraph"/>
-        <w:ind w:left="360"/>
-      </w:pPr>
-      <w:r>
-        <w:t xml:space="preserve">To validate the results from training, we make different splits of the original dataset:70/30, 80/20, 90/10. Below we present the results of training with these splits. The validation results are </w:t>
-      </w:r>
-    </w:p>
-    <w:p>
-      <w:pPr>
-        <w:pStyle w:val="ListParagraph"/>
-        <w:ind w:left="360"/>
-      </w:pPr>
-      <w:r>
-        <w:t>presented in the next section.</w:t>
-      </w:r>
-    </w:p>
-    <w:p/>
-    <w:p>
-      <w:pPr>
-        <w:sectPr>
-          <w:headerReference w:type="default" r:id="rId9"/>
-          <w:pgSz w:w="12240" w:h="15840"/>
-          <w:pgMar w:top="1440" w:right="1440" w:bottom="1440" w:left="1440" w:header="720" w:footer="720" w:gutter="0"/>
-          <w:cols w:space="720"/>
-          <w:docGrid w:linePitch="360"/>
-        </w:sectPr>
-      </w:pPr>
-    </w:p>
-    <w:p/>
     <w:p>
       <w:pPr>
         <w:pStyle w:val="Caption"/>
         <w:keepNext/>
       </w:pPr>
-      <w:bookmarkStart w:id="6" w:name="_Ref505640312"/>
+      <w:bookmarkStart w:id="4" w:name="_Ref505698066"/>
       <w:r>
         <w:t xml:space="preserve">Table </w:t>
       </w:r>
@@ -1425,7 +1420,623 @@
           <w:t>1</w:t>
         </w:r>
       </w:fldSimple>
+      <w:bookmarkEnd w:id="4"/>
+      <w:r>
+        <w:t>-</w:t>
+      </w:r>
+      <w:r>
+        <w:t xml:space="preserve"> </w:t>
+      </w:r>
+      <w:r>
+        <w:t>Characteristics of the Failure Profile Models</w:t>
+      </w:r>
+    </w:p>
+    <w:tbl>
+      <w:tblPr>
+        <w:tblStyle w:val="TableGrid"/>
+        <w:tblW w:w="0" w:type="auto"/>
+        <w:tblLook w:val="04A0" w:firstRow="1" w:lastRow="0" w:firstColumn="1" w:lastColumn="0" w:noHBand="0" w:noVBand="1"/>
+      </w:tblPr>
+      <w:tblGrid>
+        <w:gridCol w:w="3116"/>
+        <w:gridCol w:w="3117"/>
+        <w:gridCol w:w="3117"/>
+      </w:tblGrid>
+      <w:tr>
+        <w:tc>
+          <w:tcPr>
+            <w:tcW w:w="3116" w:type="dxa"/>
+          </w:tcPr>
+          <w:p>
+            <w:pPr>
+              <w:jc w:val="center"/>
+            </w:pPr>
+            <w:r>
+              <w:rPr>
+                <w:sz w:val="28"/>
+              </w:rPr>
+              <w:t>Failure Profile Model</w:t>
+            </w:r>
+          </w:p>
+        </w:tc>
+        <w:tc>
+          <w:tcPr>
+            <w:tcW w:w="3117" w:type="dxa"/>
+          </w:tcPr>
+          <w:p>
+            <w:pPr>
+              <w:jc w:val="center"/>
+              <w:rPr>
+                <w:sz w:val="28"/>
+              </w:rPr>
+            </w:pPr>
+            <w:r>
+              <w:rPr>
+                <w:sz w:val="28"/>
+              </w:rPr>
+              <w:t>Failure Group Size</w:t>
+            </w:r>
+          </w:p>
+        </w:tc>
+        <w:tc>
+          <w:tcPr>
+            <w:tcW w:w="3117" w:type="dxa"/>
+          </w:tcPr>
+          <w:p>
+            <w:pPr>
+              <w:jc w:val="center"/>
+              <w:rPr>
+                <w:sz w:val="28"/>
+              </w:rPr>
+            </w:pPr>
+            <w:r>
+              <w:rPr>
+                <w:sz w:val="28"/>
+              </w:rPr>
+              <w:t>IAT</w:t>
+            </w:r>
+            <w:r>
+              <w:rPr>
+                <w:sz w:val="28"/>
+              </w:rPr>
+              <w:t xml:space="preserve"> </w:t>
+            </w:r>
+            <w:r>
+              <w:rPr>
+                <w:rFonts w:asciiTheme="majorHAnsi" w:hAnsiTheme="majorHAnsi"/>
+                <w:i/>
+                <w:sz w:val="24"/>
+              </w:rPr>
+              <w:t>(sec)</w:t>
+            </w:r>
+          </w:p>
+        </w:tc>
+      </w:tr>
+      <w:tr>
+        <w:tc>
+          <w:tcPr>
+            <w:tcW w:w="3116" w:type="dxa"/>
+          </w:tcPr>
+          <w:p>
+            <w:pPr>
+              <w:rPr>
+                <w:sz w:val="24"/>
+              </w:rPr>
+            </w:pPr>
+            <w:r>
+              <w:rPr>
+                <w:sz w:val="24"/>
+              </w:rPr>
+              <w:t>Grid5000</w:t>
+            </w:r>
+          </w:p>
+        </w:tc>
+        <w:tc>
+          <w:tcPr>
+            <w:tcW w:w="3117" w:type="dxa"/>
+          </w:tcPr>
+          <w:p>
+            <w:pPr>
+              <w:jc w:val="center"/>
+              <w:rPr>
+                <w:rFonts w:ascii="Times New Roman" w:hAnsi="Times New Roman" w:cs="Times New Roman"/>
+                <w:i/>
+              </w:rPr>
+            </w:pPr>
+            <w:r>
+              <w:rPr>
+                <w:rFonts w:ascii="Times New Roman" w:hAnsi="Times New Roman" w:cs="Times New Roman"/>
+                <w:i/>
+              </w:rPr>
+              <w:t>LOGN(1.88 , 1.25)</w:t>
+            </w:r>
+          </w:p>
+        </w:tc>
+        <w:tc>
+          <w:tcPr>
+            <w:tcW w:w="3117" w:type="dxa"/>
+          </w:tcPr>
+          <w:p>
+            <w:pPr>
+              <w:jc w:val="center"/>
+              <w:rPr>
+                <w:rFonts w:ascii="Times New Roman" w:hAnsi="Times New Roman" w:cs="Times New Roman"/>
+                <w:i/>
+              </w:rPr>
+            </w:pPr>
+            <w:r>
+              <w:rPr>
+                <w:rFonts w:ascii="Times New Roman" w:hAnsi="Times New Roman" w:cs="Times New Roman"/>
+                <w:i/>
+              </w:rPr>
+              <w:t>LOGN(</w:t>
+            </w:r>
+            <w:r>
+              <w:rPr>
+                <w:rFonts w:ascii="Times New Roman" w:hAnsi="Times New Roman" w:cs="Times New Roman"/>
+                <w:i/>
+              </w:rPr>
+              <w:t>-1.39,1.03</w:t>
+            </w:r>
+            <w:r>
+              <w:rPr>
+                <w:rFonts w:ascii="Times New Roman" w:hAnsi="Times New Roman" w:cs="Times New Roman"/>
+                <w:i/>
+              </w:rPr>
+              <w:t>)</w:t>
+            </w:r>
+          </w:p>
+        </w:tc>
+      </w:tr>
+      <w:tr>
+        <w:tc>
+          <w:tcPr>
+            <w:tcW w:w="3116" w:type="dxa"/>
+          </w:tcPr>
+          <w:p>
+            <w:pPr>
+              <w:rPr>
+                <w:sz w:val="24"/>
+              </w:rPr>
+            </w:pPr>
+            <w:r>
+              <w:rPr>
+                <w:sz w:val="24"/>
+              </w:rPr>
+              <w:t>DEUG</w:t>
+            </w:r>
+          </w:p>
+        </w:tc>
+        <w:tc>
+          <w:tcPr>
+            <w:tcW w:w="3117" w:type="dxa"/>
+          </w:tcPr>
+          <w:p>
+            <w:pPr>
+              <w:jc w:val="center"/>
+              <w:rPr>
+                <w:rFonts w:ascii="Times New Roman" w:hAnsi="Times New Roman" w:cs="Times New Roman"/>
+                <w:i/>
+              </w:rPr>
+            </w:pPr>
+            <w:r>
+              <w:rPr>
+                <w:rFonts w:ascii="Times New Roman" w:hAnsi="Times New Roman" w:cs="Times New Roman"/>
+                <w:i/>
+              </w:rPr>
+              <w:t>LOGN(2.15 , 0.70)</w:t>
+            </w:r>
+          </w:p>
+        </w:tc>
+        <w:tc>
+          <w:tcPr>
+            <w:tcW w:w="3117" w:type="dxa"/>
+          </w:tcPr>
+          <w:p>
+            <w:pPr>
+              <w:jc w:val="center"/>
+              <w:rPr>
+                <w:rFonts w:ascii="Times New Roman" w:hAnsi="Times New Roman" w:cs="Times New Roman"/>
+                <w:i/>
+              </w:rPr>
+            </w:pPr>
+            <w:r>
+              <w:rPr>
+                <w:rFonts w:ascii="Times New Roman" w:hAnsi="Times New Roman" w:cs="Times New Roman"/>
+                <w:i/>
+              </w:rPr>
+              <w:t>LOGN(</w:t>
+            </w:r>
+            <w:r>
+              <w:rPr>
+                <w:rFonts w:ascii="Times New Roman" w:hAnsi="Times New Roman" w:cs="Times New Roman"/>
+                <w:i/>
+              </w:rPr>
+              <w:t>-2.28,1.35</w:t>
+            </w:r>
+            <w:r>
+              <w:rPr>
+                <w:rFonts w:ascii="Times New Roman" w:hAnsi="Times New Roman" w:cs="Times New Roman"/>
+                <w:i/>
+              </w:rPr>
+              <w:t>)</w:t>
+            </w:r>
+          </w:p>
+        </w:tc>
+      </w:tr>
+      <w:tr>
+        <w:tc>
+          <w:tcPr>
+            <w:tcW w:w="3116" w:type="dxa"/>
+          </w:tcPr>
+          <w:p>
+            <w:pPr>
+              <w:rPr>
+                <w:sz w:val="24"/>
+              </w:rPr>
+            </w:pPr>
+            <w:r>
+              <w:rPr>
+                <w:sz w:val="24"/>
+              </w:rPr>
+              <w:t>LRI</w:t>
+            </w:r>
+          </w:p>
+        </w:tc>
+        <w:tc>
+          <w:tcPr>
+            <w:tcW w:w="3117" w:type="dxa"/>
+          </w:tcPr>
+          <w:p>
+            <w:pPr>
+              <w:jc w:val="center"/>
+              <w:rPr>
+                <w:rFonts w:ascii="Times New Roman" w:hAnsi="Times New Roman" w:cs="Times New Roman"/>
+                <w:i/>
+              </w:rPr>
+            </w:pPr>
+            <w:r>
+              <w:rPr>
+                <w:rFonts w:ascii="Times New Roman" w:hAnsi="Times New Roman" w:cs="Times New Roman"/>
+                <w:i/>
+              </w:rPr>
+              <w:t>LOGN(1.32 , 0.77)</w:t>
+            </w:r>
+          </w:p>
+        </w:tc>
+        <w:tc>
+          <w:tcPr>
+            <w:tcW w:w="3117" w:type="dxa"/>
+          </w:tcPr>
+          <w:p>
+            <w:pPr>
+              <w:jc w:val="center"/>
+              <w:rPr>
+                <w:rFonts w:ascii="Times New Roman" w:hAnsi="Times New Roman" w:cs="Times New Roman"/>
+                <w:i/>
+              </w:rPr>
+            </w:pPr>
+            <w:r>
+              <w:rPr>
+                <w:rFonts w:ascii="Times New Roman" w:hAnsi="Times New Roman" w:cs="Times New Roman"/>
+                <w:i/>
+              </w:rPr>
+              <w:t>LOGN(-1.46,1.28)</w:t>
+            </w:r>
+          </w:p>
+        </w:tc>
+      </w:tr>
+    </w:tbl>
+    <w:p/>
+    <w:p>
+      <w:r>
+        <w:t xml:space="preserve">We </w:t>
+      </w:r>
+      <w:r>
+        <w:t xml:space="preserve">have </w:t>
+      </w:r>
+      <w:r>
+        <w:t xml:space="preserve">two types of failure traces: </w:t>
+      </w:r>
+      <w:r>
+        <w:t xml:space="preserve">sampled and full. </w:t>
+      </w:r>
+      <w:r>
+        <w:t xml:space="preserve">In the sampled failure trace, we only sampled the cycles with </w:t>
+      </w:r>
+      <w:r>
+        <w:t xml:space="preserve">5, 25, </w:t>
+      </w:r>
+      <w:r>
+        <w:t>and 50 failure group sizes</w:t>
+      </w:r>
+      <w:r>
+        <w:t xml:space="preserve"> that are randomly injected to components. The full trace</w:t>
+      </w:r>
+      <w:r>
+        <w:t xml:space="preserve"> is a trace with a certain number of cycles with different failure group sizes generated based on</w:t>
+      </w:r>
+      <w:bookmarkStart w:id="5" w:name="_Toc505621025"/>
+      <w:r>
+        <w:t xml:space="preserve"> </w:t>
+      </w:r>
+      <w:r>
+        <w:fldChar w:fldCharType="begin"/>
+      </w:r>
+      <w:r>
+        <w:instrText xml:space="preserve"> REF _Ref505698066 \h </w:instrText>
+      </w:r>
+      <w:r>
+        <w:fldChar w:fldCharType="separate"/>
+      </w:r>
+      <w:r>
+        <w:t xml:space="preserve">Table </w:t>
+      </w:r>
+      <w:r>
+        <w:rPr>
+          <w:noProof/>
+        </w:rPr>
+        <w:t>1</w:t>
+      </w:r>
+      <w:r>
+        <w:fldChar w:fldCharType="end"/>
+      </w:r>
+      <w:r>
+        <w:t>.</w:t>
+      </w:r>
+    </w:p>
+    <w:p>
+      <w:pPr>
+        <w:pStyle w:val="Heading1"/>
+        <w:numPr>
+          <w:ilvl w:val="0"/>
+          <w:numId w:val="2"/>
+        </w:numPr>
+      </w:pPr>
+      <w:r>
+        <w:lastRenderedPageBreak/>
+        <w:t>Generate Data</w:t>
+      </w:r>
+      <w:bookmarkEnd w:id="5"/>
+    </w:p>
+    <w:p>
+      <w:pPr>
+        <w:ind w:left="360"/>
+      </w:pPr>
+      <w:r>
+        <w:t xml:space="preserve">Data generation consisted in two steps. </w:t>
+      </w:r>
+      <w:r>
+        <w:t xml:space="preserve">First, </w:t>
+      </w:r>
+      <w:r>
+        <w:t>following the characteristics of</w:t>
+      </w:r>
+      <w:r>
+        <w:t xml:space="preserve"> the Grid5000</w:t>
+      </w:r>
+      <w:r>
+        <w:t xml:space="preserve"> trace introduced in</w:t>
+      </w:r>
+      <w:r>
+        <w:t xml:space="preserve"> </w:t>
+      </w:r>
+      <w:r>
+        <w:fldChar w:fldCharType="begin"/>
+      </w:r>
+      <w:r>
+        <w:instrText xml:space="preserve"> REF _Ref505698066 \h </w:instrText>
+      </w:r>
+      <w:r>
+        <w:fldChar w:fldCharType="separate"/>
+      </w:r>
+      <w:r>
+        <w:t xml:space="preserve">Table </w:t>
+      </w:r>
+      <w:r>
+        <w:rPr>
+          <w:noProof/>
+        </w:rPr>
+        <w:t>1</w:t>
+      </w:r>
+      <w:r>
+        <w:fldChar w:fldCharType="end"/>
+      </w:r>
+      <w:r>
+        <w:t xml:space="preserve">, we </w:t>
+      </w:r>
+      <w:r>
+        <w:t>produced</w:t>
+      </w:r>
+      <w:r>
+        <w:t xml:space="preserve"> large data sets as</w:t>
+      </w:r>
+      <w:r>
+        <w:t xml:space="preserve"> the ground truth for different analytical utility functions</w:t>
+      </w:r>
+      <w:r>
+        <w:t xml:space="preserve"> ( i.e. linear, saturating, discontinuous, and combined</w:t>
+      </w:r>
+      <w:r>
+        <w:t>. The second step produced a predicted ranking</w:t>
+      </w:r>
+      <w:r>
+        <w:t xml:space="preserve"> (i.e. and ordered list of components to be repaired)</w:t>
+      </w:r>
+      <w:r>
+        <w:t xml:space="preserve"> to be compared with the optimal ranking. The second step utilized different sets of real failures traces </w:t>
+      </w:r>
+      <w:r>
+        <w:t>(</w:t>
+      </w:r>
+      <w:r>
+        <w:t xml:space="preserve">DEUG and LRI in </w:t>
+      </w:r>
+      <w:r>
+        <w:t xml:space="preserve"> </w:t>
+      </w:r>
+      <w:r>
+        <w:fldChar w:fldCharType="begin"/>
+      </w:r>
+      <w:r>
+        <w:instrText xml:space="preserve"> REF _Ref505698066 \h </w:instrText>
+      </w:r>
+      <w:r>
+        <w:fldChar w:fldCharType="separate"/>
+      </w:r>
+      <w:r>
+        <w:t xml:space="preserve">Table </w:t>
+      </w:r>
+      <w:r>
+        <w:rPr>
+          <w:noProof/>
+        </w:rPr>
+        <w:t>1</w:t>
+      </w:r>
+      <w:r>
+        <w:fldChar w:fldCharType="end"/>
+      </w:r>
+      <w:r>
+        <w:t>).</w:t>
+      </w:r>
+    </w:p>
+    <w:p>
+      <w:pPr>
+        <w:pStyle w:val="Heading1"/>
+        <w:numPr>
+          <w:ilvl w:val="0"/>
+          <w:numId w:val="2"/>
+        </w:numPr>
+      </w:pPr>
+      <w:bookmarkStart w:id="6" w:name="_Toc505621026"/>
+      <w:r>
+        <w:t>Tr</w:t>
+      </w:r>
+      <w:r>
+        <w:t>ain</w:t>
+      </w:r>
+      <w:r>
+        <w:t xml:space="preserve"> and Test</w:t>
+      </w:r>
       <w:bookmarkEnd w:id="6"/>
+    </w:p>
+    <w:p>
+      <w:pPr>
+        <w:pStyle w:val="ListParagraph"/>
+        <w:ind w:left="360"/>
+      </w:pPr>
+      <w:r>
+        <w:t>The first step is to create Training comprises the machine learning models to predict utility functions</w:t>
+      </w:r>
+    </w:p>
+    <w:p>
+      <w:pPr>
+        <w:pStyle w:val="ListParagraph"/>
+        <w:ind w:left="360"/>
+        <w:rPr>
+          <w:u w:val="single"/>
+        </w:rPr>
+      </w:pPr>
+      <w:r>
+        <w:t>We select the regression trees as training model two reasons: it automatically selects the features to be part of the model and it captured discontinuities and non-</w:t>
+      </w:r>
+      <w:proofErr w:type="spellStart"/>
+      <w:r>
+        <w:t>linearities</w:t>
+      </w:r>
+      <w:proofErr w:type="spellEnd"/>
+      <w:r>
+        <w:t xml:space="preserve">. Among various options for decision trees we used </w:t>
+      </w:r>
+      <w:proofErr w:type="spellStart"/>
+      <w:r>
+        <w:rPr>
+          <w:u w:val="single"/>
+        </w:rPr>
+        <w:t>xgBoostTree</w:t>
+      </w:r>
+      <w:proofErr w:type="spellEnd"/>
+      <w:r>
+        <w:rPr>
+          <w:u w:val="single"/>
+        </w:rPr>
+        <w:t xml:space="preserve"> with 10-fold Cross Validation</w:t>
+      </w:r>
+      <w:r>
+        <w:rPr>
+          <w:u w:val="single"/>
+        </w:rPr>
+        <w:t>.</w:t>
+      </w:r>
+    </w:p>
+    <w:p>
+      <w:pPr>
+        <w:pStyle w:val="ListParagraph"/>
+        <w:ind w:left="360"/>
+      </w:pPr>
+    </w:p>
+    <w:p>
+      <w:pPr>
+        <w:pStyle w:val="ListParagraph"/>
+        <w:ind w:left="360"/>
+      </w:pPr>
+      <w:r>
+        <w:t xml:space="preserve">To validate the results from training, we make different splits of the original dataset:70/30, 80/20, 90/10. Below we present the results of training with these splits. The validation results are </w:t>
+      </w:r>
+    </w:p>
+    <w:p>
+      <w:pPr>
+        <w:pStyle w:val="ListParagraph"/>
+        <w:ind w:left="360"/>
+      </w:pPr>
+      <w:r>
+        <w:t>presented in the next section.</w:t>
+      </w:r>
+    </w:p>
+    <w:p/>
+    <w:p>
+      <w:pPr>
+        <w:sectPr>
+          <w:headerReference w:type="default" r:id="rId9"/>
+          <w:pgSz w:w="12240" w:h="15840"/>
+          <w:pgMar w:top="1440" w:right="1440" w:bottom="1440" w:left="1440" w:header="720" w:footer="720" w:gutter="0"/>
+          <w:cols w:space="720"/>
+          <w:docGrid w:linePitch="360"/>
+        </w:sectPr>
+      </w:pPr>
+    </w:p>
+    <w:p/>
+    <w:p>
+      <w:pPr>
+        <w:pStyle w:val="Caption"/>
+        <w:keepNext/>
+      </w:pPr>
+      <w:bookmarkStart w:id="7" w:name="_Ref505640312"/>
+      <w:r>
+        <w:t xml:space="preserve">Table </w:t>
+      </w:r>
+      <w:r>
+        <w:fldChar w:fldCharType="begin"/>
+      </w:r>
+      <w:r>
+        <w:instrText xml:space="preserve"> SEQ Table \* ARABIC </w:instrText>
+      </w:r>
+      <w:r>
+        <w:fldChar w:fldCharType="separate"/>
+      </w:r>
+      <w:r>
+        <w:rPr>
+          <w:noProof/>
+        </w:rPr>
+        <w:t>2</w:t>
+      </w:r>
+      <w:r>
+        <w:rPr>
+          <w:noProof/>
+        </w:rPr>
+        <w:fldChar w:fldCharType="end"/>
+      </w:r>
+      <w:bookmarkEnd w:id="7"/>
       <w:r>
         <w:t>- Training (RMSE) and Validation (MAPD) for different configurations</w:t>
       </w:r>
@@ -1493,11 +2104,11 @@
           <w:numId w:val="2"/>
         </w:numPr>
       </w:pPr>
-      <w:bookmarkStart w:id="7" w:name="_Toc505621027"/>
+      <w:bookmarkStart w:id="8" w:name="_Toc505621027"/>
       <w:r>
         <w:t>Validate Prediction Model</w:t>
       </w:r>
-      <w:bookmarkEnd w:id="7"/>
+      <w:bookmarkEnd w:id="8"/>
     </w:p>
     <w:p>
       <w:pPr>
@@ -1584,11 +2195,16 @@
           <w:numId w:val="2"/>
         </w:numPr>
       </w:pPr>
-      <w:bookmarkStart w:id="8" w:name="_Toc505621028"/>
-      <w:r>
-        <w:t>Export Prediction Model to pmml</w:t>
-      </w:r>
-      <w:bookmarkEnd w:id="8"/>
+      <w:bookmarkStart w:id="9" w:name="_Toc505621028"/>
+      <w:r>
+        <w:t xml:space="preserve">Export Prediction Model to </w:t>
+      </w:r>
+      <w:proofErr w:type="spellStart"/>
+      <w:r>
+        <w:t>pmml</w:t>
+      </w:r>
+      <w:bookmarkEnd w:id="9"/>
+      <w:proofErr w:type="spellEnd"/>
       <w:r>
         <w:t xml:space="preserve"> (prediction modeling markup language)</w:t>
       </w:r>
@@ -1683,19 +2299,32 @@
         <w:pStyle w:val="Caption"/>
         <w:jc w:val="center"/>
       </w:pPr>
-      <w:bookmarkStart w:id="9" w:name="_Ref505197165"/>
+      <w:bookmarkStart w:id="10" w:name="_Ref505197165"/>
       <w:r>
         <w:t xml:space="preserve">Figure </w:t>
       </w:r>
-      <w:fldSimple w:instr=" SEQ Figure \* ARABIC ">
-        <w:r>
-          <w:rPr>
-            <w:noProof/>
-          </w:rPr>
-          <w:t>2</w:t>
-        </w:r>
-      </w:fldSimple>
-      <w:bookmarkEnd w:id="9"/>
+      <w:r>
+        <w:fldChar w:fldCharType="begin"/>
+      </w:r>
+      <w:r>
+        <w:instrText xml:space="preserve"> SEQ Figure \* ARABIC </w:instrText>
+      </w:r>
+      <w:r>
+        <w:fldChar w:fldCharType="separate"/>
+      </w:r>
+      <w:r>
+        <w:rPr>
+          <w:noProof/>
+        </w:rPr>
+        <w:t>2</w:t>
+      </w:r>
+      <w:r>
+        <w:rPr>
+          <w:noProof/>
+        </w:rPr>
+        <w:fldChar w:fldCharType="end"/>
+      </w:r>
+      <w:bookmarkEnd w:id="10"/>
       <w:r>
         <w:t xml:space="preserve"> - On-line Prediction Architecture</w:t>
       </w:r>
@@ -1708,11 +2337,11 @@
           <w:numId w:val="2"/>
         </w:numPr>
       </w:pPr>
-      <w:bookmarkStart w:id="10" w:name="_Toc505621029"/>
+      <w:bookmarkStart w:id="11" w:name="_Toc505621029"/>
       <w:r>
         <w:t>Predict Utility Change</w:t>
       </w:r>
-      <w:bookmarkEnd w:id="10"/>
+      <w:bookmarkEnd w:id="11"/>
     </w:p>
     <w:p>
       <w:r>
@@ -1730,7 +2359,7 @@
           <w:numId w:val="2"/>
         </w:numPr>
       </w:pPr>
-      <w:bookmarkStart w:id="11" w:name="_Toc505621030"/>
+      <w:bookmarkStart w:id="12" w:name="_Toc505621030"/>
       <w:r>
         <w:t xml:space="preserve">Make </w:t>
       </w:r>
@@ -1752,7 +2381,7 @@
       <w:r>
         <w:t>ecision</w:t>
       </w:r>
-      <w:bookmarkEnd w:id="11"/>
+      <w:bookmarkEnd w:id="12"/>
     </w:p>
     <w:p>
       <w:r>
@@ -1782,11 +2411,11 @@
           <w:numId w:val="2"/>
         </w:numPr>
       </w:pPr>
-      <w:bookmarkStart w:id="12" w:name="_Toc505621031"/>
+      <w:bookmarkStart w:id="13" w:name="_Toc505621031"/>
       <w:r>
         <w:t>Uncertainty Analysis</w:t>
       </w:r>
-      <w:bookmarkEnd w:id="12"/>
+      <w:bookmarkEnd w:id="13"/>
     </w:p>
     <w:p>
       <w:pPr>
@@ -1796,11 +2425,11 @@
           <w:numId w:val="2"/>
         </w:numPr>
       </w:pPr>
-      <w:bookmarkStart w:id="13" w:name="_Toc505621032"/>
+      <w:bookmarkStart w:id="14" w:name="_Toc505621032"/>
       <w:r>
         <w:t>Variance of metrics and variance of reward</w:t>
       </w:r>
-      <w:bookmarkEnd w:id="13"/>
+      <w:bookmarkEnd w:id="14"/>
     </w:p>
     <w:p>
       <w:r>
@@ -1903,19 +2532,32 @@
         <w:pStyle w:val="Caption"/>
         <w:keepNext/>
       </w:pPr>
-      <w:bookmarkStart w:id="14" w:name="_Ref505244196"/>
+      <w:bookmarkStart w:id="15" w:name="_Ref505244196"/>
       <w:r>
         <w:t xml:space="preserve">Table </w:t>
       </w:r>
-      <w:fldSimple w:instr=" SEQ Table \* ARABIC ">
-        <w:r>
-          <w:rPr>
-            <w:noProof/>
-          </w:rPr>
-          <w:t>2</w:t>
-        </w:r>
-      </w:fldSimple>
-      <w:bookmarkEnd w:id="14"/>
+      <w:r>
+        <w:fldChar w:fldCharType="begin"/>
+      </w:r>
+      <w:r>
+        <w:instrText xml:space="preserve"> SEQ Table \* ARABIC </w:instrText>
+      </w:r>
+      <w:r>
+        <w:fldChar w:fldCharType="separate"/>
+      </w:r>
+      <w:r>
+        <w:rPr>
+          <w:noProof/>
+        </w:rPr>
+        <w:t>3</w:t>
+      </w:r>
+      <w:r>
+        <w:rPr>
+          <w:noProof/>
+        </w:rPr>
+        <w:fldChar w:fldCharType="end"/>
+      </w:r>
+      <w:bookmarkEnd w:id="15"/>
       <w:r>
         <w:t xml:space="preserve"> - Reward versus Similarity Metric Variance (1K dataset trained models)</w:t>
       </w:r>
@@ -1981,19 +2623,32 @@
         <w:pStyle w:val="Caption"/>
         <w:keepNext/>
       </w:pPr>
-      <w:bookmarkStart w:id="15" w:name="_Ref505244357"/>
+      <w:bookmarkStart w:id="16" w:name="_Ref505244357"/>
       <w:r>
         <w:t xml:space="preserve">Table </w:t>
       </w:r>
-      <w:fldSimple w:instr=" SEQ Table \* ARABIC ">
-        <w:r>
-          <w:rPr>
-            <w:noProof/>
-          </w:rPr>
-          <w:t>3</w:t>
-        </w:r>
-      </w:fldSimple>
-      <w:bookmarkEnd w:id="15"/>
+      <w:r>
+        <w:fldChar w:fldCharType="begin"/>
+      </w:r>
+      <w:r>
+        <w:instrText xml:space="preserve"> SEQ Table \* ARABIC </w:instrText>
+      </w:r>
+      <w:r>
+        <w:fldChar w:fldCharType="separate"/>
+      </w:r>
+      <w:r>
+        <w:rPr>
+          <w:noProof/>
+        </w:rPr>
+        <w:t>4</w:t>
+      </w:r>
+      <w:r>
+        <w:rPr>
+          <w:noProof/>
+        </w:rPr>
+        <w:fldChar w:fldCharType="end"/>
+      </w:r>
+      <w:bookmarkEnd w:id="16"/>
       <w:r>
         <w:t xml:space="preserve"> - Reward versus Similarity Metric Variance (3K dataset trained models)</w:t>
       </w:r>
@@ -2059,19 +2714,32 @@
         <w:pStyle w:val="Caption"/>
         <w:keepNext/>
       </w:pPr>
-      <w:bookmarkStart w:id="16" w:name="_Ref505244522"/>
+      <w:bookmarkStart w:id="17" w:name="_Ref505244522"/>
       <w:r>
         <w:t xml:space="preserve">Table </w:t>
       </w:r>
-      <w:fldSimple w:instr=" SEQ Table \* ARABIC ">
-        <w:r>
-          <w:rPr>
-            <w:noProof/>
-          </w:rPr>
-          <w:t>4</w:t>
-        </w:r>
-      </w:fldSimple>
-      <w:bookmarkEnd w:id="16"/>
+      <w:r>
+        <w:fldChar w:fldCharType="begin"/>
+      </w:r>
+      <w:r>
+        <w:instrText xml:space="preserve"> SEQ Table \* ARABIC </w:instrText>
+      </w:r>
+      <w:r>
+        <w:fldChar w:fldCharType="separate"/>
+      </w:r>
+      <w:r>
+        <w:rPr>
+          <w:noProof/>
+        </w:rPr>
+        <w:t>5</w:t>
+      </w:r>
+      <w:r>
+        <w:rPr>
+          <w:noProof/>
+        </w:rPr>
+        <w:fldChar w:fldCharType="end"/>
+      </w:r>
+      <w:bookmarkEnd w:id="17"/>
       <w:r>
         <w:t xml:space="preserve"> - Reward versus Similarity Metric Variance (9K dataset trained models)</w:t>
       </w:r>
@@ -2141,7 +2809,7 @@
           <w:numId w:val="2"/>
         </w:numPr>
       </w:pPr>
-      <w:bookmarkStart w:id="17" w:name="_Toc505621033"/>
+      <w:bookmarkStart w:id="18" w:name="_Toc505621033"/>
       <w:r>
         <w:t xml:space="preserve">Correlation between </w:t>
       </w:r>
@@ -2154,7 +2822,7 @@
       <w:r>
         <w:t>similarity metrics</w:t>
       </w:r>
-      <w:bookmarkEnd w:id="17"/>
+      <w:bookmarkEnd w:id="18"/>
     </w:p>
     <w:p>
       <w:pPr>
@@ -2201,7 +2869,7 @@
             <wp:docPr id="36" name="Picture 35">
               <a:extLst xmlns:a="http://schemas.openxmlformats.org/drawingml/2006/main">
                 <a:ext uri="{FF2B5EF4-FFF2-40B4-BE49-F238E27FC236}">
-                  <a16:creationId xmlns:a16="http://schemas.microsoft.com/office/drawing/2014/main" xmlns:w16se="http://schemas.microsoft.com/office/word/2015/wordml/symex" xmlns:w16cid="http://schemas.microsoft.com/office/word/2016/wordml/cid" xmlns:w="http://schemas.openxmlformats.org/wordprocessingml/2006/main" xmlns:w10="urn:schemas-microsoft-com:office:word" xmlns:v="urn:schemas-microsoft-com:vml" xmlns:o="urn:schemas-microsoft-com:office:office" xmlns:am3d="http://schemas.microsoft.com/office/drawing/2017/model3d" xmlns:aink="http://schemas.microsoft.com/office/drawing/2016/ink" xmlns:cx8="http://schemas.microsoft.com/office/drawing/2016/5/14/chartex" xmlns:cx7="http://schemas.microsoft.com/office/drawing/2016/5/13/chartex" xmlns:cx6="http://schemas.microsoft.com/office/drawing/2016/5/12/chartex" xmlns:cx5="http://schemas.microsoft.com/office/drawing/2016/5/11/chartex" xmlns:cx4="http://schemas.microsoft.com/office/drawing/2016/5/10/chartex" xmlns:cx3="http://schemas.microsoft.com/office/drawing/2016/5/9/chartex" xmlns:cx2="http://schemas.microsoft.com/office/drawing/2015/10/21/chartex" xmlns:cx1="http://schemas.microsoft.com/office/drawing/2015/9/8/chartex" xmlns:cx="http://schemas.microsoft.com/office/drawing/2014/chartex" xmlns="" id="{078A5E72-6CDB-4CF0-A1FD-89B392BF81F5}"/>
+                  <a16:creationId xmlns="" xmlns:cx="http://schemas.microsoft.com/office/drawing/2014/chartex" xmlns:cx1="http://schemas.microsoft.com/office/drawing/2015/9/8/chartex" xmlns:cx2="http://schemas.microsoft.com/office/drawing/2015/10/21/chartex" xmlns:cx3="http://schemas.microsoft.com/office/drawing/2016/5/9/chartex" xmlns:cx4="http://schemas.microsoft.com/office/drawing/2016/5/10/chartex" xmlns:cx5="http://schemas.microsoft.com/office/drawing/2016/5/11/chartex" xmlns:cx6="http://schemas.microsoft.com/office/drawing/2016/5/12/chartex" xmlns:cx7="http://schemas.microsoft.com/office/drawing/2016/5/13/chartex" xmlns:cx8="http://schemas.microsoft.com/office/drawing/2016/5/14/chartex" xmlns:aink="http://schemas.microsoft.com/office/drawing/2016/ink" xmlns:am3d="http://schemas.microsoft.com/office/drawing/2017/model3d" xmlns:o="urn:schemas-microsoft-com:office:office" xmlns:v="urn:schemas-microsoft-com:vml" xmlns:w10="urn:schemas-microsoft-com:office:word" xmlns:w="http://schemas.openxmlformats.org/wordprocessingml/2006/main" xmlns:w16cid="http://schemas.microsoft.com/office/word/2016/wordml/cid" xmlns:w16se="http://schemas.microsoft.com/office/word/2015/wordml/symex" xmlns:a16="http://schemas.microsoft.com/office/drawing/2014/main" id="{078A5E72-6CDB-4CF0-A1FD-89B392BF81F5}"/>
                 </a:ext>
               </a:extLst>
             </wp:docPr>
@@ -2215,7 +2883,7 @@
                     <pic:cNvPr id="36" name="Picture 35">
                       <a:extLst>
                         <a:ext uri="{FF2B5EF4-FFF2-40B4-BE49-F238E27FC236}">
-                          <a16:creationId xmlns:a16="http://schemas.microsoft.com/office/drawing/2014/main" xmlns:w16se="http://schemas.microsoft.com/office/word/2015/wordml/symex" xmlns:w16cid="http://schemas.microsoft.com/office/word/2016/wordml/cid" xmlns:w="http://schemas.openxmlformats.org/wordprocessingml/2006/main" xmlns:w10="urn:schemas-microsoft-com:office:word" xmlns:v="urn:schemas-microsoft-com:vml" xmlns:o="urn:schemas-microsoft-com:office:office" xmlns:am3d="http://schemas.microsoft.com/office/drawing/2017/model3d" xmlns:aink="http://schemas.microsoft.com/office/drawing/2016/ink" xmlns:cx8="http://schemas.microsoft.com/office/drawing/2016/5/14/chartex" xmlns:cx7="http://schemas.microsoft.com/office/drawing/2016/5/13/chartex" xmlns:cx6="http://schemas.microsoft.com/office/drawing/2016/5/12/chartex" xmlns:cx5="http://schemas.microsoft.com/office/drawing/2016/5/11/chartex" xmlns:cx4="http://schemas.microsoft.com/office/drawing/2016/5/10/chartex" xmlns:cx3="http://schemas.microsoft.com/office/drawing/2016/5/9/chartex" xmlns:cx2="http://schemas.microsoft.com/office/drawing/2015/10/21/chartex" xmlns:cx1="http://schemas.microsoft.com/office/drawing/2015/9/8/chartex" xmlns:cx="http://schemas.microsoft.com/office/drawing/2014/chartex" xmlns="" id="{078A5E72-6CDB-4CF0-A1FD-89B392BF81F5}"/>
+                          <a16:creationId xmlns="" xmlns:cx="http://schemas.microsoft.com/office/drawing/2014/chartex" xmlns:cx1="http://schemas.microsoft.com/office/drawing/2015/9/8/chartex" xmlns:cx2="http://schemas.microsoft.com/office/drawing/2015/10/21/chartex" xmlns:cx3="http://schemas.microsoft.com/office/drawing/2016/5/9/chartex" xmlns:cx4="http://schemas.microsoft.com/office/drawing/2016/5/10/chartex" xmlns:cx5="http://schemas.microsoft.com/office/drawing/2016/5/11/chartex" xmlns:cx6="http://schemas.microsoft.com/office/drawing/2016/5/12/chartex" xmlns:cx7="http://schemas.microsoft.com/office/drawing/2016/5/13/chartex" xmlns:cx8="http://schemas.microsoft.com/office/drawing/2016/5/14/chartex" xmlns:aink="http://schemas.microsoft.com/office/drawing/2016/ink" xmlns:am3d="http://schemas.microsoft.com/office/drawing/2017/model3d" xmlns:o="urn:schemas-microsoft-com:office:office" xmlns:v="urn:schemas-microsoft-com:vml" xmlns:w10="urn:schemas-microsoft-com:office:word" xmlns:w="http://schemas.openxmlformats.org/wordprocessingml/2006/main" xmlns:w16cid="http://schemas.microsoft.com/office/word/2016/wordml/cid" xmlns:w16se="http://schemas.microsoft.com/office/word/2015/wordml/symex" xmlns:a16="http://schemas.microsoft.com/office/drawing/2014/main" id="{078A5E72-6CDB-4CF0-A1FD-89B392BF81F5}"/>
                         </a:ext>
                       </a:extLst>
                     </pic:cNvPr>
@@ -2268,7 +2936,7 @@
             <wp:docPr id="32" name="Picture 31">
               <a:extLst xmlns:a="http://schemas.openxmlformats.org/drawingml/2006/main">
                 <a:ext uri="{FF2B5EF4-FFF2-40B4-BE49-F238E27FC236}">
-                  <a16:creationId xmlns:a16="http://schemas.microsoft.com/office/drawing/2014/main" xmlns:w16se="http://schemas.microsoft.com/office/word/2015/wordml/symex" xmlns:w16cid="http://schemas.microsoft.com/office/word/2016/wordml/cid" xmlns:w="http://schemas.openxmlformats.org/wordprocessingml/2006/main" xmlns:w10="urn:schemas-microsoft-com:office:word" xmlns:v="urn:schemas-microsoft-com:vml" xmlns:o="urn:schemas-microsoft-com:office:office" xmlns:am3d="http://schemas.microsoft.com/office/drawing/2017/model3d" xmlns:aink="http://schemas.microsoft.com/office/drawing/2016/ink" xmlns:cx8="http://schemas.microsoft.com/office/drawing/2016/5/14/chartex" xmlns:cx7="http://schemas.microsoft.com/office/drawing/2016/5/13/chartex" xmlns:cx6="http://schemas.microsoft.com/office/drawing/2016/5/12/chartex" xmlns:cx5="http://schemas.microsoft.com/office/drawing/2016/5/11/chartex" xmlns:cx4="http://schemas.microsoft.com/office/drawing/2016/5/10/chartex" xmlns:cx3="http://schemas.microsoft.com/office/drawing/2016/5/9/chartex" xmlns:cx2="http://schemas.microsoft.com/office/drawing/2015/10/21/chartex" xmlns:cx1="http://schemas.microsoft.com/office/drawing/2015/9/8/chartex" xmlns:cx="http://schemas.microsoft.com/office/drawing/2014/chartex" xmlns="" id="{CC219923-7EF1-4BC5-B948-DD5BAFDEF6AE}"/>
+                  <a16:creationId xmlns="" xmlns:cx="http://schemas.microsoft.com/office/drawing/2014/chartex" xmlns:cx1="http://schemas.microsoft.com/office/drawing/2015/9/8/chartex" xmlns:cx2="http://schemas.microsoft.com/office/drawing/2015/10/21/chartex" xmlns:cx3="http://schemas.microsoft.com/office/drawing/2016/5/9/chartex" xmlns:cx4="http://schemas.microsoft.com/office/drawing/2016/5/10/chartex" xmlns:cx5="http://schemas.microsoft.com/office/drawing/2016/5/11/chartex" xmlns:cx6="http://schemas.microsoft.com/office/drawing/2016/5/12/chartex" xmlns:cx7="http://schemas.microsoft.com/office/drawing/2016/5/13/chartex" xmlns:cx8="http://schemas.microsoft.com/office/drawing/2016/5/14/chartex" xmlns:aink="http://schemas.microsoft.com/office/drawing/2016/ink" xmlns:am3d="http://schemas.microsoft.com/office/drawing/2017/model3d" xmlns:o="urn:schemas-microsoft-com:office:office" xmlns:v="urn:schemas-microsoft-com:vml" xmlns:w10="urn:schemas-microsoft-com:office:word" xmlns:w="http://schemas.openxmlformats.org/wordprocessingml/2006/main" xmlns:w16cid="http://schemas.microsoft.com/office/word/2016/wordml/cid" xmlns:w16se="http://schemas.microsoft.com/office/word/2015/wordml/symex" xmlns:a16="http://schemas.microsoft.com/office/drawing/2014/main" id="{CC219923-7EF1-4BC5-B948-DD5BAFDEF6AE}"/>
                 </a:ext>
               </a:extLst>
             </wp:docPr>
@@ -2282,7 +2950,7 @@
                     <pic:cNvPr id="32" name="Picture 31">
                       <a:extLst>
                         <a:ext uri="{FF2B5EF4-FFF2-40B4-BE49-F238E27FC236}">
-                          <a16:creationId xmlns:a16="http://schemas.microsoft.com/office/drawing/2014/main" xmlns:w16se="http://schemas.microsoft.com/office/word/2015/wordml/symex" xmlns:w16cid="http://schemas.microsoft.com/office/word/2016/wordml/cid" xmlns:w="http://schemas.openxmlformats.org/wordprocessingml/2006/main" xmlns:w10="urn:schemas-microsoft-com:office:word" xmlns:v="urn:schemas-microsoft-com:vml" xmlns:o="urn:schemas-microsoft-com:office:office" xmlns:am3d="http://schemas.microsoft.com/office/drawing/2017/model3d" xmlns:aink="http://schemas.microsoft.com/office/drawing/2016/ink" xmlns:cx8="http://schemas.microsoft.com/office/drawing/2016/5/14/chartex" xmlns:cx7="http://schemas.microsoft.com/office/drawing/2016/5/13/chartex" xmlns:cx6="http://schemas.microsoft.com/office/drawing/2016/5/12/chartex" xmlns:cx5="http://schemas.microsoft.com/office/drawing/2016/5/11/chartex" xmlns:cx4="http://schemas.microsoft.com/office/drawing/2016/5/10/chartex" xmlns:cx3="http://schemas.microsoft.com/office/drawing/2016/5/9/chartex" xmlns:cx2="http://schemas.microsoft.com/office/drawing/2015/10/21/chartex" xmlns:cx1="http://schemas.microsoft.com/office/drawing/2015/9/8/chartex" xmlns:cx="http://schemas.microsoft.com/office/drawing/2014/chartex" xmlns="" id="{CC219923-7EF1-4BC5-B948-DD5BAFDEF6AE}"/>
+                          <a16:creationId xmlns="" xmlns:cx="http://schemas.microsoft.com/office/drawing/2014/chartex" xmlns:cx1="http://schemas.microsoft.com/office/drawing/2015/9/8/chartex" xmlns:cx2="http://schemas.microsoft.com/office/drawing/2015/10/21/chartex" xmlns:cx3="http://schemas.microsoft.com/office/drawing/2016/5/9/chartex" xmlns:cx4="http://schemas.microsoft.com/office/drawing/2016/5/10/chartex" xmlns:cx5="http://schemas.microsoft.com/office/drawing/2016/5/11/chartex" xmlns:cx6="http://schemas.microsoft.com/office/drawing/2016/5/12/chartex" xmlns:cx7="http://schemas.microsoft.com/office/drawing/2016/5/13/chartex" xmlns:cx8="http://schemas.microsoft.com/office/drawing/2016/5/14/chartex" xmlns:aink="http://schemas.microsoft.com/office/drawing/2016/ink" xmlns:am3d="http://schemas.microsoft.com/office/drawing/2017/model3d" xmlns:o="urn:schemas-microsoft-com:office:office" xmlns:v="urn:schemas-microsoft-com:vml" xmlns:w10="urn:schemas-microsoft-com:office:word" xmlns:w="http://schemas.openxmlformats.org/wordprocessingml/2006/main" xmlns:w16cid="http://schemas.microsoft.com/office/word/2016/wordml/cid" xmlns:w16se="http://schemas.microsoft.com/office/word/2015/wordml/symex" xmlns:a16="http://schemas.microsoft.com/office/drawing/2014/main" id="{CC219923-7EF1-4BC5-B948-DD5BAFDEF6AE}"/>
                         </a:ext>
                       </a:extLst>
                     </pic:cNvPr>
@@ -2350,7 +3018,7 @@
             <wp:docPr id="38" name="Picture 37">
               <a:extLst xmlns:a="http://schemas.openxmlformats.org/drawingml/2006/main">
                 <a:ext uri="{FF2B5EF4-FFF2-40B4-BE49-F238E27FC236}">
-                  <a16:creationId xmlns:a16="http://schemas.microsoft.com/office/drawing/2014/main" xmlns:w16se="http://schemas.microsoft.com/office/word/2015/wordml/symex" xmlns:w16cid="http://schemas.microsoft.com/office/word/2016/wordml/cid" xmlns:w="http://schemas.openxmlformats.org/wordprocessingml/2006/main" xmlns:w10="urn:schemas-microsoft-com:office:word" xmlns:v="urn:schemas-microsoft-com:vml" xmlns:o="urn:schemas-microsoft-com:office:office" xmlns:am3d="http://schemas.microsoft.com/office/drawing/2017/model3d" xmlns:aink="http://schemas.microsoft.com/office/drawing/2016/ink" xmlns:cx8="http://schemas.microsoft.com/office/drawing/2016/5/14/chartex" xmlns:cx7="http://schemas.microsoft.com/office/drawing/2016/5/13/chartex" xmlns:cx6="http://schemas.microsoft.com/office/drawing/2016/5/12/chartex" xmlns:cx5="http://schemas.microsoft.com/office/drawing/2016/5/11/chartex" xmlns:cx4="http://schemas.microsoft.com/office/drawing/2016/5/10/chartex" xmlns:cx3="http://schemas.microsoft.com/office/drawing/2016/5/9/chartex" xmlns:cx2="http://schemas.microsoft.com/office/drawing/2015/10/21/chartex" xmlns:cx1="http://schemas.microsoft.com/office/drawing/2015/9/8/chartex" xmlns:cx="http://schemas.microsoft.com/office/drawing/2014/chartex" xmlns="" id="{14DBA517-87FE-4912-9B82-08188B9AF178}"/>
+                  <a16:creationId xmlns="" xmlns:cx="http://schemas.microsoft.com/office/drawing/2014/chartex" xmlns:cx1="http://schemas.microsoft.com/office/drawing/2015/9/8/chartex" xmlns:cx2="http://schemas.microsoft.com/office/drawing/2015/10/21/chartex" xmlns:cx3="http://schemas.microsoft.com/office/drawing/2016/5/9/chartex" xmlns:cx4="http://schemas.microsoft.com/office/drawing/2016/5/10/chartex" xmlns:cx5="http://schemas.microsoft.com/office/drawing/2016/5/11/chartex" xmlns:cx6="http://schemas.microsoft.com/office/drawing/2016/5/12/chartex" xmlns:cx7="http://schemas.microsoft.com/office/drawing/2016/5/13/chartex" xmlns:cx8="http://schemas.microsoft.com/office/drawing/2016/5/14/chartex" xmlns:aink="http://schemas.microsoft.com/office/drawing/2016/ink" xmlns:am3d="http://schemas.microsoft.com/office/drawing/2017/model3d" xmlns:o="urn:schemas-microsoft-com:office:office" xmlns:v="urn:schemas-microsoft-com:vml" xmlns:w10="urn:schemas-microsoft-com:office:word" xmlns:w="http://schemas.openxmlformats.org/wordprocessingml/2006/main" xmlns:w16cid="http://schemas.microsoft.com/office/word/2016/wordml/cid" xmlns:w16se="http://schemas.microsoft.com/office/word/2015/wordml/symex" xmlns:a16="http://schemas.microsoft.com/office/drawing/2014/main" id="{14DBA517-87FE-4912-9B82-08188B9AF178}"/>
                 </a:ext>
               </a:extLst>
             </wp:docPr>
@@ -2364,7 +3032,7 @@
                     <pic:cNvPr id="38" name="Picture 37">
                       <a:extLst>
                         <a:ext uri="{FF2B5EF4-FFF2-40B4-BE49-F238E27FC236}">
-                          <a16:creationId xmlns:a16="http://schemas.microsoft.com/office/drawing/2014/main" xmlns:w16se="http://schemas.microsoft.com/office/word/2015/wordml/symex" xmlns:w16cid="http://schemas.microsoft.com/office/word/2016/wordml/cid" xmlns:w="http://schemas.openxmlformats.org/wordprocessingml/2006/main" xmlns:w10="urn:schemas-microsoft-com:office:word" xmlns:v="urn:schemas-microsoft-com:vml" xmlns:o="urn:schemas-microsoft-com:office:office" xmlns:am3d="http://schemas.microsoft.com/office/drawing/2017/model3d" xmlns:aink="http://schemas.microsoft.com/office/drawing/2016/ink" xmlns:cx8="http://schemas.microsoft.com/office/drawing/2016/5/14/chartex" xmlns:cx7="http://schemas.microsoft.com/office/drawing/2016/5/13/chartex" xmlns:cx6="http://schemas.microsoft.com/office/drawing/2016/5/12/chartex" xmlns:cx5="http://schemas.microsoft.com/office/drawing/2016/5/11/chartex" xmlns:cx4="http://schemas.microsoft.com/office/drawing/2016/5/10/chartex" xmlns:cx3="http://schemas.microsoft.com/office/drawing/2016/5/9/chartex" xmlns:cx2="http://schemas.microsoft.com/office/drawing/2015/10/21/chartex" xmlns:cx1="http://schemas.microsoft.com/office/drawing/2015/9/8/chartex" xmlns:cx="http://schemas.microsoft.com/office/drawing/2014/chartex" xmlns="" id="{14DBA517-87FE-4912-9B82-08188B9AF178}"/>
+                          <a16:creationId xmlns="" xmlns:cx="http://schemas.microsoft.com/office/drawing/2014/chartex" xmlns:cx1="http://schemas.microsoft.com/office/drawing/2015/9/8/chartex" xmlns:cx2="http://schemas.microsoft.com/office/drawing/2015/10/21/chartex" xmlns:cx3="http://schemas.microsoft.com/office/drawing/2016/5/9/chartex" xmlns:cx4="http://schemas.microsoft.com/office/drawing/2016/5/10/chartex" xmlns:cx5="http://schemas.microsoft.com/office/drawing/2016/5/11/chartex" xmlns:cx6="http://schemas.microsoft.com/office/drawing/2016/5/12/chartex" xmlns:cx7="http://schemas.microsoft.com/office/drawing/2016/5/13/chartex" xmlns:cx8="http://schemas.microsoft.com/office/drawing/2016/5/14/chartex" xmlns:aink="http://schemas.microsoft.com/office/drawing/2016/ink" xmlns:am3d="http://schemas.microsoft.com/office/drawing/2017/model3d" xmlns:o="urn:schemas-microsoft-com:office:office" xmlns:v="urn:schemas-microsoft-com:vml" xmlns:w10="urn:schemas-microsoft-com:office:word" xmlns:w="http://schemas.openxmlformats.org/wordprocessingml/2006/main" xmlns:w16cid="http://schemas.microsoft.com/office/word/2016/wordml/cid" xmlns:w16se="http://schemas.microsoft.com/office/word/2015/wordml/symex" xmlns:a16="http://schemas.microsoft.com/office/drawing/2014/main" id="{14DBA517-87FE-4912-9B82-08188B9AF178}"/>
                         </a:ext>
                       </a:extLst>
                     </pic:cNvPr>
@@ -2423,19 +3091,32 @@
       <w:pPr>
         <w:pStyle w:val="Caption"/>
       </w:pPr>
-      <w:bookmarkStart w:id="18" w:name="_Ref505261329"/>
+      <w:bookmarkStart w:id="19" w:name="_Ref505261329"/>
       <w:r>
         <w:t xml:space="preserve">Figure </w:t>
       </w:r>
-      <w:fldSimple w:instr=" SEQ Figure \* ARABIC ">
-        <w:r>
-          <w:rPr>
-            <w:noProof/>
-          </w:rPr>
-          <w:t>3</w:t>
-        </w:r>
-      </w:fldSimple>
-      <w:bookmarkEnd w:id="18"/>
+      <w:r>
+        <w:fldChar w:fldCharType="begin"/>
+      </w:r>
+      <w:r>
+        <w:instrText xml:space="preserve"> SEQ Figure \* ARABIC </w:instrText>
+      </w:r>
+      <w:r>
+        <w:fldChar w:fldCharType="separate"/>
+      </w:r>
+      <w:r>
+        <w:rPr>
+          <w:noProof/>
+        </w:rPr>
+        <w:t>3</w:t>
+      </w:r>
+      <w:r>
+        <w:rPr>
+          <w:noProof/>
+        </w:rPr>
+        <w:fldChar w:fldCharType="end"/>
+      </w:r>
+      <w:bookmarkEnd w:id="19"/>
       <w:r>
         <w:t xml:space="preserve"> </w:t>
       </w:r>
@@ -2474,7 +3155,7 @@
             <wp:docPr id="31" name="Picture 30">
               <a:extLst xmlns:a="http://schemas.openxmlformats.org/drawingml/2006/main">
                 <a:ext uri="{FF2B5EF4-FFF2-40B4-BE49-F238E27FC236}">
-                  <a16:creationId xmlns:a16="http://schemas.microsoft.com/office/drawing/2014/main" xmlns:w16se="http://schemas.microsoft.com/office/word/2015/wordml/symex" xmlns:w16cid="http://schemas.microsoft.com/office/word/2016/wordml/cid" xmlns:w="http://schemas.openxmlformats.org/wordprocessingml/2006/main" xmlns:w10="urn:schemas-microsoft-com:office:word" xmlns:v="urn:schemas-microsoft-com:vml" xmlns:o="urn:schemas-microsoft-com:office:office" xmlns:am3d="http://schemas.microsoft.com/office/drawing/2017/model3d" xmlns:aink="http://schemas.microsoft.com/office/drawing/2016/ink" xmlns:cx8="http://schemas.microsoft.com/office/drawing/2016/5/14/chartex" xmlns:cx7="http://schemas.microsoft.com/office/drawing/2016/5/13/chartex" xmlns:cx6="http://schemas.microsoft.com/office/drawing/2016/5/12/chartex" xmlns:cx5="http://schemas.microsoft.com/office/drawing/2016/5/11/chartex" xmlns:cx4="http://schemas.microsoft.com/office/drawing/2016/5/10/chartex" xmlns:cx3="http://schemas.microsoft.com/office/drawing/2016/5/9/chartex" xmlns:cx2="http://schemas.microsoft.com/office/drawing/2015/10/21/chartex" xmlns:cx1="http://schemas.microsoft.com/office/drawing/2015/9/8/chartex" xmlns:cx="http://schemas.microsoft.com/office/drawing/2014/chartex" xmlns="" id="{F749F33F-02CB-4749-A37F-184687FBBB5D}"/>
+                  <a16:creationId xmlns="" xmlns:cx="http://schemas.microsoft.com/office/drawing/2014/chartex" xmlns:cx1="http://schemas.microsoft.com/office/drawing/2015/9/8/chartex" xmlns:cx2="http://schemas.microsoft.com/office/drawing/2015/10/21/chartex" xmlns:cx3="http://schemas.microsoft.com/office/drawing/2016/5/9/chartex" xmlns:cx4="http://schemas.microsoft.com/office/drawing/2016/5/10/chartex" xmlns:cx5="http://schemas.microsoft.com/office/drawing/2016/5/11/chartex" xmlns:cx6="http://schemas.microsoft.com/office/drawing/2016/5/12/chartex" xmlns:cx7="http://schemas.microsoft.com/office/drawing/2016/5/13/chartex" xmlns:cx8="http://schemas.microsoft.com/office/drawing/2016/5/14/chartex" xmlns:aink="http://schemas.microsoft.com/office/drawing/2016/ink" xmlns:am3d="http://schemas.microsoft.com/office/drawing/2017/model3d" xmlns:o="urn:schemas-microsoft-com:office:office" xmlns:v="urn:schemas-microsoft-com:vml" xmlns:w10="urn:schemas-microsoft-com:office:word" xmlns:w="http://schemas.openxmlformats.org/wordprocessingml/2006/main" xmlns:w16cid="http://schemas.microsoft.com/office/word/2016/wordml/cid" xmlns:w16se="http://schemas.microsoft.com/office/word/2015/wordml/symex" xmlns:a16="http://schemas.microsoft.com/office/drawing/2014/main" id="{F749F33F-02CB-4749-A37F-184687FBBB5D}"/>
                 </a:ext>
               </a:extLst>
             </wp:docPr>
@@ -2488,7 +3169,7 @@
                     <pic:cNvPr id="31" name="Picture 30">
                       <a:extLst>
                         <a:ext uri="{FF2B5EF4-FFF2-40B4-BE49-F238E27FC236}">
-                          <a16:creationId xmlns:a16="http://schemas.microsoft.com/office/drawing/2014/main" xmlns:w16se="http://schemas.microsoft.com/office/word/2015/wordml/symex" xmlns:w16cid="http://schemas.microsoft.com/office/word/2016/wordml/cid" xmlns:w="http://schemas.openxmlformats.org/wordprocessingml/2006/main" xmlns:w10="urn:schemas-microsoft-com:office:word" xmlns:v="urn:schemas-microsoft-com:vml" xmlns:o="urn:schemas-microsoft-com:office:office" xmlns:am3d="http://schemas.microsoft.com/office/drawing/2017/model3d" xmlns:aink="http://schemas.microsoft.com/office/drawing/2016/ink" xmlns:cx8="http://schemas.microsoft.com/office/drawing/2016/5/14/chartex" xmlns:cx7="http://schemas.microsoft.com/office/drawing/2016/5/13/chartex" xmlns:cx6="http://schemas.microsoft.com/office/drawing/2016/5/12/chartex" xmlns:cx5="http://schemas.microsoft.com/office/drawing/2016/5/11/chartex" xmlns:cx4="http://schemas.microsoft.com/office/drawing/2016/5/10/chartex" xmlns:cx3="http://schemas.microsoft.com/office/drawing/2016/5/9/chartex" xmlns:cx2="http://schemas.microsoft.com/office/drawing/2015/10/21/chartex" xmlns:cx1="http://schemas.microsoft.com/office/drawing/2015/9/8/chartex" xmlns:cx="http://schemas.microsoft.com/office/drawing/2014/chartex" xmlns="" id="{F749F33F-02CB-4749-A37F-184687FBBB5D}"/>
+                          <a16:creationId xmlns="" xmlns:cx="http://schemas.microsoft.com/office/drawing/2014/chartex" xmlns:cx1="http://schemas.microsoft.com/office/drawing/2015/9/8/chartex" xmlns:cx2="http://schemas.microsoft.com/office/drawing/2015/10/21/chartex" xmlns:cx3="http://schemas.microsoft.com/office/drawing/2016/5/9/chartex" xmlns:cx4="http://schemas.microsoft.com/office/drawing/2016/5/10/chartex" xmlns:cx5="http://schemas.microsoft.com/office/drawing/2016/5/11/chartex" xmlns:cx6="http://schemas.microsoft.com/office/drawing/2016/5/12/chartex" xmlns:cx7="http://schemas.microsoft.com/office/drawing/2016/5/13/chartex" xmlns:cx8="http://schemas.microsoft.com/office/drawing/2016/5/14/chartex" xmlns:aink="http://schemas.microsoft.com/office/drawing/2016/ink" xmlns:am3d="http://schemas.microsoft.com/office/drawing/2017/model3d" xmlns:o="urn:schemas-microsoft-com:office:office" xmlns:v="urn:schemas-microsoft-com:vml" xmlns:w10="urn:schemas-microsoft-com:office:word" xmlns:w="http://schemas.openxmlformats.org/wordprocessingml/2006/main" xmlns:w16cid="http://schemas.microsoft.com/office/word/2016/wordml/cid" xmlns:w16se="http://schemas.microsoft.com/office/word/2015/wordml/symex" xmlns:a16="http://schemas.microsoft.com/office/drawing/2014/main" id="{F749F33F-02CB-4749-A37F-184687FBBB5D}"/>
                         </a:ext>
                       </a:extLst>
                     </pic:cNvPr>
@@ -2541,7 +3222,7 @@
             <wp:docPr id="77" name="Picture 31">
               <a:extLst xmlns:a="http://schemas.openxmlformats.org/drawingml/2006/main">
                 <a:ext uri="{FF2B5EF4-FFF2-40B4-BE49-F238E27FC236}">
-                  <a16:creationId xmlns:a16="http://schemas.microsoft.com/office/drawing/2014/main" xmlns:w16se="http://schemas.microsoft.com/office/word/2015/wordml/symex" xmlns:w16cid="http://schemas.microsoft.com/office/word/2016/wordml/cid" xmlns:w="http://schemas.openxmlformats.org/wordprocessingml/2006/main" xmlns:w10="urn:schemas-microsoft-com:office:word" xmlns:v="urn:schemas-microsoft-com:vml" xmlns:o="urn:schemas-microsoft-com:office:office" xmlns:am3d="http://schemas.microsoft.com/office/drawing/2017/model3d" xmlns:aink="http://schemas.microsoft.com/office/drawing/2016/ink" xmlns:cx8="http://schemas.microsoft.com/office/drawing/2016/5/14/chartex" xmlns:cx7="http://schemas.microsoft.com/office/drawing/2016/5/13/chartex" xmlns:cx6="http://schemas.microsoft.com/office/drawing/2016/5/12/chartex" xmlns:cx5="http://schemas.microsoft.com/office/drawing/2016/5/11/chartex" xmlns:cx4="http://schemas.microsoft.com/office/drawing/2016/5/10/chartex" xmlns:cx3="http://schemas.microsoft.com/office/drawing/2016/5/9/chartex" xmlns:cx2="http://schemas.microsoft.com/office/drawing/2015/10/21/chartex" xmlns:cx1="http://schemas.microsoft.com/office/drawing/2015/9/8/chartex" xmlns:cx="http://schemas.microsoft.com/office/drawing/2014/chartex" xmlns="" id="{CC219923-7EF1-4BC5-B948-DD5BAFDEF6AE}"/>
+                  <a16:creationId xmlns="" xmlns:cx="http://schemas.microsoft.com/office/drawing/2014/chartex" xmlns:cx1="http://schemas.microsoft.com/office/drawing/2015/9/8/chartex" xmlns:cx2="http://schemas.microsoft.com/office/drawing/2015/10/21/chartex" xmlns:cx3="http://schemas.microsoft.com/office/drawing/2016/5/9/chartex" xmlns:cx4="http://schemas.microsoft.com/office/drawing/2016/5/10/chartex" xmlns:cx5="http://schemas.microsoft.com/office/drawing/2016/5/11/chartex" xmlns:cx6="http://schemas.microsoft.com/office/drawing/2016/5/12/chartex" xmlns:cx7="http://schemas.microsoft.com/office/drawing/2016/5/13/chartex" xmlns:cx8="http://schemas.microsoft.com/office/drawing/2016/5/14/chartex" xmlns:aink="http://schemas.microsoft.com/office/drawing/2016/ink" xmlns:am3d="http://schemas.microsoft.com/office/drawing/2017/model3d" xmlns:o="urn:schemas-microsoft-com:office:office" xmlns:v="urn:schemas-microsoft-com:vml" xmlns:w10="urn:schemas-microsoft-com:office:word" xmlns:w="http://schemas.openxmlformats.org/wordprocessingml/2006/main" xmlns:w16cid="http://schemas.microsoft.com/office/word/2016/wordml/cid" xmlns:w16se="http://schemas.microsoft.com/office/word/2015/wordml/symex" xmlns:a16="http://schemas.microsoft.com/office/drawing/2014/main" id="{CC219923-7EF1-4BC5-B948-DD5BAFDEF6AE}"/>
                 </a:ext>
               </a:extLst>
             </wp:docPr>
@@ -2555,7 +3236,7 @@
                     <pic:cNvPr id="32" name="Picture 31">
                       <a:extLst>
                         <a:ext uri="{FF2B5EF4-FFF2-40B4-BE49-F238E27FC236}">
-                          <a16:creationId xmlns:a16="http://schemas.microsoft.com/office/drawing/2014/main" xmlns:w16se="http://schemas.microsoft.com/office/word/2015/wordml/symex" xmlns:w16cid="http://schemas.microsoft.com/office/word/2016/wordml/cid" xmlns:w="http://schemas.openxmlformats.org/wordprocessingml/2006/main" xmlns:w10="urn:schemas-microsoft-com:office:word" xmlns:v="urn:schemas-microsoft-com:vml" xmlns:o="urn:schemas-microsoft-com:office:office" xmlns:am3d="http://schemas.microsoft.com/office/drawing/2017/model3d" xmlns:aink="http://schemas.microsoft.com/office/drawing/2016/ink" xmlns:cx8="http://schemas.microsoft.com/office/drawing/2016/5/14/chartex" xmlns:cx7="http://schemas.microsoft.com/office/drawing/2016/5/13/chartex" xmlns:cx6="http://schemas.microsoft.com/office/drawing/2016/5/12/chartex" xmlns:cx5="http://schemas.microsoft.com/office/drawing/2016/5/11/chartex" xmlns:cx4="http://schemas.microsoft.com/office/drawing/2016/5/10/chartex" xmlns:cx3="http://schemas.microsoft.com/office/drawing/2016/5/9/chartex" xmlns:cx2="http://schemas.microsoft.com/office/drawing/2015/10/21/chartex" xmlns:cx1="http://schemas.microsoft.com/office/drawing/2015/9/8/chartex" xmlns:cx="http://schemas.microsoft.com/office/drawing/2014/chartex" xmlns="" id="{CC219923-7EF1-4BC5-B948-DD5BAFDEF6AE}"/>
+                          <a16:creationId xmlns="" xmlns:cx="http://schemas.microsoft.com/office/drawing/2014/chartex" xmlns:cx1="http://schemas.microsoft.com/office/drawing/2015/9/8/chartex" xmlns:cx2="http://schemas.microsoft.com/office/drawing/2015/10/21/chartex" xmlns:cx3="http://schemas.microsoft.com/office/drawing/2016/5/9/chartex" xmlns:cx4="http://schemas.microsoft.com/office/drawing/2016/5/10/chartex" xmlns:cx5="http://schemas.microsoft.com/office/drawing/2016/5/11/chartex" xmlns:cx6="http://schemas.microsoft.com/office/drawing/2016/5/12/chartex" xmlns:cx7="http://schemas.microsoft.com/office/drawing/2016/5/13/chartex" xmlns:cx8="http://schemas.microsoft.com/office/drawing/2016/5/14/chartex" xmlns:aink="http://schemas.microsoft.com/office/drawing/2016/ink" xmlns:am3d="http://schemas.microsoft.com/office/drawing/2017/model3d" xmlns:o="urn:schemas-microsoft-com:office:office" xmlns:v="urn:schemas-microsoft-com:vml" xmlns:w10="urn:schemas-microsoft-com:office:word" xmlns:w="http://schemas.openxmlformats.org/wordprocessingml/2006/main" xmlns:w16cid="http://schemas.microsoft.com/office/word/2016/wordml/cid" xmlns:w16se="http://schemas.microsoft.com/office/word/2015/wordml/symex" xmlns:a16="http://schemas.microsoft.com/office/drawing/2014/main" id="{CC219923-7EF1-4BC5-B948-DD5BAFDEF6AE}"/>
                         </a:ext>
                       </a:extLst>
                     </pic:cNvPr>
@@ -2635,19 +3316,32 @@
                             <w:pPr>
                               <w:pStyle w:val="Caption"/>
                             </w:pPr>
-                            <w:bookmarkStart w:id="19" w:name="_Ref505261334"/>
+                            <w:bookmarkStart w:id="20" w:name="_Ref505261334"/>
                             <w:r>
                               <w:t xml:space="preserve">Figure </w:t>
                             </w:r>
-                            <w:fldSimple w:instr=" SEQ Figure \* ARABIC ">
-                              <w:r>
-                                <w:rPr>
-                                  <w:noProof/>
-                                </w:rPr>
-                                <w:t>4</w:t>
-                              </w:r>
-                            </w:fldSimple>
-                            <w:bookmarkEnd w:id="19"/>
+                            <w:r>
+                              <w:fldChar w:fldCharType="begin"/>
+                            </w:r>
+                            <w:r>
+                              <w:instrText xml:space="preserve"> SEQ Figure \* ARABIC </w:instrText>
+                            </w:r>
+                            <w:r>
+                              <w:fldChar w:fldCharType="separate"/>
+                            </w:r>
+                            <w:r>
+                              <w:rPr>
+                                <w:noProof/>
+                              </w:rPr>
+                              <w:t>4</w:t>
+                            </w:r>
+                            <w:r>
+                              <w:rPr>
+                                <w:noProof/>
+                              </w:rPr>
+                              <w:fldChar w:fldCharType="end"/>
+                            </w:r>
+                            <w:bookmarkEnd w:id="20"/>
                             <w:r>
                               <w:t xml:space="preserve"> Similarity metrics by Failure Cycle Sizes (showing up to cycles with 40 failures)</w:t>
                             </w:r>
@@ -2679,19 +3373,32 @@
                       <w:pPr>
                         <w:pStyle w:val="Caption"/>
                       </w:pPr>
-                      <w:bookmarkStart w:id="20" w:name="_Ref505261334"/>
+                      <w:bookmarkStart w:id="21" w:name="_Ref505261334"/>
                       <w:r>
                         <w:t xml:space="preserve">Figure </w:t>
                       </w:r>
-                      <w:fldSimple w:instr=" SEQ Figure \* ARABIC ">
-                        <w:r>
-                          <w:rPr>
-                            <w:noProof/>
-                          </w:rPr>
-                          <w:t>4</w:t>
-                        </w:r>
-                      </w:fldSimple>
-                      <w:bookmarkEnd w:id="20"/>
+                      <w:r>
+                        <w:fldChar w:fldCharType="begin"/>
+                      </w:r>
+                      <w:r>
+                        <w:instrText xml:space="preserve"> SEQ Figure \* ARABIC </w:instrText>
+                      </w:r>
+                      <w:r>
+                        <w:fldChar w:fldCharType="separate"/>
+                      </w:r>
+                      <w:r>
+                        <w:rPr>
+                          <w:noProof/>
+                        </w:rPr>
+                        <w:t>4</w:t>
+                      </w:r>
+                      <w:r>
+                        <w:rPr>
+                          <w:noProof/>
+                        </w:rPr>
+                        <w:fldChar w:fldCharType="end"/>
+                      </w:r>
+                      <w:bookmarkEnd w:id="21"/>
                       <w:r>
                         <w:t xml:space="preserve"> Similarity metrics by Failure Cycle Sizes (showing up to cycles with 40 failures)</w:t>
                       </w:r>
@@ -2722,7 +3429,7 @@
             <wp:docPr id="78" name="Picture 37">
               <a:extLst xmlns:a="http://schemas.openxmlformats.org/drawingml/2006/main">
                 <a:ext uri="{FF2B5EF4-FFF2-40B4-BE49-F238E27FC236}">
-                  <a16:creationId xmlns:a16="http://schemas.microsoft.com/office/drawing/2014/main" xmlns:w16se="http://schemas.microsoft.com/office/word/2015/wordml/symex" xmlns:w16cid="http://schemas.microsoft.com/office/word/2016/wordml/cid" xmlns:w="http://schemas.openxmlformats.org/wordprocessingml/2006/main" xmlns:w10="urn:schemas-microsoft-com:office:word" xmlns:v="urn:schemas-microsoft-com:vml" xmlns:o="urn:schemas-microsoft-com:office:office" xmlns:am3d="http://schemas.microsoft.com/office/drawing/2017/model3d" xmlns:aink="http://schemas.microsoft.com/office/drawing/2016/ink" xmlns:cx8="http://schemas.microsoft.com/office/drawing/2016/5/14/chartex" xmlns:cx7="http://schemas.microsoft.com/office/drawing/2016/5/13/chartex" xmlns:cx6="http://schemas.microsoft.com/office/drawing/2016/5/12/chartex" xmlns:cx5="http://schemas.microsoft.com/office/drawing/2016/5/11/chartex" xmlns:cx4="http://schemas.microsoft.com/office/drawing/2016/5/10/chartex" xmlns:cx3="http://schemas.microsoft.com/office/drawing/2016/5/9/chartex" xmlns:cx2="http://schemas.microsoft.com/office/drawing/2015/10/21/chartex" xmlns:cx1="http://schemas.microsoft.com/office/drawing/2015/9/8/chartex" xmlns:cx="http://schemas.microsoft.com/office/drawing/2014/chartex" xmlns="" id="{14DBA517-87FE-4912-9B82-08188B9AF178}"/>
+                  <a16:creationId xmlns="" xmlns:cx="http://schemas.microsoft.com/office/drawing/2014/chartex" xmlns:cx1="http://schemas.microsoft.com/office/drawing/2015/9/8/chartex" xmlns:cx2="http://schemas.microsoft.com/office/drawing/2015/10/21/chartex" xmlns:cx3="http://schemas.microsoft.com/office/drawing/2016/5/9/chartex" xmlns:cx4="http://schemas.microsoft.com/office/drawing/2016/5/10/chartex" xmlns:cx5="http://schemas.microsoft.com/office/drawing/2016/5/11/chartex" xmlns:cx6="http://schemas.microsoft.com/office/drawing/2016/5/12/chartex" xmlns:cx7="http://schemas.microsoft.com/office/drawing/2016/5/13/chartex" xmlns:cx8="http://schemas.microsoft.com/office/drawing/2016/5/14/chartex" xmlns:aink="http://schemas.microsoft.com/office/drawing/2016/ink" xmlns:am3d="http://schemas.microsoft.com/office/drawing/2017/model3d" xmlns:o="urn:schemas-microsoft-com:office:office" xmlns:v="urn:schemas-microsoft-com:vml" xmlns:w10="urn:schemas-microsoft-com:office:word" xmlns:w="http://schemas.openxmlformats.org/wordprocessingml/2006/main" xmlns:w16cid="http://schemas.microsoft.com/office/word/2016/wordml/cid" xmlns:w16se="http://schemas.microsoft.com/office/word/2015/wordml/symex" xmlns:a16="http://schemas.microsoft.com/office/drawing/2014/main" id="{14DBA517-87FE-4912-9B82-08188B9AF178}"/>
                 </a:ext>
               </a:extLst>
             </wp:docPr>
@@ -2736,7 +3443,7 @@
                     <pic:cNvPr id="38" name="Picture 37">
                       <a:extLst>
                         <a:ext uri="{FF2B5EF4-FFF2-40B4-BE49-F238E27FC236}">
-                          <a16:creationId xmlns:a16="http://schemas.microsoft.com/office/drawing/2014/main" xmlns:w16se="http://schemas.microsoft.com/office/word/2015/wordml/symex" xmlns:w16cid="http://schemas.microsoft.com/office/word/2016/wordml/cid" xmlns:w="http://schemas.openxmlformats.org/wordprocessingml/2006/main" xmlns:w10="urn:schemas-microsoft-com:office:word" xmlns:v="urn:schemas-microsoft-com:vml" xmlns:o="urn:schemas-microsoft-com:office:office" xmlns:am3d="http://schemas.microsoft.com/office/drawing/2017/model3d" xmlns:aink="http://schemas.microsoft.com/office/drawing/2016/ink" xmlns:cx8="http://schemas.microsoft.com/office/drawing/2016/5/14/chartex" xmlns:cx7="http://schemas.microsoft.com/office/drawing/2016/5/13/chartex" xmlns:cx6="http://schemas.microsoft.com/office/drawing/2016/5/12/chartex" xmlns:cx5="http://schemas.microsoft.com/office/drawing/2016/5/11/chartex" xmlns:cx4="http://schemas.microsoft.com/office/drawing/2016/5/10/chartex" xmlns:cx3="http://schemas.microsoft.com/office/drawing/2016/5/9/chartex" xmlns:cx2="http://schemas.microsoft.com/office/drawing/2015/10/21/chartex" xmlns:cx1="http://schemas.microsoft.com/office/drawing/2015/9/8/chartex" xmlns:cx="http://schemas.microsoft.com/office/drawing/2014/chartex" xmlns="" id="{14DBA517-87FE-4912-9B82-08188B9AF178}"/>
+                          <a16:creationId xmlns="" xmlns:cx="http://schemas.microsoft.com/office/drawing/2014/chartex" xmlns:cx1="http://schemas.microsoft.com/office/drawing/2015/9/8/chartex" xmlns:cx2="http://schemas.microsoft.com/office/drawing/2015/10/21/chartex" xmlns:cx3="http://schemas.microsoft.com/office/drawing/2016/5/9/chartex" xmlns:cx4="http://schemas.microsoft.com/office/drawing/2016/5/10/chartex" xmlns:cx5="http://schemas.microsoft.com/office/drawing/2016/5/11/chartex" xmlns:cx6="http://schemas.microsoft.com/office/drawing/2016/5/12/chartex" xmlns:cx7="http://schemas.microsoft.com/office/drawing/2016/5/13/chartex" xmlns:cx8="http://schemas.microsoft.com/office/drawing/2016/5/14/chartex" xmlns:aink="http://schemas.microsoft.com/office/drawing/2016/ink" xmlns:am3d="http://schemas.microsoft.com/office/drawing/2017/model3d" xmlns:o="urn:schemas-microsoft-com:office:office" xmlns:v="urn:schemas-microsoft-com:vml" xmlns:w10="urn:schemas-microsoft-com:office:word" xmlns:w="http://schemas.openxmlformats.org/wordprocessingml/2006/main" xmlns:w16cid="http://schemas.microsoft.com/office/word/2016/wordml/cid" xmlns:w16se="http://schemas.microsoft.com/office/word/2015/wordml/symex" xmlns:a16="http://schemas.microsoft.com/office/drawing/2014/main" id="{14DBA517-87FE-4912-9B82-08188B9AF178}"/>
                         </a:ext>
                       </a:extLst>
                     </pic:cNvPr>
@@ -2794,19 +3501,32 @@
         <w:pStyle w:val="Caption"/>
         <w:keepNext/>
       </w:pPr>
-      <w:bookmarkStart w:id="21" w:name="_Ref505260059"/>
+      <w:bookmarkStart w:id="22" w:name="_Ref505260059"/>
       <w:r>
         <w:t xml:space="preserve">Table </w:t>
       </w:r>
-      <w:fldSimple w:instr=" SEQ Table \* ARABIC ">
-        <w:r>
-          <w:rPr>
-            <w:noProof/>
-          </w:rPr>
-          <w:t>5</w:t>
-        </w:r>
-      </w:fldSimple>
-      <w:bookmarkEnd w:id="21"/>
+      <w:r>
+        <w:fldChar w:fldCharType="begin"/>
+      </w:r>
+      <w:r>
+        <w:instrText xml:space="preserve"> SEQ Table \* ARABIC </w:instrText>
+      </w:r>
+      <w:r>
+        <w:fldChar w:fldCharType="separate"/>
+      </w:r>
+      <w:r>
+        <w:rPr>
+          <w:noProof/>
+        </w:rPr>
+        <w:t>6</w:t>
+      </w:r>
+      <w:r>
+        <w:rPr>
+          <w:noProof/>
+        </w:rPr>
+        <w:fldChar w:fldCharType="end"/>
+      </w:r>
+      <w:bookmarkEnd w:id="22"/>
       <w:r>
         <w:t xml:space="preserve"> - Correlations between reward and similarity metric values</w:t>
       </w:r>
@@ -2926,7 +3646,23 @@
         <w:t xml:space="preserve"> that l</w:t>
       </w:r>
       <w:r>
-        <w:t>arger cycle sizes imply lower Jaccard an DCG similarity values. This is confirmed by negative correlations between cycle size and the Jaccard and DCG similarity metrics</w:t>
+        <w:t xml:space="preserve">arger cycle sizes imply lower </w:t>
+      </w:r>
+      <w:proofErr w:type="spellStart"/>
+      <w:r>
+        <w:t>Jaccard</w:t>
+      </w:r>
+      <w:proofErr w:type="spellEnd"/>
+      <w:r>
+        <w:t xml:space="preserve"> an DCG similarity values. This is confirmed by negative correlations between cycle size and the </w:t>
+      </w:r>
+      <w:proofErr w:type="spellStart"/>
+      <w:r>
+        <w:t>Jaccard</w:t>
+      </w:r>
+      <w:proofErr w:type="spellEnd"/>
+      <w:r>
+        <w:t xml:space="preserve"> and DCG similarity metrics</w:t>
       </w:r>
       <w:r>
         <w:t xml:space="preserve"> (</w:t>
@@ -3025,13 +3761,21 @@
         </w:numPr>
       </w:pPr>
       <w:r>
-        <w:t>Looking at the correlations for different complexities</w:t>
+        <w:t xml:space="preserve">Looking at the correlations for different </w:t>
+      </w:r>
+      <w:proofErr w:type="gramStart"/>
+      <w:r>
+        <w:t>complexities</w:t>
       </w:r>
       <w:r>
         <w:t xml:space="preserve"> </w:t>
       </w:r>
       <w:r>
-        <w:t>, the Linear function showed consistently lower correlations than the other functions. The reason is the low prediction error of the linear model, which causes very few ranking mismatches, even across different cycle sizes.</w:t>
+        <w:t>,</w:t>
+      </w:r>
+      <w:proofErr w:type="gramEnd"/>
+      <w:r>
+        <w:t xml:space="preserve"> the Linear function showed consistently lower correlations than the other functions. The reason is the low prediction error of the linear model, which causes very few ranking mismatches, even across different cycle sizes.</w:t>
       </w:r>
     </w:p>
     <w:p>
@@ -3311,7 +4055,7 @@
             </wp:anchor>
           </w:drawing>
         </mc:Choice>
-        <mc:Fallback xmlns:w16se="http://schemas.microsoft.com/office/word/2015/wordml/symex" xmlns:w16cid="http://schemas.microsoft.com/office/word/2016/wordml/cid" xmlns:am3d="http://schemas.microsoft.com/office/drawing/2017/model3d" xmlns:aink="http://schemas.microsoft.com/office/drawing/2016/ink" xmlns:cx8="http://schemas.microsoft.com/office/drawing/2016/5/14/chartex" xmlns:cx7="http://schemas.microsoft.com/office/drawing/2016/5/13/chartex" xmlns:cx6="http://schemas.microsoft.com/office/drawing/2016/5/12/chartex" xmlns:cx5="http://schemas.microsoft.com/office/drawing/2016/5/11/chartex" xmlns:cx4="http://schemas.microsoft.com/office/drawing/2016/5/10/chartex" xmlns:cx3="http://schemas.microsoft.com/office/drawing/2016/5/9/chartex" xmlns:cx2="http://schemas.microsoft.com/office/drawing/2015/10/21/chartex" xmlns:cx1="http://schemas.microsoft.com/office/drawing/2015/9/8/chartex" xmlns:cx="http://schemas.microsoft.com/office/drawing/2014/chartex">
+        <mc:Fallback xmlns:cx="http://schemas.microsoft.com/office/drawing/2014/chartex" xmlns:cx1="http://schemas.microsoft.com/office/drawing/2015/9/8/chartex" xmlns:cx2="http://schemas.microsoft.com/office/drawing/2015/10/21/chartex" xmlns:cx3="http://schemas.microsoft.com/office/drawing/2016/5/9/chartex" xmlns:cx4="http://schemas.microsoft.com/office/drawing/2016/5/10/chartex" xmlns:cx5="http://schemas.microsoft.com/office/drawing/2016/5/11/chartex" xmlns:cx6="http://schemas.microsoft.com/office/drawing/2016/5/12/chartex" xmlns:cx7="http://schemas.microsoft.com/office/drawing/2016/5/13/chartex" xmlns:cx8="http://schemas.microsoft.com/office/drawing/2016/5/14/chartex" xmlns:aink="http://schemas.microsoft.com/office/drawing/2016/ink" xmlns:am3d="http://schemas.microsoft.com/office/drawing/2017/model3d" xmlns:w16cid="http://schemas.microsoft.com/office/word/2016/wordml/cid" xmlns:w16se="http://schemas.microsoft.com/office/word/2015/wordml/symex">
           <w:pict>
             <v:group w14:anchorId="46D335C0" id="Group 11" o:spid="_x0000_s1026" style="position:absolute;margin-left:411.35pt;margin-top:-24.1pt;width:113.85pt;height:60.1pt;z-index:251659264;mso-width-relative:margin;mso-height-relative:margin" coordsize="991,566" o:gfxdata="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">
               <v:rect id="AutoShape 10" o:spid="_x0000_s1027" style="position:absolute;width:990;height:566;visibility:visible;mso-wrap-style:square;v-text-anchor:top" o:bwmode="grayScale" o:gfxdata="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" filled="f" stroked="f">
@@ -4106,7 +4850,6 @@
     <w:next w:val="Normal"/>
     <w:link w:val="Heading2Char"/>
     <w:uiPriority w:val="9"/>
-    <w:semiHidden/>
     <w:unhideWhenUsed/>
     <w:qFormat/>
     <w:rsid w:val="00B123EB"/>
@@ -4410,7 +5153,6 @@
     <w:basedOn w:val="DefaultParagraphFont"/>
     <w:link w:val="Heading2"/>
     <w:uiPriority w:val="9"/>
-    <w:semiHidden/>
     <w:rsid w:val="00B123EB"/>
     <w:rPr>
       <w:rFonts w:asciiTheme="majorHAnsi" w:eastAsiaTheme="majorEastAsia" w:hAnsiTheme="majorHAnsi" w:cstheme="majorBidi"/>
@@ -4603,6 +5345,68 @@
     <w:rPr>
       <w:color w:val="0563C1" w:themeColor="hyperlink"/>
       <w:u w:val="single"/>
+    </w:rPr>
+  </w:style>
+  <w:style w:type="table" w:styleId="TableGrid">
+    <w:name w:val="Table Grid"/>
+    <w:basedOn w:val="TableNormal"/>
+    <w:uiPriority w:val="39"/>
+    <w:rsid w:val="00300B4C"/>
+    <w:pPr>
+      <w:spacing w:after="0" w:line="240" w:lineRule="auto"/>
+    </w:pPr>
+    <w:tblPr>
+      <w:tblInd w:w="0" w:type="dxa"/>
+      <w:tblBorders>
+        <w:top w:val="single" w:sz="4" w:space="0" w:color="auto"/>
+        <w:left w:val="single" w:sz="4" w:space="0" w:color="auto"/>
+        <w:bottom w:val="single" w:sz="4" w:space="0" w:color="auto"/>
+        <w:right w:val="single" w:sz="4" w:space="0" w:color="auto"/>
+        <w:insideH w:val="single" w:sz="4" w:space="0" w:color="auto"/>
+        <w:insideV w:val="single" w:sz="4" w:space="0" w:color="auto"/>
+      </w:tblBorders>
+      <w:tblCellMar>
+        <w:top w:w="0" w:type="dxa"/>
+        <w:left w:w="108" w:type="dxa"/>
+        <w:bottom w:w="0" w:type="dxa"/>
+        <w:right w:w="108" w:type="dxa"/>
+      </w:tblCellMar>
+    </w:tblPr>
+  </w:style>
+  <w:style w:type="paragraph" w:styleId="FootnoteText">
+    <w:name w:val="footnote text"/>
+    <w:basedOn w:val="Normal"/>
+    <w:link w:val="FootnoteTextChar"/>
+    <w:uiPriority w:val="99"/>
+    <w:unhideWhenUsed/>
+    <w:rsid w:val="00FF5070"/>
+    <w:pPr>
+      <w:spacing w:after="0" w:line="240" w:lineRule="auto"/>
+    </w:pPr>
+    <w:rPr>
+      <w:sz w:val="24"/>
+      <w:szCs w:val="24"/>
+    </w:rPr>
+  </w:style>
+  <w:style w:type="character" w:customStyle="1" w:styleId="FootnoteTextChar">
+    <w:name w:val="Footnote Text Char"/>
+    <w:basedOn w:val="DefaultParagraphFont"/>
+    <w:link w:val="FootnoteText"/>
+    <w:uiPriority w:val="99"/>
+    <w:rsid w:val="00FF5070"/>
+    <w:rPr>
+      <w:sz w:val="24"/>
+      <w:szCs w:val="24"/>
+    </w:rPr>
+  </w:style>
+  <w:style w:type="character" w:styleId="FootnoteReference">
+    <w:name w:val="footnote reference"/>
+    <w:basedOn w:val="DefaultParagraphFont"/>
+    <w:uiPriority w:val="99"/>
+    <w:unhideWhenUsed/>
+    <w:rsid w:val="00FF5070"/>
+    <w:rPr>
+      <w:vertAlign w:val="superscript"/>
     </w:rPr>
   </w:style>
 </w:styles>
@@ -4904,11 +5708,11 @@
 </file>
 
 <file path=customXml/item1.xml><?xml version="1.0" encoding="utf-8"?>
-<b:Sources xmlns:b="http://schemas.openxmlformats.org/officeDocument/2006/bibliography" xmlns="http://schemas.openxmlformats.org/officeDocument/2006/bibliography" SelectedStyle="\APASixthEditionOfficeOnline.xsl" StyleName="APA" Version="6"/>
+<b:Sources xmlns:b="http://schemas.openxmlformats.org/officeDocument/2006/bibliography" xmlns="http://schemas.openxmlformats.org/officeDocument/2006/bibliography" SelectedStyle="/APA.XSL" StyleName="APA" Version="6"/>
 </file>
 
 <file path=customXml/itemProps1.xml><?xml version="1.0" encoding="utf-8"?>
-<ds:datastoreItem xmlns:ds="http://schemas.openxmlformats.org/officeDocument/2006/customXml" ds:itemID="{BD6E0C23-AD01-D54D-B7D0-458F812F5631}">
+<ds:datastoreItem xmlns:ds="http://schemas.openxmlformats.org/officeDocument/2006/customXml" ds:itemID="{43994CA8-0692-4740-9C15-634E7B6C1CFA}">
   <ds:schemaRefs>
     <ds:schemaRef ds:uri="http://schemas.openxmlformats.org/officeDocument/2006/bibliography"/>
   </ds:schemaRefs>

--- a/report/report_seams_2018.docx
+++ b/report/report_seams_2018.docx
@@ -2,7 +2,6 @@
 <file path=word/document.xml><?xml version="1.0" encoding="utf-8"?>
 <w:document xmlns:wpc="http://schemas.microsoft.com/office/word/2010/wordprocessingCanvas" xmlns:mo="http://schemas.microsoft.com/office/mac/office/2008/main" xmlns:mc="http://schemas.openxmlformats.org/markup-compatibility/2006" xmlns:mv="urn:schemas-microsoft-com:mac:vml" xmlns:o="urn:schemas-microsoft-com:office:office" xmlns:r="http://schemas.openxmlformats.org/officeDocument/2006/relationships" xmlns:m="http://schemas.openxmlformats.org/officeDocument/2006/math" xmlns:v="urn:schemas-microsoft-com:vml" xmlns:wp14="http://schemas.microsoft.com/office/word/2010/wordprocessingDrawing" xmlns:wp="http://schemas.openxmlformats.org/drawingml/2006/wordprocessingDrawing" xmlns:w10="urn:schemas-microsoft-com:office:word" xmlns:w="http://schemas.openxmlformats.org/wordprocessingml/2006/main" xmlns:w14="http://schemas.microsoft.com/office/word/2010/wordml" xmlns:w15="http://schemas.microsoft.com/office/word/2012/wordml" xmlns:wpg="http://schemas.microsoft.com/office/word/2010/wordprocessingGroup" xmlns:wpi="http://schemas.microsoft.com/office/word/2010/wordprocessingInk" xmlns:wne="http://schemas.microsoft.com/office/word/2006/wordml" xmlns:wps="http://schemas.microsoft.com/office/word/2010/wordprocessingShape" mc:Ignorable="w14 w15 wp14">
   <w:body>
-    <w:p/>
     <w:p>
       <w:pPr>
         <w:jc w:val="center"/>
@@ -1184,30 +1183,17 @@
       <w:r>
         <w:t xml:space="preserve">The steps we followed are depicted in </w:t>
       </w:r>
-      <w:r>
-        <w:fldChar w:fldCharType="begin"/>
-      </w:r>
-      <w:r>
-        <w:instrText xml:space="preserve"> REF _Ref505100919 </w:instrText>
-      </w:r>
-      <w:r>
-        <w:fldChar w:fldCharType="separate"/>
-      </w:r>
-      <w:r>
-        <w:t xml:space="preserve">Figure </w:t>
-      </w:r>
-      <w:r>
-        <w:rPr>
-          <w:noProof/>
-        </w:rPr>
-        <w:t>1</w:t>
-      </w:r>
-      <w:r>
-        <w:rPr>
-          <w:noProof/>
-        </w:rPr>
-        <w:fldChar w:fldCharType="end"/>
-      </w:r>
+      <w:fldSimple w:instr=" REF _Ref505100919 ">
+        <w:r>
+          <w:t xml:space="preserve">Figure </w:t>
+        </w:r>
+        <w:r>
+          <w:rPr>
+            <w:noProof/>
+          </w:rPr>
+          <w:t>1</w:t>
+        </w:r>
+      </w:fldSimple>
       <w:r>
         <w:t>.</w:t>
       </w:r>
@@ -1274,145 +1260,7 @@
       <w:r>
         <w:t xml:space="preserve">Figure </w:t>
       </w:r>
-      <w:r>
-        <w:fldChar w:fldCharType="begin"/>
-      </w:r>
-      <w:r>
-        <w:instrText xml:space="preserve"> </w:instrText>
-      </w:r>
-      <w:r>
-        <w:instrText xml:space="preserve">SEQ Figure \* ARABIC </w:instrText>
-      </w:r>
-      <w:r>
-        <w:fldChar w:fldCharType="separate"/>
-      </w:r>
-      <w:r>
-        <w:rPr>
-          <w:noProof/>
-        </w:rPr>
-        <w:t>1</w:t>
-      </w:r>
-      <w:r>
-        <w:rPr>
-          <w:noProof/>
-        </w:rPr>
-        <w:fldChar w:fldCharType="end"/>
-      </w:r>
-      <w:bookmarkEnd w:id="1"/>
-      <w:r>
-        <w:t xml:space="preserve"> Methodology</w:t>
-      </w:r>
-    </w:p>
-    <w:p>
-      <w:r>
-        <w:t xml:space="preserve">The methodology that we followed divided between an off-line training process (performed in R) and an online execution of the trained models, which is performed in Java (utilizes an XML format exported by </w:t>
-      </w:r>
-      <w:bookmarkStart w:id="2" w:name="_GoBack"/>
-      <w:bookmarkEnd w:id="2"/>
-      <w:r>
-        <w:t xml:space="preserve">R). Both online and offline processes depend on injection of real failures. </w:t>
-      </w:r>
-      <w:r>
-        <w:t>Below</w:t>
-      </w:r>
-      <w:r>
-        <w:t xml:space="preserve"> we explain each of these activities and provide data that was generated.</w:t>
-      </w:r>
-    </w:p>
-    <w:p>
-      <w:pPr>
-        <w:pStyle w:val="Heading1"/>
-        <w:numPr>
-          <w:ilvl w:val="0"/>
-          <w:numId w:val="2"/>
-        </w:numPr>
-      </w:pPr>
-      <w:bookmarkStart w:id="3" w:name="_Toc505621024"/>
-      <w:r>
-        <w:t>Inject Failures</w:t>
-      </w:r>
-      <w:bookmarkEnd w:id="3"/>
-    </w:p>
-    <w:p>
-      <w:r>
-        <w:t>We manually</w:t>
-      </w:r>
-      <w:r>
-        <w:t xml:space="preserve"> inject failures to the employed simulator of </w:t>
-      </w:r>
-      <w:proofErr w:type="spellStart"/>
-      <w:r>
-        <w:t>mRUBiS</w:t>
-      </w:r>
-      <w:proofErr w:type="spellEnd"/>
-      <w:r>
-        <w:t xml:space="preserve">. </w:t>
-      </w:r>
-      <w:r>
-        <w:t>The failures are based on the realistic failure profile models</w:t>
-      </w:r>
-      <w:r>
-        <w:t xml:space="preserve"> of real world computer systems </w:t>
-      </w:r>
-      <w:r>
-        <w:t xml:space="preserve">differing in scale, volatility, and usage in computer systems provided </w:t>
-      </w:r>
-      <w:r>
-        <w:t>[Gallet2010]</w:t>
-      </w:r>
-      <w:r>
-        <w:t xml:space="preserve"> to guarantee an unbiased and realistic input.</w:t>
-      </w:r>
-      <w:r>
-        <w:t xml:space="preserve"> Each failure profile model is described by a distribution for failure group sizes (i.e. number of failures at each cycle) and IAT (i.e. Inter Arrival Time between the failures).</w:t>
-      </w:r>
-      <w:r>
-        <w:t xml:space="preserve"> </w:t>
-      </w:r>
-      <w:r>
-        <w:fldChar w:fldCharType="begin"/>
-      </w:r>
-      <w:r>
-        <w:instrText xml:space="preserve"> REF _Ref505698066 \h </w:instrText>
-      </w:r>
-      <w:r>
-        <w:fldChar w:fldCharType="separate"/>
-      </w:r>
-      <w:r>
-        <w:t xml:space="preserve">Table </w:t>
-      </w:r>
-      <w:r>
-        <w:rPr>
-          <w:noProof/>
-        </w:rPr>
-        <w:t>1</w:t>
-      </w:r>
-      <w:r>
-        <w:fldChar w:fldCharType="end"/>
-      </w:r>
-      <w:r>
-        <w:t xml:space="preserve"> </w:t>
-      </w:r>
-      <w:r>
-        <w:t xml:space="preserve">describes the characteristics of the three failure profile models employed in this study as introduce in </w:t>
-      </w:r>
-      <w:r>
-        <w:t>[Gallet2010]</w:t>
-      </w:r>
-      <w:r>
-        <w:t>.</w:t>
-      </w:r>
-    </w:p>
-    <w:p>
-      <w:pPr>
-        <w:pStyle w:val="Caption"/>
-        <w:keepNext/>
-      </w:pPr>
-      <w:bookmarkStart w:id="4" w:name="_Ref505698066"/>
-      <w:r>
-        <w:t xml:space="preserve">Table </w:t>
-      </w:r>
-      <w:fldSimple w:instr=" SEQ Table \* ARABIC ">
+      <w:fldSimple w:instr=" SEQ Figure \* ARABIC ">
         <w:r>
           <w:rPr>
             <w:noProof/>
@@ -1420,7 +1268,218 @@
           <w:t>1</w:t>
         </w:r>
       </w:fldSimple>
-      <w:bookmarkEnd w:id="4"/>
+      <w:bookmarkEnd w:id="1"/>
+      <w:r>
+        <w:t xml:space="preserve"> Methodology</w:t>
+      </w:r>
+    </w:p>
+    <w:p>
+      <w:r>
+        <w:t xml:space="preserve">The methodology that we followed divided between an off-line training process (performed in R) and an online execution of the trained models, which is performed in Java (utilizes an XML format exported by R). Both online and offline processes depend on injection of real failures. </w:t>
+      </w:r>
+      <w:r>
+        <w:t>Below</w:t>
+      </w:r>
+      <w:r>
+        <w:t xml:space="preserve"> we explain each of these activities and provide data that was generated.</w:t>
+      </w:r>
+    </w:p>
+    <w:p>
+      <w:pPr>
+        <w:pStyle w:val="Heading1"/>
+        <w:numPr>
+          <w:ilvl w:val="0"/>
+          <w:numId w:val="2"/>
+        </w:numPr>
+      </w:pPr>
+      <w:bookmarkStart w:id="2" w:name="_Toc505621024"/>
+      <w:r>
+        <w:t>Inject Failures</w:t>
+      </w:r>
+      <w:bookmarkEnd w:id="2"/>
+    </w:p>
+    <w:p>
+      <w:r>
+        <w:t>We manually</w:t>
+      </w:r>
+      <w:r>
+        <w:t xml:space="preserve"> inject failures to the employed simulator of </w:t>
+      </w:r>
+      <w:proofErr w:type="spellStart"/>
+      <w:r>
+        <w:t>mRUBi</w:t>
+      </w:r>
+      <w:r>
+        <w:t>S</w:t>
+      </w:r>
+      <w:proofErr w:type="spellEnd"/>
+      <w:r>
+        <w:t xml:space="preserve"> </w:t>
+      </w:r>
+      <w:sdt>
+        <w:sdtPr>
+          <w:id w:val="-1090767651"/>
+          <w:citation/>
+        </w:sdtPr>
+        <w:sdtContent>
+          <w:r>
+            <w:fldChar w:fldCharType="begin"/>
+          </w:r>
+          <w:r>
+            <w:instrText xml:space="preserve">CITATION Vog13 \l 1033 </w:instrText>
+          </w:r>
+          <w:r>
+            <w:fldChar w:fldCharType="separate"/>
+          </w:r>
+          <w:r>
+            <w:rPr>
+              <w:noProof/>
+            </w:rPr>
+            <w:t>(Vogel, 2013)</w:t>
+          </w:r>
+          <w:r>
+            <w:fldChar w:fldCharType="end"/>
+          </w:r>
+        </w:sdtContent>
+      </w:sdt>
+      <w:r>
+        <w:t xml:space="preserve"> </w:t>
+      </w:r>
+      <w:r>
+        <w:t xml:space="preserve">S. </w:t>
+      </w:r>
+      <w:r>
+        <w:t xml:space="preserve">The failures are based on the realistic failure profile models of real world computer systems </w:t>
+      </w:r>
+      <w:r>
+        <w:t xml:space="preserve">differing in scale, volatility, and usage in computer systems provided </w:t>
+      </w:r>
+      <w:sdt>
+        <w:sdtPr>
+          <w:id w:val="635685621"/>
+          <w:citation/>
+        </w:sdtPr>
+        <w:sdtContent>
+          <w:r>
+            <w:fldChar w:fldCharType="begin"/>
+          </w:r>
+          <w:r>
+            <w:instrText xml:space="preserve"> CITATION Gal10 \l 1033 </w:instrText>
+          </w:r>
+          <w:r>
+            <w:fldChar w:fldCharType="separate"/>
+          </w:r>
+          <w:r>
+            <w:rPr>
+              <w:noProof/>
+            </w:rPr>
+            <w:t>(Gallet, 2010)</w:t>
+          </w:r>
+          <w:r>
+            <w:fldChar w:fldCharType="end"/>
+          </w:r>
+        </w:sdtContent>
+      </w:sdt>
+      <w:r>
+        <w:t xml:space="preserve"> </w:t>
+      </w:r>
+      <w:r>
+        <w:t>to guarantee an unbiased and realistic input.</w:t>
+      </w:r>
+      <w:r>
+        <w:t xml:space="preserve"> Each failure profile model is described by a distribution for failure group sizes (i.e. number of failures at each cycle) and IAT (i.e. Inter Arrival Time between the failures).</w:t>
+      </w:r>
+      <w:r>
+        <w:t xml:space="preserve"> </w:t>
+      </w:r>
+      <w:r>
+        <w:fldChar w:fldCharType="begin"/>
+      </w:r>
+      <w:r>
+        <w:instrText xml:space="preserve"> REF _Ref505698066 \h </w:instrText>
+      </w:r>
+      <w:r>
+        <w:fldChar w:fldCharType="separate"/>
+      </w:r>
+      <w:r>
+        <w:t xml:space="preserve">Table </w:t>
+      </w:r>
+      <w:r>
+        <w:rPr>
+          <w:noProof/>
+        </w:rPr>
+        <w:t>1</w:t>
+      </w:r>
+      <w:r>
+        <w:fldChar w:fldCharType="end"/>
+      </w:r>
+      <w:r>
+        <w:t xml:space="preserve"> </w:t>
+      </w:r>
+      <w:r>
+        <w:t>describes the characteristics of the three failure profile models employed in this study as introduce in</w:t>
+      </w:r>
+      <w:sdt>
+        <w:sdtPr>
+          <w:id w:val="-1180657888"/>
+          <w:citation/>
+        </w:sdtPr>
+        <w:sdtContent>
+          <w:r>
+            <w:fldChar w:fldCharType="begin"/>
+          </w:r>
+          <w:r>
+            <w:instrText xml:space="preserve"> CITATION Gal10 \l 1033 </w:instrText>
+          </w:r>
+          <w:r>
+            <w:fldChar w:fldCharType="separate"/>
+          </w:r>
+          <w:r>
+            <w:rPr>
+              <w:noProof/>
+            </w:rPr>
+            <w:t xml:space="preserve"> (Gallet, 2010)</w:t>
+          </w:r>
+          <w:r>
+            <w:fldChar w:fldCharType="end"/>
+          </w:r>
+        </w:sdtContent>
+      </w:sdt>
+      <w:r>
+        <w:t>.</w:t>
+      </w:r>
+    </w:p>
+    <w:p>
+      <w:pPr>
+        <w:pStyle w:val="Caption"/>
+        <w:keepNext/>
+      </w:pPr>
+      <w:bookmarkStart w:id="3" w:name="_Ref505698066"/>
+      <w:r>
+        <w:t xml:space="preserve">Table </w:t>
+      </w:r>
+      <w:r>
+        <w:fldChar w:fldCharType="begin"/>
+      </w:r>
+      <w:r>
+        <w:instrText xml:space="preserve"> SEQ Table \* ARABIC </w:instrText>
+      </w:r>
+      <w:r>
+        <w:fldChar w:fldCharType="separate"/>
+      </w:r>
+      <w:r>
+        <w:rPr>
+          <w:noProof/>
+        </w:rPr>
+        <w:t>1</w:t>
+      </w:r>
+      <w:r>
+        <w:rPr>
+          <w:noProof/>
+        </w:rPr>
+        <w:fldChar w:fldCharType="end"/>
+      </w:r>
+      <w:bookmarkEnd w:id="3"/>
       <w:r>
         <w:t>-</w:t>
       </w:r>
@@ -1569,21 +1628,7 @@
                 <w:rFonts w:ascii="Times New Roman" w:hAnsi="Times New Roman" w:cs="Times New Roman"/>
                 <w:i/>
               </w:rPr>
-              <w:t>LOGN(</w:t>
-            </w:r>
-            <w:r>
-              <w:rPr>
-                <w:rFonts w:ascii="Times New Roman" w:hAnsi="Times New Roman" w:cs="Times New Roman"/>
-                <w:i/>
-              </w:rPr>
-              <w:t>-1.39,1.03</w:t>
-            </w:r>
-            <w:r>
-              <w:rPr>
-                <w:rFonts w:ascii="Times New Roman" w:hAnsi="Times New Roman" w:cs="Times New Roman"/>
-                <w:i/>
-              </w:rPr>
-              <w:t>)</w:t>
+              <w:t>LOGN(-1.39,1.03)</w:t>
             </w:r>
           </w:p>
         </w:tc>
@@ -1645,21 +1690,7 @@
                 <w:rFonts w:ascii="Times New Roman" w:hAnsi="Times New Roman" w:cs="Times New Roman"/>
                 <w:i/>
               </w:rPr>
-              <w:t>LOGN(</w:t>
-            </w:r>
-            <w:r>
-              <w:rPr>
-                <w:rFonts w:ascii="Times New Roman" w:hAnsi="Times New Roman" w:cs="Times New Roman"/>
-                <w:i/>
-              </w:rPr>
-              <w:t>-2.28,1.35</w:t>
-            </w:r>
-            <w:r>
-              <w:rPr>
-                <w:rFonts w:ascii="Times New Roman" w:hAnsi="Times New Roman" w:cs="Times New Roman"/>
-                <w:i/>
-              </w:rPr>
-              <w:t>)</w:t>
+              <w:t>LOGN(-2.28,1.35)</w:t>
             </w:r>
           </w:p>
         </w:tc>
@@ -1756,7 +1787,7 @@
       <w:r>
         <w:t xml:space="preserve"> is a trace with a certain number of cycles with different failure group sizes generated based on</w:t>
       </w:r>
-      <w:bookmarkStart w:id="5" w:name="_Toc505621025"/>
+      <w:bookmarkStart w:id="4" w:name="_Toc505621025"/>
       <w:r>
         <w:t xml:space="preserve"> </w:t>
       </w:r>
@@ -1797,7 +1828,7 @@
         <w:lastRenderedPageBreak/>
         <w:t>Generate Data</w:t>
       </w:r>
-      <w:bookmarkEnd w:id="5"/>
+      <w:bookmarkEnd w:id="4"/>
     </w:p>
     <w:p>
       <w:pPr>
@@ -1816,10 +1847,7 @@
         <w:t xml:space="preserve"> the Grid5000</w:t>
       </w:r>
       <w:r>
-        <w:t xml:space="preserve"> trace introduced in</w:t>
-      </w:r>
-      <w:r>
-        <w:t xml:space="preserve"> </w:t>
+        <w:t xml:space="preserve"> trace introduced in </w:t>
       </w:r>
       <w:r>
         <w:fldChar w:fldCharType="begin"/>
@@ -1870,10 +1898,7 @@
         <w:t>(</w:t>
       </w:r>
       <w:r>
-        <w:t xml:space="preserve">DEUG and LRI in </w:t>
-      </w:r>
-      <w:r>
-        <w:t xml:space="preserve"> </w:t>
+        <w:t xml:space="preserve">DEUG and LRI in  </w:t>
       </w:r>
       <w:r>
         <w:fldChar w:fldCharType="begin"/>
@@ -1908,7 +1933,7 @@
           <w:numId w:val="2"/>
         </w:numPr>
       </w:pPr>
-      <w:bookmarkStart w:id="6" w:name="_Toc505621026"/>
+      <w:bookmarkStart w:id="5" w:name="_Toc505621026"/>
       <w:r>
         <w:t>Tr</w:t>
       </w:r>
@@ -1918,7 +1943,7 @@
       <w:r>
         <w:t xml:space="preserve"> and Test</w:t>
       </w:r>
-      <w:bookmarkEnd w:id="6"/>
+      <w:bookmarkEnd w:id="5"/>
     </w:p>
     <w:p>
       <w:pPr>
@@ -2011,32 +2036,19 @@
         <w:pStyle w:val="Caption"/>
         <w:keepNext/>
       </w:pPr>
-      <w:bookmarkStart w:id="7" w:name="_Ref505640312"/>
+      <w:bookmarkStart w:id="6" w:name="_Ref505640312"/>
       <w:r>
         <w:t xml:space="preserve">Table </w:t>
       </w:r>
-      <w:r>
-        <w:fldChar w:fldCharType="begin"/>
-      </w:r>
-      <w:r>
-        <w:instrText xml:space="preserve"> SEQ Table \* ARABIC </w:instrText>
-      </w:r>
-      <w:r>
-        <w:fldChar w:fldCharType="separate"/>
-      </w:r>
-      <w:r>
-        <w:rPr>
-          <w:noProof/>
-        </w:rPr>
-        <w:t>2</w:t>
-      </w:r>
-      <w:r>
-        <w:rPr>
-          <w:noProof/>
-        </w:rPr>
-        <w:fldChar w:fldCharType="end"/>
-      </w:r>
-      <w:bookmarkEnd w:id="7"/>
+      <w:fldSimple w:instr=" SEQ Table \* ARABIC ">
+        <w:r>
+          <w:rPr>
+            <w:noProof/>
+          </w:rPr>
+          <w:t>2</w:t>
+        </w:r>
+      </w:fldSimple>
+      <w:bookmarkEnd w:id="6"/>
       <w:r>
         <w:t>- Training (RMSE) and Validation (MAPD) for different configurations</w:t>
       </w:r>
@@ -2104,11 +2116,11 @@
           <w:numId w:val="2"/>
         </w:numPr>
       </w:pPr>
-      <w:bookmarkStart w:id="8" w:name="_Toc505621027"/>
+      <w:bookmarkStart w:id="7" w:name="_Toc505621027"/>
       <w:r>
         <w:t>Validate Prediction Model</w:t>
       </w:r>
-      <w:bookmarkEnd w:id="8"/>
+      <w:bookmarkEnd w:id="7"/>
     </w:p>
     <w:p>
       <w:pPr>
@@ -2195,7 +2207,7 @@
           <w:numId w:val="2"/>
         </w:numPr>
       </w:pPr>
-      <w:bookmarkStart w:id="9" w:name="_Toc505621028"/>
+      <w:bookmarkStart w:id="8" w:name="_Toc505621028"/>
       <w:r>
         <w:t xml:space="preserve">Export Prediction Model to </w:t>
       </w:r>
@@ -2203,7 +2215,7 @@
       <w:r>
         <w:t>pmml</w:t>
       </w:r>
-      <w:bookmarkEnd w:id="9"/>
+      <w:bookmarkEnd w:id="8"/>
       <w:proofErr w:type="spellEnd"/>
       <w:r>
         <w:t xml:space="preserve"> (prediction modeling markup language)</w:t>
@@ -2299,32 +2311,19 @@
         <w:pStyle w:val="Caption"/>
         <w:jc w:val="center"/>
       </w:pPr>
-      <w:bookmarkStart w:id="10" w:name="_Ref505197165"/>
+      <w:bookmarkStart w:id="9" w:name="_Ref505197165"/>
       <w:r>
         <w:t xml:space="preserve">Figure </w:t>
       </w:r>
-      <w:r>
-        <w:fldChar w:fldCharType="begin"/>
-      </w:r>
-      <w:r>
-        <w:instrText xml:space="preserve"> SEQ Figure \* ARABIC </w:instrText>
-      </w:r>
-      <w:r>
-        <w:fldChar w:fldCharType="separate"/>
-      </w:r>
-      <w:r>
-        <w:rPr>
-          <w:noProof/>
-        </w:rPr>
-        <w:t>2</w:t>
-      </w:r>
-      <w:r>
-        <w:rPr>
-          <w:noProof/>
-        </w:rPr>
-        <w:fldChar w:fldCharType="end"/>
-      </w:r>
-      <w:bookmarkEnd w:id="10"/>
+      <w:fldSimple w:instr=" SEQ Figure \* ARABIC ">
+        <w:r>
+          <w:rPr>
+            <w:noProof/>
+          </w:rPr>
+          <w:t>2</w:t>
+        </w:r>
+      </w:fldSimple>
+      <w:bookmarkEnd w:id="9"/>
       <w:r>
         <w:t xml:space="preserve"> - On-line Prediction Architecture</w:t>
       </w:r>
@@ -2337,11 +2336,11 @@
           <w:numId w:val="2"/>
         </w:numPr>
       </w:pPr>
-      <w:bookmarkStart w:id="11" w:name="_Toc505621029"/>
+      <w:bookmarkStart w:id="10" w:name="_Toc505621029"/>
       <w:r>
         <w:t>Predict Utility Change</w:t>
       </w:r>
-      <w:bookmarkEnd w:id="11"/>
+      <w:bookmarkEnd w:id="10"/>
     </w:p>
     <w:p>
       <w:r>
@@ -2359,7 +2358,7 @@
           <w:numId w:val="2"/>
         </w:numPr>
       </w:pPr>
-      <w:bookmarkStart w:id="12" w:name="_Toc505621030"/>
+      <w:bookmarkStart w:id="11" w:name="_Toc505621030"/>
       <w:r>
         <w:t xml:space="preserve">Make </w:t>
       </w:r>
@@ -2381,7 +2380,7 @@
       <w:r>
         <w:t>ecision</w:t>
       </w:r>
-      <w:bookmarkEnd w:id="12"/>
+      <w:bookmarkEnd w:id="11"/>
     </w:p>
     <w:p>
       <w:r>
@@ -2411,11 +2410,11 @@
           <w:numId w:val="2"/>
         </w:numPr>
       </w:pPr>
-      <w:bookmarkStart w:id="13" w:name="_Toc505621031"/>
+      <w:bookmarkStart w:id="12" w:name="_Toc505621031"/>
       <w:r>
         <w:t>Uncertainty Analysis</w:t>
       </w:r>
-      <w:bookmarkEnd w:id="13"/>
+      <w:bookmarkEnd w:id="12"/>
     </w:p>
     <w:p>
       <w:pPr>
@@ -2425,11 +2424,11 @@
           <w:numId w:val="2"/>
         </w:numPr>
       </w:pPr>
-      <w:bookmarkStart w:id="14" w:name="_Toc505621032"/>
+      <w:bookmarkStart w:id="13" w:name="_Toc505621032"/>
       <w:r>
         <w:t>Variance of metrics and variance of reward</w:t>
       </w:r>
-      <w:bookmarkEnd w:id="14"/>
+      <w:bookmarkEnd w:id="13"/>
     </w:p>
     <w:p>
       <w:r>
@@ -2532,32 +2531,19 @@
         <w:pStyle w:val="Caption"/>
         <w:keepNext/>
       </w:pPr>
-      <w:bookmarkStart w:id="15" w:name="_Ref505244196"/>
+      <w:bookmarkStart w:id="14" w:name="_Ref505244196"/>
       <w:r>
         <w:t xml:space="preserve">Table </w:t>
       </w:r>
-      <w:r>
-        <w:fldChar w:fldCharType="begin"/>
-      </w:r>
-      <w:r>
-        <w:instrText xml:space="preserve"> SEQ Table \* ARABIC </w:instrText>
-      </w:r>
-      <w:r>
-        <w:fldChar w:fldCharType="separate"/>
-      </w:r>
-      <w:r>
-        <w:rPr>
-          <w:noProof/>
-        </w:rPr>
-        <w:t>3</w:t>
-      </w:r>
-      <w:r>
-        <w:rPr>
-          <w:noProof/>
-        </w:rPr>
-        <w:fldChar w:fldCharType="end"/>
-      </w:r>
-      <w:bookmarkEnd w:id="15"/>
+      <w:fldSimple w:instr=" SEQ Table \* ARABIC ">
+        <w:r>
+          <w:rPr>
+            <w:noProof/>
+          </w:rPr>
+          <w:t>3</w:t>
+        </w:r>
+      </w:fldSimple>
+      <w:bookmarkEnd w:id="14"/>
       <w:r>
         <w:t xml:space="preserve"> - Reward versus Similarity Metric Variance (1K dataset trained models)</w:t>
       </w:r>
@@ -2623,32 +2609,19 @@
         <w:pStyle w:val="Caption"/>
         <w:keepNext/>
       </w:pPr>
-      <w:bookmarkStart w:id="16" w:name="_Ref505244357"/>
+      <w:bookmarkStart w:id="15" w:name="_Ref505244357"/>
       <w:r>
         <w:t xml:space="preserve">Table </w:t>
       </w:r>
-      <w:r>
-        <w:fldChar w:fldCharType="begin"/>
-      </w:r>
-      <w:r>
-        <w:instrText xml:space="preserve"> SEQ Table \* ARABIC </w:instrText>
-      </w:r>
-      <w:r>
-        <w:fldChar w:fldCharType="separate"/>
-      </w:r>
-      <w:r>
-        <w:rPr>
-          <w:noProof/>
-        </w:rPr>
-        <w:t>4</w:t>
-      </w:r>
-      <w:r>
-        <w:rPr>
-          <w:noProof/>
-        </w:rPr>
-        <w:fldChar w:fldCharType="end"/>
-      </w:r>
-      <w:bookmarkEnd w:id="16"/>
+      <w:fldSimple w:instr=" SEQ Table \* ARABIC ">
+        <w:r>
+          <w:rPr>
+            <w:noProof/>
+          </w:rPr>
+          <w:t>4</w:t>
+        </w:r>
+      </w:fldSimple>
+      <w:bookmarkEnd w:id="15"/>
       <w:r>
         <w:t xml:space="preserve"> - Reward versus Similarity Metric Variance (3K dataset trained models)</w:t>
       </w:r>
@@ -2714,32 +2687,19 @@
         <w:pStyle w:val="Caption"/>
         <w:keepNext/>
       </w:pPr>
-      <w:bookmarkStart w:id="17" w:name="_Ref505244522"/>
+      <w:bookmarkStart w:id="16" w:name="_Ref505244522"/>
       <w:r>
         <w:t xml:space="preserve">Table </w:t>
       </w:r>
-      <w:r>
-        <w:fldChar w:fldCharType="begin"/>
-      </w:r>
-      <w:r>
-        <w:instrText xml:space="preserve"> SEQ Table \* ARABIC </w:instrText>
-      </w:r>
-      <w:r>
-        <w:fldChar w:fldCharType="separate"/>
-      </w:r>
-      <w:r>
-        <w:rPr>
-          <w:noProof/>
-        </w:rPr>
-        <w:t>5</w:t>
-      </w:r>
-      <w:r>
-        <w:rPr>
-          <w:noProof/>
-        </w:rPr>
-        <w:fldChar w:fldCharType="end"/>
-      </w:r>
-      <w:bookmarkEnd w:id="17"/>
+      <w:fldSimple w:instr=" SEQ Table \* ARABIC ">
+        <w:r>
+          <w:rPr>
+            <w:noProof/>
+          </w:rPr>
+          <w:t>5</w:t>
+        </w:r>
+      </w:fldSimple>
+      <w:bookmarkEnd w:id="16"/>
       <w:r>
         <w:t xml:space="preserve"> - Reward versus Similarity Metric Variance (9K dataset trained models)</w:t>
       </w:r>
@@ -2809,7 +2769,7 @@
           <w:numId w:val="2"/>
         </w:numPr>
       </w:pPr>
-      <w:bookmarkStart w:id="18" w:name="_Toc505621033"/>
+      <w:bookmarkStart w:id="17" w:name="_Toc505621033"/>
       <w:r>
         <w:t xml:space="preserve">Correlation between </w:t>
       </w:r>
@@ -2822,7 +2782,7 @@
       <w:r>
         <w:t>similarity metrics</w:t>
       </w:r>
-      <w:bookmarkEnd w:id="18"/>
+      <w:bookmarkEnd w:id="17"/>
     </w:p>
     <w:p>
       <w:pPr>
@@ -2869,7 +2829,7 @@
             <wp:docPr id="36" name="Picture 35">
               <a:extLst xmlns:a="http://schemas.openxmlformats.org/drawingml/2006/main">
                 <a:ext uri="{FF2B5EF4-FFF2-40B4-BE49-F238E27FC236}">
-                  <a16:creationId xmlns="" xmlns:cx="http://schemas.microsoft.com/office/drawing/2014/chartex" xmlns:cx1="http://schemas.microsoft.com/office/drawing/2015/9/8/chartex" xmlns:cx2="http://schemas.microsoft.com/office/drawing/2015/10/21/chartex" xmlns:cx3="http://schemas.microsoft.com/office/drawing/2016/5/9/chartex" xmlns:cx4="http://schemas.microsoft.com/office/drawing/2016/5/10/chartex" xmlns:cx5="http://schemas.microsoft.com/office/drawing/2016/5/11/chartex" xmlns:cx6="http://schemas.microsoft.com/office/drawing/2016/5/12/chartex" xmlns:cx7="http://schemas.microsoft.com/office/drawing/2016/5/13/chartex" xmlns:cx8="http://schemas.microsoft.com/office/drawing/2016/5/14/chartex" xmlns:aink="http://schemas.microsoft.com/office/drawing/2016/ink" xmlns:am3d="http://schemas.microsoft.com/office/drawing/2017/model3d" xmlns:o="urn:schemas-microsoft-com:office:office" xmlns:v="urn:schemas-microsoft-com:vml" xmlns:w10="urn:schemas-microsoft-com:office:word" xmlns:w="http://schemas.openxmlformats.org/wordprocessingml/2006/main" xmlns:w16cid="http://schemas.microsoft.com/office/word/2016/wordml/cid" xmlns:w16se="http://schemas.microsoft.com/office/word/2015/wordml/symex" xmlns:a16="http://schemas.microsoft.com/office/drawing/2014/main" id="{078A5E72-6CDB-4CF0-A1FD-89B392BF81F5}"/>
+                  <a16:creationId xmlns:a16="http://schemas.microsoft.com/office/drawing/2014/main" xmlns:w16se="http://schemas.microsoft.com/office/word/2015/wordml/symex" xmlns:w16cid="http://schemas.microsoft.com/office/word/2016/wordml/cid" xmlns:w="http://schemas.openxmlformats.org/wordprocessingml/2006/main" xmlns:w10="urn:schemas-microsoft-com:office:word" xmlns:v="urn:schemas-microsoft-com:vml" xmlns:o="urn:schemas-microsoft-com:office:office" xmlns:am3d="http://schemas.microsoft.com/office/drawing/2017/model3d" xmlns:aink="http://schemas.microsoft.com/office/drawing/2016/ink" xmlns:cx8="http://schemas.microsoft.com/office/drawing/2016/5/14/chartex" xmlns:cx7="http://schemas.microsoft.com/office/drawing/2016/5/13/chartex" xmlns:cx6="http://schemas.microsoft.com/office/drawing/2016/5/12/chartex" xmlns:cx5="http://schemas.microsoft.com/office/drawing/2016/5/11/chartex" xmlns:cx4="http://schemas.microsoft.com/office/drawing/2016/5/10/chartex" xmlns:cx3="http://schemas.microsoft.com/office/drawing/2016/5/9/chartex" xmlns:cx2="http://schemas.microsoft.com/office/drawing/2015/10/21/chartex" xmlns:cx1="http://schemas.microsoft.com/office/drawing/2015/9/8/chartex" xmlns:cx="http://schemas.microsoft.com/office/drawing/2014/chartex" xmlns="" id="{078A5E72-6CDB-4CF0-A1FD-89B392BF81F5}"/>
                 </a:ext>
               </a:extLst>
             </wp:docPr>
@@ -2883,7 +2843,7 @@
                     <pic:cNvPr id="36" name="Picture 35">
                       <a:extLst>
                         <a:ext uri="{FF2B5EF4-FFF2-40B4-BE49-F238E27FC236}">
-                          <a16:creationId xmlns="" xmlns:cx="http://schemas.microsoft.com/office/drawing/2014/chartex" xmlns:cx1="http://schemas.microsoft.com/office/drawing/2015/9/8/chartex" xmlns:cx2="http://schemas.microsoft.com/office/drawing/2015/10/21/chartex" xmlns:cx3="http://schemas.microsoft.com/office/drawing/2016/5/9/chartex" xmlns:cx4="http://schemas.microsoft.com/office/drawing/2016/5/10/chartex" xmlns:cx5="http://schemas.microsoft.com/office/drawing/2016/5/11/chartex" xmlns:cx6="http://schemas.microsoft.com/office/drawing/2016/5/12/chartex" xmlns:cx7="http://schemas.microsoft.com/office/drawing/2016/5/13/chartex" xmlns:cx8="http://schemas.microsoft.com/office/drawing/2016/5/14/chartex" xmlns:aink="http://schemas.microsoft.com/office/drawing/2016/ink" xmlns:am3d="http://schemas.microsoft.com/office/drawing/2017/model3d" xmlns:o="urn:schemas-microsoft-com:office:office" xmlns:v="urn:schemas-microsoft-com:vml" xmlns:w10="urn:schemas-microsoft-com:office:word" xmlns:w="http://schemas.openxmlformats.org/wordprocessingml/2006/main" xmlns:w16cid="http://schemas.microsoft.com/office/word/2016/wordml/cid" xmlns:w16se="http://schemas.microsoft.com/office/word/2015/wordml/symex" xmlns:a16="http://schemas.microsoft.com/office/drawing/2014/main" id="{078A5E72-6CDB-4CF0-A1FD-89B392BF81F5}"/>
+                          <a16:creationId xmlns:a16="http://schemas.microsoft.com/office/drawing/2014/main" xmlns:w16se="http://schemas.microsoft.com/office/word/2015/wordml/symex" xmlns:w16cid="http://schemas.microsoft.com/office/word/2016/wordml/cid" xmlns:w="http://schemas.openxmlformats.org/wordprocessingml/2006/main" xmlns:w10="urn:schemas-microsoft-com:office:word" xmlns:v="urn:schemas-microsoft-com:vml" xmlns:o="urn:schemas-microsoft-com:office:office" xmlns:am3d="http://schemas.microsoft.com/office/drawing/2017/model3d" xmlns:aink="http://schemas.microsoft.com/office/drawing/2016/ink" xmlns:cx8="http://schemas.microsoft.com/office/drawing/2016/5/14/chartex" xmlns:cx7="http://schemas.microsoft.com/office/drawing/2016/5/13/chartex" xmlns:cx6="http://schemas.microsoft.com/office/drawing/2016/5/12/chartex" xmlns:cx5="http://schemas.microsoft.com/office/drawing/2016/5/11/chartex" xmlns:cx4="http://schemas.microsoft.com/office/drawing/2016/5/10/chartex" xmlns:cx3="http://schemas.microsoft.com/office/drawing/2016/5/9/chartex" xmlns:cx2="http://schemas.microsoft.com/office/drawing/2015/10/21/chartex" xmlns:cx1="http://schemas.microsoft.com/office/drawing/2015/9/8/chartex" xmlns:cx="http://schemas.microsoft.com/office/drawing/2014/chartex" xmlns="" id="{078A5E72-6CDB-4CF0-A1FD-89B392BF81F5}"/>
                         </a:ext>
                       </a:extLst>
                     </pic:cNvPr>
@@ -2936,7 +2896,7 @@
             <wp:docPr id="32" name="Picture 31">
               <a:extLst xmlns:a="http://schemas.openxmlformats.org/drawingml/2006/main">
                 <a:ext uri="{FF2B5EF4-FFF2-40B4-BE49-F238E27FC236}">
-                  <a16:creationId xmlns="" xmlns:cx="http://schemas.microsoft.com/office/drawing/2014/chartex" xmlns:cx1="http://schemas.microsoft.com/office/drawing/2015/9/8/chartex" xmlns:cx2="http://schemas.microsoft.com/office/drawing/2015/10/21/chartex" xmlns:cx3="http://schemas.microsoft.com/office/drawing/2016/5/9/chartex" xmlns:cx4="http://schemas.microsoft.com/office/drawing/2016/5/10/chartex" xmlns:cx5="http://schemas.microsoft.com/office/drawing/2016/5/11/chartex" xmlns:cx6="http://schemas.microsoft.com/office/drawing/2016/5/12/chartex" xmlns:cx7="http://schemas.microsoft.com/office/drawing/2016/5/13/chartex" xmlns:cx8="http://schemas.microsoft.com/office/drawing/2016/5/14/chartex" xmlns:aink="http://schemas.microsoft.com/office/drawing/2016/ink" xmlns:am3d="http://schemas.microsoft.com/office/drawing/2017/model3d" xmlns:o="urn:schemas-microsoft-com:office:office" xmlns:v="urn:schemas-microsoft-com:vml" xmlns:w10="urn:schemas-microsoft-com:office:word" xmlns:w="http://schemas.openxmlformats.org/wordprocessingml/2006/main" xmlns:w16cid="http://schemas.microsoft.com/office/word/2016/wordml/cid" xmlns:w16se="http://schemas.microsoft.com/office/word/2015/wordml/symex" xmlns:a16="http://schemas.microsoft.com/office/drawing/2014/main" id="{CC219923-7EF1-4BC5-B948-DD5BAFDEF6AE}"/>
+                  <a16:creationId xmlns:a16="http://schemas.microsoft.com/office/drawing/2014/main" xmlns:w16se="http://schemas.microsoft.com/office/word/2015/wordml/symex" xmlns:w16cid="http://schemas.microsoft.com/office/word/2016/wordml/cid" xmlns:w="http://schemas.openxmlformats.org/wordprocessingml/2006/main" xmlns:w10="urn:schemas-microsoft-com:office:word" xmlns:v="urn:schemas-microsoft-com:vml" xmlns:o="urn:schemas-microsoft-com:office:office" xmlns:am3d="http://schemas.microsoft.com/office/drawing/2017/model3d" xmlns:aink="http://schemas.microsoft.com/office/drawing/2016/ink" xmlns:cx8="http://schemas.microsoft.com/office/drawing/2016/5/14/chartex" xmlns:cx7="http://schemas.microsoft.com/office/drawing/2016/5/13/chartex" xmlns:cx6="http://schemas.microsoft.com/office/drawing/2016/5/12/chartex" xmlns:cx5="http://schemas.microsoft.com/office/drawing/2016/5/11/chartex" xmlns:cx4="http://schemas.microsoft.com/office/drawing/2016/5/10/chartex" xmlns:cx3="http://schemas.microsoft.com/office/drawing/2016/5/9/chartex" xmlns:cx2="http://schemas.microsoft.com/office/drawing/2015/10/21/chartex" xmlns:cx1="http://schemas.microsoft.com/office/drawing/2015/9/8/chartex" xmlns:cx="http://schemas.microsoft.com/office/drawing/2014/chartex" xmlns="" id="{CC219923-7EF1-4BC5-B948-DD5BAFDEF6AE}"/>
                 </a:ext>
               </a:extLst>
             </wp:docPr>
@@ -2950,7 +2910,7 @@
                     <pic:cNvPr id="32" name="Picture 31">
                       <a:extLst>
                         <a:ext uri="{FF2B5EF4-FFF2-40B4-BE49-F238E27FC236}">
-                          <a16:creationId xmlns="" xmlns:cx="http://schemas.microsoft.com/office/drawing/2014/chartex" xmlns:cx1="http://schemas.microsoft.com/office/drawing/2015/9/8/chartex" xmlns:cx2="http://schemas.microsoft.com/office/drawing/2015/10/21/chartex" xmlns:cx3="http://schemas.microsoft.com/office/drawing/2016/5/9/chartex" xmlns:cx4="http://schemas.microsoft.com/office/drawing/2016/5/10/chartex" xmlns:cx5="http://schemas.microsoft.com/office/drawing/2016/5/11/chartex" xmlns:cx6="http://schemas.microsoft.com/office/drawing/2016/5/12/chartex" xmlns:cx7="http://schemas.microsoft.com/office/drawing/2016/5/13/chartex" xmlns:cx8="http://schemas.microsoft.com/office/drawing/2016/5/14/chartex" xmlns:aink="http://schemas.microsoft.com/office/drawing/2016/ink" xmlns:am3d="http://schemas.microsoft.com/office/drawing/2017/model3d" xmlns:o="urn:schemas-microsoft-com:office:office" xmlns:v="urn:schemas-microsoft-com:vml" xmlns:w10="urn:schemas-microsoft-com:office:word" xmlns:w="http://schemas.openxmlformats.org/wordprocessingml/2006/main" xmlns:w16cid="http://schemas.microsoft.com/office/word/2016/wordml/cid" xmlns:w16se="http://schemas.microsoft.com/office/word/2015/wordml/symex" xmlns:a16="http://schemas.microsoft.com/office/drawing/2014/main" id="{CC219923-7EF1-4BC5-B948-DD5BAFDEF6AE}"/>
+                          <a16:creationId xmlns:a16="http://schemas.microsoft.com/office/drawing/2014/main" xmlns:w16se="http://schemas.microsoft.com/office/word/2015/wordml/symex" xmlns:w16cid="http://schemas.microsoft.com/office/word/2016/wordml/cid" xmlns:w="http://schemas.openxmlformats.org/wordprocessingml/2006/main" xmlns:w10="urn:schemas-microsoft-com:office:word" xmlns:v="urn:schemas-microsoft-com:vml" xmlns:o="urn:schemas-microsoft-com:office:office" xmlns:am3d="http://schemas.microsoft.com/office/drawing/2017/model3d" xmlns:aink="http://schemas.microsoft.com/office/drawing/2016/ink" xmlns:cx8="http://schemas.microsoft.com/office/drawing/2016/5/14/chartex" xmlns:cx7="http://schemas.microsoft.com/office/drawing/2016/5/13/chartex" xmlns:cx6="http://schemas.microsoft.com/office/drawing/2016/5/12/chartex" xmlns:cx5="http://schemas.microsoft.com/office/drawing/2016/5/11/chartex" xmlns:cx4="http://schemas.microsoft.com/office/drawing/2016/5/10/chartex" xmlns:cx3="http://schemas.microsoft.com/office/drawing/2016/5/9/chartex" xmlns:cx2="http://schemas.microsoft.com/office/drawing/2015/10/21/chartex" xmlns:cx1="http://schemas.microsoft.com/office/drawing/2015/9/8/chartex" xmlns:cx="http://schemas.microsoft.com/office/drawing/2014/chartex" xmlns="" id="{CC219923-7EF1-4BC5-B948-DD5BAFDEF6AE}"/>
                         </a:ext>
                       </a:extLst>
                     </pic:cNvPr>
@@ -3018,7 +2978,7 @@
             <wp:docPr id="38" name="Picture 37">
               <a:extLst xmlns:a="http://schemas.openxmlformats.org/drawingml/2006/main">
                 <a:ext uri="{FF2B5EF4-FFF2-40B4-BE49-F238E27FC236}">
-                  <a16:creationId xmlns="" xmlns:cx="http://schemas.microsoft.com/office/drawing/2014/chartex" xmlns:cx1="http://schemas.microsoft.com/office/drawing/2015/9/8/chartex" xmlns:cx2="http://schemas.microsoft.com/office/drawing/2015/10/21/chartex" xmlns:cx3="http://schemas.microsoft.com/office/drawing/2016/5/9/chartex" xmlns:cx4="http://schemas.microsoft.com/office/drawing/2016/5/10/chartex" xmlns:cx5="http://schemas.microsoft.com/office/drawing/2016/5/11/chartex" xmlns:cx6="http://schemas.microsoft.com/office/drawing/2016/5/12/chartex" xmlns:cx7="http://schemas.microsoft.com/office/drawing/2016/5/13/chartex" xmlns:cx8="http://schemas.microsoft.com/office/drawing/2016/5/14/chartex" xmlns:aink="http://schemas.microsoft.com/office/drawing/2016/ink" xmlns:am3d="http://schemas.microsoft.com/office/drawing/2017/model3d" xmlns:o="urn:schemas-microsoft-com:office:office" xmlns:v="urn:schemas-microsoft-com:vml" xmlns:w10="urn:schemas-microsoft-com:office:word" xmlns:w="http://schemas.openxmlformats.org/wordprocessingml/2006/main" xmlns:w16cid="http://schemas.microsoft.com/office/word/2016/wordml/cid" xmlns:w16se="http://schemas.microsoft.com/office/word/2015/wordml/symex" xmlns:a16="http://schemas.microsoft.com/office/drawing/2014/main" id="{14DBA517-87FE-4912-9B82-08188B9AF178}"/>
+                  <a16:creationId xmlns:a16="http://schemas.microsoft.com/office/drawing/2014/main" xmlns:w16se="http://schemas.microsoft.com/office/word/2015/wordml/symex" xmlns:w16cid="http://schemas.microsoft.com/office/word/2016/wordml/cid" xmlns:w="http://schemas.openxmlformats.org/wordprocessingml/2006/main" xmlns:w10="urn:schemas-microsoft-com:office:word" xmlns:v="urn:schemas-microsoft-com:vml" xmlns:o="urn:schemas-microsoft-com:office:office" xmlns:am3d="http://schemas.microsoft.com/office/drawing/2017/model3d" xmlns:aink="http://schemas.microsoft.com/office/drawing/2016/ink" xmlns:cx8="http://schemas.microsoft.com/office/drawing/2016/5/14/chartex" xmlns:cx7="http://schemas.microsoft.com/office/drawing/2016/5/13/chartex" xmlns:cx6="http://schemas.microsoft.com/office/drawing/2016/5/12/chartex" xmlns:cx5="http://schemas.microsoft.com/office/drawing/2016/5/11/chartex" xmlns:cx4="http://schemas.microsoft.com/office/drawing/2016/5/10/chartex" xmlns:cx3="http://schemas.microsoft.com/office/drawing/2016/5/9/chartex" xmlns:cx2="http://schemas.microsoft.com/office/drawing/2015/10/21/chartex" xmlns:cx1="http://schemas.microsoft.com/office/drawing/2015/9/8/chartex" xmlns:cx="http://schemas.microsoft.com/office/drawing/2014/chartex" xmlns="" id="{14DBA517-87FE-4912-9B82-08188B9AF178}"/>
                 </a:ext>
               </a:extLst>
             </wp:docPr>
@@ -3032,7 +2992,7 @@
                     <pic:cNvPr id="38" name="Picture 37">
                       <a:extLst>
                         <a:ext uri="{FF2B5EF4-FFF2-40B4-BE49-F238E27FC236}">
-                          <a16:creationId xmlns="" xmlns:cx="http://schemas.microsoft.com/office/drawing/2014/chartex" xmlns:cx1="http://schemas.microsoft.com/office/drawing/2015/9/8/chartex" xmlns:cx2="http://schemas.microsoft.com/office/drawing/2015/10/21/chartex" xmlns:cx3="http://schemas.microsoft.com/office/drawing/2016/5/9/chartex" xmlns:cx4="http://schemas.microsoft.com/office/drawing/2016/5/10/chartex" xmlns:cx5="http://schemas.microsoft.com/office/drawing/2016/5/11/chartex" xmlns:cx6="http://schemas.microsoft.com/office/drawing/2016/5/12/chartex" xmlns:cx7="http://schemas.microsoft.com/office/drawing/2016/5/13/chartex" xmlns:cx8="http://schemas.microsoft.com/office/drawing/2016/5/14/chartex" xmlns:aink="http://schemas.microsoft.com/office/drawing/2016/ink" xmlns:am3d="http://schemas.microsoft.com/office/drawing/2017/model3d" xmlns:o="urn:schemas-microsoft-com:office:office" xmlns:v="urn:schemas-microsoft-com:vml" xmlns:w10="urn:schemas-microsoft-com:office:word" xmlns:w="http://schemas.openxmlformats.org/wordprocessingml/2006/main" xmlns:w16cid="http://schemas.microsoft.com/office/word/2016/wordml/cid" xmlns:w16se="http://schemas.microsoft.com/office/word/2015/wordml/symex" xmlns:a16="http://schemas.microsoft.com/office/drawing/2014/main" id="{14DBA517-87FE-4912-9B82-08188B9AF178}"/>
+                          <a16:creationId xmlns:a16="http://schemas.microsoft.com/office/drawing/2014/main" xmlns:w16se="http://schemas.microsoft.com/office/word/2015/wordml/symex" xmlns:w16cid="http://schemas.microsoft.com/office/word/2016/wordml/cid" xmlns:w="http://schemas.openxmlformats.org/wordprocessingml/2006/main" xmlns:w10="urn:schemas-microsoft-com:office:word" xmlns:v="urn:schemas-microsoft-com:vml" xmlns:o="urn:schemas-microsoft-com:office:office" xmlns:am3d="http://schemas.microsoft.com/office/drawing/2017/model3d" xmlns:aink="http://schemas.microsoft.com/office/drawing/2016/ink" xmlns:cx8="http://schemas.microsoft.com/office/drawing/2016/5/14/chartex" xmlns:cx7="http://schemas.microsoft.com/office/drawing/2016/5/13/chartex" xmlns:cx6="http://schemas.microsoft.com/office/drawing/2016/5/12/chartex" xmlns:cx5="http://schemas.microsoft.com/office/drawing/2016/5/11/chartex" xmlns:cx4="http://schemas.microsoft.com/office/drawing/2016/5/10/chartex" xmlns:cx3="http://schemas.microsoft.com/office/drawing/2016/5/9/chartex" xmlns:cx2="http://schemas.microsoft.com/office/drawing/2015/10/21/chartex" xmlns:cx1="http://schemas.microsoft.com/office/drawing/2015/9/8/chartex" xmlns:cx="http://schemas.microsoft.com/office/drawing/2014/chartex" xmlns="" id="{14DBA517-87FE-4912-9B82-08188B9AF178}"/>
                         </a:ext>
                       </a:extLst>
                     </pic:cNvPr>
@@ -3091,32 +3051,19 @@
       <w:pPr>
         <w:pStyle w:val="Caption"/>
       </w:pPr>
-      <w:bookmarkStart w:id="19" w:name="_Ref505261329"/>
+      <w:bookmarkStart w:id="18" w:name="_Ref505261329"/>
       <w:r>
         <w:t xml:space="preserve">Figure </w:t>
       </w:r>
-      <w:r>
-        <w:fldChar w:fldCharType="begin"/>
-      </w:r>
-      <w:r>
-        <w:instrText xml:space="preserve"> SEQ Figure \* ARABIC </w:instrText>
-      </w:r>
-      <w:r>
-        <w:fldChar w:fldCharType="separate"/>
-      </w:r>
-      <w:r>
-        <w:rPr>
-          <w:noProof/>
-        </w:rPr>
-        <w:t>3</w:t>
-      </w:r>
-      <w:r>
-        <w:rPr>
-          <w:noProof/>
-        </w:rPr>
-        <w:fldChar w:fldCharType="end"/>
-      </w:r>
-      <w:bookmarkEnd w:id="19"/>
+      <w:fldSimple w:instr=" SEQ Figure \* ARABIC ">
+        <w:r>
+          <w:rPr>
+            <w:noProof/>
+          </w:rPr>
+          <w:t>3</w:t>
+        </w:r>
+      </w:fldSimple>
+      <w:bookmarkEnd w:id="18"/>
       <w:r>
         <w:t xml:space="preserve"> </w:t>
       </w:r>
@@ -3155,7 +3102,7 @@
             <wp:docPr id="31" name="Picture 30">
               <a:extLst xmlns:a="http://schemas.openxmlformats.org/drawingml/2006/main">
                 <a:ext uri="{FF2B5EF4-FFF2-40B4-BE49-F238E27FC236}">
-                  <a16:creationId xmlns="" xmlns:cx="http://schemas.microsoft.com/office/drawing/2014/chartex" xmlns:cx1="http://schemas.microsoft.com/office/drawing/2015/9/8/chartex" xmlns:cx2="http://schemas.microsoft.com/office/drawing/2015/10/21/chartex" xmlns:cx3="http://schemas.microsoft.com/office/drawing/2016/5/9/chartex" xmlns:cx4="http://schemas.microsoft.com/office/drawing/2016/5/10/chartex" xmlns:cx5="http://schemas.microsoft.com/office/drawing/2016/5/11/chartex" xmlns:cx6="http://schemas.microsoft.com/office/drawing/2016/5/12/chartex" xmlns:cx7="http://schemas.microsoft.com/office/drawing/2016/5/13/chartex" xmlns:cx8="http://schemas.microsoft.com/office/drawing/2016/5/14/chartex" xmlns:aink="http://schemas.microsoft.com/office/drawing/2016/ink" xmlns:am3d="http://schemas.microsoft.com/office/drawing/2017/model3d" xmlns:o="urn:schemas-microsoft-com:office:office" xmlns:v="urn:schemas-microsoft-com:vml" xmlns:w10="urn:schemas-microsoft-com:office:word" xmlns:w="http://schemas.openxmlformats.org/wordprocessingml/2006/main" xmlns:w16cid="http://schemas.microsoft.com/office/word/2016/wordml/cid" xmlns:w16se="http://schemas.microsoft.com/office/word/2015/wordml/symex" xmlns:a16="http://schemas.microsoft.com/office/drawing/2014/main" id="{F749F33F-02CB-4749-A37F-184687FBBB5D}"/>
+                  <a16:creationId xmlns:a16="http://schemas.microsoft.com/office/drawing/2014/main" xmlns:w16se="http://schemas.microsoft.com/office/word/2015/wordml/symex" xmlns:w16cid="http://schemas.microsoft.com/office/word/2016/wordml/cid" xmlns:w="http://schemas.openxmlformats.org/wordprocessingml/2006/main" xmlns:w10="urn:schemas-microsoft-com:office:word" xmlns:v="urn:schemas-microsoft-com:vml" xmlns:o="urn:schemas-microsoft-com:office:office" xmlns:am3d="http://schemas.microsoft.com/office/drawing/2017/model3d" xmlns:aink="http://schemas.microsoft.com/office/drawing/2016/ink" xmlns:cx8="http://schemas.microsoft.com/office/drawing/2016/5/14/chartex" xmlns:cx7="http://schemas.microsoft.com/office/drawing/2016/5/13/chartex" xmlns:cx6="http://schemas.microsoft.com/office/drawing/2016/5/12/chartex" xmlns:cx5="http://schemas.microsoft.com/office/drawing/2016/5/11/chartex" xmlns:cx4="http://schemas.microsoft.com/office/drawing/2016/5/10/chartex" xmlns:cx3="http://schemas.microsoft.com/office/drawing/2016/5/9/chartex" xmlns:cx2="http://schemas.microsoft.com/office/drawing/2015/10/21/chartex" xmlns:cx1="http://schemas.microsoft.com/office/drawing/2015/9/8/chartex" xmlns:cx="http://schemas.microsoft.com/office/drawing/2014/chartex" xmlns="" id="{F749F33F-02CB-4749-A37F-184687FBBB5D}"/>
                 </a:ext>
               </a:extLst>
             </wp:docPr>
@@ -3169,7 +3116,7 @@
                     <pic:cNvPr id="31" name="Picture 30">
                       <a:extLst>
                         <a:ext uri="{FF2B5EF4-FFF2-40B4-BE49-F238E27FC236}">
-                          <a16:creationId xmlns="" xmlns:cx="http://schemas.microsoft.com/office/drawing/2014/chartex" xmlns:cx1="http://schemas.microsoft.com/office/drawing/2015/9/8/chartex" xmlns:cx2="http://schemas.microsoft.com/office/drawing/2015/10/21/chartex" xmlns:cx3="http://schemas.microsoft.com/office/drawing/2016/5/9/chartex" xmlns:cx4="http://schemas.microsoft.com/office/drawing/2016/5/10/chartex" xmlns:cx5="http://schemas.microsoft.com/office/drawing/2016/5/11/chartex" xmlns:cx6="http://schemas.microsoft.com/office/drawing/2016/5/12/chartex" xmlns:cx7="http://schemas.microsoft.com/office/drawing/2016/5/13/chartex" xmlns:cx8="http://schemas.microsoft.com/office/drawing/2016/5/14/chartex" xmlns:aink="http://schemas.microsoft.com/office/drawing/2016/ink" xmlns:am3d="http://schemas.microsoft.com/office/drawing/2017/model3d" xmlns:o="urn:schemas-microsoft-com:office:office" xmlns:v="urn:schemas-microsoft-com:vml" xmlns:w10="urn:schemas-microsoft-com:office:word" xmlns:w="http://schemas.openxmlformats.org/wordprocessingml/2006/main" xmlns:w16cid="http://schemas.microsoft.com/office/word/2016/wordml/cid" xmlns:w16se="http://schemas.microsoft.com/office/word/2015/wordml/symex" xmlns:a16="http://schemas.microsoft.com/office/drawing/2014/main" id="{F749F33F-02CB-4749-A37F-184687FBBB5D}"/>
+                          <a16:creationId xmlns:a16="http://schemas.microsoft.com/office/drawing/2014/main" xmlns:w16se="http://schemas.microsoft.com/office/word/2015/wordml/symex" xmlns:w16cid="http://schemas.microsoft.com/office/word/2016/wordml/cid" xmlns:w="http://schemas.openxmlformats.org/wordprocessingml/2006/main" xmlns:w10="urn:schemas-microsoft-com:office:word" xmlns:v="urn:schemas-microsoft-com:vml" xmlns:o="urn:schemas-microsoft-com:office:office" xmlns:am3d="http://schemas.microsoft.com/office/drawing/2017/model3d" xmlns:aink="http://schemas.microsoft.com/office/drawing/2016/ink" xmlns:cx8="http://schemas.microsoft.com/office/drawing/2016/5/14/chartex" xmlns:cx7="http://schemas.microsoft.com/office/drawing/2016/5/13/chartex" xmlns:cx6="http://schemas.microsoft.com/office/drawing/2016/5/12/chartex" xmlns:cx5="http://schemas.microsoft.com/office/drawing/2016/5/11/chartex" xmlns:cx4="http://schemas.microsoft.com/office/drawing/2016/5/10/chartex" xmlns:cx3="http://schemas.microsoft.com/office/drawing/2016/5/9/chartex" xmlns:cx2="http://schemas.microsoft.com/office/drawing/2015/10/21/chartex" xmlns:cx1="http://schemas.microsoft.com/office/drawing/2015/9/8/chartex" xmlns:cx="http://schemas.microsoft.com/office/drawing/2014/chartex" xmlns="" id="{F749F33F-02CB-4749-A37F-184687FBBB5D}"/>
                         </a:ext>
                       </a:extLst>
                     </pic:cNvPr>
@@ -3222,7 +3169,7 @@
             <wp:docPr id="77" name="Picture 31">
               <a:extLst xmlns:a="http://schemas.openxmlformats.org/drawingml/2006/main">
                 <a:ext uri="{FF2B5EF4-FFF2-40B4-BE49-F238E27FC236}">
-                  <a16:creationId xmlns="" xmlns:cx="http://schemas.microsoft.com/office/drawing/2014/chartex" xmlns:cx1="http://schemas.microsoft.com/office/drawing/2015/9/8/chartex" xmlns:cx2="http://schemas.microsoft.com/office/drawing/2015/10/21/chartex" xmlns:cx3="http://schemas.microsoft.com/office/drawing/2016/5/9/chartex" xmlns:cx4="http://schemas.microsoft.com/office/drawing/2016/5/10/chartex" xmlns:cx5="http://schemas.microsoft.com/office/drawing/2016/5/11/chartex" xmlns:cx6="http://schemas.microsoft.com/office/drawing/2016/5/12/chartex" xmlns:cx7="http://schemas.microsoft.com/office/drawing/2016/5/13/chartex" xmlns:cx8="http://schemas.microsoft.com/office/drawing/2016/5/14/chartex" xmlns:aink="http://schemas.microsoft.com/office/drawing/2016/ink" xmlns:am3d="http://schemas.microsoft.com/office/drawing/2017/model3d" xmlns:o="urn:schemas-microsoft-com:office:office" xmlns:v="urn:schemas-microsoft-com:vml" xmlns:w10="urn:schemas-microsoft-com:office:word" xmlns:w="http://schemas.openxmlformats.org/wordprocessingml/2006/main" xmlns:w16cid="http://schemas.microsoft.com/office/word/2016/wordml/cid" xmlns:w16se="http://schemas.microsoft.com/office/word/2015/wordml/symex" xmlns:a16="http://schemas.microsoft.com/office/drawing/2014/main" id="{CC219923-7EF1-4BC5-B948-DD5BAFDEF6AE}"/>
+                  <a16:creationId xmlns:a16="http://schemas.microsoft.com/office/drawing/2014/main" xmlns:w16se="http://schemas.microsoft.com/office/word/2015/wordml/symex" xmlns:w16cid="http://schemas.microsoft.com/office/word/2016/wordml/cid" xmlns:w="http://schemas.openxmlformats.org/wordprocessingml/2006/main" xmlns:w10="urn:schemas-microsoft-com:office:word" xmlns:v="urn:schemas-microsoft-com:vml" xmlns:o="urn:schemas-microsoft-com:office:office" xmlns:am3d="http://schemas.microsoft.com/office/drawing/2017/model3d" xmlns:aink="http://schemas.microsoft.com/office/drawing/2016/ink" xmlns:cx8="http://schemas.microsoft.com/office/drawing/2016/5/14/chartex" xmlns:cx7="http://schemas.microsoft.com/office/drawing/2016/5/13/chartex" xmlns:cx6="http://schemas.microsoft.com/office/drawing/2016/5/12/chartex" xmlns:cx5="http://schemas.microsoft.com/office/drawing/2016/5/11/chartex" xmlns:cx4="http://schemas.microsoft.com/office/drawing/2016/5/10/chartex" xmlns:cx3="http://schemas.microsoft.com/office/drawing/2016/5/9/chartex" xmlns:cx2="http://schemas.microsoft.com/office/drawing/2015/10/21/chartex" xmlns:cx1="http://schemas.microsoft.com/office/drawing/2015/9/8/chartex" xmlns:cx="http://schemas.microsoft.com/office/drawing/2014/chartex" xmlns="" id="{CC219923-7EF1-4BC5-B948-DD5BAFDEF6AE}"/>
                 </a:ext>
               </a:extLst>
             </wp:docPr>
@@ -3236,7 +3183,7 @@
                     <pic:cNvPr id="32" name="Picture 31">
                       <a:extLst>
                         <a:ext uri="{FF2B5EF4-FFF2-40B4-BE49-F238E27FC236}">
-                          <a16:creationId xmlns="" xmlns:cx="http://schemas.microsoft.com/office/drawing/2014/chartex" xmlns:cx1="http://schemas.microsoft.com/office/drawing/2015/9/8/chartex" xmlns:cx2="http://schemas.microsoft.com/office/drawing/2015/10/21/chartex" xmlns:cx3="http://schemas.microsoft.com/office/drawing/2016/5/9/chartex" xmlns:cx4="http://schemas.microsoft.com/office/drawing/2016/5/10/chartex" xmlns:cx5="http://schemas.microsoft.com/office/drawing/2016/5/11/chartex" xmlns:cx6="http://schemas.microsoft.com/office/drawing/2016/5/12/chartex" xmlns:cx7="http://schemas.microsoft.com/office/drawing/2016/5/13/chartex" xmlns:cx8="http://schemas.microsoft.com/office/drawing/2016/5/14/chartex" xmlns:aink="http://schemas.microsoft.com/office/drawing/2016/ink" xmlns:am3d="http://schemas.microsoft.com/office/drawing/2017/model3d" xmlns:o="urn:schemas-microsoft-com:office:office" xmlns:v="urn:schemas-microsoft-com:vml" xmlns:w10="urn:schemas-microsoft-com:office:word" xmlns:w="http://schemas.openxmlformats.org/wordprocessingml/2006/main" xmlns:w16cid="http://schemas.microsoft.com/office/word/2016/wordml/cid" xmlns:w16se="http://schemas.microsoft.com/office/word/2015/wordml/symex" xmlns:a16="http://schemas.microsoft.com/office/drawing/2014/main" id="{CC219923-7EF1-4BC5-B948-DD5BAFDEF6AE}"/>
+                          <a16:creationId xmlns:a16="http://schemas.microsoft.com/office/drawing/2014/main" xmlns:w16se="http://schemas.microsoft.com/office/word/2015/wordml/symex" xmlns:w16cid="http://schemas.microsoft.com/office/word/2016/wordml/cid" xmlns:w="http://schemas.openxmlformats.org/wordprocessingml/2006/main" xmlns:w10="urn:schemas-microsoft-com:office:word" xmlns:v="urn:schemas-microsoft-com:vml" xmlns:o="urn:schemas-microsoft-com:office:office" xmlns:am3d="http://schemas.microsoft.com/office/drawing/2017/model3d" xmlns:aink="http://schemas.microsoft.com/office/drawing/2016/ink" xmlns:cx8="http://schemas.microsoft.com/office/drawing/2016/5/14/chartex" xmlns:cx7="http://schemas.microsoft.com/office/drawing/2016/5/13/chartex" xmlns:cx6="http://schemas.microsoft.com/office/drawing/2016/5/12/chartex" xmlns:cx5="http://schemas.microsoft.com/office/drawing/2016/5/11/chartex" xmlns:cx4="http://schemas.microsoft.com/office/drawing/2016/5/10/chartex" xmlns:cx3="http://schemas.microsoft.com/office/drawing/2016/5/9/chartex" xmlns:cx2="http://schemas.microsoft.com/office/drawing/2015/10/21/chartex" xmlns:cx1="http://schemas.microsoft.com/office/drawing/2015/9/8/chartex" xmlns:cx="http://schemas.microsoft.com/office/drawing/2014/chartex" xmlns="" id="{CC219923-7EF1-4BC5-B948-DD5BAFDEF6AE}"/>
                         </a:ext>
                       </a:extLst>
                     </pic:cNvPr>
@@ -3316,32 +3263,19 @@
                             <w:pPr>
                               <w:pStyle w:val="Caption"/>
                             </w:pPr>
-                            <w:bookmarkStart w:id="20" w:name="_Ref505261334"/>
+                            <w:bookmarkStart w:id="19" w:name="_Ref505261334"/>
                             <w:r>
                               <w:t xml:space="preserve">Figure </w:t>
                             </w:r>
-                            <w:r>
-                              <w:fldChar w:fldCharType="begin"/>
-                            </w:r>
-                            <w:r>
-                              <w:instrText xml:space="preserve"> SEQ Figure \* ARABIC </w:instrText>
-                            </w:r>
-                            <w:r>
-                              <w:fldChar w:fldCharType="separate"/>
-                            </w:r>
-                            <w:r>
-                              <w:rPr>
-                                <w:noProof/>
-                              </w:rPr>
-                              <w:t>4</w:t>
-                            </w:r>
-                            <w:r>
-                              <w:rPr>
-                                <w:noProof/>
-                              </w:rPr>
-                              <w:fldChar w:fldCharType="end"/>
-                            </w:r>
-                            <w:bookmarkEnd w:id="20"/>
+                            <w:fldSimple w:instr=" SEQ Figure \* ARABIC ">
+                              <w:r>
+                                <w:rPr>
+                                  <w:noProof/>
+                                </w:rPr>
+                                <w:t>4</w:t>
+                              </w:r>
+                            </w:fldSimple>
+                            <w:bookmarkEnd w:id="19"/>
                             <w:r>
                               <w:t xml:space="preserve"> Similarity metrics by Failure Cycle Sizes (showing up to cycles with 40 failures)</w:t>
                             </w:r>
@@ -3373,32 +3307,19 @@
                       <w:pPr>
                         <w:pStyle w:val="Caption"/>
                       </w:pPr>
-                      <w:bookmarkStart w:id="21" w:name="_Ref505261334"/>
+                      <w:bookmarkStart w:id="20" w:name="_Ref505261334"/>
                       <w:r>
                         <w:t xml:space="preserve">Figure </w:t>
                       </w:r>
-                      <w:r>
-                        <w:fldChar w:fldCharType="begin"/>
-                      </w:r>
-                      <w:r>
-                        <w:instrText xml:space="preserve"> SEQ Figure \* ARABIC </w:instrText>
-                      </w:r>
-                      <w:r>
-                        <w:fldChar w:fldCharType="separate"/>
-                      </w:r>
-                      <w:r>
-                        <w:rPr>
-                          <w:noProof/>
-                        </w:rPr>
-                        <w:t>4</w:t>
-                      </w:r>
-                      <w:r>
-                        <w:rPr>
-                          <w:noProof/>
-                        </w:rPr>
-                        <w:fldChar w:fldCharType="end"/>
-                      </w:r>
-                      <w:bookmarkEnd w:id="21"/>
+                      <w:fldSimple w:instr=" SEQ Figure \* ARABIC ">
+                        <w:r>
+                          <w:rPr>
+                            <w:noProof/>
+                          </w:rPr>
+                          <w:t>4</w:t>
+                        </w:r>
+                      </w:fldSimple>
+                      <w:bookmarkEnd w:id="20"/>
                       <w:r>
                         <w:t xml:space="preserve"> Similarity metrics by Failure Cycle Sizes (showing up to cycles with 40 failures)</w:t>
                       </w:r>
@@ -3429,7 +3350,7 @@
             <wp:docPr id="78" name="Picture 37">
               <a:extLst xmlns:a="http://schemas.openxmlformats.org/drawingml/2006/main">
                 <a:ext uri="{FF2B5EF4-FFF2-40B4-BE49-F238E27FC236}">
-                  <a16:creationId xmlns="" xmlns:cx="http://schemas.microsoft.com/office/drawing/2014/chartex" xmlns:cx1="http://schemas.microsoft.com/office/drawing/2015/9/8/chartex" xmlns:cx2="http://schemas.microsoft.com/office/drawing/2015/10/21/chartex" xmlns:cx3="http://schemas.microsoft.com/office/drawing/2016/5/9/chartex" xmlns:cx4="http://schemas.microsoft.com/office/drawing/2016/5/10/chartex" xmlns:cx5="http://schemas.microsoft.com/office/drawing/2016/5/11/chartex" xmlns:cx6="http://schemas.microsoft.com/office/drawing/2016/5/12/chartex" xmlns:cx7="http://schemas.microsoft.com/office/drawing/2016/5/13/chartex" xmlns:cx8="http://schemas.microsoft.com/office/drawing/2016/5/14/chartex" xmlns:aink="http://schemas.microsoft.com/office/drawing/2016/ink" xmlns:am3d="http://schemas.microsoft.com/office/drawing/2017/model3d" xmlns:o="urn:schemas-microsoft-com:office:office" xmlns:v="urn:schemas-microsoft-com:vml" xmlns:w10="urn:schemas-microsoft-com:office:word" xmlns:w="http://schemas.openxmlformats.org/wordprocessingml/2006/main" xmlns:w16cid="http://schemas.microsoft.com/office/word/2016/wordml/cid" xmlns:w16se="http://schemas.microsoft.com/office/word/2015/wordml/symex" xmlns:a16="http://schemas.microsoft.com/office/drawing/2014/main" id="{14DBA517-87FE-4912-9B82-08188B9AF178}"/>
+                  <a16:creationId xmlns:a16="http://schemas.microsoft.com/office/drawing/2014/main" xmlns:w16se="http://schemas.microsoft.com/office/word/2015/wordml/symex" xmlns:w16cid="http://schemas.microsoft.com/office/word/2016/wordml/cid" xmlns:w="http://schemas.openxmlformats.org/wordprocessingml/2006/main" xmlns:w10="urn:schemas-microsoft-com:office:word" xmlns:v="urn:schemas-microsoft-com:vml" xmlns:o="urn:schemas-microsoft-com:office:office" xmlns:am3d="http://schemas.microsoft.com/office/drawing/2017/model3d" xmlns:aink="http://schemas.microsoft.com/office/drawing/2016/ink" xmlns:cx8="http://schemas.microsoft.com/office/drawing/2016/5/14/chartex" xmlns:cx7="http://schemas.microsoft.com/office/drawing/2016/5/13/chartex" xmlns:cx6="http://schemas.microsoft.com/office/drawing/2016/5/12/chartex" xmlns:cx5="http://schemas.microsoft.com/office/drawing/2016/5/11/chartex" xmlns:cx4="http://schemas.microsoft.com/office/drawing/2016/5/10/chartex" xmlns:cx3="http://schemas.microsoft.com/office/drawing/2016/5/9/chartex" xmlns:cx2="http://schemas.microsoft.com/office/drawing/2015/10/21/chartex" xmlns:cx1="http://schemas.microsoft.com/office/drawing/2015/9/8/chartex" xmlns:cx="http://schemas.microsoft.com/office/drawing/2014/chartex" xmlns="" id="{14DBA517-87FE-4912-9B82-08188B9AF178}"/>
                 </a:ext>
               </a:extLst>
             </wp:docPr>
@@ -3443,7 +3364,7 @@
                     <pic:cNvPr id="38" name="Picture 37">
                       <a:extLst>
                         <a:ext uri="{FF2B5EF4-FFF2-40B4-BE49-F238E27FC236}">
-                          <a16:creationId xmlns="" xmlns:cx="http://schemas.microsoft.com/office/drawing/2014/chartex" xmlns:cx1="http://schemas.microsoft.com/office/drawing/2015/9/8/chartex" xmlns:cx2="http://schemas.microsoft.com/office/drawing/2015/10/21/chartex" xmlns:cx3="http://schemas.microsoft.com/office/drawing/2016/5/9/chartex" xmlns:cx4="http://schemas.microsoft.com/office/drawing/2016/5/10/chartex" xmlns:cx5="http://schemas.microsoft.com/office/drawing/2016/5/11/chartex" xmlns:cx6="http://schemas.microsoft.com/office/drawing/2016/5/12/chartex" xmlns:cx7="http://schemas.microsoft.com/office/drawing/2016/5/13/chartex" xmlns:cx8="http://schemas.microsoft.com/office/drawing/2016/5/14/chartex" xmlns:aink="http://schemas.microsoft.com/office/drawing/2016/ink" xmlns:am3d="http://schemas.microsoft.com/office/drawing/2017/model3d" xmlns:o="urn:schemas-microsoft-com:office:office" xmlns:v="urn:schemas-microsoft-com:vml" xmlns:w10="urn:schemas-microsoft-com:office:word" xmlns:w="http://schemas.openxmlformats.org/wordprocessingml/2006/main" xmlns:w16cid="http://schemas.microsoft.com/office/word/2016/wordml/cid" xmlns:w16se="http://schemas.microsoft.com/office/word/2015/wordml/symex" xmlns:a16="http://schemas.microsoft.com/office/drawing/2014/main" id="{14DBA517-87FE-4912-9B82-08188B9AF178}"/>
+                          <a16:creationId xmlns:a16="http://schemas.microsoft.com/office/drawing/2014/main" xmlns:w16se="http://schemas.microsoft.com/office/word/2015/wordml/symex" xmlns:w16cid="http://schemas.microsoft.com/office/word/2016/wordml/cid" xmlns:w="http://schemas.openxmlformats.org/wordprocessingml/2006/main" xmlns:w10="urn:schemas-microsoft-com:office:word" xmlns:v="urn:schemas-microsoft-com:vml" xmlns:o="urn:schemas-microsoft-com:office:office" xmlns:am3d="http://schemas.microsoft.com/office/drawing/2017/model3d" xmlns:aink="http://schemas.microsoft.com/office/drawing/2016/ink" xmlns:cx8="http://schemas.microsoft.com/office/drawing/2016/5/14/chartex" xmlns:cx7="http://schemas.microsoft.com/office/drawing/2016/5/13/chartex" xmlns:cx6="http://schemas.microsoft.com/office/drawing/2016/5/12/chartex" xmlns:cx5="http://schemas.microsoft.com/office/drawing/2016/5/11/chartex" xmlns:cx4="http://schemas.microsoft.com/office/drawing/2016/5/10/chartex" xmlns:cx3="http://schemas.microsoft.com/office/drawing/2016/5/9/chartex" xmlns:cx2="http://schemas.microsoft.com/office/drawing/2015/10/21/chartex" xmlns:cx1="http://schemas.microsoft.com/office/drawing/2015/9/8/chartex" xmlns:cx="http://schemas.microsoft.com/office/drawing/2014/chartex" xmlns="" id="{14DBA517-87FE-4912-9B82-08188B9AF178}"/>
                         </a:ext>
                       </a:extLst>
                     </pic:cNvPr>
@@ -3501,32 +3422,19 @@
         <w:pStyle w:val="Caption"/>
         <w:keepNext/>
       </w:pPr>
-      <w:bookmarkStart w:id="22" w:name="_Ref505260059"/>
+      <w:bookmarkStart w:id="21" w:name="_Ref505260059"/>
       <w:r>
         <w:t xml:space="preserve">Table </w:t>
       </w:r>
-      <w:r>
-        <w:fldChar w:fldCharType="begin"/>
-      </w:r>
-      <w:r>
-        <w:instrText xml:space="preserve"> SEQ Table \* ARABIC </w:instrText>
-      </w:r>
-      <w:r>
-        <w:fldChar w:fldCharType="separate"/>
-      </w:r>
-      <w:r>
-        <w:rPr>
-          <w:noProof/>
-        </w:rPr>
-        <w:t>6</w:t>
-      </w:r>
-      <w:r>
-        <w:rPr>
-          <w:noProof/>
-        </w:rPr>
-        <w:fldChar w:fldCharType="end"/>
-      </w:r>
-      <w:bookmarkEnd w:id="22"/>
+      <w:fldSimple w:instr=" SEQ Table \* ARABIC ">
+        <w:r>
+          <w:rPr>
+            <w:noProof/>
+          </w:rPr>
+          <w:t>6</w:t>
+        </w:r>
+      </w:fldSimple>
+      <w:bookmarkEnd w:id="21"/>
       <w:r>
         <w:t xml:space="preserve"> - Correlations between reward and similarity metric values</w:t>
       </w:r>
@@ -3849,8 +3757,111 @@
         <w:t xml:space="preserve"> One possible explanation is that the prediction error of the cheapest model (trained with 1k dataset) is already too small to cause major variations in the ranking that would reflect in major mismatches for larger cycles. i.e., smaller prediction error (produced by training with the 3k and 9K datasets) does not imply in fewer proportionate mismatches for larger cycles. Although this is a benefit in terms of cost by training with smaller datasets, we do not know if we could reduce the current level of mismatches by reducing the prediction error. </w:t>
       </w:r>
     </w:p>
-    <w:p/>
-    <w:p/>
+    <w:sdt>
+      <w:sdtPr>
+        <w:id w:val="-113986913"/>
+        <w:docPartObj>
+          <w:docPartGallery w:val="Bibliographies"/>
+          <w:docPartUnique/>
+        </w:docPartObj>
+      </w:sdtPr>
+      <w:sdtEndPr>
+        <w:rPr>
+          <w:rFonts w:asciiTheme="minorHAnsi" w:eastAsiaTheme="minorHAnsi" w:hAnsiTheme="minorHAnsi" w:cstheme="minorBidi"/>
+          <w:color w:val="auto"/>
+          <w:sz w:val="22"/>
+          <w:szCs w:val="22"/>
+        </w:rPr>
+      </w:sdtEndPr>
+      <w:sdtContent>
+        <w:p>
+          <w:pPr>
+            <w:pStyle w:val="Heading1"/>
+          </w:pPr>
+          <w:r>
+            <w:t>Bibliography</w:t>
+          </w:r>
+        </w:p>
+        <w:sdt>
+          <w:sdtPr>
+            <w:id w:val="111145805"/>
+            <w:bibliography/>
+          </w:sdtPr>
+          <w:sdtContent>
+            <w:p>
+              <w:pPr>
+                <w:pStyle w:val="Bibliography"/>
+                <w:rPr>
+                  <w:noProof/>
+                  <w:sz w:val="24"/>
+                  <w:szCs w:val="24"/>
+                </w:rPr>
+              </w:pPr>
+              <w:r>
+                <w:fldChar w:fldCharType="begin"/>
+              </w:r>
+              <w:r>
+                <w:instrText xml:space="preserve"> BIBLIOGRAPHY </w:instrText>
+              </w:r>
+              <w:r>
+                <w:fldChar w:fldCharType="separate"/>
+              </w:r>
+              <w:r>
+                <w:rPr>
+                  <w:noProof/>
+                </w:rPr>
+                <w:t xml:space="preserve">Gallet, M. a. (2010). A Model for Space-Correlated Failures in Large-Scale Distributed Systems. </w:t>
+              </w:r>
+              <w:r>
+                <w:rPr>
+                  <w:i/>
+                  <w:iCs/>
+                  <w:noProof/>
+                </w:rPr>
+                <w:t>Euro-Par 2010 - Parallel Processing: 16th International Euro-Par Conference, Ischia, Italy, August 31 - September 3, 2010, Proceedings, Part I</w:t>
+              </w:r>
+              <w:r>
+                <w:rPr>
+                  <w:noProof/>
+                </w:rPr>
+                <w:t xml:space="preserve"> (pp. 88-100). Berlin: Springer Berlin Heidelberg.</w:t>
+              </w:r>
+            </w:p>
+            <w:p>
+              <w:pPr>
+                <w:pStyle w:val="Bibliography"/>
+                <w:rPr>
+                  <w:noProof/>
+                </w:rPr>
+              </w:pPr>
+              <w:r>
+                <w:rPr>
+                  <w:noProof/>
+                </w:rPr>
+                <w:t>Vogel, T. (2013). Retrieved January 30, 2018, from Modular Rice University Bidding System (mRUBiS): http://www.mdelab.de</w:t>
+              </w:r>
+            </w:p>
+            <w:p>
+              <w:r>
+                <w:rPr>
+                  <w:b/>
+                  <w:bCs/>
+                  <w:noProof/>
+                </w:rPr>
+                <w:fldChar w:fldCharType="end"/>
+              </w:r>
+            </w:p>
+          </w:sdtContent>
+        </w:sdt>
+      </w:sdtContent>
+    </w:sdt>
+    <w:p>
+      <w:pPr>
+        <w:ind w:left="720"/>
+      </w:pPr>
+      <w:bookmarkStart w:id="22" w:name="_GoBack"/>
+      <w:bookmarkEnd w:id="22"/>
+    </w:p>
     <w:sectPr>
       <w:pgSz w:w="12240" w:h="15840"/>
       <w:pgMar w:top="1440" w:right="1440" w:bottom="1440" w:left="1440" w:header="720" w:footer="720" w:gutter="0"/>
@@ -4055,7 +4066,7 @@
             </wp:anchor>
           </w:drawing>
         </mc:Choice>
-        <mc:Fallback xmlns:cx="http://schemas.microsoft.com/office/drawing/2014/chartex" xmlns:cx1="http://schemas.microsoft.com/office/drawing/2015/9/8/chartex" xmlns:cx2="http://schemas.microsoft.com/office/drawing/2015/10/21/chartex" xmlns:cx3="http://schemas.microsoft.com/office/drawing/2016/5/9/chartex" xmlns:cx4="http://schemas.microsoft.com/office/drawing/2016/5/10/chartex" xmlns:cx5="http://schemas.microsoft.com/office/drawing/2016/5/11/chartex" xmlns:cx6="http://schemas.microsoft.com/office/drawing/2016/5/12/chartex" xmlns:cx7="http://schemas.microsoft.com/office/drawing/2016/5/13/chartex" xmlns:cx8="http://schemas.microsoft.com/office/drawing/2016/5/14/chartex" xmlns:aink="http://schemas.microsoft.com/office/drawing/2016/ink" xmlns:am3d="http://schemas.microsoft.com/office/drawing/2017/model3d" xmlns:w16cid="http://schemas.microsoft.com/office/word/2016/wordml/cid" xmlns:w16se="http://schemas.microsoft.com/office/word/2015/wordml/symex">
+        <mc:Fallback xmlns:w16se="http://schemas.microsoft.com/office/word/2015/wordml/symex" xmlns:w16cid="http://schemas.microsoft.com/office/word/2016/wordml/cid" xmlns:am3d="http://schemas.microsoft.com/office/drawing/2017/model3d" xmlns:aink="http://schemas.microsoft.com/office/drawing/2016/ink" xmlns:cx8="http://schemas.microsoft.com/office/drawing/2016/5/14/chartex" xmlns:cx7="http://schemas.microsoft.com/office/drawing/2016/5/13/chartex" xmlns:cx6="http://schemas.microsoft.com/office/drawing/2016/5/12/chartex" xmlns:cx5="http://schemas.microsoft.com/office/drawing/2016/5/11/chartex" xmlns:cx4="http://schemas.microsoft.com/office/drawing/2016/5/10/chartex" xmlns:cx3="http://schemas.microsoft.com/office/drawing/2016/5/9/chartex" xmlns:cx2="http://schemas.microsoft.com/office/drawing/2015/10/21/chartex" xmlns:cx1="http://schemas.microsoft.com/office/drawing/2015/9/8/chartex" xmlns:cx="http://schemas.microsoft.com/office/drawing/2014/chartex">
           <w:pict>
             <v:group w14:anchorId="46D335C0" id="Group 11" o:spid="_x0000_s1026" style="position:absolute;margin-left:411.35pt;margin-top:-24.1pt;width:113.85pt;height:60.1pt;z-index:251659264;mso-width-relative:margin;mso-height-relative:margin" coordsize="991,566" o:gfxdata="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">
               <v:rect id="AutoShape 10" o:spid="_x0000_s1027" style="position:absolute;width:990;height:566;visibility:visible;mso-wrap-style:square;v-text-anchor:top" o:bwmode="grayScale" o:gfxdata="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" filled="f" stroked="f">
@@ -5409,6 +5420,14 @@
       <w:vertAlign w:val="superscript"/>
     </w:rPr>
   </w:style>
+  <w:style w:type="paragraph" w:styleId="Bibliography">
+    <w:name w:val="Bibliography"/>
+    <w:basedOn w:val="Normal"/>
+    <w:next w:val="Normal"/>
+    <w:uiPriority w:val="37"/>
+    <w:unhideWhenUsed/>
+    <w:rsid w:val="00F923DA"/>
+  </w:style>
 </w:styles>
 </file>
 
@@ -5708,11 +5727,57 @@
 </file>
 
 <file path=customXml/item1.xml><?xml version="1.0" encoding="utf-8"?>
-<b:Sources xmlns:b="http://schemas.openxmlformats.org/officeDocument/2006/bibliography" xmlns="http://schemas.openxmlformats.org/officeDocument/2006/bibliography" SelectedStyle="/APA.XSL" StyleName="APA" Version="6"/>
+<b:Sources xmlns:b="http://schemas.openxmlformats.org/officeDocument/2006/bibliography" xmlns="http://schemas.openxmlformats.org/officeDocument/2006/bibliography" SelectedStyle="/APA.XSL" StyleName="APA" Version="6">
+  <b:Source>
+    <b:Tag>Gal10</b:Tag>
+    <b:SourceType>ConferenceProceedings</b:SourceType>
+    <b:Guid>{0B733B54-98A3-4D44-A863-F719E063EFF6}</b:Guid>
+    <b:Author>
+      <b:Author>
+        <b:NameList>
+          <b:Person>
+            <b:Last>Gallet</b:Last>
+            <b:First>Matthieu</b:First>
+            <b:Middle>and Yigitbasi, Nezih and Javadi, Bahman and Kondo, Derrick and Iosup, Alexandru and Epema, Dick</b:Middle>
+          </b:Person>
+        </b:NameList>
+      </b:Author>
+    </b:Author>
+    <b:Title>A Model for Space-Correlated Failures in Large-Scale Distributed Systems</b:Title>
+    <b:ConferenceName>Euro-Par 2010 - Parallel Processing: 16th International Euro-Par Conference, Ischia, Italy, August 31 - September 3, 2010, Proceedings, Part I</b:ConferenceName>
+    <b:Publisher>Springer Berlin Heidelberg</b:Publisher>
+    <b:City>Berlin</b:City>
+    <b:Year>2010</b:Year>
+    <b:Pages>88-100</b:Pages>
+    <b:RefOrder>2</b:RefOrder>
+  </b:Source>
+  <b:Source>
+    <b:Tag>Vog13</b:Tag>
+    <b:SourceType>InternetSite</b:SourceType>
+    <b:Guid>{FA24D292-61DD-B741-81C3-18675FA85BEC}</b:Guid>
+    <b:Author>
+      <b:Author>
+        <b:NameList>
+          <b:Person>
+            <b:Last>Vogel</b:Last>
+            <b:First>Thomas</b:First>
+          </b:Person>
+        </b:NameList>
+      </b:Author>
+    </b:Author>
+    <b:Year>2013</b:Year>
+    <b:InternetSiteTitle>Modular Rice University Bidding System (mRUBiS)</b:InternetSiteTitle>
+    <b:URL>http://www.mdelab.de</b:URL>
+    <b:YearAccessed>2018</b:YearAccessed>
+    <b:MonthAccessed>January</b:MonthAccessed>
+    <b:DayAccessed>30</b:DayAccessed>
+    <b:RefOrder>1</b:RefOrder>
+  </b:Source>
+</b:Sources>
 </file>
 
 <file path=customXml/itemProps1.xml><?xml version="1.0" encoding="utf-8"?>
-<ds:datastoreItem xmlns:ds="http://schemas.openxmlformats.org/officeDocument/2006/customXml" ds:itemID="{43994CA8-0692-4740-9C15-634E7B6C1CFA}">
+<ds:datastoreItem xmlns:ds="http://schemas.openxmlformats.org/officeDocument/2006/customXml" ds:itemID="{F655B4B6-659B-FF4D-9579-740FDD511443}">
   <ds:schemaRefs>
     <ds:schemaRef ds:uri="http://schemas.openxmlformats.org/officeDocument/2006/bibliography"/>
   </ds:schemaRefs>

--- a/report/report_seams_2018.docx
+++ b/report/report_seams_2018.docx
@@ -1,6 +1,6 @@
 
 <file path=word/document.xml><?xml version="1.0" encoding="utf-8"?>
-<w:document xmlns:wpc="http://schemas.microsoft.com/office/word/2010/wordprocessingCanvas" xmlns:mo="http://schemas.microsoft.com/office/mac/office/2008/main" xmlns:mc="http://schemas.openxmlformats.org/markup-compatibility/2006" xmlns:mv="urn:schemas-microsoft-com:mac:vml" xmlns:o="urn:schemas-microsoft-com:office:office" xmlns:r="http://schemas.openxmlformats.org/officeDocument/2006/relationships" xmlns:m="http://schemas.openxmlformats.org/officeDocument/2006/math" xmlns:v="urn:schemas-microsoft-com:vml" xmlns:wp14="http://schemas.microsoft.com/office/word/2010/wordprocessingDrawing" xmlns:wp="http://schemas.openxmlformats.org/drawingml/2006/wordprocessingDrawing" xmlns:w10="urn:schemas-microsoft-com:office:word" xmlns:w="http://schemas.openxmlformats.org/wordprocessingml/2006/main" xmlns:w14="http://schemas.microsoft.com/office/word/2010/wordml" xmlns:w15="http://schemas.microsoft.com/office/word/2012/wordml" xmlns:wpg="http://schemas.microsoft.com/office/word/2010/wordprocessingGroup" xmlns:wpi="http://schemas.microsoft.com/office/word/2010/wordprocessingInk" xmlns:wne="http://schemas.microsoft.com/office/word/2006/wordml" xmlns:wps="http://schemas.microsoft.com/office/word/2010/wordprocessingShape" mc:Ignorable="w14 w15 wp14">
+<w:document xmlns:wpc="http://schemas.microsoft.com/office/word/2010/wordprocessingCanvas" xmlns:cx="http://schemas.microsoft.com/office/drawing/2014/chartex" xmlns:cx1="http://schemas.microsoft.com/office/drawing/2015/9/8/chartex" xmlns:cx2="http://schemas.microsoft.com/office/drawing/2015/10/21/chartex" xmlns:cx3="http://schemas.microsoft.com/office/drawing/2016/5/9/chartex" xmlns:cx4="http://schemas.microsoft.com/office/drawing/2016/5/10/chartex" xmlns:cx5="http://schemas.microsoft.com/office/drawing/2016/5/11/chartex" xmlns:cx6="http://schemas.microsoft.com/office/drawing/2016/5/12/chartex" xmlns:cx7="http://schemas.microsoft.com/office/drawing/2016/5/13/chartex" xmlns:cx8="http://schemas.microsoft.com/office/drawing/2016/5/14/chartex" xmlns:mc="http://schemas.openxmlformats.org/markup-compatibility/2006" xmlns:aink="http://schemas.microsoft.com/office/drawing/2016/ink" xmlns:am3d="http://schemas.microsoft.com/office/drawing/2017/model3d" xmlns:o="urn:schemas-microsoft-com:office:office" xmlns:r="http://schemas.openxmlformats.org/officeDocument/2006/relationships" xmlns:m="http://schemas.openxmlformats.org/officeDocument/2006/math" xmlns:v="urn:schemas-microsoft-com:vml" xmlns:wp14="http://schemas.microsoft.com/office/word/2010/wordprocessingDrawing" xmlns:wp="http://schemas.openxmlformats.org/drawingml/2006/wordprocessingDrawing" xmlns:w10="urn:schemas-microsoft-com:office:word" xmlns:w="http://schemas.openxmlformats.org/wordprocessingml/2006/main" xmlns:w14="http://schemas.microsoft.com/office/word/2010/wordml" xmlns:w15="http://schemas.microsoft.com/office/word/2012/wordml" xmlns:w16cid="http://schemas.microsoft.com/office/word/2016/wordml/cid" xmlns:w16se="http://schemas.microsoft.com/office/word/2015/wordml/symex" xmlns:wpg="http://schemas.microsoft.com/office/word/2010/wordprocessingGroup" xmlns:wpi="http://schemas.microsoft.com/office/word/2010/wordprocessingInk" xmlns:wne="http://schemas.microsoft.com/office/word/2006/wordml" xmlns:wps="http://schemas.microsoft.com/office/word/2010/wordprocessingShape" mc:Ignorable="w14 w15 w16se w16cid wp14">
   <w:body>
     <w:p>
       <w:pPr>
@@ -44,19 +44,25 @@
           <w:sz w:val="32"/>
         </w:rPr>
       </w:pPr>
-      <w:proofErr w:type="spellStart"/>
       <w:r>
         <w:rPr>
           <w:sz w:val="32"/>
         </w:rPr>
-        <w:t>Hasso-Plattner</w:t>
-      </w:r>
-      <w:proofErr w:type="spellEnd"/>
-      <w:r>
+        <w:t>Hasso-Plattner Institute</w:t>
+      </w:r>
+    </w:p>
+    <w:p>
+      <w:pPr>
+        <w:jc w:val="center"/>
         <w:rPr>
           <w:sz w:val="32"/>
         </w:rPr>
-        <w:t xml:space="preserve"> Institute</w:t>
+      </w:pPr>
+      <w:r>
+        <w:rPr>
+          <w:sz w:val="32"/>
+        </w:rPr>
+        <w:t>University of Potsdam</w:t>
       </w:r>
     </w:p>
     <w:p>
@@ -70,7 +76,7 @@
         <w:rPr>
           <w:sz w:val="32"/>
         </w:rPr>
-        <w:t>University of Potsdam</w:t>
+        <w:t>January 30, 2018</w:t>
       </w:r>
     </w:p>
     <w:p>
@@ -80,11 +86,19 @@
           <w:sz w:val="32"/>
         </w:rPr>
       </w:pPr>
-      <w:r>
+    </w:p>
+    <w:p>
+      <w:pPr>
+        <w:jc w:val="center"/>
         <w:rPr>
           <w:sz w:val="32"/>
         </w:rPr>
-        <w:t>January 30, 2018</w:t>
+      </w:pPr>
+      <w:r>
+        <w:rPr>
+          <w:sz w:val="32"/>
+        </w:rPr>
+        <w:t>Christian M. Adriano</w:t>
       </w:r>
     </w:p>
     <w:p>
@@ -94,6 +108,18 @@
           <w:sz w:val="32"/>
         </w:rPr>
       </w:pPr>
+      <w:r>
+        <w:rPr>
+          <w:sz w:val="32"/>
+        </w:rPr>
+        <w:t>Sona Ghahr</w:t>
+      </w:r>
+      <w:r>
+        <w:rPr>
+          <w:sz w:val="32"/>
+        </w:rPr>
+        <w:t>emani</w:t>
+      </w:r>
     </w:p>
     <w:p>
       <w:pPr>
@@ -106,57 +132,7 @@
         <w:rPr>
           <w:sz w:val="32"/>
         </w:rPr>
-        <w:t>Christian M. Adriano</w:t>
-      </w:r>
-    </w:p>
-    <w:p>
-      <w:pPr>
-        <w:jc w:val="center"/>
-        <w:rPr>
-          <w:sz w:val="32"/>
-        </w:rPr>
-      </w:pPr>
-      <w:r>
-        <w:rPr>
-          <w:sz w:val="32"/>
-        </w:rPr>
-        <w:t xml:space="preserve">Sona </w:t>
-      </w:r>
-      <w:proofErr w:type="spellStart"/>
-      <w:r>
-        <w:rPr>
-          <w:sz w:val="32"/>
-        </w:rPr>
-        <w:t>Ghahr</w:t>
-      </w:r>
-      <w:r>
-        <w:rPr>
-          <w:sz w:val="32"/>
-        </w:rPr>
-        <w:t>emani</w:t>
-      </w:r>
-      <w:proofErr w:type="spellEnd"/>
-    </w:p>
-    <w:p>
-      <w:pPr>
-        <w:jc w:val="center"/>
-        <w:rPr>
-          <w:sz w:val="32"/>
-        </w:rPr>
-      </w:pPr>
-      <w:proofErr w:type="spellStart"/>
-      <w:r>
-        <w:rPr>
-          <w:sz w:val="32"/>
-        </w:rPr>
-        <w:t>Holger</w:t>
-      </w:r>
-      <w:proofErr w:type="spellEnd"/>
-      <w:r>
-        <w:rPr>
-          <w:sz w:val="32"/>
-        </w:rPr>
-        <w:t xml:space="preserve"> Giese</w:t>
+        <w:t>Holger Giese</w:t>
       </w:r>
     </w:p>
     <w:p/>
@@ -1183,17 +1159,30 @@
       <w:r>
         <w:t xml:space="preserve">The steps we followed are depicted in </w:t>
       </w:r>
-      <w:fldSimple w:instr=" REF _Ref505100919 ">
-        <w:r>
-          <w:t xml:space="preserve">Figure </w:t>
-        </w:r>
-        <w:r>
-          <w:rPr>
-            <w:noProof/>
-          </w:rPr>
-          <w:t>1</w:t>
-        </w:r>
-      </w:fldSimple>
+      <w:r>
+        <w:fldChar w:fldCharType="begin"/>
+      </w:r>
+      <w:r>
+        <w:instrText xml:space="preserve"> REF _Ref505100919 </w:instrText>
+      </w:r>
+      <w:r>
+        <w:fldChar w:fldCharType="separate"/>
+      </w:r>
+      <w:r>
+        <w:t xml:space="preserve">Figure </w:t>
+      </w:r>
+      <w:r>
+        <w:rPr>
+          <w:noProof/>
+        </w:rPr>
+        <w:t>1</w:t>
+      </w:r>
+      <w:r>
+        <w:rPr>
+          <w:noProof/>
+        </w:rPr>
+        <w:fldChar w:fldCharType="end"/>
+      </w:r>
       <w:r>
         <w:t>.</w:t>
       </w:r>
@@ -1224,7 +1213,7 @@
                     <pic:cNvPicPr/>
                   </pic:nvPicPr>
                   <pic:blipFill>
-                    <a:blip r:embed="rId8">
+                    <a:blip r:embed="rId8" cstate="print">
                       <a:extLst>
                         <a:ext uri="{28A0092B-C50C-407E-A947-70E740481C1C}">
                           <a14:useLocalDpi xmlns:a14="http://schemas.microsoft.com/office/drawing/2010/main" val="0"/>
@@ -1260,14 +1249,27 @@
       <w:r>
         <w:t xml:space="preserve">Figure </w:t>
       </w:r>
-      <w:fldSimple w:instr=" SEQ Figure \* ARABIC ">
-        <w:r>
-          <w:rPr>
-            <w:noProof/>
-          </w:rPr>
-          <w:t>1</w:t>
-        </w:r>
-      </w:fldSimple>
+      <w:r>
+        <w:fldChar w:fldCharType="begin"/>
+      </w:r>
+      <w:r>
+        <w:instrText xml:space="preserve"> SEQ Figure \* ARABIC </w:instrText>
+      </w:r>
+      <w:r>
+        <w:fldChar w:fldCharType="separate"/>
+      </w:r>
+      <w:r>
+        <w:rPr>
+          <w:noProof/>
+        </w:rPr>
+        <w:t>1</w:t>
+      </w:r>
+      <w:r>
+        <w:rPr>
+          <w:noProof/>
+        </w:rPr>
+        <w:fldChar w:fldCharType="end"/>
+      </w:r>
       <w:bookmarkEnd w:id="1"/>
       <w:r>
         <w:t xml:space="preserve"> Methodology</w:t>
@@ -1275,7 +1277,18 @@
     </w:p>
     <w:p>
       <w:r>
-        <w:t xml:space="preserve">The methodology that we followed divided between an off-line training process (performed in R) and an online execution of the trained models, which is performed in Java (utilizes an XML format exported by R). Both online and offline processes depend on injection of real failures. </w:t>
+        <w:t>The methodology that we followed divided between an off-line training process (</w:t>
+      </w:r>
+      <w:bookmarkStart w:id="2" w:name="_GoBack"/>
+      <w:bookmarkEnd w:id="2"/>
+      <w:r>
+        <w:t>performed in R</w:t>
+      </w:r>
+      <w:r>
+        <w:t>*</w:t>
+      </w:r>
+      <w:r>
+        <w:t xml:space="preserve">) and an online execution of the trained models, which is performed in Java (utilizes an XML format exported by R). Both online and offline processes depend on injection of real failures. </w:t>
       </w:r>
       <w:r>
         <w:t>Below</w:t>
@@ -1292,11 +1305,11 @@
           <w:numId w:val="2"/>
         </w:numPr>
       </w:pPr>
-      <w:bookmarkStart w:id="2" w:name="_Toc505621024"/>
+      <w:bookmarkStart w:id="3" w:name="_Toc505621024"/>
       <w:r>
         <w:t>Inject Failures</w:t>
       </w:r>
-      <w:bookmarkEnd w:id="2"/>
+      <w:bookmarkEnd w:id="3"/>
     </w:p>
     <w:p>
       <w:r>
@@ -1321,6 +1334,7 @@
           <w:id w:val="-1090767651"/>
           <w:citation/>
         </w:sdtPr>
+        <w:sdtEndPr/>
         <w:sdtContent>
           <w:r>
             <w:fldChar w:fldCharType="begin"/>
@@ -1359,6 +1373,7 @@
           <w:id w:val="635685621"/>
           <w:citation/>
         </w:sdtPr>
+        <w:sdtEndPr/>
         <w:sdtContent>
           <w:r>
             <w:fldChar w:fldCharType="begin"/>
@@ -1424,6 +1439,7 @@
           <w:id w:val="-1180657888"/>
           <w:citation/>
         </w:sdtPr>
+        <w:sdtEndPr/>
         <w:sdtContent>
           <w:r>
             <w:fldChar w:fldCharType="begin"/>
@@ -1454,32 +1470,19 @@
         <w:pStyle w:val="Caption"/>
         <w:keepNext/>
       </w:pPr>
-      <w:bookmarkStart w:id="3" w:name="_Ref505698066"/>
+      <w:bookmarkStart w:id="4" w:name="_Ref505698066"/>
       <w:r>
         <w:t xml:space="preserve">Table </w:t>
       </w:r>
-      <w:r>
-        <w:fldChar w:fldCharType="begin"/>
-      </w:r>
-      <w:r>
-        <w:instrText xml:space="preserve"> SEQ Table \* ARABIC </w:instrText>
-      </w:r>
-      <w:r>
-        <w:fldChar w:fldCharType="separate"/>
-      </w:r>
-      <w:r>
-        <w:rPr>
-          <w:noProof/>
-        </w:rPr>
-        <w:t>1</w:t>
-      </w:r>
-      <w:r>
-        <w:rPr>
-          <w:noProof/>
-        </w:rPr>
-        <w:fldChar w:fldCharType="end"/>
-      </w:r>
-      <w:bookmarkEnd w:id="3"/>
+      <w:fldSimple w:instr=" SEQ Table \* ARABIC ">
+        <w:r>
+          <w:rPr>
+            <w:noProof/>
+          </w:rPr>
+          <w:t>1</w:t>
+        </w:r>
+      </w:fldSimple>
+      <w:bookmarkEnd w:id="4"/>
       <w:r>
         <w:t>-</w:t>
       </w:r>
@@ -1787,7 +1790,7 @@
       <w:r>
         <w:t xml:space="preserve"> is a trace with a certain number of cycles with different failure group sizes generated based on</w:t>
       </w:r>
-      <w:bookmarkStart w:id="4" w:name="_Toc505621025"/>
+      <w:bookmarkStart w:id="5" w:name="_Toc505621025"/>
       <w:r>
         <w:t xml:space="preserve"> </w:t>
       </w:r>
@@ -1816,6 +1819,35 @@
         <w:t>.</w:t>
       </w:r>
     </w:p>
+    <w:p>
+      <w:pPr>
+        <w:pStyle w:val="Footer"/>
+      </w:pPr>
+    </w:p>
+    <w:p>
+      <w:pPr>
+        <w:pStyle w:val="Footer"/>
+        <w:pBdr>
+          <w:top w:val="single" w:sz="4" w:space="1" w:color="auto"/>
+        </w:pBdr>
+        <w:rPr>
+          <w:sz w:val="20"/>
+        </w:rPr>
+      </w:pPr>
+      <w:r>
+        <w:rPr>
+          <w:sz w:val="20"/>
+        </w:rPr>
+        <w:t xml:space="preserve">* </w:t>
+      </w:r>
+      <w:r>
+        <w:rPr>
+          <w:sz w:val="20"/>
+        </w:rPr>
+        <w:t>R version 3.4.3</w:t>
+      </w:r>
+    </w:p>
+    <w:p/>
     <w:p>
       <w:pPr>
         <w:pStyle w:val="Heading1"/>
@@ -1828,7 +1860,7 @@
         <w:lastRenderedPageBreak/>
         <w:t>Generate Data</w:t>
       </w:r>
-      <w:bookmarkEnd w:id="4"/>
+      <w:bookmarkEnd w:id="5"/>
     </w:p>
     <w:p>
       <w:pPr>
@@ -1883,7 +1915,15 @@
         <w:t xml:space="preserve"> the ground truth for different analytical utility functions</w:t>
       </w:r>
       <w:r>
-        <w:t xml:space="preserve"> ( i.e. linear, saturating, discontinuous, and combined</w:t>
+        <w:t xml:space="preserve"> </w:t>
+      </w:r>
+      <w:proofErr w:type="gramStart"/>
+      <w:r>
+        <w:t>( i.e.</w:t>
+      </w:r>
+      <w:proofErr w:type="gramEnd"/>
+      <w:r>
+        <w:t xml:space="preserve"> linear, saturating, discontinuous, and combined</w:t>
       </w:r>
       <w:r>
         <w:t>. The second step produced a predicted ranking</w:t>
@@ -1933,7 +1973,7 @@
           <w:numId w:val="2"/>
         </w:numPr>
       </w:pPr>
-      <w:bookmarkStart w:id="5" w:name="_Toc505621026"/>
+      <w:bookmarkStart w:id="6" w:name="_Toc505621026"/>
       <w:r>
         <w:t>Tr</w:t>
       </w:r>
@@ -1943,7 +1983,7 @@
       <w:r>
         <w:t xml:space="preserve"> and Test</w:t>
       </w:r>
-      <w:bookmarkEnd w:id="5"/>
+      <w:bookmarkEnd w:id="6"/>
     </w:p>
     <w:p>
       <w:pPr>
@@ -1963,15 +2003,7 @@
         </w:rPr>
       </w:pPr>
       <w:r>
-        <w:t>We select the regression trees as training model two reasons: it automatically selects the features to be part of the model and it captured discontinuities and non-</w:t>
-      </w:r>
-      <w:proofErr w:type="spellStart"/>
-      <w:r>
-        <w:t>linearities</w:t>
-      </w:r>
-      <w:proofErr w:type="spellEnd"/>
-      <w:r>
-        <w:t xml:space="preserve">. Among various options for decision trees we used </w:t>
+        <w:t xml:space="preserve">We select the regression trees as training model two reasons: it automatically selects the features to be part of the model and it captured discontinuities and non-linearities. Among various options for decision trees we used </w:t>
       </w:r>
       <w:proofErr w:type="spellStart"/>
       <w:r>
@@ -2036,19 +2068,32 @@
         <w:pStyle w:val="Caption"/>
         <w:keepNext/>
       </w:pPr>
-      <w:bookmarkStart w:id="6" w:name="_Ref505640312"/>
+      <w:bookmarkStart w:id="7" w:name="_Ref505640312"/>
       <w:r>
         <w:t xml:space="preserve">Table </w:t>
       </w:r>
-      <w:fldSimple w:instr=" SEQ Table \* ARABIC ">
-        <w:r>
-          <w:rPr>
-            <w:noProof/>
-          </w:rPr>
-          <w:t>2</w:t>
-        </w:r>
-      </w:fldSimple>
-      <w:bookmarkEnd w:id="6"/>
+      <w:r>
+        <w:fldChar w:fldCharType="begin"/>
+      </w:r>
+      <w:r>
+        <w:instrText xml:space="preserve"> SEQ Table \* ARABIC </w:instrText>
+      </w:r>
+      <w:r>
+        <w:fldChar w:fldCharType="separate"/>
+      </w:r>
+      <w:r>
+        <w:rPr>
+          <w:noProof/>
+        </w:rPr>
+        <w:t>2</w:t>
+      </w:r>
+      <w:r>
+        <w:rPr>
+          <w:noProof/>
+        </w:rPr>
+        <w:fldChar w:fldCharType="end"/>
+      </w:r>
+      <w:bookmarkEnd w:id="7"/>
       <w:r>
         <w:t>- Training (RMSE) and Validation (MAPD) for different configurations</w:t>
       </w:r>
@@ -2116,11 +2161,11 @@
           <w:numId w:val="2"/>
         </w:numPr>
       </w:pPr>
-      <w:bookmarkStart w:id="7" w:name="_Toc505621027"/>
+      <w:bookmarkStart w:id="8" w:name="_Toc505621027"/>
       <w:r>
         <w:t>Validate Prediction Model</w:t>
       </w:r>
-      <w:bookmarkEnd w:id="7"/>
+      <w:bookmarkEnd w:id="8"/>
     </w:p>
     <w:p>
       <w:pPr>
@@ -2207,7 +2252,7 @@
           <w:numId w:val="2"/>
         </w:numPr>
       </w:pPr>
-      <w:bookmarkStart w:id="8" w:name="_Toc505621028"/>
+      <w:bookmarkStart w:id="9" w:name="_Toc505621028"/>
       <w:r>
         <w:t xml:space="preserve">Export Prediction Model to </w:t>
       </w:r>
@@ -2215,7 +2260,7 @@
       <w:r>
         <w:t>pmml</w:t>
       </w:r>
-      <w:bookmarkEnd w:id="8"/>
+      <w:bookmarkEnd w:id="9"/>
       <w:proofErr w:type="spellEnd"/>
       <w:r>
         <w:t xml:space="preserve"> (prediction modeling markup language)</w:t>
@@ -2311,19 +2356,32 @@
         <w:pStyle w:val="Caption"/>
         <w:jc w:val="center"/>
       </w:pPr>
-      <w:bookmarkStart w:id="9" w:name="_Ref505197165"/>
+      <w:bookmarkStart w:id="10" w:name="_Ref505197165"/>
       <w:r>
         <w:t xml:space="preserve">Figure </w:t>
       </w:r>
-      <w:fldSimple w:instr=" SEQ Figure \* ARABIC ">
-        <w:r>
-          <w:rPr>
-            <w:noProof/>
-          </w:rPr>
-          <w:t>2</w:t>
-        </w:r>
-      </w:fldSimple>
-      <w:bookmarkEnd w:id="9"/>
+      <w:r>
+        <w:fldChar w:fldCharType="begin"/>
+      </w:r>
+      <w:r>
+        <w:instrText xml:space="preserve"> SEQ Figure \* ARABIC </w:instrText>
+      </w:r>
+      <w:r>
+        <w:fldChar w:fldCharType="separate"/>
+      </w:r>
+      <w:r>
+        <w:rPr>
+          <w:noProof/>
+        </w:rPr>
+        <w:t>2</w:t>
+      </w:r>
+      <w:r>
+        <w:rPr>
+          <w:noProof/>
+        </w:rPr>
+        <w:fldChar w:fldCharType="end"/>
+      </w:r>
+      <w:bookmarkEnd w:id="10"/>
       <w:r>
         <w:t xml:space="preserve"> - On-line Prediction Architecture</w:t>
       </w:r>
@@ -2336,11 +2394,11 @@
           <w:numId w:val="2"/>
         </w:numPr>
       </w:pPr>
-      <w:bookmarkStart w:id="10" w:name="_Toc505621029"/>
+      <w:bookmarkStart w:id="11" w:name="_Toc505621029"/>
       <w:r>
         <w:t>Predict Utility Change</w:t>
       </w:r>
-      <w:bookmarkEnd w:id="10"/>
+      <w:bookmarkEnd w:id="11"/>
     </w:p>
     <w:p>
       <w:r>
@@ -2358,7 +2416,7 @@
           <w:numId w:val="2"/>
         </w:numPr>
       </w:pPr>
-      <w:bookmarkStart w:id="11" w:name="_Toc505621030"/>
+      <w:bookmarkStart w:id="12" w:name="_Toc505621030"/>
       <w:r>
         <w:t xml:space="preserve">Make </w:t>
       </w:r>
@@ -2380,7 +2438,7 @@
       <w:r>
         <w:t>ecision</w:t>
       </w:r>
-      <w:bookmarkEnd w:id="11"/>
+      <w:bookmarkEnd w:id="12"/>
     </w:p>
     <w:p>
       <w:r>
@@ -2410,11 +2468,11 @@
           <w:numId w:val="2"/>
         </w:numPr>
       </w:pPr>
-      <w:bookmarkStart w:id="12" w:name="_Toc505621031"/>
+      <w:bookmarkStart w:id="13" w:name="_Toc505621031"/>
       <w:r>
         <w:t>Uncertainty Analysis</w:t>
       </w:r>
-      <w:bookmarkEnd w:id="12"/>
+      <w:bookmarkEnd w:id="13"/>
     </w:p>
     <w:p>
       <w:pPr>
@@ -2424,11 +2482,11 @@
           <w:numId w:val="2"/>
         </w:numPr>
       </w:pPr>
-      <w:bookmarkStart w:id="13" w:name="_Toc505621032"/>
+      <w:bookmarkStart w:id="14" w:name="_Toc505621032"/>
       <w:r>
         <w:t>Variance of metrics and variance of reward</w:t>
       </w:r>
-      <w:bookmarkEnd w:id="13"/>
+      <w:bookmarkEnd w:id="14"/>
     </w:p>
     <w:p>
       <w:r>
@@ -2531,19 +2589,32 @@
         <w:pStyle w:val="Caption"/>
         <w:keepNext/>
       </w:pPr>
-      <w:bookmarkStart w:id="14" w:name="_Ref505244196"/>
+      <w:bookmarkStart w:id="15" w:name="_Ref505244196"/>
       <w:r>
         <w:t xml:space="preserve">Table </w:t>
       </w:r>
-      <w:fldSimple w:instr=" SEQ Table \* ARABIC ">
-        <w:r>
-          <w:rPr>
-            <w:noProof/>
-          </w:rPr>
-          <w:t>3</w:t>
-        </w:r>
-      </w:fldSimple>
-      <w:bookmarkEnd w:id="14"/>
+      <w:r>
+        <w:fldChar w:fldCharType="begin"/>
+      </w:r>
+      <w:r>
+        <w:instrText xml:space="preserve"> SEQ Table \* ARABIC </w:instrText>
+      </w:r>
+      <w:r>
+        <w:fldChar w:fldCharType="separate"/>
+      </w:r>
+      <w:r>
+        <w:rPr>
+          <w:noProof/>
+        </w:rPr>
+        <w:t>3</w:t>
+      </w:r>
+      <w:r>
+        <w:rPr>
+          <w:noProof/>
+        </w:rPr>
+        <w:fldChar w:fldCharType="end"/>
+      </w:r>
+      <w:bookmarkEnd w:id="15"/>
       <w:r>
         <w:t xml:space="preserve"> - Reward versus Similarity Metric Variance (1K dataset trained models)</w:t>
       </w:r>
@@ -2609,19 +2680,32 @@
         <w:pStyle w:val="Caption"/>
         <w:keepNext/>
       </w:pPr>
-      <w:bookmarkStart w:id="15" w:name="_Ref505244357"/>
+      <w:bookmarkStart w:id="16" w:name="_Ref505244357"/>
       <w:r>
         <w:t xml:space="preserve">Table </w:t>
       </w:r>
-      <w:fldSimple w:instr=" SEQ Table \* ARABIC ">
-        <w:r>
-          <w:rPr>
-            <w:noProof/>
-          </w:rPr>
-          <w:t>4</w:t>
-        </w:r>
-      </w:fldSimple>
-      <w:bookmarkEnd w:id="15"/>
+      <w:r>
+        <w:fldChar w:fldCharType="begin"/>
+      </w:r>
+      <w:r>
+        <w:instrText xml:space="preserve"> SEQ Table \* ARABIC </w:instrText>
+      </w:r>
+      <w:r>
+        <w:fldChar w:fldCharType="separate"/>
+      </w:r>
+      <w:r>
+        <w:rPr>
+          <w:noProof/>
+        </w:rPr>
+        <w:t>4</w:t>
+      </w:r>
+      <w:r>
+        <w:rPr>
+          <w:noProof/>
+        </w:rPr>
+        <w:fldChar w:fldCharType="end"/>
+      </w:r>
+      <w:bookmarkEnd w:id="16"/>
       <w:r>
         <w:t xml:space="preserve"> - Reward versus Similarity Metric Variance (3K dataset trained models)</w:t>
       </w:r>
@@ -2687,19 +2771,32 @@
         <w:pStyle w:val="Caption"/>
         <w:keepNext/>
       </w:pPr>
-      <w:bookmarkStart w:id="16" w:name="_Ref505244522"/>
+      <w:bookmarkStart w:id="17" w:name="_Ref505244522"/>
       <w:r>
         <w:t xml:space="preserve">Table </w:t>
       </w:r>
-      <w:fldSimple w:instr=" SEQ Table \* ARABIC ">
-        <w:r>
-          <w:rPr>
-            <w:noProof/>
-          </w:rPr>
-          <w:t>5</w:t>
-        </w:r>
-      </w:fldSimple>
-      <w:bookmarkEnd w:id="16"/>
+      <w:r>
+        <w:fldChar w:fldCharType="begin"/>
+      </w:r>
+      <w:r>
+        <w:instrText xml:space="preserve"> SEQ Table \* ARABIC </w:instrText>
+      </w:r>
+      <w:r>
+        <w:fldChar w:fldCharType="separate"/>
+      </w:r>
+      <w:r>
+        <w:rPr>
+          <w:noProof/>
+        </w:rPr>
+        <w:t>5</w:t>
+      </w:r>
+      <w:r>
+        <w:rPr>
+          <w:noProof/>
+        </w:rPr>
+        <w:fldChar w:fldCharType="end"/>
+      </w:r>
+      <w:bookmarkEnd w:id="17"/>
       <w:r>
         <w:t xml:space="preserve"> - Reward versus Similarity Metric Variance (9K dataset trained models)</w:t>
       </w:r>
@@ -2769,7 +2866,7 @@
           <w:numId w:val="2"/>
         </w:numPr>
       </w:pPr>
-      <w:bookmarkStart w:id="17" w:name="_Toc505621033"/>
+      <w:bookmarkStart w:id="18" w:name="_Toc505621033"/>
       <w:r>
         <w:t xml:space="preserve">Correlation between </w:t>
       </w:r>
@@ -2782,7 +2879,7 @@
       <w:r>
         <w:t>similarity metrics</w:t>
       </w:r>
-      <w:bookmarkEnd w:id="17"/>
+      <w:bookmarkEnd w:id="18"/>
     </w:p>
     <w:p>
       <w:pPr>
@@ -2829,7 +2926,7 @@
             <wp:docPr id="36" name="Picture 35">
               <a:extLst xmlns:a="http://schemas.openxmlformats.org/drawingml/2006/main">
                 <a:ext uri="{FF2B5EF4-FFF2-40B4-BE49-F238E27FC236}">
-                  <a16:creationId xmlns:a16="http://schemas.microsoft.com/office/drawing/2014/main" xmlns:w16se="http://schemas.microsoft.com/office/word/2015/wordml/symex" xmlns:w16cid="http://schemas.microsoft.com/office/word/2016/wordml/cid" xmlns:w="http://schemas.openxmlformats.org/wordprocessingml/2006/main" xmlns:w10="urn:schemas-microsoft-com:office:word" xmlns:v="urn:schemas-microsoft-com:vml" xmlns:o="urn:schemas-microsoft-com:office:office" xmlns:am3d="http://schemas.microsoft.com/office/drawing/2017/model3d" xmlns:aink="http://schemas.microsoft.com/office/drawing/2016/ink" xmlns:cx8="http://schemas.microsoft.com/office/drawing/2016/5/14/chartex" xmlns:cx7="http://schemas.microsoft.com/office/drawing/2016/5/13/chartex" xmlns:cx6="http://schemas.microsoft.com/office/drawing/2016/5/12/chartex" xmlns:cx5="http://schemas.microsoft.com/office/drawing/2016/5/11/chartex" xmlns:cx4="http://schemas.microsoft.com/office/drawing/2016/5/10/chartex" xmlns:cx3="http://schemas.microsoft.com/office/drawing/2016/5/9/chartex" xmlns:cx2="http://schemas.microsoft.com/office/drawing/2015/10/21/chartex" xmlns:cx1="http://schemas.microsoft.com/office/drawing/2015/9/8/chartex" xmlns:cx="http://schemas.microsoft.com/office/drawing/2014/chartex" xmlns="" id="{078A5E72-6CDB-4CF0-A1FD-89B392BF81F5}"/>
+                  <a16:creationId xmlns:a16="http://schemas.microsoft.com/office/drawing/2014/main" id="{078A5E72-6CDB-4CF0-A1FD-89B392BF81F5}"/>
                 </a:ext>
               </a:extLst>
             </wp:docPr>
@@ -2843,7 +2940,7 @@
                     <pic:cNvPr id="36" name="Picture 35">
                       <a:extLst>
                         <a:ext uri="{FF2B5EF4-FFF2-40B4-BE49-F238E27FC236}">
-                          <a16:creationId xmlns:a16="http://schemas.microsoft.com/office/drawing/2014/main" xmlns:w16se="http://schemas.microsoft.com/office/word/2015/wordml/symex" xmlns:w16cid="http://schemas.microsoft.com/office/word/2016/wordml/cid" xmlns:w="http://schemas.openxmlformats.org/wordprocessingml/2006/main" xmlns:w10="urn:schemas-microsoft-com:office:word" xmlns:v="urn:schemas-microsoft-com:vml" xmlns:o="urn:schemas-microsoft-com:office:office" xmlns:am3d="http://schemas.microsoft.com/office/drawing/2017/model3d" xmlns:aink="http://schemas.microsoft.com/office/drawing/2016/ink" xmlns:cx8="http://schemas.microsoft.com/office/drawing/2016/5/14/chartex" xmlns:cx7="http://schemas.microsoft.com/office/drawing/2016/5/13/chartex" xmlns:cx6="http://schemas.microsoft.com/office/drawing/2016/5/12/chartex" xmlns:cx5="http://schemas.microsoft.com/office/drawing/2016/5/11/chartex" xmlns:cx4="http://schemas.microsoft.com/office/drawing/2016/5/10/chartex" xmlns:cx3="http://schemas.microsoft.com/office/drawing/2016/5/9/chartex" xmlns:cx2="http://schemas.microsoft.com/office/drawing/2015/10/21/chartex" xmlns:cx1="http://schemas.microsoft.com/office/drawing/2015/9/8/chartex" xmlns:cx="http://schemas.microsoft.com/office/drawing/2014/chartex" xmlns="" id="{078A5E72-6CDB-4CF0-A1FD-89B392BF81F5}"/>
+                          <a16:creationId xmlns:a16="http://schemas.microsoft.com/office/drawing/2014/main" id="{078A5E72-6CDB-4CF0-A1FD-89B392BF81F5}"/>
                         </a:ext>
                       </a:extLst>
                     </pic:cNvPr>
@@ -2896,7 +2993,7 @@
             <wp:docPr id="32" name="Picture 31">
               <a:extLst xmlns:a="http://schemas.openxmlformats.org/drawingml/2006/main">
                 <a:ext uri="{FF2B5EF4-FFF2-40B4-BE49-F238E27FC236}">
-                  <a16:creationId xmlns:a16="http://schemas.microsoft.com/office/drawing/2014/main" xmlns:w16se="http://schemas.microsoft.com/office/word/2015/wordml/symex" xmlns:w16cid="http://schemas.microsoft.com/office/word/2016/wordml/cid" xmlns:w="http://schemas.openxmlformats.org/wordprocessingml/2006/main" xmlns:w10="urn:schemas-microsoft-com:office:word" xmlns:v="urn:schemas-microsoft-com:vml" xmlns:o="urn:schemas-microsoft-com:office:office" xmlns:am3d="http://schemas.microsoft.com/office/drawing/2017/model3d" xmlns:aink="http://schemas.microsoft.com/office/drawing/2016/ink" xmlns:cx8="http://schemas.microsoft.com/office/drawing/2016/5/14/chartex" xmlns:cx7="http://schemas.microsoft.com/office/drawing/2016/5/13/chartex" xmlns:cx6="http://schemas.microsoft.com/office/drawing/2016/5/12/chartex" xmlns:cx5="http://schemas.microsoft.com/office/drawing/2016/5/11/chartex" xmlns:cx4="http://schemas.microsoft.com/office/drawing/2016/5/10/chartex" xmlns:cx3="http://schemas.microsoft.com/office/drawing/2016/5/9/chartex" xmlns:cx2="http://schemas.microsoft.com/office/drawing/2015/10/21/chartex" xmlns:cx1="http://schemas.microsoft.com/office/drawing/2015/9/8/chartex" xmlns:cx="http://schemas.microsoft.com/office/drawing/2014/chartex" xmlns="" id="{CC219923-7EF1-4BC5-B948-DD5BAFDEF6AE}"/>
+                  <a16:creationId xmlns:a16="http://schemas.microsoft.com/office/drawing/2014/main" id="{CC219923-7EF1-4BC5-B948-DD5BAFDEF6AE}"/>
                 </a:ext>
               </a:extLst>
             </wp:docPr>
@@ -2910,7 +3007,7 @@
                     <pic:cNvPr id="32" name="Picture 31">
                       <a:extLst>
                         <a:ext uri="{FF2B5EF4-FFF2-40B4-BE49-F238E27FC236}">
-                          <a16:creationId xmlns:a16="http://schemas.microsoft.com/office/drawing/2014/main" xmlns:w16se="http://schemas.microsoft.com/office/word/2015/wordml/symex" xmlns:w16cid="http://schemas.microsoft.com/office/word/2016/wordml/cid" xmlns:w="http://schemas.openxmlformats.org/wordprocessingml/2006/main" xmlns:w10="urn:schemas-microsoft-com:office:word" xmlns:v="urn:schemas-microsoft-com:vml" xmlns:o="urn:schemas-microsoft-com:office:office" xmlns:am3d="http://schemas.microsoft.com/office/drawing/2017/model3d" xmlns:aink="http://schemas.microsoft.com/office/drawing/2016/ink" xmlns:cx8="http://schemas.microsoft.com/office/drawing/2016/5/14/chartex" xmlns:cx7="http://schemas.microsoft.com/office/drawing/2016/5/13/chartex" xmlns:cx6="http://schemas.microsoft.com/office/drawing/2016/5/12/chartex" xmlns:cx5="http://schemas.microsoft.com/office/drawing/2016/5/11/chartex" xmlns:cx4="http://schemas.microsoft.com/office/drawing/2016/5/10/chartex" xmlns:cx3="http://schemas.microsoft.com/office/drawing/2016/5/9/chartex" xmlns:cx2="http://schemas.microsoft.com/office/drawing/2015/10/21/chartex" xmlns:cx1="http://schemas.microsoft.com/office/drawing/2015/9/8/chartex" xmlns:cx="http://schemas.microsoft.com/office/drawing/2014/chartex" xmlns="" id="{CC219923-7EF1-4BC5-B948-DD5BAFDEF6AE}"/>
+                          <a16:creationId xmlns:a16="http://schemas.microsoft.com/office/drawing/2014/main" id="{CC219923-7EF1-4BC5-B948-DD5BAFDEF6AE}"/>
                         </a:ext>
                       </a:extLst>
                     </pic:cNvPr>
@@ -2978,7 +3075,7 @@
             <wp:docPr id="38" name="Picture 37">
               <a:extLst xmlns:a="http://schemas.openxmlformats.org/drawingml/2006/main">
                 <a:ext uri="{FF2B5EF4-FFF2-40B4-BE49-F238E27FC236}">
-                  <a16:creationId xmlns:a16="http://schemas.microsoft.com/office/drawing/2014/main" xmlns:w16se="http://schemas.microsoft.com/office/word/2015/wordml/symex" xmlns:w16cid="http://schemas.microsoft.com/office/word/2016/wordml/cid" xmlns:w="http://schemas.openxmlformats.org/wordprocessingml/2006/main" xmlns:w10="urn:schemas-microsoft-com:office:word" xmlns:v="urn:schemas-microsoft-com:vml" xmlns:o="urn:schemas-microsoft-com:office:office" xmlns:am3d="http://schemas.microsoft.com/office/drawing/2017/model3d" xmlns:aink="http://schemas.microsoft.com/office/drawing/2016/ink" xmlns:cx8="http://schemas.microsoft.com/office/drawing/2016/5/14/chartex" xmlns:cx7="http://schemas.microsoft.com/office/drawing/2016/5/13/chartex" xmlns:cx6="http://schemas.microsoft.com/office/drawing/2016/5/12/chartex" xmlns:cx5="http://schemas.microsoft.com/office/drawing/2016/5/11/chartex" xmlns:cx4="http://schemas.microsoft.com/office/drawing/2016/5/10/chartex" xmlns:cx3="http://schemas.microsoft.com/office/drawing/2016/5/9/chartex" xmlns:cx2="http://schemas.microsoft.com/office/drawing/2015/10/21/chartex" xmlns:cx1="http://schemas.microsoft.com/office/drawing/2015/9/8/chartex" xmlns:cx="http://schemas.microsoft.com/office/drawing/2014/chartex" xmlns="" id="{14DBA517-87FE-4912-9B82-08188B9AF178}"/>
+                  <a16:creationId xmlns:a16="http://schemas.microsoft.com/office/drawing/2014/main" id="{14DBA517-87FE-4912-9B82-08188B9AF178}"/>
                 </a:ext>
               </a:extLst>
             </wp:docPr>
@@ -2992,7 +3089,7 @@
                     <pic:cNvPr id="38" name="Picture 37">
                       <a:extLst>
                         <a:ext uri="{FF2B5EF4-FFF2-40B4-BE49-F238E27FC236}">
-                          <a16:creationId xmlns:a16="http://schemas.microsoft.com/office/drawing/2014/main" xmlns:w16se="http://schemas.microsoft.com/office/word/2015/wordml/symex" xmlns:w16cid="http://schemas.microsoft.com/office/word/2016/wordml/cid" xmlns:w="http://schemas.openxmlformats.org/wordprocessingml/2006/main" xmlns:w10="urn:schemas-microsoft-com:office:word" xmlns:v="urn:schemas-microsoft-com:vml" xmlns:o="urn:schemas-microsoft-com:office:office" xmlns:am3d="http://schemas.microsoft.com/office/drawing/2017/model3d" xmlns:aink="http://schemas.microsoft.com/office/drawing/2016/ink" xmlns:cx8="http://schemas.microsoft.com/office/drawing/2016/5/14/chartex" xmlns:cx7="http://schemas.microsoft.com/office/drawing/2016/5/13/chartex" xmlns:cx6="http://schemas.microsoft.com/office/drawing/2016/5/12/chartex" xmlns:cx5="http://schemas.microsoft.com/office/drawing/2016/5/11/chartex" xmlns:cx4="http://schemas.microsoft.com/office/drawing/2016/5/10/chartex" xmlns:cx3="http://schemas.microsoft.com/office/drawing/2016/5/9/chartex" xmlns:cx2="http://schemas.microsoft.com/office/drawing/2015/10/21/chartex" xmlns:cx1="http://schemas.microsoft.com/office/drawing/2015/9/8/chartex" xmlns:cx="http://schemas.microsoft.com/office/drawing/2014/chartex" xmlns="" id="{14DBA517-87FE-4912-9B82-08188B9AF178}"/>
+                          <a16:creationId xmlns:a16="http://schemas.microsoft.com/office/drawing/2014/main" id="{14DBA517-87FE-4912-9B82-08188B9AF178}"/>
                         </a:ext>
                       </a:extLst>
                     </pic:cNvPr>
@@ -3051,19 +3148,32 @@
       <w:pPr>
         <w:pStyle w:val="Caption"/>
       </w:pPr>
-      <w:bookmarkStart w:id="18" w:name="_Ref505261329"/>
+      <w:bookmarkStart w:id="19" w:name="_Ref505261329"/>
       <w:r>
         <w:t xml:space="preserve">Figure </w:t>
       </w:r>
-      <w:fldSimple w:instr=" SEQ Figure \* ARABIC ">
-        <w:r>
-          <w:rPr>
-            <w:noProof/>
-          </w:rPr>
-          <w:t>3</w:t>
-        </w:r>
-      </w:fldSimple>
-      <w:bookmarkEnd w:id="18"/>
+      <w:r>
+        <w:fldChar w:fldCharType="begin"/>
+      </w:r>
+      <w:r>
+        <w:instrText xml:space="preserve"> SEQ Figure \* ARABIC </w:instrText>
+      </w:r>
+      <w:r>
+        <w:fldChar w:fldCharType="separate"/>
+      </w:r>
+      <w:r>
+        <w:rPr>
+          <w:noProof/>
+        </w:rPr>
+        <w:t>3</w:t>
+      </w:r>
+      <w:r>
+        <w:rPr>
+          <w:noProof/>
+        </w:rPr>
+        <w:fldChar w:fldCharType="end"/>
+      </w:r>
+      <w:bookmarkEnd w:id="19"/>
       <w:r>
         <w:t xml:space="preserve"> </w:t>
       </w:r>
@@ -3102,7 +3212,7 @@
             <wp:docPr id="31" name="Picture 30">
               <a:extLst xmlns:a="http://schemas.openxmlformats.org/drawingml/2006/main">
                 <a:ext uri="{FF2B5EF4-FFF2-40B4-BE49-F238E27FC236}">
-                  <a16:creationId xmlns:a16="http://schemas.microsoft.com/office/drawing/2014/main" xmlns:w16se="http://schemas.microsoft.com/office/word/2015/wordml/symex" xmlns:w16cid="http://schemas.microsoft.com/office/word/2016/wordml/cid" xmlns:w="http://schemas.openxmlformats.org/wordprocessingml/2006/main" xmlns:w10="urn:schemas-microsoft-com:office:word" xmlns:v="urn:schemas-microsoft-com:vml" xmlns:o="urn:schemas-microsoft-com:office:office" xmlns:am3d="http://schemas.microsoft.com/office/drawing/2017/model3d" xmlns:aink="http://schemas.microsoft.com/office/drawing/2016/ink" xmlns:cx8="http://schemas.microsoft.com/office/drawing/2016/5/14/chartex" xmlns:cx7="http://schemas.microsoft.com/office/drawing/2016/5/13/chartex" xmlns:cx6="http://schemas.microsoft.com/office/drawing/2016/5/12/chartex" xmlns:cx5="http://schemas.microsoft.com/office/drawing/2016/5/11/chartex" xmlns:cx4="http://schemas.microsoft.com/office/drawing/2016/5/10/chartex" xmlns:cx3="http://schemas.microsoft.com/office/drawing/2016/5/9/chartex" xmlns:cx2="http://schemas.microsoft.com/office/drawing/2015/10/21/chartex" xmlns:cx1="http://schemas.microsoft.com/office/drawing/2015/9/8/chartex" xmlns:cx="http://schemas.microsoft.com/office/drawing/2014/chartex" xmlns="" id="{F749F33F-02CB-4749-A37F-184687FBBB5D}"/>
+                  <a16:creationId xmlns:a16="http://schemas.microsoft.com/office/drawing/2014/main" id="{F749F33F-02CB-4749-A37F-184687FBBB5D}"/>
                 </a:ext>
               </a:extLst>
             </wp:docPr>
@@ -3116,7 +3226,7 @@
                     <pic:cNvPr id="31" name="Picture 30">
                       <a:extLst>
                         <a:ext uri="{FF2B5EF4-FFF2-40B4-BE49-F238E27FC236}">
-                          <a16:creationId xmlns:a16="http://schemas.microsoft.com/office/drawing/2014/main" xmlns:w16se="http://schemas.microsoft.com/office/word/2015/wordml/symex" xmlns:w16cid="http://schemas.microsoft.com/office/word/2016/wordml/cid" xmlns:w="http://schemas.openxmlformats.org/wordprocessingml/2006/main" xmlns:w10="urn:schemas-microsoft-com:office:word" xmlns:v="urn:schemas-microsoft-com:vml" xmlns:o="urn:schemas-microsoft-com:office:office" xmlns:am3d="http://schemas.microsoft.com/office/drawing/2017/model3d" xmlns:aink="http://schemas.microsoft.com/office/drawing/2016/ink" xmlns:cx8="http://schemas.microsoft.com/office/drawing/2016/5/14/chartex" xmlns:cx7="http://schemas.microsoft.com/office/drawing/2016/5/13/chartex" xmlns:cx6="http://schemas.microsoft.com/office/drawing/2016/5/12/chartex" xmlns:cx5="http://schemas.microsoft.com/office/drawing/2016/5/11/chartex" xmlns:cx4="http://schemas.microsoft.com/office/drawing/2016/5/10/chartex" xmlns:cx3="http://schemas.microsoft.com/office/drawing/2016/5/9/chartex" xmlns:cx2="http://schemas.microsoft.com/office/drawing/2015/10/21/chartex" xmlns:cx1="http://schemas.microsoft.com/office/drawing/2015/9/8/chartex" xmlns:cx="http://schemas.microsoft.com/office/drawing/2014/chartex" xmlns="" id="{F749F33F-02CB-4749-A37F-184687FBBB5D}"/>
+                          <a16:creationId xmlns:a16="http://schemas.microsoft.com/office/drawing/2014/main" id="{F749F33F-02CB-4749-A37F-184687FBBB5D}"/>
                         </a:ext>
                       </a:extLst>
                     </pic:cNvPr>
@@ -3169,7 +3279,7 @@
             <wp:docPr id="77" name="Picture 31">
               <a:extLst xmlns:a="http://schemas.openxmlformats.org/drawingml/2006/main">
                 <a:ext uri="{FF2B5EF4-FFF2-40B4-BE49-F238E27FC236}">
-                  <a16:creationId xmlns:a16="http://schemas.microsoft.com/office/drawing/2014/main" xmlns:w16se="http://schemas.microsoft.com/office/word/2015/wordml/symex" xmlns:w16cid="http://schemas.microsoft.com/office/word/2016/wordml/cid" xmlns:w="http://schemas.openxmlformats.org/wordprocessingml/2006/main" xmlns:w10="urn:schemas-microsoft-com:office:word" xmlns:v="urn:schemas-microsoft-com:vml" xmlns:o="urn:schemas-microsoft-com:office:office" xmlns:am3d="http://schemas.microsoft.com/office/drawing/2017/model3d" xmlns:aink="http://schemas.microsoft.com/office/drawing/2016/ink" xmlns:cx8="http://schemas.microsoft.com/office/drawing/2016/5/14/chartex" xmlns:cx7="http://schemas.microsoft.com/office/drawing/2016/5/13/chartex" xmlns:cx6="http://schemas.microsoft.com/office/drawing/2016/5/12/chartex" xmlns:cx5="http://schemas.microsoft.com/office/drawing/2016/5/11/chartex" xmlns:cx4="http://schemas.microsoft.com/office/drawing/2016/5/10/chartex" xmlns:cx3="http://schemas.microsoft.com/office/drawing/2016/5/9/chartex" xmlns:cx2="http://schemas.microsoft.com/office/drawing/2015/10/21/chartex" xmlns:cx1="http://schemas.microsoft.com/office/drawing/2015/9/8/chartex" xmlns:cx="http://schemas.microsoft.com/office/drawing/2014/chartex" xmlns="" id="{CC219923-7EF1-4BC5-B948-DD5BAFDEF6AE}"/>
+                  <a16:creationId xmlns:a16="http://schemas.microsoft.com/office/drawing/2014/main" id="{CC219923-7EF1-4BC5-B948-DD5BAFDEF6AE}"/>
                 </a:ext>
               </a:extLst>
             </wp:docPr>
@@ -3183,7 +3293,7 @@
                     <pic:cNvPr id="32" name="Picture 31">
                       <a:extLst>
                         <a:ext uri="{FF2B5EF4-FFF2-40B4-BE49-F238E27FC236}">
-                          <a16:creationId xmlns:a16="http://schemas.microsoft.com/office/drawing/2014/main" xmlns:w16se="http://schemas.microsoft.com/office/word/2015/wordml/symex" xmlns:w16cid="http://schemas.microsoft.com/office/word/2016/wordml/cid" xmlns:w="http://schemas.openxmlformats.org/wordprocessingml/2006/main" xmlns:w10="urn:schemas-microsoft-com:office:word" xmlns:v="urn:schemas-microsoft-com:vml" xmlns:o="urn:schemas-microsoft-com:office:office" xmlns:am3d="http://schemas.microsoft.com/office/drawing/2017/model3d" xmlns:aink="http://schemas.microsoft.com/office/drawing/2016/ink" xmlns:cx8="http://schemas.microsoft.com/office/drawing/2016/5/14/chartex" xmlns:cx7="http://schemas.microsoft.com/office/drawing/2016/5/13/chartex" xmlns:cx6="http://schemas.microsoft.com/office/drawing/2016/5/12/chartex" xmlns:cx5="http://schemas.microsoft.com/office/drawing/2016/5/11/chartex" xmlns:cx4="http://schemas.microsoft.com/office/drawing/2016/5/10/chartex" xmlns:cx3="http://schemas.microsoft.com/office/drawing/2016/5/9/chartex" xmlns:cx2="http://schemas.microsoft.com/office/drawing/2015/10/21/chartex" xmlns:cx1="http://schemas.microsoft.com/office/drawing/2015/9/8/chartex" xmlns:cx="http://schemas.microsoft.com/office/drawing/2014/chartex" xmlns="" id="{CC219923-7EF1-4BC5-B948-DD5BAFDEF6AE}"/>
+                          <a16:creationId xmlns:a16="http://schemas.microsoft.com/office/drawing/2014/main" id="{CC219923-7EF1-4BC5-B948-DD5BAFDEF6AE}"/>
                         </a:ext>
                       </a:extLst>
                     </pic:cNvPr>
@@ -3263,19 +3373,32 @@
                             <w:pPr>
                               <w:pStyle w:val="Caption"/>
                             </w:pPr>
-                            <w:bookmarkStart w:id="19" w:name="_Ref505261334"/>
+                            <w:bookmarkStart w:id="20" w:name="_Ref505261334"/>
                             <w:r>
                               <w:t xml:space="preserve">Figure </w:t>
                             </w:r>
-                            <w:fldSimple w:instr=" SEQ Figure \* ARABIC ">
-                              <w:r>
-                                <w:rPr>
-                                  <w:noProof/>
-                                </w:rPr>
-                                <w:t>4</w:t>
-                              </w:r>
-                            </w:fldSimple>
-                            <w:bookmarkEnd w:id="19"/>
+                            <w:r>
+                              <w:fldChar w:fldCharType="begin"/>
+                            </w:r>
+                            <w:r>
+                              <w:instrText xml:space="preserve"> SEQ Figure \* ARABIC </w:instrText>
+                            </w:r>
+                            <w:r>
+                              <w:fldChar w:fldCharType="separate"/>
+                            </w:r>
+                            <w:r>
+                              <w:rPr>
+                                <w:noProof/>
+                              </w:rPr>
+                              <w:t>4</w:t>
+                            </w:r>
+                            <w:r>
+                              <w:rPr>
+                                <w:noProof/>
+                              </w:rPr>
+                              <w:fldChar w:fldCharType="end"/>
+                            </w:r>
+                            <w:bookmarkEnd w:id="20"/>
                             <w:r>
                               <w:t xml:space="preserve"> Similarity metrics by Failure Cycle Sizes (showing up to cycles with 40 failures)</w:t>
                             </w:r>
@@ -3296,30 +3419,43 @@
           </mc:Choice>
           <mc:Fallback>
             <w:pict>
-              <v:shapetype w14:anchorId="1D6D02C1" id="_x0000_t202" coordsize="21600,21600" o:spt="202" path="m0,0l0,21600,21600,21600,21600,0xe">
+              <v:shapetype w14:anchorId="1D6D02C1" id="_x0000_t202" coordsize="21600,21600" o:spt="202" path="m,l,21600r21600,l21600,xe">
                 <v:stroke joinstyle="miter"/>
                 <v:path gradientshapeok="t" o:connecttype="rect"/>
               </v:shapetype>
-              <v:shape id="Text_x0020_Box_x0020_79" o:spid="_x0000_s1026" type="#_x0000_t202" style="position:absolute;margin-left:0;margin-top:113.95pt;width:9in;height:21pt;z-index:251666432;visibility:visible;mso-wrap-style:square;mso-wrap-distance-left:9pt;mso-wrap-distance-top:0;mso-wrap-distance-right:9pt;mso-wrap-distance-bottom:0;mso-position-horizontal:absolute;mso-position-horizontal-relative:text;mso-position-vertical:absolute;mso-position-vertical-relative:text;v-text-anchor:top" o:gfxdata="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" stroked="f">
+              <v:shape id="Text Box 79" o:spid="_x0000_s1026" type="#_x0000_t202" style="position:absolute;margin-left:0;margin-top:113.95pt;width:9in;height:21pt;z-index:251666432;visibility:visible;mso-wrap-style:square;mso-wrap-distance-left:9pt;mso-wrap-distance-top:0;mso-wrap-distance-right:9pt;mso-wrap-distance-bottom:0;mso-position-horizontal:absolute;mso-position-horizontal-relative:text;mso-position-vertical:absolute;mso-position-vertical-relative:text;v-text-anchor:top" o:gfxdata="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" stroked="f">
                 <v:textbox style="mso-fit-shape-to-text:t" inset="0,0,0,0">
                   <w:txbxContent>
                     <w:p>
                       <w:pPr>
                         <w:pStyle w:val="Caption"/>
                       </w:pPr>
-                      <w:bookmarkStart w:id="20" w:name="_Ref505261334"/>
+                      <w:bookmarkStart w:id="21" w:name="_Ref505261334"/>
                       <w:r>
                         <w:t xml:space="preserve">Figure </w:t>
                       </w:r>
-                      <w:fldSimple w:instr=" SEQ Figure \* ARABIC ">
-                        <w:r>
-                          <w:rPr>
-                            <w:noProof/>
-                          </w:rPr>
-                          <w:t>4</w:t>
-                        </w:r>
-                      </w:fldSimple>
-                      <w:bookmarkEnd w:id="20"/>
+                      <w:r>
+                        <w:fldChar w:fldCharType="begin"/>
+                      </w:r>
+                      <w:r>
+                        <w:instrText xml:space="preserve"> SEQ Figure \* ARABIC </w:instrText>
+                      </w:r>
+                      <w:r>
+                        <w:fldChar w:fldCharType="separate"/>
+                      </w:r>
+                      <w:r>
+                        <w:rPr>
+                          <w:noProof/>
+                        </w:rPr>
+                        <w:t>4</w:t>
+                      </w:r>
+                      <w:r>
+                        <w:rPr>
+                          <w:noProof/>
+                        </w:rPr>
+                        <w:fldChar w:fldCharType="end"/>
+                      </w:r>
+                      <w:bookmarkEnd w:id="21"/>
                       <w:r>
                         <w:t xml:space="preserve"> Similarity metrics by Failure Cycle Sizes (showing up to cycles with 40 failures)</w:t>
                       </w:r>
@@ -3350,7 +3486,7 @@
             <wp:docPr id="78" name="Picture 37">
               <a:extLst xmlns:a="http://schemas.openxmlformats.org/drawingml/2006/main">
                 <a:ext uri="{FF2B5EF4-FFF2-40B4-BE49-F238E27FC236}">
-                  <a16:creationId xmlns:a16="http://schemas.microsoft.com/office/drawing/2014/main" xmlns:w16se="http://schemas.microsoft.com/office/word/2015/wordml/symex" xmlns:w16cid="http://schemas.microsoft.com/office/word/2016/wordml/cid" xmlns:w="http://schemas.openxmlformats.org/wordprocessingml/2006/main" xmlns:w10="urn:schemas-microsoft-com:office:word" xmlns:v="urn:schemas-microsoft-com:vml" xmlns:o="urn:schemas-microsoft-com:office:office" xmlns:am3d="http://schemas.microsoft.com/office/drawing/2017/model3d" xmlns:aink="http://schemas.microsoft.com/office/drawing/2016/ink" xmlns:cx8="http://schemas.microsoft.com/office/drawing/2016/5/14/chartex" xmlns:cx7="http://schemas.microsoft.com/office/drawing/2016/5/13/chartex" xmlns:cx6="http://schemas.microsoft.com/office/drawing/2016/5/12/chartex" xmlns:cx5="http://schemas.microsoft.com/office/drawing/2016/5/11/chartex" xmlns:cx4="http://schemas.microsoft.com/office/drawing/2016/5/10/chartex" xmlns:cx3="http://schemas.microsoft.com/office/drawing/2016/5/9/chartex" xmlns:cx2="http://schemas.microsoft.com/office/drawing/2015/10/21/chartex" xmlns:cx1="http://schemas.microsoft.com/office/drawing/2015/9/8/chartex" xmlns:cx="http://schemas.microsoft.com/office/drawing/2014/chartex" xmlns="" id="{14DBA517-87FE-4912-9B82-08188B9AF178}"/>
+                  <a16:creationId xmlns:a16="http://schemas.microsoft.com/office/drawing/2014/main" id="{14DBA517-87FE-4912-9B82-08188B9AF178}"/>
                 </a:ext>
               </a:extLst>
             </wp:docPr>
@@ -3364,7 +3500,7 @@
                     <pic:cNvPr id="38" name="Picture 37">
                       <a:extLst>
                         <a:ext uri="{FF2B5EF4-FFF2-40B4-BE49-F238E27FC236}">
-                          <a16:creationId xmlns:a16="http://schemas.microsoft.com/office/drawing/2014/main" xmlns:w16se="http://schemas.microsoft.com/office/word/2015/wordml/symex" xmlns:w16cid="http://schemas.microsoft.com/office/word/2016/wordml/cid" xmlns:w="http://schemas.openxmlformats.org/wordprocessingml/2006/main" xmlns:w10="urn:schemas-microsoft-com:office:word" xmlns:v="urn:schemas-microsoft-com:vml" xmlns:o="urn:schemas-microsoft-com:office:office" xmlns:am3d="http://schemas.microsoft.com/office/drawing/2017/model3d" xmlns:aink="http://schemas.microsoft.com/office/drawing/2016/ink" xmlns:cx8="http://schemas.microsoft.com/office/drawing/2016/5/14/chartex" xmlns:cx7="http://schemas.microsoft.com/office/drawing/2016/5/13/chartex" xmlns:cx6="http://schemas.microsoft.com/office/drawing/2016/5/12/chartex" xmlns:cx5="http://schemas.microsoft.com/office/drawing/2016/5/11/chartex" xmlns:cx4="http://schemas.microsoft.com/office/drawing/2016/5/10/chartex" xmlns:cx3="http://schemas.microsoft.com/office/drawing/2016/5/9/chartex" xmlns:cx2="http://schemas.microsoft.com/office/drawing/2015/10/21/chartex" xmlns:cx1="http://schemas.microsoft.com/office/drawing/2015/9/8/chartex" xmlns:cx="http://schemas.microsoft.com/office/drawing/2014/chartex" xmlns="" id="{14DBA517-87FE-4912-9B82-08188B9AF178}"/>
+                          <a16:creationId xmlns:a16="http://schemas.microsoft.com/office/drawing/2014/main" id="{14DBA517-87FE-4912-9B82-08188B9AF178}"/>
                         </a:ext>
                       </a:extLst>
                     </pic:cNvPr>
@@ -3422,19 +3558,32 @@
         <w:pStyle w:val="Caption"/>
         <w:keepNext/>
       </w:pPr>
-      <w:bookmarkStart w:id="21" w:name="_Ref505260059"/>
+      <w:bookmarkStart w:id="22" w:name="_Ref505260059"/>
       <w:r>
         <w:t xml:space="preserve">Table </w:t>
       </w:r>
-      <w:fldSimple w:instr=" SEQ Table \* ARABIC ">
-        <w:r>
-          <w:rPr>
-            <w:noProof/>
-          </w:rPr>
-          <w:t>6</w:t>
-        </w:r>
-      </w:fldSimple>
-      <w:bookmarkEnd w:id="21"/>
+      <w:r>
+        <w:fldChar w:fldCharType="begin"/>
+      </w:r>
+      <w:r>
+        <w:instrText xml:space="preserve"> SEQ Table \* ARABIC </w:instrText>
+      </w:r>
+      <w:r>
+        <w:fldChar w:fldCharType="separate"/>
+      </w:r>
+      <w:r>
+        <w:rPr>
+          <w:noProof/>
+        </w:rPr>
+        <w:t>6</w:t>
+      </w:r>
+      <w:r>
+        <w:rPr>
+          <w:noProof/>
+        </w:rPr>
+        <w:fldChar w:fldCharType="end"/>
+      </w:r>
+      <w:bookmarkEnd w:id="22"/>
       <w:r>
         <w:t xml:space="preserve"> - Correlations between reward and similarity metric values</w:t>
       </w:r>
@@ -3554,23 +3703,7 @@
         <w:t xml:space="preserve"> that l</w:t>
       </w:r>
       <w:r>
-        <w:t xml:space="preserve">arger cycle sizes imply lower </w:t>
-      </w:r>
-      <w:proofErr w:type="spellStart"/>
-      <w:r>
-        <w:t>Jaccard</w:t>
-      </w:r>
-      <w:proofErr w:type="spellEnd"/>
-      <w:r>
-        <w:t xml:space="preserve"> an DCG similarity values. This is confirmed by negative correlations between cycle size and the </w:t>
-      </w:r>
-      <w:proofErr w:type="spellStart"/>
-      <w:r>
-        <w:t>Jaccard</w:t>
-      </w:r>
-      <w:proofErr w:type="spellEnd"/>
-      <w:r>
-        <w:t xml:space="preserve"> and DCG similarity metrics</w:t>
+        <w:t>arger cycle sizes imply lower Jaccard an DCG similarity values. This is confirmed by negative correlations between cycle size and the Jaccard and DCG similarity metrics</w:t>
       </w:r>
       <w:r>
         <w:t xml:space="preserve"> (</w:t>
@@ -3759,20 +3892,19 @@
     </w:p>
     <w:sdt>
       <w:sdtPr>
+        <w:rPr>
+          <w:rFonts w:asciiTheme="minorHAnsi" w:eastAsiaTheme="minorHAnsi" w:hAnsiTheme="minorHAnsi" w:cstheme="minorBidi"/>
+          <w:color w:val="auto"/>
+          <w:sz w:val="22"/>
+          <w:szCs w:val="22"/>
+        </w:rPr>
         <w:id w:val="-113986913"/>
         <w:docPartObj>
           <w:docPartGallery w:val="Bibliographies"/>
           <w:docPartUnique/>
         </w:docPartObj>
       </w:sdtPr>
-      <w:sdtEndPr>
-        <w:rPr>
-          <w:rFonts w:asciiTheme="minorHAnsi" w:eastAsiaTheme="minorHAnsi" w:hAnsiTheme="minorHAnsi" w:cstheme="minorBidi"/>
-          <w:color w:val="auto"/>
-          <w:sz w:val="22"/>
-          <w:szCs w:val="22"/>
-        </w:rPr>
-      </w:sdtEndPr>
+      <w:sdtEndPr/>
       <w:sdtContent>
         <w:p>
           <w:pPr>
@@ -3787,6 +3919,7 @@
             <w:id w:val="111145805"/>
             <w:bibliography/>
           </w:sdtPr>
+          <w:sdtEndPr/>
           <w:sdtContent>
             <w:p>
               <w:pPr>
@@ -3859,8 +3992,6 @@
       <w:pPr>
         <w:ind w:left="720"/>
       </w:pPr>
-      <w:bookmarkStart w:id="22" w:name="_GoBack"/>
-      <w:bookmarkEnd w:id="22"/>
     </w:p>
     <w:sectPr>
       <w:pgSz w:w="12240" w:h="15840"/>
@@ -3873,7 +4004,7 @@
 </file>
 
 <file path=word/endnotes.xml><?xml version="1.0" encoding="utf-8"?>
-<w:endnotes xmlns:wpc="http://schemas.microsoft.com/office/word/2010/wordprocessingCanvas" xmlns:mo="http://schemas.microsoft.com/office/mac/office/2008/main" xmlns:mc="http://schemas.openxmlformats.org/markup-compatibility/2006" xmlns:mv="urn:schemas-microsoft-com:mac:vml" xmlns:o="urn:schemas-microsoft-com:office:office" xmlns:r="http://schemas.openxmlformats.org/officeDocument/2006/relationships" xmlns:m="http://schemas.openxmlformats.org/officeDocument/2006/math" xmlns:v="urn:schemas-microsoft-com:vml" xmlns:wp14="http://schemas.microsoft.com/office/word/2010/wordprocessingDrawing" xmlns:wp="http://schemas.openxmlformats.org/drawingml/2006/wordprocessingDrawing" xmlns:w10="urn:schemas-microsoft-com:office:word" xmlns:w="http://schemas.openxmlformats.org/wordprocessingml/2006/main" xmlns:w14="http://schemas.microsoft.com/office/word/2010/wordml" xmlns:w15="http://schemas.microsoft.com/office/word/2012/wordml" xmlns:wpg="http://schemas.microsoft.com/office/word/2010/wordprocessingGroup" xmlns:wpi="http://schemas.microsoft.com/office/word/2010/wordprocessingInk" xmlns:wne="http://schemas.microsoft.com/office/word/2006/wordml" xmlns:wps="http://schemas.microsoft.com/office/word/2010/wordprocessingShape" mc:Ignorable="w14 w15 wp14">
+<w:endnotes xmlns:wpc="http://schemas.microsoft.com/office/word/2010/wordprocessingCanvas" xmlns:cx="http://schemas.microsoft.com/office/drawing/2014/chartex" xmlns:cx1="http://schemas.microsoft.com/office/drawing/2015/9/8/chartex" xmlns:cx2="http://schemas.microsoft.com/office/drawing/2015/10/21/chartex" xmlns:cx3="http://schemas.microsoft.com/office/drawing/2016/5/9/chartex" xmlns:cx4="http://schemas.microsoft.com/office/drawing/2016/5/10/chartex" xmlns:cx5="http://schemas.microsoft.com/office/drawing/2016/5/11/chartex" xmlns:cx6="http://schemas.microsoft.com/office/drawing/2016/5/12/chartex" xmlns:cx7="http://schemas.microsoft.com/office/drawing/2016/5/13/chartex" xmlns:cx8="http://schemas.microsoft.com/office/drawing/2016/5/14/chartex" xmlns:mc="http://schemas.openxmlformats.org/markup-compatibility/2006" xmlns:aink="http://schemas.microsoft.com/office/drawing/2016/ink" xmlns:am3d="http://schemas.microsoft.com/office/drawing/2017/model3d" xmlns:o="urn:schemas-microsoft-com:office:office" xmlns:r="http://schemas.openxmlformats.org/officeDocument/2006/relationships" xmlns:m="http://schemas.openxmlformats.org/officeDocument/2006/math" xmlns:v="urn:schemas-microsoft-com:vml" xmlns:wp14="http://schemas.microsoft.com/office/word/2010/wordprocessingDrawing" xmlns:wp="http://schemas.openxmlformats.org/drawingml/2006/wordprocessingDrawing" xmlns:w10="urn:schemas-microsoft-com:office:word" xmlns:w="http://schemas.openxmlformats.org/wordprocessingml/2006/main" xmlns:w14="http://schemas.microsoft.com/office/word/2010/wordml" xmlns:w15="http://schemas.microsoft.com/office/word/2012/wordml" xmlns:w16cid="http://schemas.microsoft.com/office/word/2016/wordml/cid" xmlns:w16se="http://schemas.microsoft.com/office/word/2015/wordml/symex" xmlns:wpg="http://schemas.microsoft.com/office/word/2010/wordprocessingGroup" xmlns:wpi="http://schemas.microsoft.com/office/word/2010/wordprocessingInk" xmlns:wne="http://schemas.microsoft.com/office/word/2006/wordml" xmlns:wps="http://schemas.microsoft.com/office/word/2010/wordprocessingShape" mc:Ignorable="w14 w15 w16se w16cid wp14">
   <w:endnote w:type="separator" w:id="-1">
     <w:p>
       <w:pPr>
@@ -3898,7 +4029,7 @@
 </file>
 
 <file path=word/footnotes.xml><?xml version="1.0" encoding="utf-8"?>
-<w:footnotes xmlns:wpc="http://schemas.microsoft.com/office/word/2010/wordprocessingCanvas" xmlns:mo="http://schemas.microsoft.com/office/mac/office/2008/main" xmlns:mc="http://schemas.openxmlformats.org/markup-compatibility/2006" xmlns:mv="urn:schemas-microsoft-com:mac:vml" xmlns:o="urn:schemas-microsoft-com:office:office" xmlns:r="http://schemas.openxmlformats.org/officeDocument/2006/relationships" xmlns:m="http://schemas.openxmlformats.org/officeDocument/2006/math" xmlns:v="urn:schemas-microsoft-com:vml" xmlns:wp14="http://schemas.microsoft.com/office/word/2010/wordprocessingDrawing" xmlns:wp="http://schemas.openxmlformats.org/drawingml/2006/wordprocessingDrawing" xmlns:w10="urn:schemas-microsoft-com:office:word" xmlns:w="http://schemas.openxmlformats.org/wordprocessingml/2006/main" xmlns:w14="http://schemas.microsoft.com/office/word/2010/wordml" xmlns:w15="http://schemas.microsoft.com/office/word/2012/wordml" xmlns:wpg="http://schemas.microsoft.com/office/word/2010/wordprocessingGroup" xmlns:wpi="http://schemas.microsoft.com/office/word/2010/wordprocessingInk" xmlns:wne="http://schemas.microsoft.com/office/word/2006/wordml" xmlns:wps="http://schemas.microsoft.com/office/word/2010/wordprocessingShape" mc:Ignorable="w14 w15 wp14">
+<w:footnotes xmlns:wpc="http://schemas.microsoft.com/office/word/2010/wordprocessingCanvas" xmlns:cx="http://schemas.microsoft.com/office/drawing/2014/chartex" xmlns:cx1="http://schemas.microsoft.com/office/drawing/2015/9/8/chartex" xmlns:cx2="http://schemas.microsoft.com/office/drawing/2015/10/21/chartex" xmlns:cx3="http://schemas.microsoft.com/office/drawing/2016/5/9/chartex" xmlns:cx4="http://schemas.microsoft.com/office/drawing/2016/5/10/chartex" xmlns:cx5="http://schemas.microsoft.com/office/drawing/2016/5/11/chartex" xmlns:cx6="http://schemas.microsoft.com/office/drawing/2016/5/12/chartex" xmlns:cx7="http://schemas.microsoft.com/office/drawing/2016/5/13/chartex" xmlns:cx8="http://schemas.microsoft.com/office/drawing/2016/5/14/chartex" xmlns:mc="http://schemas.openxmlformats.org/markup-compatibility/2006" xmlns:aink="http://schemas.microsoft.com/office/drawing/2016/ink" xmlns:am3d="http://schemas.microsoft.com/office/drawing/2017/model3d" xmlns:o="urn:schemas-microsoft-com:office:office" xmlns:r="http://schemas.openxmlformats.org/officeDocument/2006/relationships" xmlns:m="http://schemas.openxmlformats.org/officeDocument/2006/math" xmlns:v="urn:schemas-microsoft-com:vml" xmlns:wp14="http://schemas.microsoft.com/office/word/2010/wordprocessingDrawing" xmlns:wp="http://schemas.openxmlformats.org/drawingml/2006/wordprocessingDrawing" xmlns:w10="urn:schemas-microsoft-com:office:word" xmlns:w="http://schemas.openxmlformats.org/wordprocessingml/2006/main" xmlns:w14="http://schemas.microsoft.com/office/word/2010/wordml" xmlns:w15="http://schemas.microsoft.com/office/word/2012/wordml" xmlns:w16cid="http://schemas.microsoft.com/office/word/2016/wordml/cid" xmlns:w16se="http://schemas.microsoft.com/office/word/2015/wordml/symex" xmlns:wpg="http://schemas.microsoft.com/office/word/2010/wordprocessingGroup" xmlns:wpi="http://schemas.microsoft.com/office/word/2010/wordprocessingInk" xmlns:wne="http://schemas.microsoft.com/office/word/2006/wordml" xmlns:wps="http://schemas.microsoft.com/office/word/2010/wordprocessingShape" mc:Ignorable="w14 w15 w16se w16cid wp14">
   <w:footnote w:type="separator" w:id="-1">
     <w:p>
       <w:pPr>
@@ -3923,7 +4054,7 @@
 </file>
 
 <file path=word/header1.xml><?xml version="1.0" encoding="utf-8"?>
-<w:hdr xmlns:wpc="http://schemas.microsoft.com/office/word/2010/wordprocessingCanvas" xmlns:mo="http://schemas.microsoft.com/office/mac/office/2008/main" xmlns:mc="http://schemas.openxmlformats.org/markup-compatibility/2006" xmlns:mv="urn:schemas-microsoft-com:mac:vml" xmlns:o="urn:schemas-microsoft-com:office:office" xmlns:r="http://schemas.openxmlformats.org/officeDocument/2006/relationships" xmlns:m="http://schemas.openxmlformats.org/officeDocument/2006/math" xmlns:v="urn:schemas-microsoft-com:vml" xmlns:wp14="http://schemas.microsoft.com/office/word/2010/wordprocessingDrawing" xmlns:wp="http://schemas.openxmlformats.org/drawingml/2006/wordprocessingDrawing" xmlns:w10="urn:schemas-microsoft-com:office:word" xmlns:w="http://schemas.openxmlformats.org/wordprocessingml/2006/main" xmlns:w14="http://schemas.microsoft.com/office/word/2010/wordml" xmlns:w15="http://schemas.microsoft.com/office/word/2012/wordml" xmlns:wpg="http://schemas.microsoft.com/office/word/2010/wordprocessingGroup" xmlns:wpi="http://schemas.microsoft.com/office/word/2010/wordprocessingInk" xmlns:wne="http://schemas.microsoft.com/office/word/2006/wordml" xmlns:wps="http://schemas.microsoft.com/office/word/2010/wordprocessingShape" mc:Ignorable="w14 w15 wp14">
+<w:hdr xmlns:wpc="http://schemas.microsoft.com/office/word/2010/wordprocessingCanvas" xmlns:cx="http://schemas.microsoft.com/office/drawing/2014/chartex" xmlns:cx1="http://schemas.microsoft.com/office/drawing/2015/9/8/chartex" xmlns:cx2="http://schemas.microsoft.com/office/drawing/2015/10/21/chartex" xmlns:cx3="http://schemas.microsoft.com/office/drawing/2016/5/9/chartex" xmlns:cx4="http://schemas.microsoft.com/office/drawing/2016/5/10/chartex" xmlns:cx5="http://schemas.microsoft.com/office/drawing/2016/5/11/chartex" xmlns:cx6="http://schemas.microsoft.com/office/drawing/2016/5/12/chartex" xmlns:cx7="http://schemas.microsoft.com/office/drawing/2016/5/13/chartex" xmlns:cx8="http://schemas.microsoft.com/office/drawing/2016/5/14/chartex" xmlns:mc="http://schemas.openxmlformats.org/markup-compatibility/2006" xmlns:aink="http://schemas.microsoft.com/office/drawing/2016/ink" xmlns:am3d="http://schemas.microsoft.com/office/drawing/2017/model3d" xmlns:o="urn:schemas-microsoft-com:office:office" xmlns:r="http://schemas.openxmlformats.org/officeDocument/2006/relationships" xmlns:m="http://schemas.openxmlformats.org/officeDocument/2006/math" xmlns:v="urn:schemas-microsoft-com:vml" xmlns:wp14="http://schemas.microsoft.com/office/word/2010/wordprocessingDrawing" xmlns:wp="http://schemas.openxmlformats.org/drawingml/2006/wordprocessingDrawing" xmlns:w10="urn:schemas-microsoft-com:office:word" xmlns:w="http://schemas.openxmlformats.org/wordprocessingml/2006/main" xmlns:w14="http://schemas.microsoft.com/office/word/2010/wordml" xmlns:w15="http://schemas.microsoft.com/office/word/2012/wordml" xmlns:w16cid="http://schemas.microsoft.com/office/word/2016/wordml/cid" xmlns:w16se="http://schemas.microsoft.com/office/word/2015/wordml/symex" xmlns:wpg="http://schemas.microsoft.com/office/word/2010/wordprocessingGroup" xmlns:wpi="http://schemas.microsoft.com/office/word/2010/wordprocessingInk" xmlns:wne="http://schemas.microsoft.com/office/word/2006/wordml" xmlns:wps="http://schemas.microsoft.com/office/word/2010/wordprocessingShape" mc:Ignorable="w14 w15 w16se w16cid wp14">
   <w:p>
     <w:pPr>
       <w:pStyle w:val="Header"/>
@@ -4066,7 +4197,7 @@
             </wp:anchor>
           </w:drawing>
         </mc:Choice>
-        <mc:Fallback xmlns:w16se="http://schemas.microsoft.com/office/word/2015/wordml/symex" xmlns:w16cid="http://schemas.microsoft.com/office/word/2016/wordml/cid" xmlns:am3d="http://schemas.microsoft.com/office/drawing/2017/model3d" xmlns:aink="http://schemas.microsoft.com/office/drawing/2016/ink" xmlns:cx8="http://schemas.microsoft.com/office/drawing/2016/5/14/chartex" xmlns:cx7="http://schemas.microsoft.com/office/drawing/2016/5/13/chartex" xmlns:cx6="http://schemas.microsoft.com/office/drawing/2016/5/12/chartex" xmlns:cx5="http://schemas.microsoft.com/office/drawing/2016/5/11/chartex" xmlns:cx4="http://schemas.microsoft.com/office/drawing/2016/5/10/chartex" xmlns:cx3="http://schemas.microsoft.com/office/drawing/2016/5/9/chartex" xmlns:cx2="http://schemas.microsoft.com/office/drawing/2015/10/21/chartex" xmlns:cx1="http://schemas.microsoft.com/office/drawing/2015/9/8/chartex" xmlns:cx="http://schemas.microsoft.com/office/drawing/2014/chartex">
+        <mc:Fallback xmlns:mv="urn:schemas-microsoft-com:mac:vml" xmlns:mo="http://schemas.microsoft.com/office/mac/office/2008/main">
           <w:pict>
             <v:group w14:anchorId="46D335C0" id="Group 11" o:spid="_x0000_s1026" style="position:absolute;margin-left:411.35pt;margin-top:-24.1pt;width:113.85pt;height:60.1pt;z-index:251659264;mso-width-relative:margin;mso-height-relative:margin" coordsize="991,566" o:gfxdata="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">
               <v:rect id="AutoShape 10" o:spid="_x0000_s1027" style="position:absolute;width:990;height:566;visibility:visible;mso-wrap-style:square;v-text-anchor:top" o:bwmode="grayScale" o:gfxdata="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" filled="f" stroked="f">
@@ -4115,8 +4246,8 @@
 </file>
 
 <file path=word/numbering.xml><?xml version="1.0" encoding="utf-8"?>
-<w:numbering xmlns:wpc="http://schemas.microsoft.com/office/word/2010/wordprocessingCanvas" xmlns:mo="http://schemas.microsoft.com/office/mac/office/2008/main" xmlns:mc="http://schemas.openxmlformats.org/markup-compatibility/2006" xmlns:mv="urn:schemas-microsoft-com:mac:vml" xmlns:o="urn:schemas-microsoft-com:office:office" xmlns:r="http://schemas.openxmlformats.org/officeDocument/2006/relationships" xmlns:m="http://schemas.openxmlformats.org/officeDocument/2006/math" xmlns:v="urn:schemas-microsoft-com:vml" xmlns:wp14="http://schemas.microsoft.com/office/word/2010/wordprocessingDrawing" xmlns:wp="http://schemas.openxmlformats.org/drawingml/2006/wordprocessingDrawing" xmlns:w10="urn:schemas-microsoft-com:office:word" xmlns:w="http://schemas.openxmlformats.org/wordprocessingml/2006/main" xmlns:w14="http://schemas.microsoft.com/office/word/2010/wordml" xmlns:w15="http://schemas.microsoft.com/office/word/2012/wordml" xmlns:wpg="http://schemas.microsoft.com/office/word/2010/wordprocessingGroup" xmlns:wpi="http://schemas.microsoft.com/office/word/2010/wordprocessingInk" xmlns:wne="http://schemas.microsoft.com/office/word/2006/wordml" xmlns:wps="http://schemas.microsoft.com/office/word/2010/wordprocessingShape" mc:Ignorable="w14 w15 wp14">
-  <w:abstractNum w:abstractNumId="0">
+<w:numbering xmlns:wpc="http://schemas.microsoft.com/office/word/2010/wordprocessingCanvas" xmlns:cx="http://schemas.microsoft.com/office/drawing/2014/chartex" xmlns:cx1="http://schemas.microsoft.com/office/drawing/2015/9/8/chartex" xmlns:cx2="http://schemas.microsoft.com/office/drawing/2015/10/21/chartex" xmlns:cx3="http://schemas.microsoft.com/office/drawing/2016/5/9/chartex" xmlns:cx4="http://schemas.microsoft.com/office/drawing/2016/5/10/chartex" xmlns:cx5="http://schemas.microsoft.com/office/drawing/2016/5/11/chartex" xmlns:cx6="http://schemas.microsoft.com/office/drawing/2016/5/12/chartex" xmlns:cx7="http://schemas.microsoft.com/office/drawing/2016/5/13/chartex" xmlns:cx8="http://schemas.microsoft.com/office/drawing/2016/5/14/chartex" xmlns:mc="http://schemas.openxmlformats.org/markup-compatibility/2006" xmlns:aink="http://schemas.microsoft.com/office/drawing/2016/ink" xmlns:am3d="http://schemas.microsoft.com/office/drawing/2017/model3d" xmlns:o="urn:schemas-microsoft-com:office:office" xmlns:r="http://schemas.openxmlformats.org/officeDocument/2006/relationships" xmlns:m="http://schemas.openxmlformats.org/officeDocument/2006/math" xmlns:v="urn:schemas-microsoft-com:vml" xmlns:wp14="http://schemas.microsoft.com/office/word/2010/wordprocessingDrawing" xmlns:wp="http://schemas.openxmlformats.org/drawingml/2006/wordprocessingDrawing" xmlns:w10="urn:schemas-microsoft-com:office:word" xmlns:w="http://schemas.openxmlformats.org/wordprocessingml/2006/main" xmlns:w14="http://schemas.microsoft.com/office/word/2010/wordml" xmlns:w15="http://schemas.microsoft.com/office/word/2012/wordml" xmlns:w16cid="http://schemas.microsoft.com/office/word/2016/wordml/cid" xmlns:w16se="http://schemas.microsoft.com/office/word/2015/wordml/symex" xmlns:wpg="http://schemas.microsoft.com/office/word/2010/wordprocessingGroup" xmlns:wpi="http://schemas.microsoft.com/office/word/2010/wordprocessingInk" xmlns:wne="http://schemas.microsoft.com/office/word/2006/wordml" xmlns:wps="http://schemas.microsoft.com/office/word/2010/wordprocessingShape" mc:Ignorable="w14 w15 w16se w16cid wp14">
+  <w:abstractNum w:abstractNumId="0" w15:restartNumberingAfterBreak="0">
     <w:nsid w:val="20C719D4"/>
     <w:multiLevelType w:val="multilevel"/>
     <w:tmpl w:val="0409001F"/>
@@ -4202,7 +4333,7 @@
       </w:pPr>
     </w:lvl>
   </w:abstractNum>
-  <w:abstractNum w:abstractNumId="1">
+  <w:abstractNum w:abstractNumId="1" w15:restartNumberingAfterBreak="0">
     <w:nsid w:val="42B85146"/>
     <w:multiLevelType w:val="multilevel"/>
     <w:tmpl w:val="0409001F"/>
@@ -4288,7 +4419,7 @@
       </w:pPr>
     </w:lvl>
   </w:abstractNum>
-  <w:abstractNum w:abstractNumId="2">
+  <w:abstractNum w:abstractNumId="2" w15:restartNumberingAfterBreak="0">
     <w:nsid w:val="47233B58"/>
     <w:multiLevelType w:val="hybridMultilevel"/>
     <w:tmpl w:val="D25CCEDA"/>
@@ -4441,7 +4572,7 @@
 </file>
 
 <file path=word/styles.xml><?xml version="1.0" encoding="utf-8"?>
-<w:styles xmlns:mc="http://schemas.openxmlformats.org/markup-compatibility/2006" xmlns:r="http://schemas.openxmlformats.org/officeDocument/2006/relationships" xmlns:w="http://schemas.openxmlformats.org/wordprocessingml/2006/main" xmlns:w14="http://schemas.microsoft.com/office/word/2010/wordml" xmlns:w15="http://schemas.microsoft.com/office/word/2012/wordml" mc:Ignorable="w14 w15">
+<w:styles xmlns:mc="http://schemas.openxmlformats.org/markup-compatibility/2006" xmlns:r="http://schemas.openxmlformats.org/officeDocument/2006/relationships" xmlns:w="http://schemas.openxmlformats.org/wordprocessingml/2006/main" xmlns:w14="http://schemas.microsoft.com/office/word/2010/wordml" xmlns:w15="http://schemas.microsoft.com/office/word/2012/wordml" xmlns:w16cid="http://schemas.microsoft.com/office/word/2016/wordml/cid" xmlns:w16se="http://schemas.microsoft.com/office/word/2015/wordml/symex" mc:Ignorable="w14 w15 w16se w16cid">
   <w:docDefaults>
     <w:rPrDefault>
       <w:rPr>
@@ -4457,7 +4588,7 @@
       </w:pPr>
     </w:pPrDefault>
   </w:docDefaults>
-  <w:latentStyles w:defLockedState="0" w:defUIPriority="99" w:defSemiHidden="0" w:defUnhideWhenUsed="0" w:defQFormat="0" w:count="380">
+  <w:latentStyles w:defLockedState="0" w:defUIPriority="99" w:defSemiHidden="0" w:defUnhideWhenUsed="0" w:defQFormat="0" w:count="375">
     <w:lsdException w:name="Normal" w:uiPriority="0" w:qFormat="1"/>
     <w:lsdException w:name="heading 1" w:uiPriority="9" w:qFormat="1"/>
     <w:lsdException w:name="heading 2" w:semiHidden="1" w:uiPriority="9" w:unhideWhenUsed="1" w:qFormat="1"/>
@@ -5367,7 +5498,6 @@
       <w:spacing w:after="0" w:line="240" w:lineRule="auto"/>
     </w:pPr>
     <w:tblPr>
-      <w:tblInd w:w="0" w:type="dxa"/>
       <w:tblBorders>
         <w:top w:val="single" w:sz="4" w:space="0" w:color="auto"/>
         <w:left w:val="single" w:sz="4" w:space="0" w:color="auto"/>
@@ -5376,12 +5506,6 @@
         <w:insideH w:val="single" w:sz="4" w:space="0" w:color="auto"/>
         <w:insideV w:val="single" w:sz="4" w:space="0" w:color="auto"/>
       </w:tblBorders>
-      <w:tblCellMar>
-        <w:top w:w="0" w:type="dxa"/>
-        <w:left w:w="108" w:type="dxa"/>
-        <w:bottom w:w="0" w:type="dxa"/>
-        <w:right w:w="108" w:type="dxa"/>
-      </w:tblCellMar>
     </w:tblPr>
   </w:style>
   <w:style w:type="paragraph" w:styleId="FootnoteText">
@@ -5427,6 +5551,16 @@
     <w:uiPriority w:val="37"/>
     <w:unhideWhenUsed/>
     <w:rsid w:val="00F923DA"/>
+  </w:style>
+  <w:style w:type="character" w:customStyle="1" w:styleId="gwt-inlinelabel">
+    <w:name w:val="gwt-inlinelabel"/>
+    <w:basedOn w:val="DefaultParagraphFont"/>
+    <w:rsid w:val="00874F41"/>
+  </w:style>
+  <w:style w:type="character" w:customStyle="1" w:styleId="apple-converted-space">
+    <w:name w:val="apple-converted-space"/>
+    <w:basedOn w:val="DefaultParagraphFont"/>
+    <w:rsid w:val="00874F41"/>
   </w:style>
 </w:styles>
 </file>
@@ -5777,7 +5911,7 @@
 </file>
 
 <file path=customXml/itemProps1.xml><?xml version="1.0" encoding="utf-8"?>
-<ds:datastoreItem xmlns:ds="http://schemas.openxmlformats.org/officeDocument/2006/customXml" ds:itemID="{F655B4B6-659B-FF4D-9579-740FDD511443}">
+<ds:datastoreItem xmlns:ds="http://schemas.openxmlformats.org/officeDocument/2006/customXml" ds:itemID="{6E814B8D-1124-406D-8249-A218908D624E}">
   <ds:schemaRefs>
     <ds:schemaRef ds:uri="http://schemas.openxmlformats.org/officeDocument/2006/bibliography"/>
   </ds:schemaRefs>

--- a/report/report_seams_2018.docx
+++ b/report/report_seams_2018.docx
@@ -1,6 +1,6 @@
 
 <file path=word/document.xml><?xml version="1.0" encoding="utf-8"?>
-<w:document xmlns:wpc="http://schemas.microsoft.com/office/word/2010/wordprocessingCanvas" xmlns:cx="http://schemas.microsoft.com/office/drawing/2014/chartex" xmlns:cx1="http://schemas.microsoft.com/office/drawing/2015/9/8/chartex" xmlns:cx2="http://schemas.microsoft.com/office/drawing/2015/10/21/chartex" xmlns:cx3="http://schemas.microsoft.com/office/drawing/2016/5/9/chartex" xmlns:cx4="http://schemas.microsoft.com/office/drawing/2016/5/10/chartex" xmlns:cx5="http://schemas.microsoft.com/office/drawing/2016/5/11/chartex" xmlns:cx6="http://schemas.microsoft.com/office/drawing/2016/5/12/chartex" xmlns:cx7="http://schemas.microsoft.com/office/drawing/2016/5/13/chartex" xmlns:cx8="http://schemas.microsoft.com/office/drawing/2016/5/14/chartex" xmlns:mc="http://schemas.openxmlformats.org/markup-compatibility/2006" xmlns:aink="http://schemas.microsoft.com/office/drawing/2016/ink" xmlns:am3d="http://schemas.microsoft.com/office/drawing/2017/model3d" xmlns:o="urn:schemas-microsoft-com:office:office" xmlns:r="http://schemas.openxmlformats.org/officeDocument/2006/relationships" xmlns:m="http://schemas.openxmlformats.org/officeDocument/2006/math" xmlns:v="urn:schemas-microsoft-com:vml" xmlns:wp14="http://schemas.microsoft.com/office/word/2010/wordprocessingDrawing" xmlns:wp="http://schemas.openxmlformats.org/drawingml/2006/wordprocessingDrawing" xmlns:w10="urn:schemas-microsoft-com:office:word" xmlns:w="http://schemas.openxmlformats.org/wordprocessingml/2006/main" xmlns:w14="http://schemas.microsoft.com/office/word/2010/wordml" xmlns:w15="http://schemas.microsoft.com/office/word/2012/wordml" xmlns:w16cid="http://schemas.microsoft.com/office/word/2016/wordml/cid" xmlns:w16se="http://schemas.microsoft.com/office/word/2015/wordml/symex" xmlns:wpg="http://schemas.microsoft.com/office/word/2010/wordprocessingGroup" xmlns:wpi="http://schemas.microsoft.com/office/word/2010/wordprocessingInk" xmlns:wne="http://schemas.microsoft.com/office/word/2006/wordml" xmlns:wps="http://schemas.microsoft.com/office/word/2010/wordprocessingShape" mc:Ignorable="w14 w15 w16se w16cid wp14">
+<w:document xmlns:wpc="http://schemas.microsoft.com/office/word/2010/wordprocessingCanvas" xmlns:mo="http://schemas.microsoft.com/office/mac/office/2008/main" xmlns:mc="http://schemas.openxmlformats.org/markup-compatibility/2006" xmlns:mv="urn:schemas-microsoft-com:mac:vml" xmlns:o="urn:schemas-microsoft-com:office:office" xmlns:r="http://schemas.openxmlformats.org/officeDocument/2006/relationships" xmlns:m="http://schemas.openxmlformats.org/officeDocument/2006/math" xmlns:v="urn:schemas-microsoft-com:vml" xmlns:wp14="http://schemas.microsoft.com/office/word/2010/wordprocessingDrawing" xmlns:wp="http://schemas.openxmlformats.org/drawingml/2006/wordprocessingDrawing" xmlns:w10="urn:schemas-microsoft-com:office:word" xmlns:w="http://schemas.openxmlformats.org/wordprocessingml/2006/main" xmlns:w14="http://schemas.microsoft.com/office/word/2010/wordml" xmlns:w15="http://schemas.microsoft.com/office/word/2012/wordml" xmlns:wpg="http://schemas.microsoft.com/office/word/2010/wordprocessingGroup" xmlns:wpi="http://schemas.microsoft.com/office/word/2010/wordprocessingInk" xmlns:wne="http://schemas.microsoft.com/office/word/2006/wordml" xmlns:wps="http://schemas.microsoft.com/office/word/2010/wordprocessingShape" mc:Ignorable="w14 w15 wp14">
   <w:body>
     <w:p>
       <w:pPr>
@@ -1159,30 +1159,17 @@
       <w:r>
         <w:t xml:space="preserve">The steps we followed are depicted in </w:t>
       </w:r>
-      <w:r>
-        <w:fldChar w:fldCharType="begin"/>
-      </w:r>
-      <w:r>
-        <w:instrText xml:space="preserve"> REF _Ref505100919 </w:instrText>
-      </w:r>
-      <w:r>
-        <w:fldChar w:fldCharType="separate"/>
-      </w:r>
-      <w:r>
-        <w:t xml:space="preserve">Figure </w:t>
-      </w:r>
-      <w:r>
-        <w:rPr>
-          <w:noProof/>
-        </w:rPr>
-        <w:t>1</w:t>
-      </w:r>
-      <w:r>
-        <w:rPr>
-          <w:noProof/>
-        </w:rPr>
-        <w:fldChar w:fldCharType="end"/>
-      </w:r>
+      <w:fldSimple w:instr=" REF _Ref505100919 ">
+        <w:r>
+          <w:t xml:space="preserve">Figure </w:t>
+        </w:r>
+        <w:r>
+          <w:rPr>
+            <w:noProof/>
+          </w:rPr>
+          <w:t>1</w:t>
+        </w:r>
+      </w:fldSimple>
       <w:r>
         <w:t>.</w:t>
       </w:r>
@@ -1193,15 +1180,16 @@
         <w:keepNext/>
         <w:jc w:val="center"/>
       </w:pPr>
+      <w:bookmarkStart w:id="1" w:name="_GoBack"/>
       <w:r>
         <w:rPr>
           <w:noProof/>
         </w:rPr>
         <w:drawing>
-          <wp:inline distT="0" distB="0" distL="0" distR="0" wp14:anchorId="4071802B" wp14:editId="34481C84">
+          <wp:inline distT="0" distB="0" distL="0" distR="0" wp14:anchorId="206AD9EA" wp14:editId="1A00C759">
             <wp:extent cx="5943600" cy="1651000"/>
             <wp:effectExtent l="0" t="0" r="0" b="0"/>
-            <wp:docPr id="5" name="Picture 5"/>
+            <wp:docPr id="1" name="Picture 1"/>
             <wp:cNvGraphicFramePr>
               <a:graphicFrameLocks xmlns:a="http://schemas.openxmlformats.org/drawingml/2006/main" noChangeAspect="1"/>
             </wp:cNvGraphicFramePr>
@@ -1209,11 +1197,11 @@
               <a:graphicData uri="http://schemas.openxmlformats.org/drawingml/2006/picture">
                 <pic:pic xmlns:pic="http://schemas.openxmlformats.org/drawingml/2006/picture">
                   <pic:nvPicPr>
-                    <pic:cNvPr id="5" name="Methodology2.pdf"/>
+                    <pic:cNvPr id="1" name="Methodology2.pdf"/>
                     <pic:cNvPicPr/>
                   </pic:nvPicPr>
                   <pic:blipFill>
-                    <a:blip r:embed="rId8" cstate="print">
+                    <a:blip r:embed="rId8">
                       <a:extLst>
                         <a:ext uri="{28A0092B-C50C-407E-A947-70E740481C1C}">
                           <a14:useLocalDpi xmlns:a14="http://schemas.microsoft.com/office/drawing/2010/main" val="0"/>
@@ -1239,50 +1227,33 @@
           </wp:inline>
         </w:drawing>
       </w:r>
+      <w:bookmarkEnd w:id="1"/>
     </w:p>
     <w:p>
       <w:pPr>
         <w:pStyle w:val="Caption"/>
         <w:jc w:val="center"/>
       </w:pPr>
-      <w:bookmarkStart w:id="1" w:name="_Ref505100919"/>
+      <w:bookmarkStart w:id="2" w:name="_Ref505100919"/>
       <w:r>
         <w:t xml:space="preserve">Figure </w:t>
       </w:r>
-      <w:r>
-        <w:fldChar w:fldCharType="begin"/>
-      </w:r>
-      <w:r>
-        <w:instrText xml:space="preserve"> SEQ Figure \* ARABIC </w:instrText>
-      </w:r>
-      <w:r>
-        <w:fldChar w:fldCharType="separate"/>
-      </w:r>
-      <w:r>
-        <w:rPr>
-          <w:noProof/>
-        </w:rPr>
-        <w:t>1</w:t>
-      </w:r>
-      <w:r>
-        <w:rPr>
-          <w:noProof/>
-        </w:rPr>
-        <w:fldChar w:fldCharType="end"/>
-      </w:r>
-      <w:bookmarkEnd w:id="1"/>
+      <w:fldSimple w:instr=" SEQ Figure \* ARABIC ">
+        <w:r>
+          <w:rPr>
+            <w:noProof/>
+          </w:rPr>
+          <w:t>1</w:t>
+        </w:r>
+      </w:fldSimple>
+      <w:bookmarkEnd w:id="2"/>
       <w:r>
         <w:t xml:space="preserve"> Methodology</w:t>
       </w:r>
     </w:p>
     <w:p>
       <w:r>
-        <w:t>The methodology that we followed divided between an off-line training process (</w:t>
-      </w:r>
-      <w:bookmarkStart w:id="2" w:name="_GoBack"/>
-      <w:bookmarkEnd w:id="2"/>
-      <w:r>
-        <w:t>performed in R</w:t>
+        <w:t>The methodology that we followed divided between an off-line training process (performed in R</w:t>
       </w:r>
       <w:r>
         <w:t>*</w:t>
@@ -1474,14 +1445,27 @@
       <w:r>
         <w:t xml:space="preserve">Table </w:t>
       </w:r>
-      <w:fldSimple w:instr=" SEQ Table \* ARABIC ">
-        <w:r>
-          <w:rPr>
-            <w:noProof/>
-          </w:rPr>
-          <w:t>1</w:t>
-        </w:r>
-      </w:fldSimple>
+      <w:r>
+        <w:fldChar w:fldCharType="begin"/>
+      </w:r>
+      <w:r>
+        <w:instrText xml:space="preserve"> SEQ Table \* ARABIC </w:instrText>
+      </w:r>
+      <w:r>
+        <w:fldChar w:fldCharType="separate"/>
+      </w:r>
+      <w:r>
+        <w:rPr>
+          <w:noProof/>
+        </w:rPr>
+        <w:t>1</w:t>
+      </w:r>
+      <w:r>
+        <w:rPr>
+          <w:noProof/>
+        </w:rPr>
+        <w:fldChar w:fldCharType="end"/>
+      </w:r>
       <w:bookmarkEnd w:id="4"/>
       <w:r>
         <w:t>-</w:t>
@@ -1915,15 +1899,7 @@
         <w:t xml:space="preserve"> the ground truth for different analytical utility functions</w:t>
       </w:r>
       <w:r>
-        <w:t xml:space="preserve"> </w:t>
-      </w:r>
-      <w:proofErr w:type="gramStart"/>
-      <w:r>
-        <w:t>( i.e.</w:t>
-      </w:r>
-      <w:proofErr w:type="gramEnd"/>
-      <w:r>
-        <w:t xml:space="preserve"> linear, saturating, discontinuous, and combined</w:t>
+        <w:t xml:space="preserve"> ( i.e. linear, saturating, discontinuous, and combined</w:t>
       </w:r>
       <w:r>
         <w:t>. The second step produced a predicted ranking</w:t>
@@ -2072,27 +2048,14 @@
       <w:r>
         <w:t xml:space="preserve">Table </w:t>
       </w:r>
-      <w:r>
-        <w:fldChar w:fldCharType="begin"/>
-      </w:r>
-      <w:r>
-        <w:instrText xml:space="preserve"> SEQ Table \* ARABIC </w:instrText>
-      </w:r>
-      <w:r>
-        <w:fldChar w:fldCharType="separate"/>
-      </w:r>
-      <w:r>
-        <w:rPr>
-          <w:noProof/>
-        </w:rPr>
-        <w:t>2</w:t>
-      </w:r>
-      <w:r>
-        <w:rPr>
-          <w:noProof/>
-        </w:rPr>
-        <w:fldChar w:fldCharType="end"/>
-      </w:r>
+      <w:fldSimple w:instr=" SEQ Table \* ARABIC ">
+        <w:r>
+          <w:rPr>
+            <w:noProof/>
+          </w:rPr>
+          <w:t>2</w:t>
+        </w:r>
+      </w:fldSimple>
       <w:bookmarkEnd w:id="7"/>
       <w:r>
         <w:t>- Training (RMSE) and Validation (MAPD) for different configurations</w:t>
@@ -2360,27 +2323,14 @@
       <w:r>
         <w:t xml:space="preserve">Figure </w:t>
       </w:r>
-      <w:r>
-        <w:fldChar w:fldCharType="begin"/>
-      </w:r>
-      <w:r>
-        <w:instrText xml:space="preserve"> SEQ Figure \* ARABIC </w:instrText>
-      </w:r>
-      <w:r>
-        <w:fldChar w:fldCharType="separate"/>
-      </w:r>
-      <w:r>
-        <w:rPr>
-          <w:noProof/>
-        </w:rPr>
-        <w:t>2</w:t>
-      </w:r>
-      <w:r>
-        <w:rPr>
-          <w:noProof/>
-        </w:rPr>
-        <w:fldChar w:fldCharType="end"/>
-      </w:r>
+      <w:fldSimple w:instr=" SEQ Figure \* ARABIC ">
+        <w:r>
+          <w:rPr>
+            <w:noProof/>
+          </w:rPr>
+          <w:t>2</w:t>
+        </w:r>
+      </w:fldSimple>
       <w:bookmarkEnd w:id="10"/>
       <w:r>
         <w:t xml:space="preserve"> - On-line Prediction Architecture</w:t>
@@ -2593,27 +2543,14 @@
       <w:r>
         <w:t xml:space="preserve">Table </w:t>
       </w:r>
-      <w:r>
-        <w:fldChar w:fldCharType="begin"/>
-      </w:r>
-      <w:r>
-        <w:instrText xml:space="preserve"> SEQ Table \* ARABIC </w:instrText>
-      </w:r>
-      <w:r>
-        <w:fldChar w:fldCharType="separate"/>
-      </w:r>
-      <w:r>
-        <w:rPr>
-          <w:noProof/>
-        </w:rPr>
-        <w:t>3</w:t>
-      </w:r>
-      <w:r>
-        <w:rPr>
-          <w:noProof/>
-        </w:rPr>
-        <w:fldChar w:fldCharType="end"/>
-      </w:r>
+      <w:fldSimple w:instr=" SEQ Table \* ARABIC ">
+        <w:r>
+          <w:rPr>
+            <w:noProof/>
+          </w:rPr>
+          <w:t>3</w:t>
+        </w:r>
+      </w:fldSimple>
       <w:bookmarkEnd w:id="15"/>
       <w:r>
         <w:t xml:space="preserve"> - Reward versus Similarity Metric Variance (1K dataset trained models)</w:t>
@@ -2684,27 +2621,14 @@
       <w:r>
         <w:t xml:space="preserve">Table </w:t>
       </w:r>
-      <w:r>
-        <w:fldChar w:fldCharType="begin"/>
-      </w:r>
-      <w:r>
-        <w:instrText xml:space="preserve"> SEQ Table \* ARABIC </w:instrText>
-      </w:r>
-      <w:r>
-        <w:fldChar w:fldCharType="separate"/>
-      </w:r>
-      <w:r>
-        <w:rPr>
-          <w:noProof/>
-        </w:rPr>
-        <w:t>4</w:t>
-      </w:r>
-      <w:r>
-        <w:rPr>
-          <w:noProof/>
-        </w:rPr>
-        <w:fldChar w:fldCharType="end"/>
-      </w:r>
+      <w:fldSimple w:instr=" SEQ Table \* ARABIC ">
+        <w:r>
+          <w:rPr>
+            <w:noProof/>
+          </w:rPr>
+          <w:t>4</w:t>
+        </w:r>
+      </w:fldSimple>
       <w:bookmarkEnd w:id="16"/>
       <w:r>
         <w:t xml:space="preserve"> - Reward versus Similarity Metric Variance (3K dataset trained models)</w:t>
@@ -2775,27 +2699,14 @@
       <w:r>
         <w:t xml:space="preserve">Table </w:t>
       </w:r>
-      <w:r>
-        <w:fldChar w:fldCharType="begin"/>
-      </w:r>
-      <w:r>
-        <w:instrText xml:space="preserve"> SEQ Table \* ARABIC </w:instrText>
-      </w:r>
-      <w:r>
-        <w:fldChar w:fldCharType="separate"/>
-      </w:r>
-      <w:r>
-        <w:rPr>
-          <w:noProof/>
-        </w:rPr>
-        <w:t>5</w:t>
-      </w:r>
-      <w:r>
-        <w:rPr>
-          <w:noProof/>
-        </w:rPr>
-        <w:fldChar w:fldCharType="end"/>
-      </w:r>
+      <w:fldSimple w:instr=" SEQ Table \* ARABIC ">
+        <w:r>
+          <w:rPr>
+            <w:noProof/>
+          </w:rPr>
+          <w:t>5</w:t>
+        </w:r>
+      </w:fldSimple>
       <w:bookmarkEnd w:id="17"/>
       <w:r>
         <w:t xml:space="preserve"> - Reward versus Similarity Metric Variance (9K dataset trained models)</w:t>
@@ -2926,7 +2837,7 @@
             <wp:docPr id="36" name="Picture 35">
               <a:extLst xmlns:a="http://schemas.openxmlformats.org/drawingml/2006/main">
                 <a:ext uri="{FF2B5EF4-FFF2-40B4-BE49-F238E27FC236}">
-                  <a16:creationId xmlns:a16="http://schemas.microsoft.com/office/drawing/2014/main" id="{078A5E72-6CDB-4CF0-A1FD-89B392BF81F5}"/>
+                  <a16:creationId xmlns:a16="http://schemas.microsoft.com/office/drawing/2014/main" xmlns:w16se="http://schemas.microsoft.com/office/word/2015/wordml/symex" xmlns:w16cid="http://schemas.microsoft.com/office/word/2016/wordml/cid" xmlns:w="http://schemas.openxmlformats.org/wordprocessingml/2006/main" xmlns:w10="urn:schemas-microsoft-com:office:word" xmlns:v="urn:schemas-microsoft-com:vml" xmlns:o="urn:schemas-microsoft-com:office:office" xmlns:am3d="http://schemas.microsoft.com/office/drawing/2017/model3d" xmlns:aink="http://schemas.microsoft.com/office/drawing/2016/ink" xmlns:cx8="http://schemas.microsoft.com/office/drawing/2016/5/14/chartex" xmlns:cx7="http://schemas.microsoft.com/office/drawing/2016/5/13/chartex" xmlns:cx6="http://schemas.microsoft.com/office/drawing/2016/5/12/chartex" xmlns:cx5="http://schemas.microsoft.com/office/drawing/2016/5/11/chartex" xmlns:cx4="http://schemas.microsoft.com/office/drawing/2016/5/10/chartex" xmlns:cx3="http://schemas.microsoft.com/office/drawing/2016/5/9/chartex" xmlns:cx2="http://schemas.microsoft.com/office/drawing/2015/10/21/chartex" xmlns:cx1="http://schemas.microsoft.com/office/drawing/2015/9/8/chartex" xmlns:cx="http://schemas.microsoft.com/office/drawing/2014/chartex" xmlns="" id="{078A5E72-6CDB-4CF0-A1FD-89B392BF81F5}"/>
                 </a:ext>
               </a:extLst>
             </wp:docPr>
@@ -2940,7 +2851,7 @@
                     <pic:cNvPr id="36" name="Picture 35">
                       <a:extLst>
                         <a:ext uri="{FF2B5EF4-FFF2-40B4-BE49-F238E27FC236}">
-                          <a16:creationId xmlns:a16="http://schemas.microsoft.com/office/drawing/2014/main" id="{078A5E72-6CDB-4CF0-A1FD-89B392BF81F5}"/>
+                          <a16:creationId xmlns:a16="http://schemas.microsoft.com/office/drawing/2014/main" xmlns:w16se="http://schemas.microsoft.com/office/word/2015/wordml/symex" xmlns:w16cid="http://schemas.microsoft.com/office/word/2016/wordml/cid" xmlns:w="http://schemas.openxmlformats.org/wordprocessingml/2006/main" xmlns:w10="urn:schemas-microsoft-com:office:word" xmlns:v="urn:schemas-microsoft-com:vml" xmlns:o="urn:schemas-microsoft-com:office:office" xmlns:am3d="http://schemas.microsoft.com/office/drawing/2017/model3d" xmlns:aink="http://schemas.microsoft.com/office/drawing/2016/ink" xmlns:cx8="http://schemas.microsoft.com/office/drawing/2016/5/14/chartex" xmlns:cx7="http://schemas.microsoft.com/office/drawing/2016/5/13/chartex" xmlns:cx6="http://schemas.microsoft.com/office/drawing/2016/5/12/chartex" xmlns:cx5="http://schemas.microsoft.com/office/drawing/2016/5/11/chartex" xmlns:cx4="http://schemas.microsoft.com/office/drawing/2016/5/10/chartex" xmlns:cx3="http://schemas.microsoft.com/office/drawing/2016/5/9/chartex" xmlns:cx2="http://schemas.microsoft.com/office/drawing/2015/10/21/chartex" xmlns:cx1="http://schemas.microsoft.com/office/drawing/2015/9/8/chartex" xmlns:cx="http://schemas.microsoft.com/office/drawing/2014/chartex" xmlns="" id="{078A5E72-6CDB-4CF0-A1FD-89B392BF81F5}"/>
                         </a:ext>
                       </a:extLst>
                     </pic:cNvPr>
@@ -2993,7 +2904,7 @@
             <wp:docPr id="32" name="Picture 31">
               <a:extLst xmlns:a="http://schemas.openxmlformats.org/drawingml/2006/main">
                 <a:ext uri="{FF2B5EF4-FFF2-40B4-BE49-F238E27FC236}">
-                  <a16:creationId xmlns:a16="http://schemas.microsoft.com/office/drawing/2014/main" id="{CC219923-7EF1-4BC5-B948-DD5BAFDEF6AE}"/>
+                  <a16:creationId xmlns:a16="http://schemas.microsoft.com/office/drawing/2014/main" xmlns:w16se="http://schemas.microsoft.com/office/word/2015/wordml/symex" xmlns:w16cid="http://schemas.microsoft.com/office/word/2016/wordml/cid" xmlns:w="http://schemas.openxmlformats.org/wordprocessingml/2006/main" xmlns:w10="urn:schemas-microsoft-com:office:word" xmlns:v="urn:schemas-microsoft-com:vml" xmlns:o="urn:schemas-microsoft-com:office:office" xmlns:am3d="http://schemas.microsoft.com/office/drawing/2017/model3d" xmlns:aink="http://schemas.microsoft.com/office/drawing/2016/ink" xmlns:cx8="http://schemas.microsoft.com/office/drawing/2016/5/14/chartex" xmlns:cx7="http://schemas.microsoft.com/office/drawing/2016/5/13/chartex" xmlns:cx6="http://schemas.microsoft.com/office/drawing/2016/5/12/chartex" xmlns:cx5="http://schemas.microsoft.com/office/drawing/2016/5/11/chartex" xmlns:cx4="http://schemas.microsoft.com/office/drawing/2016/5/10/chartex" xmlns:cx3="http://schemas.microsoft.com/office/drawing/2016/5/9/chartex" xmlns:cx2="http://schemas.microsoft.com/office/drawing/2015/10/21/chartex" xmlns:cx1="http://schemas.microsoft.com/office/drawing/2015/9/8/chartex" xmlns:cx="http://schemas.microsoft.com/office/drawing/2014/chartex" xmlns="" id="{CC219923-7EF1-4BC5-B948-DD5BAFDEF6AE}"/>
                 </a:ext>
               </a:extLst>
             </wp:docPr>
@@ -3007,7 +2918,7 @@
                     <pic:cNvPr id="32" name="Picture 31">
                       <a:extLst>
                         <a:ext uri="{FF2B5EF4-FFF2-40B4-BE49-F238E27FC236}">
-                          <a16:creationId xmlns:a16="http://schemas.microsoft.com/office/drawing/2014/main" id="{CC219923-7EF1-4BC5-B948-DD5BAFDEF6AE}"/>
+                          <a16:creationId xmlns:a16="http://schemas.microsoft.com/office/drawing/2014/main" xmlns:w16se="http://schemas.microsoft.com/office/word/2015/wordml/symex" xmlns:w16cid="http://schemas.microsoft.com/office/word/2016/wordml/cid" xmlns:w="http://schemas.openxmlformats.org/wordprocessingml/2006/main" xmlns:w10="urn:schemas-microsoft-com:office:word" xmlns:v="urn:schemas-microsoft-com:vml" xmlns:o="urn:schemas-microsoft-com:office:office" xmlns:am3d="http://schemas.microsoft.com/office/drawing/2017/model3d" xmlns:aink="http://schemas.microsoft.com/office/drawing/2016/ink" xmlns:cx8="http://schemas.microsoft.com/office/drawing/2016/5/14/chartex" xmlns:cx7="http://schemas.microsoft.com/office/drawing/2016/5/13/chartex" xmlns:cx6="http://schemas.microsoft.com/office/drawing/2016/5/12/chartex" xmlns:cx5="http://schemas.microsoft.com/office/drawing/2016/5/11/chartex" xmlns:cx4="http://schemas.microsoft.com/office/drawing/2016/5/10/chartex" xmlns:cx3="http://schemas.microsoft.com/office/drawing/2016/5/9/chartex" xmlns:cx2="http://schemas.microsoft.com/office/drawing/2015/10/21/chartex" xmlns:cx1="http://schemas.microsoft.com/office/drawing/2015/9/8/chartex" xmlns:cx="http://schemas.microsoft.com/office/drawing/2014/chartex" xmlns="" id="{CC219923-7EF1-4BC5-B948-DD5BAFDEF6AE}"/>
                         </a:ext>
                       </a:extLst>
                     </pic:cNvPr>
@@ -3075,7 +2986,7 @@
             <wp:docPr id="38" name="Picture 37">
               <a:extLst xmlns:a="http://schemas.openxmlformats.org/drawingml/2006/main">
                 <a:ext uri="{FF2B5EF4-FFF2-40B4-BE49-F238E27FC236}">
-                  <a16:creationId xmlns:a16="http://schemas.microsoft.com/office/drawing/2014/main" id="{14DBA517-87FE-4912-9B82-08188B9AF178}"/>
+                  <a16:creationId xmlns:a16="http://schemas.microsoft.com/office/drawing/2014/main" xmlns:w16se="http://schemas.microsoft.com/office/word/2015/wordml/symex" xmlns:w16cid="http://schemas.microsoft.com/office/word/2016/wordml/cid" xmlns:w="http://schemas.openxmlformats.org/wordprocessingml/2006/main" xmlns:w10="urn:schemas-microsoft-com:office:word" xmlns:v="urn:schemas-microsoft-com:vml" xmlns:o="urn:schemas-microsoft-com:office:office" xmlns:am3d="http://schemas.microsoft.com/office/drawing/2017/model3d" xmlns:aink="http://schemas.microsoft.com/office/drawing/2016/ink" xmlns:cx8="http://schemas.microsoft.com/office/drawing/2016/5/14/chartex" xmlns:cx7="http://schemas.microsoft.com/office/drawing/2016/5/13/chartex" xmlns:cx6="http://schemas.microsoft.com/office/drawing/2016/5/12/chartex" xmlns:cx5="http://schemas.microsoft.com/office/drawing/2016/5/11/chartex" xmlns:cx4="http://schemas.microsoft.com/office/drawing/2016/5/10/chartex" xmlns:cx3="http://schemas.microsoft.com/office/drawing/2016/5/9/chartex" xmlns:cx2="http://schemas.microsoft.com/office/drawing/2015/10/21/chartex" xmlns:cx1="http://schemas.microsoft.com/office/drawing/2015/9/8/chartex" xmlns:cx="http://schemas.microsoft.com/office/drawing/2014/chartex" xmlns="" id="{14DBA517-87FE-4912-9B82-08188B9AF178}"/>
                 </a:ext>
               </a:extLst>
             </wp:docPr>
@@ -3089,7 +3000,7 @@
                     <pic:cNvPr id="38" name="Picture 37">
                       <a:extLst>
                         <a:ext uri="{FF2B5EF4-FFF2-40B4-BE49-F238E27FC236}">
-                          <a16:creationId xmlns:a16="http://schemas.microsoft.com/office/drawing/2014/main" id="{14DBA517-87FE-4912-9B82-08188B9AF178}"/>
+                          <a16:creationId xmlns:a16="http://schemas.microsoft.com/office/drawing/2014/main" xmlns:w16se="http://schemas.microsoft.com/office/word/2015/wordml/symex" xmlns:w16cid="http://schemas.microsoft.com/office/word/2016/wordml/cid" xmlns:w="http://schemas.openxmlformats.org/wordprocessingml/2006/main" xmlns:w10="urn:schemas-microsoft-com:office:word" xmlns:v="urn:schemas-microsoft-com:vml" xmlns:o="urn:schemas-microsoft-com:office:office" xmlns:am3d="http://schemas.microsoft.com/office/drawing/2017/model3d" xmlns:aink="http://schemas.microsoft.com/office/drawing/2016/ink" xmlns:cx8="http://schemas.microsoft.com/office/drawing/2016/5/14/chartex" xmlns:cx7="http://schemas.microsoft.com/office/drawing/2016/5/13/chartex" xmlns:cx6="http://schemas.microsoft.com/office/drawing/2016/5/12/chartex" xmlns:cx5="http://schemas.microsoft.com/office/drawing/2016/5/11/chartex" xmlns:cx4="http://schemas.microsoft.com/office/drawing/2016/5/10/chartex" xmlns:cx3="http://schemas.microsoft.com/office/drawing/2016/5/9/chartex" xmlns:cx2="http://schemas.microsoft.com/office/drawing/2015/10/21/chartex" xmlns:cx1="http://schemas.microsoft.com/office/drawing/2015/9/8/chartex" xmlns:cx="http://schemas.microsoft.com/office/drawing/2014/chartex" xmlns="" id="{14DBA517-87FE-4912-9B82-08188B9AF178}"/>
                         </a:ext>
                       </a:extLst>
                     </pic:cNvPr>
@@ -3152,27 +3063,14 @@
       <w:r>
         <w:t xml:space="preserve">Figure </w:t>
       </w:r>
-      <w:r>
-        <w:fldChar w:fldCharType="begin"/>
-      </w:r>
-      <w:r>
-        <w:instrText xml:space="preserve"> SEQ Figure \* ARABIC </w:instrText>
-      </w:r>
-      <w:r>
-        <w:fldChar w:fldCharType="separate"/>
-      </w:r>
-      <w:r>
-        <w:rPr>
-          <w:noProof/>
-        </w:rPr>
-        <w:t>3</w:t>
-      </w:r>
-      <w:r>
-        <w:rPr>
-          <w:noProof/>
-        </w:rPr>
-        <w:fldChar w:fldCharType="end"/>
-      </w:r>
+      <w:fldSimple w:instr=" SEQ Figure \* ARABIC ">
+        <w:r>
+          <w:rPr>
+            <w:noProof/>
+          </w:rPr>
+          <w:t>3</w:t>
+        </w:r>
+      </w:fldSimple>
       <w:bookmarkEnd w:id="19"/>
       <w:r>
         <w:t xml:space="preserve"> </w:t>
@@ -3212,7 +3110,7 @@
             <wp:docPr id="31" name="Picture 30">
               <a:extLst xmlns:a="http://schemas.openxmlformats.org/drawingml/2006/main">
                 <a:ext uri="{FF2B5EF4-FFF2-40B4-BE49-F238E27FC236}">
-                  <a16:creationId xmlns:a16="http://schemas.microsoft.com/office/drawing/2014/main" id="{F749F33F-02CB-4749-A37F-184687FBBB5D}"/>
+                  <a16:creationId xmlns:a16="http://schemas.microsoft.com/office/drawing/2014/main" xmlns:w16se="http://schemas.microsoft.com/office/word/2015/wordml/symex" xmlns:w16cid="http://schemas.microsoft.com/office/word/2016/wordml/cid" xmlns:w="http://schemas.openxmlformats.org/wordprocessingml/2006/main" xmlns:w10="urn:schemas-microsoft-com:office:word" xmlns:v="urn:schemas-microsoft-com:vml" xmlns:o="urn:schemas-microsoft-com:office:office" xmlns:am3d="http://schemas.microsoft.com/office/drawing/2017/model3d" xmlns:aink="http://schemas.microsoft.com/office/drawing/2016/ink" xmlns:cx8="http://schemas.microsoft.com/office/drawing/2016/5/14/chartex" xmlns:cx7="http://schemas.microsoft.com/office/drawing/2016/5/13/chartex" xmlns:cx6="http://schemas.microsoft.com/office/drawing/2016/5/12/chartex" xmlns:cx5="http://schemas.microsoft.com/office/drawing/2016/5/11/chartex" xmlns:cx4="http://schemas.microsoft.com/office/drawing/2016/5/10/chartex" xmlns:cx3="http://schemas.microsoft.com/office/drawing/2016/5/9/chartex" xmlns:cx2="http://schemas.microsoft.com/office/drawing/2015/10/21/chartex" xmlns:cx1="http://schemas.microsoft.com/office/drawing/2015/9/8/chartex" xmlns:cx="http://schemas.microsoft.com/office/drawing/2014/chartex" xmlns="" id="{F749F33F-02CB-4749-A37F-184687FBBB5D}"/>
                 </a:ext>
               </a:extLst>
             </wp:docPr>
@@ -3226,7 +3124,7 @@
                     <pic:cNvPr id="31" name="Picture 30">
                       <a:extLst>
                         <a:ext uri="{FF2B5EF4-FFF2-40B4-BE49-F238E27FC236}">
-                          <a16:creationId xmlns:a16="http://schemas.microsoft.com/office/drawing/2014/main" id="{F749F33F-02CB-4749-A37F-184687FBBB5D}"/>
+                          <a16:creationId xmlns:a16="http://schemas.microsoft.com/office/drawing/2014/main" xmlns:w16se="http://schemas.microsoft.com/office/word/2015/wordml/symex" xmlns:w16cid="http://schemas.microsoft.com/office/word/2016/wordml/cid" xmlns:w="http://schemas.openxmlformats.org/wordprocessingml/2006/main" xmlns:w10="urn:schemas-microsoft-com:office:word" xmlns:v="urn:schemas-microsoft-com:vml" xmlns:o="urn:schemas-microsoft-com:office:office" xmlns:am3d="http://schemas.microsoft.com/office/drawing/2017/model3d" xmlns:aink="http://schemas.microsoft.com/office/drawing/2016/ink" xmlns:cx8="http://schemas.microsoft.com/office/drawing/2016/5/14/chartex" xmlns:cx7="http://schemas.microsoft.com/office/drawing/2016/5/13/chartex" xmlns:cx6="http://schemas.microsoft.com/office/drawing/2016/5/12/chartex" xmlns:cx5="http://schemas.microsoft.com/office/drawing/2016/5/11/chartex" xmlns:cx4="http://schemas.microsoft.com/office/drawing/2016/5/10/chartex" xmlns:cx3="http://schemas.microsoft.com/office/drawing/2016/5/9/chartex" xmlns:cx2="http://schemas.microsoft.com/office/drawing/2015/10/21/chartex" xmlns:cx1="http://schemas.microsoft.com/office/drawing/2015/9/8/chartex" xmlns:cx="http://schemas.microsoft.com/office/drawing/2014/chartex" xmlns="" id="{F749F33F-02CB-4749-A37F-184687FBBB5D}"/>
                         </a:ext>
                       </a:extLst>
                     </pic:cNvPr>
@@ -3279,7 +3177,7 @@
             <wp:docPr id="77" name="Picture 31">
               <a:extLst xmlns:a="http://schemas.openxmlformats.org/drawingml/2006/main">
                 <a:ext uri="{FF2B5EF4-FFF2-40B4-BE49-F238E27FC236}">
-                  <a16:creationId xmlns:a16="http://schemas.microsoft.com/office/drawing/2014/main" id="{CC219923-7EF1-4BC5-B948-DD5BAFDEF6AE}"/>
+                  <a16:creationId xmlns:a16="http://schemas.microsoft.com/office/drawing/2014/main" xmlns:w16se="http://schemas.microsoft.com/office/word/2015/wordml/symex" xmlns:w16cid="http://schemas.microsoft.com/office/word/2016/wordml/cid" xmlns:w="http://schemas.openxmlformats.org/wordprocessingml/2006/main" xmlns:w10="urn:schemas-microsoft-com:office:word" xmlns:v="urn:schemas-microsoft-com:vml" xmlns:o="urn:schemas-microsoft-com:office:office" xmlns:am3d="http://schemas.microsoft.com/office/drawing/2017/model3d" xmlns:aink="http://schemas.microsoft.com/office/drawing/2016/ink" xmlns:cx8="http://schemas.microsoft.com/office/drawing/2016/5/14/chartex" xmlns:cx7="http://schemas.microsoft.com/office/drawing/2016/5/13/chartex" xmlns:cx6="http://schemas.microsoft.com/office/drawing/2016/5/12/chartex" xmlns:cx5="http://schemas.microsoft.com/office/drawing/2016/5/11/chartex" xmlns:cx4="http://schemas.microsoft.com/office/drawing/2016/5/10/chartex" xmlns:cx3="http://schemas.microsoft.com/office/drawing/2016/5/9/chartex" xmlns:cx2="http://schemas.microsoft.com/office/drawing/2015/10/21/chartex" xmlns:cx1="http://schemas.microsoft.com/office/drawing/2015/9/8/chartex" xmlns:cx="http://schemas.microsoft.com/office/drawing/2014/chartex" xmlns="" id="{CC219923-7EF1-4BC5-B948-DD5BAFDEF6AE}"/>
                 </a:ext>
               </a:extLst>
             </wp:docPr>
@@ -3293,7 +3191,7 @@
                     <pic:cNvPr id="32" name="Picture 31">
                       <a:extLst>
                         <a:ext uri="{FF2B5EF4-FFF2-40B4-BE49-F238E27FC236}">
-                          <a16:creationId xmlns:a16="http://schemas.microsoft.com/office/drawing/2014/main" id="{CC219923-7EF1-4BC5-B948-DD5BAFDEF6AE}"/>
+                          <a16:creationId xmlns:a16="http://schemas.microsoft.com/office/drawing/2014/main" xmlns:w16se="http://schemas.microsoft.com/office/word/2015/wordml/symex" xmlns:w16cid="http://schemas.microsoft.com/office/word/2016/wordml/cid" xmlns:w="http://schemas.openxmlformats.org/wordprocessingml/2006/main" xmlns:w10="urn:schemas-microsoft-com:office:word" xmlns:v="urn:schemas-microsoft-com:vml" xmlns:o="urn:schemas-microsoft-com:office:office" xmlns:am3d="http://schemas.microsoft.com/office/drawing/2017/model3d" xmlns:aink="http://schemas.microsoft.com/office/drawing/2016/ink" xmlns:cx8="http://schemas.microsoft.com/office/drawing/2016/5/14/chartex" xmlns:cx7="http://schemas.microsoft.com/office/drawing/2016/5/13/chartex" xmlns:cx6="http://schemas.microsoft.com/office/drawing/2016/5/12/chartex" xmlns:cx5="http://schemas.microsoft.com/office/drawing/2016/5/11/chartex" xmlns:cx4="http://schemas.microsoft.com/office/drawing/2016/5/10/chartex" xmlns:cx3="http://schemas.microsoft.com/office/drawing/2016/5/9/chartex" xmlns:cx2="http://schemas.microsoft.com/office/drawing/2015/10/21/chartex" xmlns:cx1="http://schemas.microsoft.com/office/drawing/2015/9/8/chartex" xmlns:cx="http://schemas.microsoft.com/office/drawing/2014/chartex" xmlns="" id="{CC219923-7EF1-4BC5-B948-DD5BAFDEF6AE}"/>
                         </a:ext>
                       </a:extLst>
                     </pic:cNvPr>
@@ -3377,27 +3275,14 @@
                             <w:r>
                               <w:t xml:space="preserve">Figure </w:t>
                             </w:r>
-                            <w:r>
-                              <w:fldChar w:fldCharType="begin"/>
-                            </w:r>
-                            <w:r>
-                              <w:instrText xml:space="preserve"> SEQ Figure \* ARABIC </w:instrText>
-                            </w:r>
-                            <w:r>
-                              <w:fldChar w:fldCharType="separate"/>
-                            </w:r>
-                            <w:r>
-                              <w:rPr>
-                                <w:noProof/>
-                              </w:rPr>
-                              <w:t>4</w:t>
-                            </w:r>
-                            <w:r>
-                              <w:rPr>
-                                <w:noProof/>
-                              </w:rPr>
-                              <w:fldChar w:fldCharType="end"/>
-                            </w:r>
+                            <w:fldSimple w:instr=" SEQ Figure \* ARABIC ">
+                              <w:r>
+                                <w:rPr>
+                                  <w:noProof/>
+                                </w:rPr>
+                                <w:t>4</w:t>
+                              </w:r>
+                            </w:fldSimple>
                             <w:bookmarkEnd w:id="20"/>
                             <w:r>
                               <w:t xml:space="preserve"> Similarity metrics by Failure Cycle Sizes (showing up to cycles with 40 failures)</w:t>
@@ -3417,7 +3302,7 @@
               </wp:anchor>
             </w:drawing>
           </mc:Choice>
-          <mc:Fallback>
+          <mc:Fallback xmlns:w16se="http://schemas.microsoft.com/office/word/2015/wordml/symex" xmlns:w16cid="http://schemas.microsoft.com/office/word/2016/wordml/cid" xmlns:am3d="http://schemas.microsoft.com/office/drawing/2017/model3d" xmlns:aink="http://schemas.microsoft.com/office/drawing/2016/ink" xmlns:cx8="http://schemas.microsoft.com/office/drawing/2016/5/14/chartex" xmlns:cx7="http://schemas.microsoft.com/office/drawing/2016/5/13/chartex" xmlns:cx6="http://schemas.microsoft.com/office/drawing/2016/5/12/chartex" xmlns:cx5="http://schemas.microsoft.com/office/drawing/2016/5/11/chartex" xmlns:cx4="http://schemas.microsoft.com/office/drawing/2016/5/10/chartex" xmlns:cx3="http://schemas.microsoft.com/office/drawing/2016/5/9/chartex" xmlns:cx2="http://schemas.microsoft.com/office/drawing/2015/10/21/chartex" xmlns:cx1="http://schemas.microsoft.com/office/drawing/2015/9/8/chartex" xmlns:cx="http://schemas.microsoft.com/office/drawing/2014/chartex">
             <w:pict>
               <v:shapetype w14:anchorId="1D6D02C1" id="_x0000_t202" coordsize="21600,21600" o:spt="202" path="m,l,21600r21600,l21600,xe">
                 <v:stroke joinstyle="miter"/>
@@ -3486,7 +3371,7 @@
             <wp:docPr id="78" name="Picture 37">
               <a:extLst xmlns:a="http://schemas.openxmlformats.org/drawingml/2006/main">
                 <a:ext uri="{FF2B5EF4-FFF2-40B4-BE49-F238E27FC236}">
-                  <a16:creationId xmlns:a16="http://schemas.microsoft.com/office/drawing/2014/main" id="{14DBA517-87FE-4912-9B82-08188B9AF178}"/>
+                  <a16:creationId xmlns:a16="http://schemas.microsoft.com/office/drawing/2014/main" xmlns:w16se="http://schemas.microsoft.com/office/word/2015/wordml/symex" xmlns:w16cid="http://schemas.microsoft.com/office/word/2016/wordml/cid" xmlns:w="http://schemas.openxmlformats.org/wordprocessingml/2006/main" xmlns:w10="urn:schemas-microsoft-com:office:word" xmlns:v="urn:schemas-microsoft-com:vml" xmlns:o="urn:schemas-microsoft-com:office:office" xmlns:am3d="http://schemas.microsoft.com/office/drawing/2017/model3d" xmlns:aink="http://schemas.microsoft.com/office/drawing/2016/ink" xmlns:cx8="http://schemas.microsoft.com/office/drawing/2016/5/14/chartex" xmlns:cx7="http://schemas.microsoft.com/office/drawing/2016/5/13/chartex" xmlns:cx6="http://schemas.microsoft.com/office/drawing/2016/5/12/chartex" xmlns:cx5="http://schemas.microsoft.com/office/drawing/2016/5/11/chartex" xmlns:cx4="http://schemas.microsoft.com/office/drawing/2016/5/10/chartex" xmlns:cx3="http://schemas.microsoft.com/office/drawing/2016/5/9/chartex" xmlns:cx2="http://schemas.microsoft.com/office/drawing/2015/10/21/chartex" xmlns:cx1="http://schemas.microsoft.com/office/drawing/2015/9/8/chartex" xmlns:cx="http://schemas.microsoft.com/office/drawing/2014/chartex" xmlns="" id="{14DBA517-87FE-4912-9B82-08188B9AF178}"/>
                 </a:ext>
               </a:extLst>
             </wp:docPr>
@@ -3500,7 +3385,7 @@
                     <pic:cNvPr id="38" name="Picture 37">
                       <a:extLst>
                         <a:ext uri="{FF2B5EF4-FFF2-40B4-BE49-F238E27FC236}">
-                          <a16:creationId xmlns:a16="http://schemas.microsoft.com/office/drawing/2014/main" id="{14DBA517-87FE-4912-9B82-08188B9AF178}"/>
+                          <a16:creationId xmlns:a16="http://schemas.microsoft.com/office/drawing/2014/main" xmlns:w16se="http://schemas.microsoft.com/office/word/2015/wordml/symex" xmlns:w16cid="http://schemas.microsoft.com/office/word/2016/wordml/cid" xmlns:w="http://schemas.openxmlformats.org/wordprocessingml/2006/main" xmlns:w10="urn:schemas-microsoft-com:office:word" xmlns:v="urn:schemas-microsoft-com:vml" xmlns:o="urn:schemas-microsoft-com:office:office" xmlns:am3d="http://schemas.microsoft.com/office/drawing/2017/model3d" xmlns:aink="http://schemas.microsoft.com/office/drawing/2016/ink" xmlns:cx8="http://schemas.microsoft.com/office/drawing/2016/5/14/chartex" xmlns:cx7="http://schemas.microsoft.com/office/drawing/2016/5/13/chartex" xmlns:cx6="http://schemas.microsoft.com/office/drawing/2016/5/12/chartex" xmlns:cx5="http://schemas.microsoft.com/office/drawing/2016/5/11/chartex" xmlns:cx4="http://schemas.microsoft.com/office/drawing/2016/5/10/chartex" xmlns:cx3="http://schemas.microsoft.com/office/drawing/2016/5/9/chartex" xmlns:cx2="http://schemas.microsoft.com/office/drawing/2015/10/21/chartex" xmlns:cx1="http://schemas.microsoft.com/office/drawing/2015/9/8/chartex" xmlns:cx="http://schemas.microsoft.com/office/drawing/2014/chartex" xmlns="" id="{14DBA517-87FE-4912-9B82-08188B9AF178}"/>
                         </a:ext>
                       </a:extLst>
                     </pic:cNvPr>
@@ -3558,32 +3443,19 @@
         <w:pStyle w:val="Caption"/>
         <w:keepNext/>
       </w:pPr>
-      <w:bookmarkStart w:id="22" w:name="_Ref505260059"/>
+      <w:bookmarkStart w:id="21" w:name="_Ref505260059"/>
       <w:r>
         <w:t xml:space="preserve">Table </w:t>
       </w:r>
-      <w:r>
-        <w:fldChar w:fldCharType="begin"/>
-      </w:r>
-      <w:r>
-        <w:instrText xml:space="preserve"> SEQ Table \* ARABIC </w:instrText>
-      </w:r>
-      <w:r>
-        <w:fldChar w:fldCharType="separate"/>
-      </w:r>
-      <w:r>
-        <w:rPr>
-          <w:noProof/>
-        </w:rPr>
-        <w:t>6</w:t>
-      </w:r>
-      <w:r>
-        <w:rPr>
-          <w:noProof/>
-        </w:rPr>
-        <w:fldChar w:fldCharType="end"/>
-      </w:r>
-      <w:bookmarkEnd w:id="22"/>
+      <w:fldSimple w:instr=" SEQ Table \* ARABIC ">
+        <w:r>
+          <w:rPr>
+            <w:noProof/>
+          </w:rPr>
+          <w:t>6</w:t>
+        </w:r>
+      </w:fldSimple>
+      <w:bookmarkEnd w:id="21"/>
       <w:r>
         <w:t xml:space="preserve"> - Correlations between reward and similarity metric values</w:t>
       </w:r>
@@ -3703,7 +3575,15 @@
         <w:t xml:space="preserve"> that l</w:t>
       </w:r>
       <w:r>
-        <w:t>arger cycle sizes imply lower Jaccard an DCG similarity values. This is confirmed by negative correlations between cycle size and the Jaccard and DCG similarity metrics</w:t>
+        <w:t xml:space="preserve">arger cycle sizes imply lower Jaccard an DCG similarity values. This is confirmed by negative correlations between cycle size and the </w:t>
+      </w:r>
+      <w:proofErr w:type="spellStart"/>
+      <w:r>
+        <w:t>Jaccard</w:t>
+      </w:r>
+      <w:proofErr w:type="spellEnd"/>
+      <w:r>
+        <w:t xml:space="preserve"> and DCG similarity metrics</w:t>
       </w:r>
       <w:r>
         <w:t xml:space="preserve"> (</w:t>
@@ -4004,7 +3884,7 @@
 </file>
 
 <file path=word/endnotes.xml><?xml version="1.0" encoding="utf-8"?>
-<w:endnotes xmlns:wpc="http://schemas.microsoft.com/office/word/2010/wordprocessingCanvas" xmlns:cx="http://schemas.microsoft.com/office/drawing/2014/chartex" xmlns:cx1="http://schemas.microsoft.com/office/drawing/2015/9/8/chartex" xmlns:cx2="http://schemas.microsoft.com/office/drawing/2015/10/21/chartex" xmlns:cx3="http://schemas.microsoft.com/office/drawing/2016/5/9/chartex" xmlns:cx4="http://schemas.microsoft.com/office/drawing/2016/5/10/chartex" xmlns:cx5="http://schemas.microsoft.com/office/drawing/2016/5/11/chartex" xmlns:cx6="http://schemas.microsoft.com/office/drawing/2016/5/12/chartex" xmlns:cx7="http://schemas.microsoft.com/office/drawing/2016/5/13/chartex" xmlns:cx8="http://schemas.microsoft.com/office/drawing/2016/5/14/chartex" xmlns:mc="http://schemas.openxmlformats.org/markup-compatibility/2006" xmlns:aink="http://schemas.microsoft.com/office/drawing/2016/ink" xmlns:am3d="http://schemas.microsoft.com/office/drawing/2017/model3d" xmlns:o="urn:schemas-microsoft-com:office:office" xmlns:r="http://schemas.openxmlformats.org/officeDocument/2006/relationships" xmlns:m="http://schemas.openxmlformats.org/officeDocument/2006/math" xmlns:v="urn:schemas-microsoft-com:vml" xmlns:wp14="http://schemas.microsoft.com/office/word/2010/wordprocessingDrawing" xmlns:wp="http://schemas.openxmlformats.org/drawingml/2006/wordprocessingDrawing" xmlns:w10="urn:schemas-microsoft-com:office:word" xmlns:w="http://schemas.openxmlformats.org/wordprocessingml/2006/main" xmlns:w14="http://schemas.microsoft.com/office/word/2010/wordml" xmlns:w15="http://schemas.microsoft.com/office/word/2012/wordml" xmlns:w16cid="http://schemas.microsoft.com/office/word/2016/wordml/cid" xmlns:w16se="http://schemas.microsoft.com/office/word/2015/wordml/symex" xmlns:wpg="http://schemas.microsoft.com/office/word/2010/wordprocessingGroup" xmlns:wpi="http://schemas.microsoft.com/office/word/2010/wordprocessingInk" xmlns:wne="http://schemas.microsoft.com/office/word/2006/wordml" xmlns:wps="http://schemas.microsoft.com/office/word/2010/wordprocessingShape" mc:Ignorable="w14 w15 w16se w16cid wp14">
+<w:endnotes xmlns:wpc="http://schemas.microsoft.com/office/word/2010/wordprocessingCanvas" xmlns:mo="http://schemas.microsoft.com/office/mac/office/2008/main" xmlns:mc="http://schemas.openxmlformats.org/markup-compatibility/2006" xmlns:mv="urn:schemas-microsoft-com:mac:vml" xmlns:o="urn:schemas-microsoft-com:office:office" xmlns:r="http://schemas.openxmlformats.org/officeDocument/2006/relationships" xmlns:m="http://schemas.openxmlformats.org/officeDocument/2006/math" xmlns:v="urn:schemas-microsoft-com:vml" xmlns:wp14="http://schemas.microsoft.com/office/word/2010/wordprocessingDrawing" xmlns:wp="http://schemas.openxmlformats.org/drawingml/2006/wordprocessingDrawing" xmlns:w10="urn:schemas-microsoft-com:office:word" xmlns:w="http://schemas.openxmlformats.org/wordprocessingml/2006/main" xmlns:w14="http://schemas.microsoft.com/office/word/2010/wordml" xmlns:w15="http://schemas.microsoft.com/office/word/2012/wordml" xmlns:wpg="http://schemas.microsoft.com/office/word/2010/wordprocessingGroup" xmlns:wpi="http://schemas.microsoft.com/office/word/2010/wordprocessingInk" xmlns:wne="http://schemas.microsoft.com/office/word/2006/wordml" xmlns:wps="http://schemas.microsoft.com/office/word/2010/wordprocessingShape" mc:Ignorable="w14 w15 wp14">
   <w:endnote w:type="separator" w:id="-1">
     <w:p>
       <w:pPr>
@@ -4029,7 +3909,7 @@
 </file>
 
 <file path=word/footnotes.xml><?xml version="1.0" encoding="utf-8"?>
-<w:footnotes xmlns:wpc="http://schemas.microsoft.com/office/word/2010/wordprocessingCanvas" xmlns:cx="http://schemas.microsoft.com/office/drawing/2014/chartex" xmlns:cx1="http://schemas.microsoft.com/office/drawing/2015/9/8/chartex" xmlns:cx2="http://schemas.microsoft.com/office/drawing/2015/10/21/chartex" xmlns:cx3="http://schemas.microsoft.com/office/drawing/2016/5/9/chartex" xmlns:cx4="http://schemas.microsoft.com/office/drawing/2016/5/10/chartex" xmlns:cx5="http://schemas.microsoft.com/office/drawing/2016/5/11/chartex" xmlns:cx6="http://schemas.microsoft.com/office/drawing/2016/5/12/chartex" xmlns:cx7="http://schemas.microsoft.com/office/drawing/2016/5/13/chartex" xmlns:cx8="http://schemas.microsoft.com/office/drawing/2016/5/14/chartex" xmlns:mc="http://schemas.openxmlformats.org/markup-compatibility/2006" xmlns:aink="http://schemas.microsoft.com/office/drawing/2016/ink" xmlns:am3d="http://schemas.microsoft.com/office/drawing/2017/model3d" xmlns:o="urn:schemas-microsoft-com:office:office" xmlns:r="http://schemas.openxmlformats.org/officeDocument/2006/relationships" xmlns:m="http://schemas.openxmlformats.org/officeDocument/2006/math" xmlns:v="urn:schemas-microsoft-com:vml" xmlns:wp14="http://schemas.microsoft.com/office/word/2010/wordprocessingDrawing" xmlns:wp="http://schemas.openxmlformats.org/drawingml/2006/wordprocessingDrawing" xmlns:w10="urn:schemas-microsoft-com:office:word" xmlns:w="http://schemas.openxmlformats.org/wordprocessingml/2006/main" xmlns:w14="http://schemas.microsoft.com/office/word/2010/wordml" xmlns:w15="http://schemas.microsoft.com/office/word/2012/wordml" xmlns:w16cid="http://schemas.microsoft.com/office/word/2016/wordml/cid" xmlns:w16se="http://schemas.microsoft.com/office/word/2015/wordml/symex" xmlns:wpg="http://schemas.microsoft.com/office/word/2010/wordprocessingGroup" xmlns:wpi="http://schemas.microsoft.com/office/word/2010/wordprocessingInk" xmlns:wne="http://schemas.microsoft.com/office/word/2006/wordml" xmlns:wps="http://schemas.microsoft.com/office/word/2010/wordprocessingShape" mc:Ignorable="w14 w15 w16se w16cid wp14">
+<w:footnotes xmlns:wpc="http://schemas.microsoft.com/office/word/2010/wordprocessingCanvas" xmlns:mo="http://schemas.microsoft.com/office/mac/office/2008/main" xmlns:mc="http://schemas.openxmlformats.org/markup-compatibility/2006" xmlns:mv="urn:schemas-microsoft-com:mac:vml" xmlns:o="urn:schemas-microsoft-com:office:office" xmlns:r="http://schemas.openxmlformats.org/officeDocument/2006/relationships" xmlns:m="http://schemas.openxmlformats.org/officeDocument/2006/math" xmlns:v="urn:schemas-microsoft-com:vml" xmlns:wp14="http://schemas.microsoft.com/office/word/2010/wordprocessingDrawing" xmlns:wp="http://schemas.openxmlformats.org/drawingml/2006/wordprocessingDrawing" xmlns:w10="urn:schemas-microsoft-com:office:word" xmlns:w="http://schemas.openxmlformats.org/wordprocessingml/2006/main" xmlns:w14="http://schemas.microsoft.com/office/word/2010/wordml" xmlns:w15="http://schemas.microsoft.com/office/word/2012/wordml" xmlns:wpg="http://schemas.microsoft.com/office/word/2010/wordprocessingGroup" xmlns:wpi="http://schemas.microsoft.com/office/word/2010/wordprocessingInk" xmlns:wne="http://schemas.microsoft.com/office/word/2006/wordml" xmlns:wps="http://schemas.microsoft.com/office/word/2010/wordprocessingShape" mc:Ignorable="w14 w15 wp14">
   <w:footnote w:type="separator" w:id="-1">
     <w:p>
       <w:pPr>
@@ -4054,7 +3934,7 @@
 </file>
 
 <file path=word/header1.xml><?xml version="1.0" encoding="utf-8"?>
-<w:hdr xmlns:wpc="http://schemas.microsoft.com/office/word/2010/wordprocessingCanvas" xmlns:cx="http://schemas.microsoft.com/office/drawing/2014/chartex" xmlns:cx1="http://schemas.microsoft.com/office/drawing/2015/9/8/chartex" xmlns:cx2="http://schemas.microsoft.com/office/drawing/2015/10/21/chartex" xmlns:cx3="http://schemas.microsoft.com/office/drawing/2016/5/9/chartex" xmlns:cx4="http://schemas.microsoft.com/office/drawing/2016/5/10/chartex" xmlns:cx5="http://schemas.microsoft.com/office/drawing/2016/5/11/chartex" xmlns:cx6="http://schemas.microsoft.com/office/drawing/2016/5/12/chartex" xmlns:cx7="http://schemas.microsoft.com/office/drawing/2016/5/13/chartex" xmlns:cx8="http://schemas.microsoft.com/office/drawing/2016/5/14/chartex" xmlns:mc="http://schemas.openxmlformats.org/markup-compatibility/2006" xmlns:aink="http://schemas.microsoft.com/office/drawing/2016/ink" xmlns:am3d="http://schemas.microsoft.com/office/drawing/2017/model3d" xmlns:o="urn:schemas-microsoft-com:office:office" xmlns:r="http://schemas.openxmlformats.org/officeDocument/2006/relationships" xmlns:m="http://schemas.openxmlformats.org/officeDocument/2006/math" xmlns:v="urn:schemas-microsoft-com:vml" xmlns:wp14="http://schemas.microsoft.com/office/word/2010/wordprocessingDrawing" xmlns:wp="http://schemas.openxmlformats.org/drawingml/2006/wordprocessingDrawing" xmlns:w10="urn:schemas-microsoft-com:office:word" xmlns:w="http://schemas.openxmlformats.org/wordprocessingml/2006/main" xmlns:w14="http://schemas.microsoft.com/office/word/2010/wordml" xmlns:w15="http://schemas.microsoft.com/office/word/2012/wordml" xmlns:w16cid="http://schemas.microsoft.com/office/word/2016/wordml/cid" xmlns:w16se="http://schemas.microsoft.com/office/word/2015/wordml/symex" xmlns:wpg="http://schemas.microsoft.com/office/word/2010/wordprocessingGroup" xmlns:wpi="http://schemas.microsoft.com/office/word/2010/wordprocessingInk" xmlns:wne="http://schemas.microsoft.com/office/word/2006/wordml" xmlns:wps="http://schemas.microsoft.com/office/word/2010/wordprocessingShape" mc:Ignorable="w14 w15 w16se w16cid wp14">
+<w:hdr xmlns:wpc="http://schemas.microsoft.com/office/word/2010/wordprocessingCanvas" xmlns:mo="http://schemas.microsoft.com/office/mac/office/2008/main" xmlns:mc="http://schemas.openxmlformats.org/markup-compatibility/2006" xmlns:mv="urn:schemas-microsoft-com:mac:vml" xmlns:o="urn:schemas-microsoft-com:office:office" xmlns:r="http://schemas.openxmlformats.org/officeDocument/2006/relationships" xmlns:m="http://schemas.openxmlformats.org/officeDocument/2006/math" xmlns:v="urn:schemas-microsoft-com:vml" xmlns:wp14="http://schemas.microsoft.com/office/word/2010/wordprocessingDrawing" xmlns:wp="http://schemas.openxmlformats.org/drawingml/2006/wordprocessingDrawing" xmlns:w10="urn:schemas-microsoft-com:office:word" xmlns:w="http://schemas.openxmlformats.org/wordprocessingml/2006/main" xmlns:w14="http://schemas.microsoft.com/office/word/2010/wordml" xmlns:w15="http://schemas.microsoft.com/office/word/2012/wordml" xmlns:wpg="http://schemas.microsoft.com/office/word/2010/wordprocessingGroup" xmlns:wpi="http://schemas.microsoft.com/office/word/2010/wordprocessingInk" xmlns:wne="http://schemas.microsoft.com/office/word/2006/wordml" xmlns:wps="http://schemas.microsoft.com/office/word/2010/wordprocessingShape" mc:Ignorable="w14 w15 wp14">
   <w:p>
     <w:pPr>
       <w:pStyle w:val="Header"/>
@@ -4197,7 +4077,7 @@
             </wp:anchor>
           </w:drawing>
         </mc:Choice>
-        <mc:Fallback xmlns:mv="urn:schemas-microsoft-com:mac:vml" xmlns:mo="http://schemas.microsoft.com/office/mac/office/2008/main">
+        <mc:Fallback xmlns:w16se="http://schemas.microsoft.com/office/word/2015/wordml/symex" xmlns:w16cid="http://schemas.microsoft.com/office/word/2016/wordml/cid" xmlns:am3d="http://schemas.microsoft.com/office/drawing/2017/model3d" xmlns:aink="http://schemas.microsoft.com/office/drawing/2016/ink" xmlns:cx8="http://schemas.microsoft.com/office/drawing/2016/5/14/chartex" xmlns:cx7="http://schemas.microsoft.com/office/drawing/2016/5/13/chartex" xmlns:cx6="http://schemas.microsoft.com/office/drawing/2016/5/12/chartex" xmlns:cx5="http://schemas.microsoft.com/office/drawing/2016/5/11/chartex" xmlns:cx4="http://schemas.microsoft.com/office/drawing/2016/5/10/chartex" xmlns:cx3="http://schemas.microsoft.com/office/drawing/2016/5/9/chartex" xmlns:cx2="http://schemas.microsoft.com/office/drawing/2015/10/21/chartex" xmlns:cx1="http://schemas.microsoft.com/office/drawing/2015/9/8/chartex" xmlns:cx="http://schemas.microsoft.com/office/drawing/2014/chartex">
           <w:pict>
             <v:group w14:anchorId="46D335C0" id="Group 11" o:spid="_x0000_s1026" style="position:absolute;margin-left:411.35pt;margin-top:-24.1pt;width:113.85pt;height:60.1pt;z-index:251659264;mso-width-relative:margin;mso-height-relative:margin" coordsize="991,566" o:gfxdata="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">
               <v:rect id="AutoShape 10" o:spid="_x0000_s1027" style="position:absolute;width:990;height:566;visibility:visible;mso-wrap-style:square;v-text-anchor:top" o:bwmode="grayScale" o:gfxdata="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" filled="f" stroked="f">
@@ -4246,8 +4126,8 @@
 </file>
 
 <file path=word/numbering.xml><?xml version="1.0" encoding="utf-8"?>
-<w:numbering xmlns:wpc="http://schemas.microsoft.com/office/word/2010/wordprocessingCanvas" xmlns:cx="http://schemas.microsoft.com/office/drawing/2014/chartex" xmlns:cx1="http://schemas.microsoft.com/office/drawing/2015/9/8/chartex" xmlns:cx2="http://schemas.microsoft.com/office/drawing/2015/10/21/chartex" xmlns:cx3="http://schemas.microsoft.com/office/drawing/2016/5/9/chartex" xmlns:cx4="http://schemas.microsoft.com/office/drawing/2016/5/10/chartex" xmlns:cx5="http://schemas.microsoft.com/office/drawing/2016/5/11/chartex" xmlns:cx6="http://schemas.microsoft.com/office/drawing/2016/5/12/chartex" xmlns:cx7="http://schemas.microsoft.com/office/drawing/2016/5/13/chartex" xmlns:cx8="http://schemas.microsoft.com/office/drawing/2016/5/14/chartex" xmlns:mc="http://schemas.openxmlformats.org/markup-compatibility/2006" xmlns:aink="http://schemas.microsoft.com/office/drawing/2016/ink" xmlns:am3d="http://schemas.microsoft.com/office/drawing/2017/model3d" xmlns:o="urn:schemas-microsoft-com:office:office" xmlns:r="http://schemas.openxmlformats.org/officeDocument/2006/relationships" xmlns:m="http://schemas.openxmlformats.org/officeDocument/2006/math" xmlns:v="urn:schemas-microsoft-com:vml" xmlns:wp14="http://schemas.microsoft.com/office/word/2010/wordprocessingDrawing" xmlns:wp="http://schemas.openxmlformats.org/drawingml/2006/wordprocessingDrawing" xmlns:w10="urn:schemas-microsoft-com:office:word" xmlns:w="http://schemas.openxmlformats.org/wordprocessingml/2006/main" xmlns:w14="http://schemas.microsoft.com/office/word/2010/wordml" xmlns:w15="http://schemas.microsoft.com/office/word/2012/wordml" xmlns:w16cid="http://schemas.microsoft.com/office/word/2016/wordml/cid" xmlns:w16se="http://schemas.microsoft.com/office/word/2015/wordml/symex" xmlns:wpg="http://schemas.microsoft.com/office/word/2010/wordprocessingGroup" xmlns:wpi="http://schemas.microsoft.com/office/word/2010/wordprocessingInk" xmlns:wne="http://schemas.microsoft.com/office/word/2006/wordml" xmlns:wps="http://schemas.microsoft.com/office/word/2010/wordprocessingShape" mc:Ignorable="w14 w15 w16se w16cid wp14">
-  <w:abstractNum w:abstractNumId="0" w15:restartNumberingAfterBreak="0">
+<w:numbering xmlns:wpc="http://schemas.microsoft.com/office/word/2010/wordprocessingCanvas" xmlns:mo="http://schemas.microsoft.com/office/mac/office/2008/main" xmlns:mc="http://schemas.openxmlformats.org/markup-compatibility/2006" xmlns:mv="urn:schemas-microsoft-com:mac:vml" xmlns:o="urn:schemas-microsoft-com:office:office" xmlns:r="http://schemas.openxmlformats.org/officeDocument/2006/relationships" xmlns:m="http://schemas.openxmlformats.org/officeDocument/2006/math" xmlns:v="urn:schemas-microsoft-com:vml" xmlns:wp14="http://schemas.microsoft.com/office/word/2010/wordprocessingDrawing" xmlns:wp="http://schemas.openxmlformats.org/drawingml/2006/wordprocessingDrawing" xmlns:w10="urn:schemas-microsoft-com:office:word" xmlns:w="http://schemas.openxmlformats.org/wordprocessingml/2006/main" xmlns:w14="http://schemas.microsoft.com/office/word/2010/wordml" xmlns:w15="http://schemas.microsoft.com/office/word/2012/wordml" xmlns:wpg="http://schemas.microsoft.com/office/word/2010/wordprocessingGroup" xmlns:wpi="http://schemas.microsoft.com/office/word/2010/wordprocessingInk" xmlns:wne="http://schemas.microsoft.com/office/word/2006/wordml" xmlns:wps="http://schemas.microsoft.com/office/word/2010/wordprocessingShape" mc:Ignorable="w14 w15 wp14">
+  <w:abstractNum w:abstractNumId="0">
     <w:nsid w:val="20C719D4"/>
     <w:multiLevelType w:val="multilevel"/>
     <w:tmpl w:val="0409001F"/>
@@ -4333,7 +4213,7 @@
       </w:pPr>
     </w:lvl>
   </w:abstractNum>
-  <w:abstractNum w:abstractNumId="1" w15:restartNumberingAfterBreak="0">
+  <w:abstractNum w:abstractNumId="1">
     <w:nsid w:val="42B85146"/>
     <w:multiLevelType w:val="multilevel"/>
     <w:tmpl w:val="0409001F"/>
@@ -4419,7 +4299,7 @@
       </w:pPr>
     </w:lvl>
   </w:abstractNum>
-  <w:abstractNum w:abstractNumId="2" w15:restartNumberingAfterBreak="0">
+  <w:abstractNum w:abstractNumId="2">
     <w:nsid w:val="47233B58"/>
     <w:multiLevelType w:val="hybridMultilevel"/>
     <w:tmpl w:val="D25CCEDA"/>
@@ -4572,7 +4452,7 @@
 </file>
 
 <file path=word/styles.xml><?xml version="1.0" encoding="utf-8"?>
-<w:styles xmlns:mc="http://schemas.openxmlformats.org/markup-compatibility/2006" xmlns:r="http://schemas.openxmlformats.org/officeDocument/2006/relationships" xmlns:w="http://schemas.openxmlformats.org/wordprocessingml/2006/main" xmlns:w14="http://schemas.microsoft.com/office/word/2010/wordml" xmlns:w15="http://schemas.microsoft.com/office/word/2012/wordml" xmlns:w16cid="http://schemas.microsoft.com/office/word/2016/wordml/cid" xmlns:w16se="http://schemas.microsoft.com/office/word/2015/wordml/symex" mc:Ignorable="w14 w15 w16se w16cid">
+<w:styles xmlns:mc="http://schemas.openxmlformats.org/markup-compatibility/2006" xmlns:r="http://schemas.openxmlformats.org/officeDocument/2006/relationships" xmlns:w="http://schemas.openxmlformats.org/wordprocessingml/2006/main" xmlns:w14="http://schemas.microsoft.com/office/word/2010/wordml" xmlns:w15="http://schemas.microsoft.com/office/word/2012/wordml" mc:Ignorable="w14 w15">
   <w:docDefaults>
     <w:rPrDefault>
       <w:rPr>
@@ -4588,7 +4468,7 @@
       </w:pPr>
     </w:pPrDefault>
   </w:docDefaults>
-  <w:latentStyles w:defLockedState="0" w:defUIPriority="99" w:defSemiHidden="0" w:defUnhideWhenUsed="0" w:defQFormat="0" w:count="375">
+  <w:latentStyles w:defLockedState="0" w:defUIPriority="99" w:defSemiHidden="0" w:defUnhideWhenUsed="0" w:defQFormat="0" w:count="380">
     <w:lsdException w:name="Normal" w:uiPriority="0" w:qFormat="1"/>
     <w:lsdException w:name="heading 1" w:uiPriority="9" w:qFormat="1"/>
     <w:lsdException w:name="heading 2" w:semiHidden="1" w:uiPriority="9" w:unhideWhenUsed="1" w:qFormat="1"/>
@@ -5498,6 +5378,7 @@
       <w:spacing w:after="0" w:line="240" w:lineRule="auto"/>
     </w:pPr>
     <w:tblPr>
+      <w:tblInd w:w="0" w:type="dxa"/>
       <w:tblBorders>
         <w:top w:val="single" w:sz="4" w:space="0" w:color="auto"/>
         <w:left w:val="single" w:sz="4" w:space="0" w:color="auto"/>
@@ -5506,6 +5387,12 @@
         <w:insideH w:val="single" w:sz="4" w:space="0" w:color="auto"/>
         <w:insideV w:val="single" w:sz="4" w:space="0" w:color="auto"/>
       </w:tblBorders>
+      <w:tblCellMar>
+        <w:top w:w="0" w:type="dxa"/>
+        <w:left w:w="108" w:type="dxa"/>
+        <w:bottom w:w="0" w:type="dxa"/>
+        <w:right w:w="108" w:type="dxa"/>
+      </w:tblCellMar>
     </w:tblPr>
   </w:style>
   <w:style w:type="paragraph" w:styleId="FootnoteText">
@@ -5911,7 +5798,7 @@
 </file>
 
 <file path=customXml/itemProps1.xml><?xml version="1.0" encoding="utf-8"?>
-<ds:datastoreItem xmlns:ds="http://schemas.openxmlformats.org/officeDocument/2006/customXml" ds:itemID="{6E814B8D-1124-406D-8249-A218908D624E}">
+<ds:datastoreItem xmlns:ds="http://schemas.openxmlformats.org/officeDocument/2006/customXml" ds:itemID="{B13E6DE0-EB4F-0B4E-A10E-4D08AC17008D}">
   <ds:schemaRefs>
     <ds:schemaRef ds:uri="http://schemas.openxmlformats.org/officeDocument/2006/bibliography"/>
   </ds:schemaRefs>

--- a/report/report_seams_2018.docx
+++ b/report/report_seams_2018.docx
@@ -1,6 +1,6 @@
 
 <file path=word/document.xml><?xml version="1.0" encoding="utf-8"?>
-<w:document xmlns:wpc="http://schemas.microsoft.com/office/word/2010/wordprocessingCanvas" xmlns:mo="http://schemas.microsoft.com/office/mac/office/2008/main" xmlns:mc="http://schemas.openxmlformats.org/markup-compatibility/2006" xmlns:mv="urn:schemas-microsoft-com:mac:vml" xmlns:o="urn:schemas-microsoft-com:office:office" xmlns:r="http://schemas.openxmlformats.org/officeDocument/2006/relationships" xmlns:m="http://schemas.openxmlformats.org/officeDocument/2006/math" xmlns:v="urn:schemas-microsoft-com:vml" xmlns:wp14="http://schemas.microsoft.com/office/word/2010/wordprocessingDrawing" xmlns:wp="http://schemas.openxmlformats.org/drawingml/2006/wordprocessingDrawing" xmlns:w10="urn:schemas-microsoft-com:office:word" xmlns:w="http://schemas.openxmlformats.org/wordprocessingml/2006/main" xmlns:w14="http://schemas.microsoft.com/office/word/2010/wordml" xmlns:w15="http://schemas.microsoft.com/office/word/2012/wordml" xmlns:wpg="http://schemas.microsoft.com/office/word/2010/wordprocessingGroup" xmlns:wpi="http://schemas.microsoft.com/office/word/2010/wordprocessingInk" xmlns:wne="http://schemas.microsoft.com/office/word/2006/wordml" xmlns:wps="http://schemas.microsoft.com/office/word/2010/wordprocessingShape" mc:Ignorable="w14 w15 wp14">
+<w:document xmlns:wpc="http://schemas.microsoft.com/office/word/2010/wordprocessingCanvas" xmlns:cx="http://schemas.microsoft.com/office/drawing/2014/chartex" xmlns:cx1="http://schemas.microsoft.com/office/drawing/2015/9/8/chartex" xmlns:cx2="http://schemas.microsoft.com/office/drawing/2015/10/21/chartex" xmlns:cx3="http://schemas.microsoft.com/office/drawing/2016/5/9/chartex" xmlns:cx4="http://schemas.microsoft.com/office/drawing/2016/5/10/chartex" xmlns:cx5="http://schemas.microsoft.com/office/drawing/2016/5/11/chartex" xmlns:cx6="http://schemas.microsoft.com/office/drawing/2016/5/12/chartex" xmlns:cx7="http://schemas.microsoft.com/office/drawing/2016/5/13/chartex" xmlns:cx8="http://schemas.microsoft.com/office/drawing/2016/5/14/chartex" xmlns:mc="http://schemas.openxmlformats.org/markup-compatibility/2006" xmlns:aink="http://schemas.microsoft.com/office/drawing/2016/ink" xmlns:am3d="http://schemas.microsoft.com/office/drawing/2017/model3d" xmlns:o="urn:schemas-microsoft-com:office:office" xmlns:r="http://schemas.openxmlformats.org/officeDocument/2006/relationships" xmlns:m="http://schemas.openxmlformats.org/officeDocument/2006/math" xmlns:v="urn:schemas-microsoft-com:vml" xmlns:wp14="http://schemas.microsoft.com/office/word/2010/wordprocessingDrawing" xmlns:wp="http://schemas.openxmlformats.org/drawingml/2006/wordprocessingDrawing" xmlns:w10="urn:schemas-microsoft-com:office:word" xmlns:w="http://schemas.openxmlformats.org/wordprocessingml/2006/main" xmlns:w14="http://schemas.microsoft.com/office/word/2010/wordml" xmlns:w15="http://schemas.microsoft.com/office/word/2012/wordml" xmlns:w16cid="http://schemas.microsoft.com/office/word/2016/wordml/cid" xmlns:w16se="http://schemas.microsoft.com/office/word/2015/wordml/symex" xmlns:wpg="http://schemas.microsoft.com/office/word/2010/wordprocessingGroup" xmlns:wpi="http://schemas.microsoft.com/office/word/2010/wordprocessingInk" xmlns:wne="http://schemas.microsoft.com/office/word/2006/wordml" xmlns:wps="http://schemas.microsoft.com/office/word/2010/wordprocessingShape" mc:Ignorable="w14 w15 w16se w16cid wp14">
   <w:body>
     <w:p>
       <w:pPr>
@@ -177,13 +177,11 @@
         </w:p>
         <w:p>
           <w:pPr>
-            <w:pStyle w:val="TOC1"/>
+            <w:pStyle w:val="TOC2"/>
             <w:tabs>
-              <w:tab w:val="left" w:pos="440"/>
               <w:tab w:val="right" w:leader="dot" w:pos="9350"/>
             </w:tabs>
             <w:rPr>
-              <w:rFonts w:eastAsiaTheme="minorEastAsia"/>
               <w:noProof/>
             </w:rPr>
           </w:pPr>
@@ -196,37 +194,23 @@
           <w:r>
             <w:fldChar w:fldCharType="separate"/>
           </w:r>
-          <w:hyperlink w:anchor="_Toc505621023" w:history="1">
+          <w:hyperlink w:anchor="_Toc505867154" w:history="1">
             <w:r>
               <w:rPr>
                 <w:rStyle w:val="Hyperlink"/>
                 <w:noProof/>
               </w:rPr>
-              <w:t>1.</w:t>
-            </w:r>
-            <w:r>
-              <w:rPr>
-                <w:rFonts w:eastAsiaTheme="minorEastAsia"/>
-                <w:noProof/>
+              <w:t>Introduction</w:t>
+            </w:r>
+            <w:r>
+              <w:rPr>
+                <w:noProof/>
+                <w:webHidden/>
               </w:rPr>
               <w:tab/>
             </w:r>
             <w:r>
               <w:rPr>
-                <w:rStyle w:val="Hyperlink"/>
-                <w:noProof/>
-              </w:rPr>
-              <w:t>Introduction</w:t>
-            </w:r>
-            <w:r>
-              <w:rPr>
-                <w:noProof/>
-                <w:webHidden/>
-              </w:rPr>
-              <w:tab/>
-            </w:r>
-            <w:r>
-              <w:rPr>
                 <w:noProof/>
                 <w:webHidden/>
               </w:rPr>
@@ -237,7 +221,7 @@
                 <w:noProof/>
                 <w:webHidden/>
               </w:rPr>
-              <w:instrText xml:space="preserve"> PAGEREF _Toc505621023 \h </w:instrText>
+              <w:instrText xml:space="preserve"> PAGEREF _Toc505867154 \h </w:instrText>
             </w:r>
             <w:r>
               <w:rPr>
@@ -280,13 +264,13 @@
               <w:noProof/>
             </w:rPr>
           </w:pPr>
-          <w:hyperlink w:anchor="_Toc505621024" w:history="1">
+          <w:hyperlink w:anchor="_Toc505867155" w:history="1">
             <w:r>
               <w:rPr>
                 <w:rStyle w:val="Hyperlink"/>
                 <w:noProof/>
               </w:rPr>
-              <w:t>2.</w:t>
+              <w:t>1.</w:t>
             </w:r>
             <w:r>
               <w:rPr>
@@ -321,7 +305,7 @@
                 <w:noProof/>
                 <w:webHidden/>
               </w:rPr>
-              <w:instrText xml:space="preserve"> PAGEREF _Toc505621024 \h </w:instrText>
+              <w:instrText xml:space="preserve"> PAGEREF _Toc505867155 \h </w:instrText>
             </w:r>
             <w:r>
               <w:rPr>
@@ -364,13 +348,13 @@
               <w:noProof/>
             </w:rPr>
           </w:pPr>
-          <w:hyperlink w:anchor="_Toc505621025" w:history="1">
+          <w:hyperlink w:anchor="_Toc505867156" w:history="1">
             <w:r>
               <w:rPr>
                 <w:rStyle w:val="Hyperlink"/>
                 <w:noProof/>
               </w:rPr>
-              <w:t>3.</w:t>
+              <w:t>2.</w:t>
             </w:r>
             <w:r>
               <w:rPr>
@@ -405,7 +389,7 @@
                 <w:noProof/>
                 <w:webHidden/>
               </w:rPr>
-              <w:instrText xml:space="preserve"> PAGEREF _Toc505621025 \h </w:instrText>
+              <w:instrText xml:space="preserve"> PAGEREF _Toc505867156 \h </w:instrText>
             </w:r>
             <w:r>
               <w:rPr>
@@ -425,7 +409,7 @@
                 <w:noProof/>
                 <w:webHidden/>
               </w:rPr>
-              <w:t>3</w:t>
+              <w:t>4</w:t>
             </w:r>
             <w:r>
               <w:rPr>
@@ -448,13 +432,13 @@
               <w:noProof/>
             </w:rPr>
           </w:pPr>
-          <w:hyperlink w:anchor="_Toc505621026" w:history="1">
+          <w:hyperlink w:anchor="_Toc505867157" w:history="1">
             <w:r>
               <w:rPr>
                 <w:rStyle w:val="Hyperlink"/>
                 <w:noProof/>
               </w:rPr>
-              <w:t>4.</w:t>
+              <w:t>3.</w:t>
             </w:r>
             <w:r>
               <w:rPr>
@@ -468,7 +452,7 @@
                 <w:rStyle w:val="Hyperlink"/>
                 <w:noProof/>
               </w:rPr>
-              <w:t>Train and Test</w:t>
+              <w:t>Train and Testing</w:t>
             </w:r>
             <w:r>
               <w:rPr>
@@ -489,7 +473,7 @@
                 <w:noProof/>
                 <w:webHidden/>
               </w:rPr>
-              <w:instrText xml:space="preserve"> PAGEREF _Toc505621026 \h </w:instrText>
+              <w:instrText xml:space="preserve"> PAGEREF _Toc505867157 \h </w:instrText>
             </w:r>
             <w:r>
               <w:rPr>
@@ -509,7 +493,175 @@
                 <w:noProof/>
                 <w:webHidden/>
               </w:rPr>
-              <w:t>3</w:t>
+              <w:t>4</w:t>
+            </w:r>
+            <w:r>
+              <w:rPr>
+                <w:noProof/>
+                <w:webHidden/>
+              </w:rPr>
+              <w:fldChar w:fldCharType="end"/>
+            </w:r>
+          </w:hyperlink>
+        </w:p>
+        <w:p>
+          <w:pPr>
+            <w:pStyle w:val="TOC1"/>
+            <w:tabs>
+              <w:tab w:val="left" w:pos="660"/>
+              <w:tab w:val="right" w:leader="dot" w:pos="9350"/>
+            </w:tabs>
+            <w:rPr>
+              <w:rFonts w:eastAsiaTheme="minorEastAsia"/>
+              <w:noProof/>
+            </w:rPr>
+          </w:pPr>
+          <w:hyperlink w:anchor="_Toc505867158" w:history="1">
+            <w:r>
+              <w:rPr>
+                <w:rStyle w:val="Hyperlink"/>
+                <w:noProof/>
+              </w:rPr>
+              <w:t>3.1.</w:t>
+            </w:r>
+            <w:r>
+              <w:rPr>
+                <w:rFonts w:eastAsiaTheme="minorEastAsia"/>
+                <w:noProof/>
+              </w:rPr>
+              <w:tab/>
+            </w:r>
+            <w:r>
+              <w:rPr>
+                <w:rStyle w:val="Hyperlink"/>
+                <w:noProof/>
+              </w:rPr>
+              <w:t>Training with automatic feature selection</w:t>
+            </w:r>
+            <w:r>
+              <w:rPr>
+                <w:noProof/>
+                <w:webHidden/>
+              </w:rPr>
+              <w:tab/>
+            </w:r>
+            <w:r>
+              <w:rPr>
+                <w:noProof/>
+                <w:webHidden/>
+              </w:rPr>
+              <w:fldChar w:fldCharType="begin"/>
+            </w:r>
+            <w:r>
+              <w:rPr>
+                <w:noProof/>
+                <w:webHidden/>
+              </w:rPr>
+              <w:instrText xml:space="preserve"> PAGEREF _Toc505867158 \h </w:instrText>
+            </w:r>
+            <w:r>
+              <w:rPr>
+                <w:noProof/>
+                <w:webHidden/>
+              </w:rPr>
+            </w:r>
+            <w:r>
+              <w:rPr>
+                <w:noProof/>
+                <w:webHidden/>
+              </w:rPr>
+              <w:fldChar w:fldCharType="separate"/>
+            </w:r>
+            <w:r>
+              <w:rPr>
+                <w:noProof/>
+                <w:webHidden/>
+              </w:rPr>
+              <w:t>4</w:t>
+            </w:r>
+            <w:r>
+              <w:rPr>
+                <w:noProof/>
+                <w:webHidden/>
+              </w:rPr>
+              <w:fldChar w:fldCharType="end"/>
+            </w:r>
+          </w:hyperlink>
+        </w:p>
+        <w:p>
+          <w:pPr>
+            <w:pStyle w:val="TOC1"/>
+            <w:tabs>
+              <w:tab w:val="left" w:pos="660"/>
+              <w:tab w:val="right" w:leader="dot" w:pos="9350"/>
+            </w:tabs>
+            <w:rPr>
+              <w:rFonts w:eastAsiaTheme="minorEastAsia"/>
+              <w:noProof/>
+            </w:rPr>
+          </w:pPr>
+          <w:hyperlink w:anchor="_Toc505867159" w:history="1">
+            <w:r>
+              <w:rPr>
+                <w:rStyle w:val="Hyperlink"/>
+                <w:noProof/>
+              </w:rPr>
+              <w:t>3.2.</w:t>
+            </w:r>
+            <w:r>
+              <w:rPr>
+                <w:rFonts w:eastAsiaTheme="minorEastAsia"/>
+                <w:noProof/>
+              </w:rPr>
+              <w:tab/>
+            </w:r>
+            <w:r>
+              <w:rPr>
+                <w:rStyle w:val="Hyperlink"/>
+                <w:noProof/>
+              </w:rPr>
+              <w:t>Training with manual feature selection</w:t>
+            </w:r>
+            <w:r>
+              <w:rPr>
+                <w:noProof/>
+                <w:webHidden/>
+              </w:rPr>
+              <w:tab/>
+            </w:r>
+            <w:r>
+              <w:rPr>
+                <w:noProof/>
+                <w:webHidden/>
+              </w:rPr>
+              <w:fldChar w:fldCharType="begin"/>
+            </w:r>
+            <w:r>
+              <w:rPr>
+                <w:noProof/>
+                <w:webHidden/>
+              </w:rPr>
+              <w:instrText xml:space="preserve"> PAGEREF _Toc505867159 \h </w:instrText>
+            </w:r>
+            <w:r>
+              <w:rPr>
+                <w:noProof/>
+                <w:webHidden/>
+              </w:rPr>
+            </w:r>
+            <w:r>
+              <w:rPr>
+                <w:noProof/>
+                <w:webHidden/>
+              </w:rPr>
+              <w:fldChar w:fldCharType="separate"/>
+            </w:r>
+            <w:r>
+              <w:rPr>
+                <w:noProof/>
+                <w:webHidden/>
+              </w:rPr>
+              <w:t>5</w:t>
             </w:r>
             <w:r>
               <w:rPr>
@@ -532,13 +684,13 @@
               <w:noProof/>
             </w:rPr>
           </w:pPr>
-          <w:hyperlink w:anchor="_Toc505621027" w:history="1">
+          <w:hyperlink w:anchor="_Toc505867160" w:history="1">
             <w:r>
               <w:rPr>
                 <w:rStyle w:val="Hyperlink"/>
                 <w:noProof/>
               </w:rPr>
-              <w:t>5.</w:t>
+              <w:t>4.</w:t>
             </w:r>
             <w:r>
               <w:rPr>
@@ -552,7 +704,7 @@
                 <w:rStyle w:val="Hyperlink"/>
                 <w:noProof/>
               </w:rPr>
-              <w:t>Validate Prediction Model</w:t>
+              <w:t>Validate the Prediction Models</w:t>
             </w:r>
             <w:r>
               <w:rPr>
@@ -573,7 +725,7 @@
                 <w:noProof/>
                 <w:webHidden/>
               </w:rPr>
-              <w:instrText xml:space="preserve"> PAGEREF _Toc505621027 \h </w:instrText>
+              <w:instrText xml:space="preserve"> PAGEREF _Toc505867160 \h </w:instrText>
             </w:r>
             <w:r>
               <w:rPr>
@@ -593,7 +745,7 @@
                 <w:noProof/>
                 <w:webHidden/>
               </w:rPr>
-              <w:t>4</w:t>
+              <w:t>6</w:t>
             </w:r>
             <w:r>
               <w:rPr>
@@ -616,13 +768,13 @@
               <w:noProof/>
             </w:rPr>
           </w:pPr>
-          <w:hyperlink w:anchor="_Toc505621028" w:history="1">
+          <w:hyperlink w:anchor="_Toc505867161" w:history="1">
             <w:r>
               <w:rPr>
                 <w:rStyle w:val="Hyperlink"/>
                 <w:noProof/>
               </w:rPr>
-              <w:t>6.</w:t>
+              <w:t>5.</w:t>
             </w:r>
             <w:r>
               <w:rPr>
@@ -636,7 +788,7 @@
                 <w:rStyle w:val="Hyperlink"/>
                 <w:noProof/>
               </w:rPr>
-              <w:t>Export Prediction Model to pmml</w:t>
+              <w:t>Export Prediction Model to pmml (prediction modeling markup language)</w:t>
             </w:r>
             <w:r>
               <w:rPr>
@@ -657,7 +809,7 @@
                 <w:noProof/>
                 <w:webHidden/>
               </w:rPr>
-              <w:instrText xml:space="preserve"> PAGEREF _Toc505621028 \h </w:instrText>
+              <w:instrText xml:space="preserve"> PAGEREF _Toc505867161 \h </w:instrText>
             </w:r>
             <w:r>
               <w:rPr>
@@ -677,7 +829,7 @@
                 <w:noProof/>
                 <w:webHidden/>
               </w:rPr>
-              <w:t>4</w:t>
+              <w:t>7</w:t>
             </w:r>
             <w:r>
               <w:rPr>
@@ -700,13 +852,13 @@
               <w:noProof/>
             </w:rPr>
           </w:pPr>
-          <w:hyperlink w:anchor="_Toc505621029" w:history="1">
+          <w:hyperlink w:anchor="_Toc505867162" w:history="1">
             <w:r>
               <w:rPr>
                 <w:rStyle w:val="Hyperlink"/>
                 <w:noProof/>
               </w:rPr>
-              <w:t>7.</w:t>
+              <w:t>6.</w:t>
             </w:r>
             <w:r>
               <w:rPr>
@@ -741,7 +893,7 @@
                 <w:noProof/>
                 <w:webHidden/>
               </w:rPr>
-              <w:instrText xml:space="preserve"> PAGEREF _Toc505621029 \h </w:instrText>
+              <w:instrText xml:space="preserve"> PAGEREF _Toc505867162 \h </w:instrText>
             </w:r>
             <w:r>
               <w:rPr>
@@ -761,7 +913,7 @@
                 <w:noProof/>
                 <w:webHidden/>
               </w:rPr>
-              <w:t>4</w:t>
+              <w:t>7</w:t>
             </w:r>
             <w:r>
               <w:rPr>
@@ -784,13 +936,13 @@
               <w:noProof/>
             </w:rPr>
           </w:pPr>
-          <w:hyperlink w:anchor="_Toc505621030" w:history="1">
+          <w:hyperlink w:anchor="_Toc505867163" w:history="1">
             <w:r>
               <w:rPr>
                 <w:rStyle w:val="Hyperlink"/>
                 <w:noProof/>
               </w:rPr>
-              <w:t>8.</w:t>
+              <w:t>7.</w:t>
             </w:r>
             <w:r>
               <w:rPr>
@@ -825,7 +977,7 @@
                 <w:noProof/>
                 <w:webHidden/>
               </w:rPr>
-              <w:instrText xml:space="preserve"> PAGEREF _Toc505621030 \h </w:instrText>
+              <w:instrText xml:space="preserve"> PAGEREF _Toc505867163 \h </w:instrText>
             </w:r>
             <w:r>
               <w:rPr>
@@ -845,7 +997,7 @@
                 <w:noProof/>
                 <w:webHidden/>
               </w:rPr>
-              <w:t>4</w:t>
+              <w:t>7</w:t>
             </w:r>
             <w:r>
               <w:rPr>
@@ -868,13 +1020,13 @@
               <w:noProof/>
             </w:rPr>
           </w:pPr>
-          <w:hyperlink w:anchor="_Toc505621031" w:history="1">
+          <w:hyperlink w:anchor="_Toc505867164" w:history="1">
             <w:r>
               <w:rPr>
                 <w:rStyle w:val="Hyperlink"/>
                 <w:noProof/>
               </w:rPr>
-              <w:t>8.1.</w:t>
+              <w:t>7.1.</w:t>
             </w:r>
             <w:r>
               <w:rPr>
@@ -909,7 +1061,7 @@
                 <w:noProof/>
                 <w:webHidden/>
               </w:rPr>
-              <w:instrText xml:space="preserve"> PAGEREF _Toc505621031 \h </w:instrText>
+              <w:instrText xml:space="preserve"> PAGEREF _Toc505867164 \h </w:instrText>
             </w:r>
             <w:r>
               <w:rPr>
@@ -929,7 +1081,7 @@
                 <w:noProof/>
                 <w:webHidden/>
               </w:rPr>
-              <w:t>5</w:t>
+              <w:t>7</w:t>
             </w:r>
             <w:r>
               <w:rPr>
@@ -952,13 +1104,13 @@
               <w:noProof/>
             </w:rPr>
           </w:pPr>
-          <w:hyperlink w:anchor="_Toc505621032" w:history="1">
+          <w:hyperlink w:anchor="_Toc505867165" w:history="1">
             <w:r>
               <w:rPr>
                 <w:rStyle w:val="Hyperlink"/>
                 <w:noProof/>
               </w:rPr>
-              <w:t>8.1.1.</w:t>
+              <w:t>7.1.1.</w:t>
             </w:r>
             <w:r>
               <w:rPr>
@@ -993,7 +1145,7 @@
                 <w:noProof/>
                 <w:webHidden/>
               </w:rPr>
-              <w:instrText xml:space="preserve"> PAGEREF _Toc505621032 \h </w:instrText>
+              <w:instrText xml:space="preserve"> PAGEREF _Toc505867165 \h </w:instrText>
             </w:r>
             <w:r>
               <w:rPr>
@@ -1013,7 +1165,7 @@
                 <w:noProof/>
                 <w:webHidden/>
               </w:rPr>
-              <w:t>5</w:t>
+              <w:t>7</w:t>
             </w:r>
             <w:r>
               <w:rPr>
@@ -1036,13 +1188,13 @@
               <w:noProof/>
             </w:rPr>
           </w:pPr>
-          <w:hyperlink w:anchor="_Toc505621033" w:history="1">
+          <w:hyperlink w:anchor="_Toc505867166" w:history="1">
             <w:r>
               <w:rPr>
                 <w:rStyle w:val="Hyperlink"/>
                 <w:noProof/>
               </w:rPr>
-              <w:t>8.2.</w:t>
+              <w:t>7.2.</w:t>
             </w:r>
             <w:r>
               <w:rPr>
@@ -1077,7 +1229,7 @@
                 <w:noProof/>
                 <w:webHidden/>
               </w:rPr>
-              <w:instrText xml:space="preserve"> PAGEREF _Toc505621033 \h </w:instrText>
+              <w:instrText xml:space="preserve"> PAGEREF _Toc505867166 \h </w:instrText>
             </w:r>
             <w:r>
               <w:rPr>
@@ -1097,7 +1249,76 @@
                 <w:noProof/>
                 <w:webHidden/>
               </w:rPr>
-              <w:t>6</w:t>
+              <w:t>8</w:t>
+            </w:r>
+            <w:r>
+              <w:rPr>
+                <w:noProof/>
+                <w:webHidden/>
+              </w:rPr>
+              <w:fldChar w:fldCharType="end"/>
+            </w:r>
+          </w:hyperlink>
+        </w:p>
+        <w:p>
+          <w:pPr>
+            <w:pStyle w:val="TOC1"/>
+            <w:tabs>
+              <w:tab w:val="right" w:leader="dot" w:pos="9350"/>
+            </w:tabs>
+            <w:rPr>
+              <w:rFonts w:eastAsiaTheme="minorEastAsia"/>
+              <w:noProof/>
+            </w:rPr>
+          </w:pPr>
+          <w:hyperlink w:anchor="_Toc505867167" w:history="1">
+            <w:r>
+              <w:rPr>
+                <w:rStyle w:val="Hyperlink"/>
+                <w:noProof/>
+              </w:rPr>
+              <w:t>Bibliography</w:t>
+            </w:r>
+            <w:r>
+              <w:rPr>
+                <w:noProof/>
+                <w:webHidden/>
+              </w:rPr>
+              <w:tab/>
+            </w:r>
+            <w:r>
+              <w:rPr>
+                <w:noProof/>
+                <w:webHidden/>
+              </w:rPr>
+              <w:fldChar w:fldCharType="begin"/>
+            </w:r>
+            <w:r>
+              <w:rPr>
+                <w:noProof/>
+                <w:webHidden/>
+              </w:rPr>
+              <w:instrText xml:space="preserve"> PAGEREF _Toc505867167 \h </w:instrText>
+            </w:r>
+            <w:r>
+              <w:rPr>
+                <w:noProof/>
+                <w:webHidden/>
+              </w:rPr>
+            </w:r>
+            <w:r>
+              <w:rPr>
+                <w:noProof/>
+                <w:webHidden/>
+              </w:rPr>
+              <w:fldChar w:fldCharType="separate"/>
+            </w:r>
+            <w:r>
+              <w:rPr>
+                <w:noProof/>
+                <w:webHidden/>
+              </w:rPr>
+              <w:t>12</w:t>
             </w:r>
             <w:r>
               <w:rPr>
@@ -1121,12 +1342,15 @@
       </w:sdtContent>
     </w:sdt>
     <w:p/>
+    <w:p>
+      <w:bookmarkStart w:id="0" w:name="_GoBack"/>
+      <w:bookmarkEnd w:id="0"/>
+    </w:p>
     <w:p/>
     <w:p/>
     <w:p/>
     <w:p/>
     <w:p/>
-    <w:p/>
     <w:p>
       <w:r>
         <w:br w:type="page"/>
@@ -1139,7 +1363,7 @@
           <w:sz w:val="32"/>
         </w:rPr>
       </w:pPr>
-      <w:bookmarkStart w:id="0" w:name="_Toc505621023"/>
+      <w:bookmarkStart w:id="1" w:name="_Toc505867154"/>
       <w:r>
         <w:rPr>
           <w:sz w:val="32"/>
@@ -1147,7 +1371,7 @@
         <w:lastRenderedPageBreak/>
         <w:t>Introduction</w:t>
       </w:r>
-      <w:bookmarkEnd w:id="0"/>
+      <w:bookmarkEnd w:id="1"/>
     </w:p>
     <w:p>
       <w:r>
@@ -1159,17 +1383,30 @@
       <w:r>
         <w:t xml:space="preserve">The steps we followed are depicted in </w:t>
       </w:r>
-      <w:fldSimple w:instr=" REF _Ref505100919 ">
-        <w:r>
-          <w:t xml:space="preserve">Figure </w:t>
-        </w:r>
-        <w:r>
-          <w:rPr>
-            <w:noProof/>
-          </w:rPr>
-          <w:t>1</w:t>
-        </w:r>
-      </w:fldSimple>
+      <w:r>
+        <w:fldChar w:fldCharType="begin"/>
+      </w:r>
+      <w:r>
+        <w:instrText xml:space="preserve"> REF _Ref505100919 </w:instrText>
+      </w:r>
+      <w:r>
+        <w:fldChar w:fldCharType="separate"/>
+      </w:r>
+      <w:r>
+        <w:t xml:space="preserve">Figure </w:t>
+      </w:r>
+      <w:r>
+        <w:rPr>
+          <w:noProof/>
+        </w:rPr>
+        <w:t>1</w:t>
+      </w:r>
+      <w:r>
+        <w:rPr>
+          <w:noProof/>
+        </w:rPr>
+        <w:fldChar w:fldCharType="end"/>
+      </w:r>
       <w:r>
         <w:t>.</w:t>
       </w:r>
@@ -1180,7 +1417,6 @@
         <w:keepNext/>
         <w:jc w:val="center"/>
       </w:pPr>
-      <w:bookmarkStart w:id="1" w:name="_GoBack"/>
       <w:r>
         <w:rPr>
           <w:noProof/>
@@ -1201,7 +1437,7 @@
                     <pic:cNvPicPr/>
                   </pic:nvPicPr>
                   <pic:blipFill>
-                    <a:blip r:embed="rId8">
+                    <a:blip r:embed="rId8" cstate="print">
                       <a:extLst>
                         <a:ext uri="{28A0092B-C50C-407E-A947-70E740481C1C}">
                           <a14:useLocalDpi xmlns:a14="http://schemas.microsoft.com/office/drawing/2010/main" val="0"/>
@@ -1227,7 +1463,6 @@
           </wp:inline>
         </w:drawing>
       </w:r>
-      <w:bookmarkEnd w:id="1"/>
     </w:p>
     <w:p>
       <w:pPr>
@@ -1238,14 +1473,27 @@
       <w:r>
         <w:t xml:space="preserve">Figure </w:t>
       </w:r>
-      <w:fldSimple w:instr=" SEQ Figure \* ARABIC ">
-        <w:r>
-          <w:rPr>
-            <w:noProof/>
-          </w:rPr>
-          <w:t>1</w:t>
-        </w:r>
-      </w:fldSimple>
+      <w:r>
+        <w:fldChar w:fldCharType="begin"/>
+      </w:r>
+      <w:r>
+        <w:instrText xml:space="preserve"> SEQ Figure \* ARABIC </w:instrText>
+      </w:r>
+      <w:r>
+        <w:fldChar w:fldCharType="separate"/>
+      </w:r>
+      <w:r>
+        <w:rPr>
+          <w:noProof/>
+        </w:rPr>
+        <w:t>1</w:t>
+      </w:r>
+      <w:r>
+        <w:rPr>
+          <w:noProof/>
+        </w:rPr>
+        <w:fldChar w:fldCharType="end"/>
+      </w:r>
       <w:bookmarkEnd w:id="2"/>
       <w:r>
         <w:t xml:space="preserve"> Methodology</w:t>
@@ -1276,7 +1524,7 @@
           <w:numId w:val="2"/>
         </w:numPr>
       </w:pPr>
-      <w:bookmarkStart w:id="3" w:name="_Toc505621024"/>
+      <w:bookmarkStart w:id="3" w:name="_Toc505867155"/>
       <w:r>
         <w:t>Inject Failures</w:t>
       </w:r>
@@ -1774,7 +2022,6 @@
       <w:r>
         <w:t xml:space="preserve"> is a trace with a certain number of cycles with different failure group sizes generated based on</w:t>
       </w:r>
-      <w:bookmarkStart w:id="5" w:name="_Toc505621025"/>
       <w:r>
         <w:t xml:space="preserve"> </w:t>
       </w:r>
@@ -1840,6 +2087,7 @@
           <w:numId w:val="2"/>
         </w:numPr>
       </w:pPr>
+      <w:bookmarkStart w:id="5" w:name="_Toc505867156"/>
       <w:r>
         <w:lastRenderedPageBreak/>
         <w:t>Generate Data</w:t>
@@ -1899,7 +2147,15 @@
         <w:t xml:space="preserve"> the ground truth for different analytical utility functions</w:t>
       </w:r>
       <w:r>
-        <w:t xml:space="preserve"> ( i.e. linear, saturating, discontinuous, and combined</w:t>
+        <w:t xml:space="preserve"> </w:t>
+      </w:r>
+      <w:proofErr w:type="gramStart"/>
+      <w:r>
+        <w:t>( i.e.</w:t>
+      </w:r>
+      <w:proofErr w:type="gramEnd"/>
+      <w:r>
+        <w:t xml:space="preserve"> linear, saturating, discontinuous, and combined</w:t>
       </w:r>
       <w:r>
         <w:t>. The second step produced a predicted ranking</w:t>
@@ -1949,7 +2205,7 @@
           <w:numId w:val="2"/>
         </w:numPr>
       </w:pPr>
-      <w:bookmarkStart w:id="6" w:name="_Toc505621026"/>
+      <w:bookmarkStart w:id="6" w:name="_Toc505867157"/>
       <w:r>
         <w:t>Tr</w:t>
       </w:r>
@@ -1957,9 +2213,26 @@
         <w:t>ain</w:t>
       </w:r>
       <w:r>
-        <w:t xml:space="preserve"> and Test</w:t>
+        <w:t xml:space="preserve"> and Tes</w:t>
+      </w:r>
+      <w:r>
+        <w:t>ting</w:t>
       </w:r>
       <w:bookmarkEnd w:id="6"/>
+    </w:p>
+    <w:p>
+      <w:pPr>
+        <w:pStyle w:val="Heading1"/>
+        <w:numPr>
+          <w:ilvl w:val="1"/>
+          <w:numId w:val="2"/>
+        </w:numPr>
+      </w:pPr>
+      <w:bookmarkStart w:id="7" w:name="_Toc505867158"/>
+      <w:r>
+        <w:t>Training with automatic feature selection</w:t>
+      </w:r>
+      <w:bookmarkEnd w:id="7"/>
     </w:p>
     <w:p>
       <w:pPr>
@@ -2014,7 +2287,34 @@
         <w:ind w:left="360"/>
       </w:pPr>
       <w:r>
-        <w:t xml:space="preserve">To validate the results from training, we make different splits of the original dataset:70/30, 80/20, 90/10. Below we present the results of training with these splits. The validation results are </w:t>
+        <w:t xml:space="preserve">To validate the results from training, we make different splits of the original dataset:70/30, 80/20, 90/10. </w:t>
+      </w:r>
+      <w:r>
+        <w:t xml:space="preserve">On </w:t>
+      </w:r>
+      <w:r>
+        <w:fldChar w:fldCharType="begin"/>
+      </w:r>
+      <w:r>
+        <w:instrText xml:space="preserve"> REF _Ref505640312 \h </w:instrText>
+      </w:r>
+      <w:r>
+        <w:fldChar w:fldCharType="separate"/>
+      </w:r>
+      <w:r>
+        <w:t xml:space="preserve">Table </w:t>
+      </w:r>
+      <w:r>
+        <w:rPr>
+          <w:noProof/>
+        </w:rPr>
+        <w:t>2</w:t>
+      </w:r>
+      <w:r>
+        <w:fldChar w:fldCharType="end"/>
+      </w:r>
+      <w:r>
+        <w:t xml:space="preserve"> we present the results of training with these splits. The validation results are </w:t>
       </w:r>
     </w:p>
     <w:p>
@@ -2044,19 +2344,32 @@
         <w:pStyle w:val="Caption"/>
         <w:keepNext/>
       </w:pPr>
-      <w:bookmarkStart w:id="7" w:name="_Ref505640312"/>
+      <w:bookmarkStart w:id="8" w:name="_Ref505640312"/>
       <w:r>
         <w:t xml:space="preserve">Table </w:t>
       </w:r>
-      <w:fldSimple w:instr=" SEQ Table \* ARABIC ">
-        <w:r>
-          <w:rPr>
-            <w:noProof/>
-          </w:rPr>
-          <w:t>2</w:t>
-        </w:r>
-      </w:fldSimple>
-      <w:bookmarkEnd w:id="7"/>
+      <w:r>
+        <w:fldChar w:fldCharType="begin"/>
+      </w:r>
+      <w:r>
+        <w:instrText xml:space="preserve"> SEQ Table \* ARABIC </w:instrText>
+      </w:r>
+      <w:r>
+        <w:fldChar w:fldCharType="separate"/>
+      </w:r>
+      <w:r>
+        <w:rPr>
+          <w:noProof/>
+        </w:rPr>
+        <w:t>2</w:t>
+      </w:r>
+      <w:r>
+        <w:rPr>
+          <w:noProof/>
+        </w:rPr>
+        <w:fldChar w:fldCharType="end"/>
+      </w:r>
+      <w:bookmarkEnd w:id="8"/>
       <w:r>
         <w:t>- Training (RMSE) and Validation (MAPD) for different configurations</w:t>
       </w:r>
@@ -2120,15 +2433,274 @@
       <w:pPr>
         <w:pStyle w:val="Heading1"/>
         <w:numPr>
+          <w:ilvl w:val="1"/>
+          <w:numId w:val="2"/>
+        </w:numPr>
+      </w:pPr>
+      <w:bookmarkStart w:id="9" w:name="_Toc505867159"/>
+      <w:r>
+        <w:t xml:space="preserve">Training with </w:t>
+      </w:r>
+      <w:r>
+        <w:t xml:space="preserve">manual </w:t>
+      </w:r>
+      <w:r>
+        <w:t>feature selection</w:t>
+      </w:r>
+      <w:bookmarkEnd w:id="9"/>
+    </w:p>
+    <w:p>
+      <w:pPr>
+        <w:ind w:left="360"/>
+      </w:pPr>
+      <w:r>
+        <w:t xml:space="preserve">Although the decision trees already perform feature selection, we wanted to know the gain of training the model only with the optimal features (i.e., the ones that were used to produce the ground truth).  </w:t>
+      </w:r>
+      <w:r>
+        <w:t>From</w:t>
+      </w:r>
+      <w:r>
+        <w:t xml:space="preserve"> </w:t>
+      </w:r>
+      <w:r>
+        <w:fldChar w:fldCharType="begin"/>
+      </w:r>
+      <w:r>
+        <w:instrText xml:space="preserve"> REF _Ref505866682 \h </w:instrText>
+      </w:r>
+      <w:r>
+        <w:fldChar w:fldCharType="separate"/>
+      </w:r>
+      <w:r>
+        <w:t xml:space="preserve">Table </w:t>
+      </w:r>
+      <w:r>
+        <w:rPr>
+          <w:noProof/>
+        </w:rPr>
+        <w:t>3</w:t>
+      </w:r>
+      <w:r>
+        <w:fldChar w:fldCharType="end"/>
+      </w:r>
+      <w:r>
+        <w:t xml:space="preserve">, </w:t>
+      </w:r>
+      <w:r>
+        <w:t xml:space="preserve">we can see </w:t>
+      </w:r>
+      <w:r>
+        <w:t xml:space="preserve">gains of 50%. However, since the MAPD is so low, in absolute number the gain is the below 1%. The exception is Discontinuous 1K, which presented 10% gain. </w:t>
+      </w:r>
+    </w:p>
+    <w:p>
+      <w:pPr>
+        <w:ind w:left="360"/>
+      </w:pPr>
+      <w:r>
+        <w:lastRenderedPageBreak/>
+        <w:t>Based on these overall results, we decided to not invest in a feature selection approach (e.g., forward selection).</w:t>
+      </w:r>
+      <w:r>
+        <w:t xml:space="preserve"> Note that this might not be the case for systems with dozens or hundreds of features.</w:t>
+      </w:r>
+    </w:p>
+    <w:p>
+      <w:pPr>
+        <w:pStyle w:val="Caption"/>
+        <w:keepNext/>
+        <w:ind w:firstLine="360"/>
+      </w:pPr>
+      <w:bookmarkStart w:id="10" w:name="_Ref505866682"/>
+      <w:r>
+        <w:t xml:space="preserve">Table </w:t>
+      </w:r>
+      <w:r>
+        <w:fldChar w:fldCharType="begin"/>
+      </w:r>
+      <w:r>
+        <w:instrText xml:space="preserve"> SEQ Table \* ARABIC </w:instrText>
+      </w:r>
+      <w:r>
+        <w:fldChar w:fldCharType="separate"/>
+      </w:r>
+      <w:r>
+        <w:rPr>
+          <w:noProof/>
+        </w:rPr>
+        <w:t>3</w:t>
+      </w:r>
+      <w:r>
+        <w:fldChar w:fldCharType="end"/>
+      </w:r>
+      <w:bookmarkEnd w:id="10"/>
+      <w:r>
+        <w:t xml:space="preserve"> - Results from</w:t>
+      </w:r>
+      <w:r>
+        <w:t xml:space="preserve"> manually</w:t>
+      </w:r>
+      <w:r>
+        <w:t xml:space="preserve"> selecting </w:t>
+      </w:r>
+      <w:r>
+        <w:t xml:space="preserve">the </w:t>
+      </w:r>
+      <w:r>
+        <w:t>features before training the model</w:t>
+      </w:r>
+    </w:p>
+    <w:p>
+      <w:pPr>
+        <w:ind w:left="360"/>
+      </w:pPr>
+      <w:r>
+        <w:drawing>
+          <wp:inline distT="0" distB="0" distL="0" distR="0" wp14:anchorId="47A1891F" wp14:editId="57C99782">
+            <wp:extent cx="8229600" cy="1570870"/>
+            <wp:effectExtent l="0" t="0" r="0" b="0"/>
+            <wp:docPr id="6" name="Picture 6"/>
+            <wp:cNvGraphicFramePr>
+              <a:graphicFrameLocks xmlns:a="http://schemas.openxmlformats.org/drawingml/2006/main" noChangeAspect="1"/>
+            </wp:cNvGraphicFramePr>
+            <a:graphic xmlns:a="http://schemas.openxmlformats.org/drawingml/2006/main">
+              <a:graphicData uri="http://schemas.openxmlformats.org/drawingml/2006/picture">
+                <pic:pic xmlns:pic="http://schemas.openxmlformats.org/drawingml/2006/picture">
+                  <pic:nvPicPr>
+                    <pic:cNvPr id="0" name="Picture 2"/>
+                    <pic:cNvPicPr>
+                      <a:picLocks noChangeAspect="1" noChangeArrowheads="1"/>
+                    </pic:cNvPicPr>
+                  </pic:nvPicPr>
+                  <pic:blipFill>
+                    <a:blip r:embed="rId11" cstate="print">
+                      <a:extLst>
+                        <a:ext uri="{28A0092B-C50C-407E-A947-70E740481C1C}">
+                          <a14:useLocalDpi xmlns:a14="http://schemas.microsoft.com/office/drawing/2010/main" val="0"/>
+                        </a:ext>
+                      </a:extLst>
+                    </a:blip>
+                    <a:srcRect/>
+                    <a:stretch>
+                      <a:fillRect/>
+                    </a:stretch>
+                  </pic:blipFill>
+                  <pic:spPr bwMode="auto">
+                    <a:xfrm>
+                      <a:off x="0" y="0"/>
+                      <a:ext cx="8229600" cy="1570870"/>
+                    </a:xfrm>
+                    <a:prstGeom prst="rect">
+                      <a:avLst/>
+                    </a:prstGeom>
+                    <a:noFill/>
+                    <a:ln>
+                      <a:noFill/>
+                    </a:ln>
+                  </pic:spPr>
+                </pic:pic>
+              </a:graphicData>
+            </a:graphic>
+          </wp:inline>
+        </w:drawing>
+      </w:r>
+    </w:p>
+    <w:p>
+      <w:pPr>
+        <w:pStyle w:val="Heading1"/>
+        <w:ind w:left="360"/>
+      </w:pPr>
+    </w:p>
+    <w:p>
+      <w:pPr>
+        <w:pStyle w:val="Heading1"/>
+        <w:numPr>
           <w:ilvl w:val="0"/>
           <w:numId w:val="2"/>
         </w:numPr>
       </w:pPr>
-      <w:bookmarkStart w:id="8" w:name="_Toc505621027"/>
-      <w:r>
-        <w:t>Validate Prediction Model</w:t>
-      </w:r>
-      <w:bookmarkEnd w:id="8"/>
+      <w:bookmarkStart w:id="11" w:name="_Toc505867160"/>
+      <w:r>
+        <w:t xml:space="preserve">Validate </w:t>
+      </w:r>
+      <w:r>
+        <w:t xml:space="preserve">the </w:t>
+      </w:r>
+      <w:r>
+        <w:t>Prediction Model</w:t>
+      </w:r>
+      <w:r>
+        <w:t>s</w:t>
+      </w:r>
+      <w:bookmarkEnd w:id="11"/>
+    </w:p>
+    <w:p>
+      <w:r>
+        <w:t>Validation consisted in</w:t>
+      </w:r>
+      <w:r>
+        <w:t xml:space="preserve"> evaluating the prediction error for </w:t>
+      </w:r>
+      <w:r>
+        <w:t xml:space="preserve">the </w:t>
+      </w:r>
+      <w:r>
+        <w:t xml:space="preserve">data that was not used during training. </w:t>
+      </w:r>
+      <w:r>
+        <w:t xml:space="preserve">Column MAPD_% in </w:t>
+      </w:r>
+      <w:r>
+        <w:fldChar w:fldCharType="begin"/>
+      </w:r>
+      <w:r>
+        <w:instrText xml:space="preserve"> REF _Ref505640312 \h </w:instrText>
+      </w:r>
+      <w:r>
+        <w:fldChar w:fldCharType="separate"/>
+      </w:r>
+      <w:r>
+        <w:t xml:space="preserve">Table </w:t>
+      </w:r>
+      <w:r>
+        <w:rPr>
+          <w:noProof/>
+        </w:rPr>
+        <w:t>2</w:t>
+      </w:r>
+      <w:r>
+        <w:fldChar w:fldCharType="end"/>
+      </w:r>
+      <w:r>
+        <w:t xml:space="preserve"> shows</w:t>
+      </w:r>
+      <w:r>
+        <w:t xml:space="preserve"> </w:t>
+      </w:r>
+      <w:r>
+        <w:t>t</w:t>
+      </w:r>
+      <w:r>
+        <w:t>he results of validating the prediction models using 30%, 20%, and 10% of the original data.</w:t>
+      </w:r>
+      <w:r>
+        <w:t xml:space="preserve"> W</w:t>
+      </w:r>
+      <w:r>
+        <w:t>e</w:t>
+      </w:r>
+      <w:r>
+        <w:t xml:space="preserve"> can see that even though 90/10 split shows lower MAPD (mean</w:t>
+      </w:r>
+      <w:r>
+        <w:t xml:space="preserve"> absolute</w:t>
+      </w:r>
+      <w:r>
+        <w:t xml:space="preserve"> </w:t>
+      </w:r>
+      <w:r>
+        <w:t>percentage deviation), the difference is very small (less than 1%). To be pessimistic, we decided to use the 70/30 split (larger prediction error).</w:t>
+      </w:r>
     </w:p>
     <w:p>
       <w:pPr>
@@ -2139,72 +2711,6 @@
           <w:docGrid w:linePitch="360"/>
         </w:sectPr>
       </w:pPr>
-      <w:r>
-        <w:t>Validation consisted in</w:t>
-      </w:r>
-      <w:r>
-        <w:t xml:space="preserve"> evaluating the prediction error for </w:t>
-      </w:r>
-      <w:r>
-        <w:t xml:space="preserve">the </w:t>
-      </w:r>
-      <w:r>
-        <w:t xml:space="preserve">data that was not used during training. </w:t>
-      </w:r>
-      <w:r>
-        <w:t xml:space="preserve">Column MAPD_% in </w:t>
-      </w:r>
-      <w:r>
-        <w:fldChar w:fldCharType="begin"/>
-      </w:r>
-      <w:r>
-        <w:instrText xml:space="preserve"> REF _Ref505640312 \h </w:instrText>
-      </w:r>
-      <w:r>
-        <w:fldChar w:fldCharType="separate"/>
-      </w:r>
-      <w:r>
-        <w:t xml:space="preserve">Table </w:t>
-      </w:r>
-      <w:r>
-        <w:rPr>
-          <w:noProof/>
-        </w:rPr>
-        <w:t>1</w:t>
-      </w:r>
-      <w:r>
-        <w:fldChar w:fldCharType="end"/>
-      </w:r>
-      <w:r>
-        <w:t xml:space="preserve"> shows</w:t>
-      </w:r>
-      <w:r>
-        <w:t xml:space="preserve"> </w:t>
-      </w:r>
-      <w:r>
-        <w:t>t</w:t>
-      </w:r>
-      <w:r>
-        <w:t>he results of validating the prediction models using 30%, 20%, and 10% of the original data.</w:t>
-      </w:r>
-      <w:r>
-        <w:t xml:space="preserve"> W</w:t>
-      </w:r>
-      <w:r>
-        <w:t>e</w:t>
-      </w:r>
-      <w:r>
-        <w:t xml:space="preserve"> can see that even though 90/10 split shows lower MAPD (mean</w:t>
-      </w:r>
-      <w:r>
-        <w:t xml:space="preserve"> absolute</w:t>
-      </w:r>
-      <w:r>
-        <w:t xml:space="preserve"> </w:t>
-      </w:r>
-      <w:r>
-        <w:t>percentage deviation), the difference is very small (less than 1%). To be pessimistic, we decided to use the 70/30 split (larger prediction error).</w:t>
-      </w:r>
     </w:p>
     <w:p/>
     <w:p>
@@ -2215,7 +2721,7 @@
           <w:numId w:val="2"/>
         </w:numPr>
       </w:pPr>
-      <w:bookmarkStart w:id="9" w:name="_Toc505621028"/>
+      <w:bookmarkStart w:id="12" w:name="_Toc505867161"/>
       <w:r>
         <w:t xml:space="preserve">Export Prediction Model to </w:t>
       </w:r>
@@ -2223,11 +2729,11 @@
       <w:r>
         <w:t>pmml</w:t>
       </w:r>
-      <w:bookmarkEnd w:id="9"/>
       <w:proofErr w:type="spellEnd"/>
       <w:r>
         <w:t xml:space="preserve"> (prediction modeling markup language)</w:t>
       </w:r>
+      <w:bookmarkEnd w:id="12"/>
     </w:p>
     <w:p>
       <w:r>
@@ -2285,7 +2791,7 @@
                     </pic:cNvPicPr>
                   </pic:nvPicPr>
                   <pic:blipFill>
-                    <a:blip r:embed="rId11">
+                    <a:blip r:embed="rId12">
                       <a:extLst>
                         <a:ext uri="{28A0092B-C50C-407E-A947-70E740481C1C}">
                           <a14:useLocalDpi xmlns:a14="http://schemas.microsoft.com/office/drawing/2010/main" val="0"/>
@@ -2319,19 +2825,32 @@
         <w:pStyle w:val="Caption"/>
         <w:jc w:val="center"/>
       </w:pPr>
-      <w:bookmarkStart w:id="10" w:name="_Ref505197165"/>
+      <w:bookmarkStart w:id="13" w:name="_Ref505197165"/>
       <w:r>
         <w:t xml:space="preserve">Figure </w:t>
       </w:r>
-      <w:fldSimple w:instr=" SEQ Figure \* ARABIC ">
-        <w:r>
-          <w:rPr>
-            <w:noProof/>
-          </w:rPr>
-          <w:t>2</w:t>
-        </w:r>
-      </w:fldSimple>
-      <w:bookmarkEnd w:id="10"/>
+      <w:r>
+        <w:fldChar w:fldCharType="begin"/>
+      </w:r>
+      <w:r>
+        <w:instrText xml:space="preserve"> SEQ Figure \* ARABIC </w:instrText>
+      </w:r>
+      <w:r>
+        <w:fldChar w:fldCharType="separate"/>
+      </w:r>
+      <w:r>
+        <w:rPr>
+          <w:noProof/>
+        </w:rPr>
+        <w:t>2</w:t>
+      </w:r>
+      <w:r>
+        <w:rPr>
+          <w:noProof/>
+        </w:rPr>
+        <w:fldChar w:fldCharType="end"/>
+      </w:r>
+      <w:bookmarkEnd w:id="13"/>
       <w:r>
         <w:t xml:space="preserve"> - On-line Prediction Architecture</w:t>
       </w:r>
@@ -2344,11 +2863,11 @@
           <w:numId w:val="2"/>
         </w:numPr>
       </w:pPr>
-      <w:bookmarkStart w:id="11" w:name="_Toc505621029"/>
+      <w:bookmarkStart w:id="14" w:name="_Toc505867162"/>
       <w:r>
         <w:t>Predict Utility Change</w:t>
       </w:r>
-      <w:bookmarkEnd w:id="11"/>
+      <w:bookmarkEnd w:id="14"/>
     </w:p>
     <w:p>
       <w:r>
@@ -2366,7 +2885,7 @@
           <w:numId w:val="2"/>
         </w:numPr>
       </w:pPr>
-      <w:bookmarkStart w:id="12" w:name="_Toc505621030"/>
+      <w:bookmarkStart w:id="15" w:name="_Toc505867163"/>
       <w:r>
         <w:t xml:space="preserve">Make </w:t>
       </w:r>
@@ -2388,7 +2907,7 @@
       <w:r>
         <w:t>ecision</w:t>
       </w:r>
-      <w:bookmarkEnd w:id="12"/>
+      <w:bookmarkEnd w:id="15"/>
     </w:p>
     <w:p>
       <w:r>
@@ -2418,11 +2937,11 @@
           <w:numId w:val="2"/>
         </w:numPr>
       </w:pPr>
-      <w:bookmarkStart w:id="13" w:name="_Toc505621031"/>
+      <w:bookmarkStart w:id="16" w:name="_Toc505867164"/>
       <w:r>
         <w:t>Uncertainty Analysis</w:t>
       </w:r>
-      <w:bookmarkEnd w:id="13"/>
+      <w:bookmarkEnd w:id="16"/>
     </w:p>
     <w:p>
       <w:pPr>
@@ -2432,11 +2951,11 @@
           <w:numId w:val="2"/>
         </w:numPr>
       </w:pPr>
-      <w:bookmarkStart w:id="14" w:name="_Toc505621032"/>
+      <w:bookmarkStart w:id="17" w:name="_Toc505867165"/>
       <w:r>
         <w:t>Variance of metrics and variance of reward</w:t>
       </w:r>
-      <w:bookmarkEnd w:id="14"/>
+      <w:bookmarkEnd w:id="17"/>
     </w:p>
     <w:p>
       <w:r>
@@ -2461,7 +2980,7 @@
         <w:rPr>
           <w:noProof/>
         </w:rPr>
-        <w:t>2</w:t>
+        <w:t>4</w:t>
       </w:r>
       <w:r>
         <w:fldChar w:fldCharType="end"/>
@@ -2485,7 +3004,7 @@
         <w:rPr>
           <w:noProof/>
         </w:rPr>
-        <w:t>3</w:t>
+        <w:t>5</w:t>
       </w:r>
       <w:r>
         <w:fldChar w:fldCharType="end"/>
@@ -2512,7 +3031,7 @@
         <w:rPr>
           <w:noProof/>
         </w:rPr>
-        <w:t>4</w:t>
+        <w:t>6</w:t>
       </w:r>
       <w:r>
         <w:fldChar w:fldCharType="end"/>
@@ -2539,19 +3058,32 @@
         <w:pStyle w:val="Caption"/>
         <w:keepNext/>
       </w:pPr>
-      <w:bookmarkStart w:id="15" w:name="_Ref505244196"/>
+      <w:bookmarkStart w:id="18" w:name="_Ref505244196"/>
       <w:r>
         <w:t xml:space="preserve">Table </w:t>
       </w:r>
-      <w:fldSimple w:instr=" SEQ Table \* ARABIC ">
-        <w:r>
-          <w:rPr>
-            <w:noProof/>
-          </w:rPr>
-          <w:t>3</w:t>
-        </w:r>
-      </w:fldSimple>
-      <w:bookmarkEnd w:id="15"/>
+      <w:r>
+        <w:fldChar w:fldCharType="begin"/>
+      </w:r>
+      <w:r>
+        <w:instrText xml:space="preserve"> SEQ Table \* ARABIC </w:instrText>
+      </w:r>
+      <w:r>
+        <w:fldChar w:fldCharType="separate"/>
+      </w:r>
+      <w:r>
+        <w:rPr>
+          <w:noProof/>
+        </w:rPr>
+        <w:t>4</w:t>
+      </w:r>
+      <w:r>
+        <w:rPr>
+          <w:noProof/>
+        </w:rPr>
+        <w:fldChar w:fldCharType="end"/>
+      </w:r>
+      <w:bookmarkEnd w:id="18"/>
       <w:r>
         <w:t xml:space="preserve"> - Reward versus Similarity Metric Variance (1K dataset trained models)</w:t>
       </w:r>
@@ -2579,7 +3111,7 @@
                     </pic:cNvPicPr>
                   </pic:nvPicPr>
                   <pic:blipFill>
-                    <a:blip r:embed="rId12">
+                    <a:blip r:embed="rId13">
                       <a:extLst>
                         <a:ext uri="{28A0092B-C50C-407E-A947-70E740481C1C}">
                           <a14:useLocalDpi xmlns:a14="http://schemas.microsoft.com/office/drawing/2010/main" val="0"/>
@@ -2617,19 +3149,32 @@
         <w:pStyle w:val="Caption"/>
         <w:keepNext/>
       </w:pPr>
-      <w:bookmarkStart w:id="16" w:name="_Ref505244357"/>
+      <w:bookmarkStart w:id="19" w:name="_Ref505244357"/>
       <w:r>
         <w:t xml:space="preserve">Table </w:t>
       </w:r>
-      <w:fldSimple w:instr=" SEQ Table \* ARABIC ">
-        <w:r>
-          <w:rPr>
-            <w:noProof/>
-          </w:rPr>
-          <w:t>4</w:t>
-        </w:r>
-      </w:fldSimple>
-      <w:bookmarkEnd w:id="16"/>
+      <w:r>
+        <w:fldChar w:fldCharType="begin"/>
+      </w:r>
+      <w:r>
+        <w:instrText xml:space="preserve"> SEQ Table \* ARABIC </w:instrText>
+      </w:r>
+      <w:r>
+        <w:fldChar w:fldCharType="separate"/>
+      </w:r>
+      <w:r>
+        <w:rPr>
+          <w:noProof/>
+        </w:rPr>
+        <w:t>5</w:t>
+      </w:r>
+      <w:r>
+        <w:rPr>
+          <w:noProof/>
+        </w:rPr>
+        <w:fldChar w:fldCharType="end"/>
+      </w:r>
+      <w:bookmarkEnd w:id="19"/>
       <w:r>
         <w:t xml:space="preserve"> - Reward versus Similarity Metric Variance (3K dataset trained models)</w:t>
       </w:r>
@@ -2657,7 +3202,7 @@
                     </pic:cNvPicPr>
                   </pic:nvPicPr>
                   <pic:blipFill>
-                    <a:blip r:embed="rId13">
+                    <a:blip r:embed="rId14">
                       <a:extLst>
                         <a:ext uri="{28A0092B-C50C-407E-A947-70E740481C1C}">
                           <a14:useLocalDpi xmlns:a14="http://schemas.microsoft.com/office/drawing/2010/main" val="0"/>
@@ -2695,19 +3240,32 @@
         <w:pStyle w:val="Caption"/>
         <w:keepNext/>
       </w:pPr>
-      <w:bookmarkStart w:id="17" w:name="_Ref505244522"/>
+      <w:bookmarkStart w:id="20" w:name="_Ref505244522"/>
       <w:r>
         <w:t xml:space="preserve">Table </w:t>
       </w:r>
-      <w:fldSimple w:instr=" SEQ Table \* ARABIC ">
-        <w:r>
-          <w:rPr>
-            <w:noProof/>
-          </w:rPr>
-          <w:t>5</w:t>
-        </w:r>
-      </w:fldSimple>
-      <w:bookmarkEnd w:id="17"/>
+      <w:r>
+        <w:fldChar w:fldCharType="begin"/>
+      </w:r>
+      <w:r>
+        <w:instrText xml:space="preserve"> SEQ Table \* ARABIC </w:instrText>
+      </w:r>
+      <w:r>
+        <w:fldChar w:fldCharType="separate"/>
+      </w:r>
+      <w:r>
+        <w:rPr>
+          <w:noProof/>
+        </w:rPr>
+        <w:t>6</w:t>
+      </w:r>
+      <w:r>
+        <w:rPr>
+          <w:noProof/>
+        </w:rPr>
+        <w:fldChar w:fldCharType="end"/>
+      </w:r>
+      <w:bookmarkEnd w:id="20"/>
       <w:r>
         <w:t xml:space="preserve"> - Reward versus Similarity Metric Variance (9K dataset trained models)</w:t>
       </w:r>
@@ -2735,7 +3293,7 @@
                     </pic:cNvPicPr>
                   </pic:nvPicPr>
                   <pic:blipFill>
-                    <a:blip r:embed="rId14">
+                    <a:blip r:embed="rId15">
                       <a:extLst>
                         <a:ext uri="{28A0092B-C50C-407E-A947-70E740481C1C}">
                           <a14:useLocalDpi xmlns:a14="http://schemas.microsoft.com/office/drawing/2010/main" val="0"/>
@@ -2777,7 +3335,7 @@
           <w:numId w:val="2"/>
         </w:numPr>
       </w:pPr>
-      <w:bookmarkStart w:id="18" w:name="_Toc505621033"/>
+      <w:bookmarkStart w:id="21" w:name="_Toc505867166"/>
       <w:r>
         <w:t xml:space="preserve">Correlation between </w:t>
       </w:r>
@@ -2790,7 +3348,7 @@
       <w:r>
         <w:t>similarity metrics</w:t>
       </w:r>
-      <w:bookmarkEnd w:id="18"/>
+      <w:bookmarkEnd w:id="21"/>
     </w:p>
     <w:p>
       <w:pPr>
@@ -2837,7 +3395,7 @@
             <wp:docPr id="36" name="Picture 35">
               <a:extLst xmlns:a="http://schemas.openxmlformats.org/drawingml/2006/main">
                 <a:ext uri="{FF2B5EF4-FFF2-40B4-BE49-F238E27FC236}">
-                  <a16:creationId xmlns:a16="http://schemas.microsoft.com/office/drawing/2014/main" xmlns:w16se="http://schemas.microsoft.com/office/word/2015/wordml/symex" xmlns:w16cid="http://schemas.microsoft.com/office/word/2016/wordml/cid" xmlns:w="http://schemas.openxmlformats.org/wordprocessingml/2006/main" xmlns:w10="urn:schemas-microsoft-com:office:word" xmlns:v="urn:schemas-microsoft-com:vml" xmlns:o="urn:schemas-microsoft-com:office:office" xmlns:am3d="http://schemas.microsoft.com/office/drawing/2017/model3d" xmlns:aink="http://schemas.microsoft.com/office/drawing/2016/ink" xmlns:cx8="http://schemas.microsoft.com/office/drawing/2016/5/14/chartex" xmlns:cx7="http://schemas.microsoft.com/office/drawing/2016/5/13/chartex" xmlns:cx6="http://schemas.microsoft.com/office/drawing/2016/5/12/chartex" xmlns:cx5="http://schemas.microsoft.com/office/drawing/2016/5/11/chartex" xmlns:cx4="http://schemas.microsoft.com/office/drawing/2016/5/10/chartex" xmlns:cx3="http://schemas.microsoft.com/office/drawing/2016/5/9/chartex" xmlns:cx2="http://schemas.microsoft.com/office/drawing/2015/10/21/chartex" xmlns:cx1="http://schemas.microsoft.com/office/drawing/2015/9/8/chartex" xmlns:cx="http://schemas.microsoft.com/office/drawing/2014/chartex" xmlns="" id="{078A5E72-6CDB-4CF0-A1FD-89B392BF81F5}"/>
+                  <a16:creationId xmlns:a16="http://schemas.microsoft.com/office/drawing/2014/main" id="{078A5E72-6CDB-4CF0-A1FD-89B392BF81F5}"/>
                 </a:ext>
               </a:extLst>
             </wp:docPr>
@@ -2851,74 +3409,7 @@
                     <pic:cNvPr id="36" name="Picture 35">
                       <a:extLst>
                         <a:ext uri="{FF2B5EF4-FFF2-40B4-BE49-F238E27FC236}">
-                          <a16:creationId xmlns:a16="http://schemas.microsoft.com/office/drawing/2014/main" xmlns:w16se="http://schemas.microsoft.com/office/word/2015/wordml/symex" xmlns:w16cid="http://schemas.microsoft.com/office/word/2016/wordml/cid" xmlns:w="http://schemas.openxmlformats.org/wordprocessingml/2006/main" xmlns:w10="urn:schemas-microsoft-com:office:word" xmlns:v="urn:schemas-microsoft-com:vml" xmlns:o="urn:schemas-microsoft-com:office:office" xmlns:am3d="http://schemas.microsoft.com/office/drawing/2017/model3d" xmlns:aink="http://schemas.microsoft.com/office/drawing/2016/ink" xmlns:cx8="http://schemas.microsoft.com/office/drawing/2016/5/14/chartex" xmlns:cx7="http://schemas.microsoft.com/office/drawing/2016/5/13/chartex" xmlns:cx6="http://schemas.microsoft.com/office/drawing/2016/5/12/chartex" xmlns:cx5="http://schemas.microsoft.com/office/drawing/2016/5/11/chartex" xmlns:cx4="http://schemas.microsoft.com/office/drawing/2016/5/10/chartex" xmlns:cx3="http://schemas.microsoft.com/office/drawing/2016/5/9/chartex" xmlns:cx2="http://schemas.microsoft.com/office/drawing/2015/10/21/chartex" xmlns:cx1="http://schemas.microsoft.com/office/drawing/2015/9/8/chartex" xmlns:cx="http://schemas.microsoft.com/office/drawing/2014/chartex" xmlns="" id="{078A5E72-6CDB-4CF0-A1FD-89B392BF81F5}"/>
-                        </a:ext>
-                      </a:extLst>
-                    </pic:cNvPr>
-                    <pic:cNvPicPr>
-                      <a:picLocks noChangeAspect="1"/>
-                    </pic:cNvPicPr>
-                  </pic:nvPicPr>
-                  <pic:blipFill>
-                    <a:blip r:embed="rId15"/>
-                    <a:stretch>
-                      <a:fillRect/>
-                    </a:stretch>
-                  </pic:blipFill>
-                  <pic:spPr>
-                    <a:xfrm>
-                      <a:off x="0" y="0"/>
-                      <a:ext cx="8229600" cy="1259840"/>
-                    </a:xfrm>
-                    <a:prstGeom prst="rect">
-                      <a:avLst/>
-                    </a:prstGeom>
-                  </pic:spPr>
-                </pic:pic>
-              </a:graphicData>
-            </a:graphic>
-          </wp:inline>
-        </w:drawing>
-      </w:r>
-    </w:p>
-    <w:p>
-      <w:pPr>
-        <w:keepNext/>
-      </w:pPr>
-      <w:r>
-        <w:rPr>
-          <w:noProof/>
-        </w:rPr>
-        <w:drawing>
-          <wp:anchor distT="0" distB="0" distL="114300" distR="114300" simplePos="0" relativeHeight="251659264" behindDoc="0" locked="0" layoutInCell="1" allowOverlap="1" wp14:anchorId="15714818" wp14:editId="1C46B12A">
-            <wp:simplePos x="0" y="0"/>
-            <wp:positionH relativeFrom="column">
-              <wp:posOffset>0</wp:posOffset>
-            </wp:positionH>
-            <wp:positionV relativeFrom="paragraph">
-              <wp:posOffset>6819</wp:posOffset>
-            </wp:positionV>
-            <wp:extent cx="8229600" cy="1259840"/>
-            <wp:effectExtent l="0" t="0" r="0" b="0"/>
-            <wp:wrapNone/>
-            <wp:docPr id="32" name="Picture 31">
-              <a:extLst xmlns:a="http://schemas.openxmlformats.org/drawingml/2006/main">
-                <a:ext uri="{FF2B5EF4-FFF2-40B4-BE49-F238E27FC236}">
-                  <a16:creationId xmlns:a16="http://schemas.microsoft.com/office/drawing/2014/main" xmlns:w16se="http://schemas.microsoft.com/office/word/2015/wordml/symex" xmlns:w16cid="http://schemas.microsoft.com/office/word/2016/wordml/cid" xmlns:w="http://schemas.openxmlformats.org/wordprocessingml/2006/main" xmlns:w10="urn:schemas-microsoft-com:office:word" xmlns:v="urn:schemas-microsoft-com:vml" xmlns:o="urn:schemas-microsoft-com:office:office" xmlns:am3d="http://schemas.microsoft.com/office/drawing/2017/model3d" xmlns:aink="http://schemas.microsoft.com/office/drawing/2016/ink" xmlns:cx8="http://schemas.microsoft.com/office/drawing/2016/5/14/chartex" xmlns:cx7="http://schemas.microsoft.com/office/drawing/2016/5/13/chartex" xmlns:cx6="http://schemas.microsoft.com/office/drawing/2016/5/12/chartex" xmlns:cx5="http://schemas.microsoft.com/office/drawing/2016/5/11/chartex" xmlns:cx4="http://schemas.microsoft.com/office/drawing/2016/5/10/chartex" xmlns:cx3="http://schemas.microsoft.com/office/drawing/2016/5/9/chartex" xmlns:cx2="http://schemas.microsoft.com/office/drawing/2015/10/21/chartex" xmlns:cx1="http://schemas.microsoft.com/office/drawing/2015/9/8/chartex" xmlns:cx="http://schemas.microsoft.com/office/drawing/2014/chartex" xmlns="" id="{CC219923-7EF1-4BC5-B948-DD5BAFDEF6AE}"/>
-                </a:ext>
-              </a:extLst>
-            </wp:docPr>
-            <wp:cNvGraphicFramePr>
-              <a:graphicFrameLocks xmlns:a="http://schemas.openxmlformats.org/drawingml/2006/main" noChangeAspect="1"/>
-            </wp:cNvGraphicFramePr>
-            <a:graphic xmlns:a="http://schemas.openxmlformats.org/drawingml/2006/main">
-              <a:graphicData uri="http://schemas.openxmlformats.org/drawingml/2006/picture">
-                <pic:pic xmlns:pic="http://schemas.openxmlformats.org/drawingml/2006/picture">
-                  <pic:nvPicPr>
-                    <pic:cNvPr id="32" name="Picture 31">
-                      <a:extLst>
-                        <a:ext uri="{FF2B5EF4-FFF2-40B4-BE49-F238E27FC236}">
-                          <a16:creationId xmlns:a16="http://schemas.microsoft.com/office/drawing/2014/main" xmlns:w16se="http://schemas.microsoft.com/office/word/2015/wordml/symex" xmlns:w16cid="http://schemas.microsoft.com/office/word/2016/wordml/cid" xmlns:w="http://schemas.openxmlformats.org/wordprocessingml/2006/main" xmlns:w10="urn:schemas-microsoft-com:office:word" xmlns:v="urn:schemas-microsoft-com:vml" xmlns:o="urn:schemas-microsoft-com:office:office" xmlns:am3d="http://schemas.microsoft.com/office/drawing/2017/model3d" xmlns:aink="http://schemas.microsoft.com/office/drawing/2016/ink" xmlns:cx8="http://schemas.microsoft.com/office/drawing/2016/5/14/chartex" xmlns:cx7="http://schemas.microsoft.com/office/drawing/2016/5/13/chartex" xmlns:cx6="http://schemas.microsoft.com/office/drawing/2016/5/12/chartex" xmlns:cx5="http://schemas.microsoft.com/office/drawing/2016/5/11/chartex" xmlns:cx4="http://schemas.microsoft.com/office/drawing/2016/5/10/chartex" xmlns:cx3="http://schemas.microsoft.com/office/drawing/2016/5/9/chartex" xmlns:cx2="http://schemas.microsoft.com/office/drawing/2015/10/21/chartex" xmlns:cx1="http://schemas.microsoft.com/office/drawing/2015/9/8/chartex" xmlns:cx="http://schemas.microsoft.com/office/drawing/2014/chartex" xmlns="" id="{CC219923-7EF1-4BC5-B948-DD5BAFDEF6AE}"/>
+                          <a16:creationId xmlns:a16="http://schemas.microsoft.com/office/drawing/2014/main" id="{078A5E72-6CDB-4CF0-A1FD-89B392BF81F5}"/>
                         </a:ext>
                       </a:extLst>
                     </pic:cNvPr>
@@ -2944,7 +3435,7 @@
                 </pic:pic>
               </a:graphicData>
             </a:graphic>
-          </wp:anchor>
+          </wp:inline>
         </w:drawing>
       </w:r>
     </w:p>
@@ -2952,41 +3443,26 @@
       <w:pPr>
         <w:keepNext/>
       </w:pPr>
-    </w:p>
-    <w:p>
-      <w:pPr>
-        <w:keepNext/>
-      </w:pPr>
-    </w:p>
-    <w:p>
-      <w:pPr>
-        <w:keepNext/>
-      </w:pPr>
-    </w:p>
-    <w:p>
-      <w:pPr>
-        <w:keepNext/>
-      </w:pPr>
       <w:r>
         <w:rPr>
           <w:noProof/>
         </w:rPr>
         <w:drawing>
-          <wp:anchor distT="0" distB="0" distL="114300" distR="114300" simplePos="0" relativeHeight="251660288" behindDoc="0" locked="0" layoutInCell="1" allowOverlap="1" wp14:anchorId="0CDFC2A4" wp14:editId="70F3EF73">
+          <wp:anchor distT="0" distB="0" distL="114300" distR="114300" simplePos="0" relativeHeight="251659264" behindDoc="0" locked="0" layoutInCell="1" allowOverlap="1" wp14:anchorId="15714818" wp14:editId="1C46B12A">
             <wp:simplePos x="0" y="0"/>
-            <wp:positionH relativeFrom="margin">
-              <wp:align>right</wp:align>
+            <wp:positionH relativeFrom="column">
+              <wp:posOffset>0</wp:posOffset>
             </wp:positionH>
             <wp:positionV relativeFrom="paragraph">
-              <wp:posOffset>162394</wp:posOffset>
+              <wp:posOffset>6819</wp:posOffset>
             </wp:positionV>
             <wp:extent cx="8229600" cy="1259840"/>
             <wp:effectExtent l="0" t="0" r="0" b="0"/>
             <wp:wrapNone/>
-            <wp:docPr id="38" name="Picture 37">
+            <wp:docPr id="32" name="Picture 31">
               <a:extLst xmlns:a="http://schemas.openxmlformats.org/drawingml/2006/main">
                 <a:ext uri="{FF2B5EF4-FFF2-40B4-BE49-F238E27FC236}">
-                  <a16:creationId xmlns:a16="http://schemas.microsoft.com/office/drawing/2014/main" xmlns:w16se="http://schemas.microsoft.com/office/word/2015/wordml/symex" xmlns:w16cid="http://schemas.microsoft.com/office/word/2016/wordml/cid" xmlns:w="http://schemas.openxmlformats.org/wordprocessingml/2006/main" xmlns:w10="urn:schemas-microsoft-com:office:word" xmlns:v="urn:schemas-microsoft-com:vml" xmlns:o="urn:schemas-microsoft-com:office:office" xmlns:am3d="http://schemas.microsoft.com/office/drawing/2017/model3d" xmlns:aink="http://schemas.microsoft.com/office/drawing/2016/ink" xmlns:cx8="http://schemas.microsoft.com/office/drawing/2016/5/14/chartex" xmlns:cx7="http://schemas.microsoft.com/office/drawing/2016/5/13/chartex" xmlns:cx6="http://schemas.microsoft.com/office/drawing/2016/5/12/chartex" xmlns:cx5="http://schemas.microsoft.com/office/drawing/2016/5/11/chartex" xmlns:cx4="http://schemas.microsoft.com/office/drawing/2016/5/10/chartex" xmlns:cx3="http://schemas.microsoft.com/office/drawing/2016/5/9/chartex" xmlns:cx2="http://schemas.microsoft.com/office/drawing/2015/10/21/chartex" xmlns:cx1="http://schemas.microsoft.com/office/drawing/2015/9/8/chartex" xmlns:cx="http://schemas.microsoft.com/office/drawing/2014/chartex" xmlns="" id="{14DBA517-87FE-4912-9B82-08188B9AF178}"/>
+                  <a16:creationId xmlns:a16="http://schemas.microsoft.com/office/drawing/2014/main" id="{CC219923-7EF1-4BC5-B948-DD5BAFDEF6AE}"/>
                 </a:ext>
               </a:extLst>
             </wp:docPr>
@@ -2997,10 +3473,10 @@
               <a:graphicData uri="http://schemas.openxmlformats.org/drawingml/2006/picture">
                 <pic:pic xmlns:pic="http://schemas.openxmlformats.org/drawingml/2006/picture">
                   <pic:nvPicPr>
-                    <pic:cNvPr id="38" name="Picture 37">
+                    <pic:cNvPr id="32" name="Picture 31">
                       <a:extLst>
                         <a:ext uri="{FF2B5EF4-FFF2-40B4-BE49-F238E27FC236}">
-                          <a16:creationId xmlns:a16="http://schemas.microsoft.com/office/drawing/2014/main" xmlns:w16se="http://schemas.microsoft.com/office/word/2015/wordml/symex" xmlns:w16cid="http://schemas.microsoft.com/office/word/2016/wordml/cid" xmlns:w="http://schemas.openxmlformats.org/wordprocessingml/2006/main" xmlns:w10="urn:schemas-microsoft-com:office:word" xmlns:v="urn:schemas-microsoft-com:vml" xmlns:o="urn:schemas-microsoft-com:office:office" xmlns:am3d="http://schemas.microsoft.com/office/drawing/2017/model3d" xmlns:aink="http://schemas.microsoft.com/office/drawing/2016/ink" xmlns:cx8="http://schemas.microsoft.com/office/drawing/2016/5/14/chartex" xmlns:cx7="http://schemas.microsoft.com/office/drawing/2016/5/13/chartex" xmlns:cx6="http://schemas.microsoft.com/office/drawing/2016/5/12/chartex" xmlns:cx5="http://schemas.microsoft.com/office/drawing/2016/5/11/chartex" xmlns:cx4="http://schemas.microsoft.com/office/drawing/2016/5/10/chartex" xmlns:cx3="http://schemas.microsoft.com/office/drawing/2016/5/9/chartex" xmlns:cx2="http://schemas.microsoft.com/office/drawing/2015/10/21/chartex" xmlns:cx1="http://schemas.microsoft.com/office/drawing/2015/9/8/chartex" xmlns:cx="http://schemas.microsoft.com/office/drawing/2014/chartex" xmlns="" id="{14DBA517-87FE-4912-9B82-08188B9AF178}"/>
+                          <a16:creationId xmlns:a16="http://schemas.microsoft.com/office/drawing/2014/main" id="{CC219923-7EF1-4BC5-B948-DD5BAFDEF6AE}"/>
                         </a:ext>
                       </a:extLst>
                     </pic:cNvPr>
@@ -3049,68 +3525,26 @@
       <w:pPr>
         <w:keepNext/>
       </w:pPr>
-    </w:p>
-    <w:p>
-      <w:pPr>
-        <w:pStyle w:val="Caption"/>
-      </w:pPr>
-    </w:p>
-    <w:p>
-      <w:pPr>
-        <w:pStyle w:val="Caption"/>
-      </w:pPr>
-      <w:bookmarkStart w:id="19" w:name="_Ref505261329"/>
-      <w:r>
-        <w:t xml:space="preserve">Figure </w:t>
-      </w:r>
-      <w:fldSimple w:instr=" SEQ Figure \* ARABIC ">
-        <w:r>
-          <w:rPr>
-            <w:noProof/>
-          </w:rPr>
-          <w:t>3</w:t>
-        </w:r>
-      </w:fldSimple>
-      <w:bookmarkEnd w:id="19"/>
-      <w:r>
-        <w:t xml:space="preserve"> </w:t>
-      </w:r>
-      <w:r>
-        <w:t>Similarity metrics by</w:t>
-      </w:r>
-      <w:r>
-        <w:t xml:space="preserve"> Failure Trace Cycles</w:t>
-      </w:r>
-      <w:r>
-        <w:t xml:space="preserve"> Sizes (up to 90 failures)</w:t>
-      </w:r>
-    </w:p>
-    <w:p/>
-    <w:p/>
-    <w:p/>
-    <w:p/>
-    <w:p>
       <w:r>
         <w:rPr>
           <w:noProof/>
         </w:rPr>
-        <w:lastRenderedPageBreak/>
         <w:drawing>
-          <wp:anchor distT="0" distB="0" distL="114300" distR="114300" simplePos="0" relativeHeight="251662336" behindDoc="0" locked="0" layoutInCell="1" allowOverlap="1" wp14:anchorId="61453604" wp14:editId="37362FB7">
+          <wp:anchor distT="0" distB="0" distL="114300" distR="114300" simplePos="0" relativeHeight="251660288" behindDoc="0" locked="0" layoutInCell="1" allowOverlap="1" wp14:anchorId="0CDFC2A4" wp14:editId="70F3EF73">
             <wp:simplePos x="0" y="0"/>
-            <wp:positionH relativeFrom="column">
-              <wp:posOffset>0</wp:posOffset>
+            <wp:positionH relativeFrom="margin">
+              <wp:align>right</wp:align>
             </wp:positionH>
             <wp:positionV relativeFrom="paragraph">
-              <wp:posOffset>0</wp:posOffset>
+              <wp:posOffset>162394</wp:posOffset>
             </wp:positionV>
             <wp:extent cx="8229600" cy="1259840"/>
             <wp:effectExtent l="0" t="0" r="0" b="0"/>
             <wp:wrapNone/>
-            <wp:docPr id="31" name="Picture 30">
+            <wp:docPr id="38" name="Picture 37">
               <a:extLst xmlns:a="http://schemas.openxmlformats.org/drawingml/2006/main">
                 <a:ext uri="{FF2B5EF4-FFF2-40B4-BE49-F238E27FC236}">
-                  <a16:creationId xmlns:a16="http://schemas.microsoft.com/office/drawing/2014/main" xmlns:w16se="http://schemas.microsoft.com/office/word/2015/wordml/symex" xmlns:w16cid="http://schemas.microsoft.com/office/word/2016/wordml/cid" xmlns:w="http://schemas.openxmlformats.org/wordprocessingml/2006/main" xmlns:w10="urn:schemas-microsoft-com:office:word" xmlns:v="urn:schemas-microsoft-com:vml" xmlns:o="urn:schemas-microsoft-com:office:office" xmlns:am3d="http://schemas.microsoft.com/office/drawing/2017/model3d" xmlns:aink="http://schemas.microsoft.com/office/drawing/2016/ink" xmlns:cx8="http://schemas.microsoft.com/office/drawing/2016/5/14/chartex" xmlns:cx7="http://schemas.microsoft.com/office/drawing/2016/5/13/chartex" xmlns:cx6="http://schemas.microsoft.com/office/drawing/2016/5/12/chartex" xmlns:cx5="http://schemas.microsoft.com/office/drawing/2016/5/11/chartex" xmlns:cx4="http://schemas.microsoft.com/office/drawing/2016/5/10/chartex" xmlns:cx3="http://schemas.microsoft.com/office/drawing/2016/5/9/chartex" xmlns:cx2="http://schemas.microsoft.com/office/drawing/2015/10/21/chartex" xmlns:cx1="http://schemas.microsoft.com/office/drawing/2015/9/8/chartex" xmlns:cx="http://schemas.microsoft.com/office/drawing/2014/chartex" xmlns="" id="{F749F33F-02CB-4749-A37F-184687FBBB5D}"/>
+                  <a16:creationId xmlns:a16="http://schemas.microsoft.com/office/drawing/2014/main" id="{14DBA517-87FE-4912-9B82-08188B9AF178}"/>
                 </a:ext>
               </a:extLst>
             </wp:docPr>
@@ -3121,10 +3555,10 @@
               <a:graphicData uri="http://schemas.openxmlformats.org/drawingml/2006/picture">
                 <pic:pic xmlns:pic="http://schemas.openxmlformats.org/drawingml/2006/picture">
                   <pic:nvPicPr>
-                    <pic:cNvPr id="31" name="Picture 30">
+                    <pic:cNvPr id="38" name="Picture 37">
                       <a:extLst>
                         <a:ext uri="{FF2B5EF4-FFF2-40B4-BE49-F238E27FC236}">
-                          <a16:creationId xmlns:a16="http://schemas.microsoft.com/office/drawing/2014/main" xmlns:w16se="http://schemas.microsoft.com/office/word/2015/wordml/symex" xmlns:w16cid="http://schemas.microsoft.com/office/word/2016/wordml/cid" xmlns:w="http://schemas.openxmlformats.org/wordprocessingml/2006/main" xmlns:w10="urn:schemas-microsoft-com:office:word" xmlns:v="urn:schemas-microsoft-com:vml" xmlns:o="urn:schemas-microsoft-com:office:office" xmlns:am3d="http://schemas.microsoft.com/office/drawing/2017/model3d" xmlns:aink="http://schemas.microsoft.com/office/drawing/2016/ink" xmlns:cx8="http://schemas.microsoft.com/office/drawing/2016/5/14/chartex" xmlns:cx7="http://schemas.microsoft.com/office/drawing/2016/5/13/chartex" xmlns:cx6="http://schemas.microsoft.com/office/drawing/2016/5/12/chartex" xmlns:cx5="http://schemas.microsoft.com/office/drawing/2016/5/11/chartex" xmlns:cx4="http://schemas.microsoft.com/office/drawing/2016/5/10/chartex" xmlns:cx3="http://schemas.microsoft.com/office/drawing/2016/5/9/chartex" xmlns:cx2="http://schemas.microsoft.com/office/drawing/2015/10/21/chartex" xmlns:cx1="http://schemas.microsoft.com/office/drawing/2015/9/8/chartex" xmlns:cx="http://schemas.microsoft.com/office/drawing/2014/chartex" xmlns="" id="{F749F33F-02CB-4749-A37F-184687FBBB5D}"/>
+                          <a16:creationId xmlns:a16="http://schemas.microsoft.com/office/drawing/2014/main" id="{14DBA517-87FE-4912-9B82-08188B9AF178}"/>
                         </a:ext>
                       </a:extLst>
                     </pic:cNvPr>
@@ -3154,6 +3588,143 @@
         </w:drawing>
       </w:r>
     </w:p>
+    <w:p>
+      <w:pPr>
+        <w:keepNext/>
+      </w:pPr>
+    </w:p>
+    <w:p>
+      <w:pPr>
+        <w:keepNext/>
+      </w:pPr>
+    </w:p>
+    <w:p>
+      <w:pPr>
+        <w:keepNext/>
+      </w:pPr>
+    </w:p>
+    <w:p>
+      <w:pPr>
+        <w:keepNext/>
+      </w:pPr>
+    </w:p>
+    <w:p>
+      <w:pPr>
+        <w:pStyle w:val="Caption"/>
+      </w:pPr>
+    </w:p>
+    <w:p>
+      <w:pPr>
+        <w:pStyle w:val="Caption"/>
+      </w:pPr>
+      <w:bookmarkStart w:id="22" w:name="_Ref505261329"/>
+      <w:r>
+        <w:t xml:space="preserve">Figure </w:t>
+      </w:r>
+      <w:r>
+        <w:fldChar w:fldCharType="begin"/>
+      </w:r>
+      <w:r>
+        <w:instrText xml:space="preserve"> SEQ Figure \* ARABIC </w:instrText>
+      </w:r>
+      <w:r>
+        <w:fldChar w:fldCharType="separate"/>
+      </w:r>
+      <w:r>
+        <w:rPr>
+          <w:noProof/>
+        </w:rPr>
+        <w:t>3</w:t>
+      </w:r>
+      <w:r>
+        <w:rPr>
+          <w:noProof/>
+        </w:rPr>
+        <w:fldChar w:fldCharType="end"/>
+      </w:r>
+      <w:bookmarkEnd w:id="22"/>
+      <w:r>
+        <w:t xml:space="preserve"> </w:t>
+      </w:r>
+      <w:r>
+        <w:t>Similarity metrics by</w:t>
+      </w:r>
+      <w:r>
+        <w:t xml:space="preserve"> Failure Trace Cycles</w:t>
+      </w:r>
+      <w:r>
+        <w:t xml:space="preserve"> Sizes (up to 90 failures)</w:t>
+      </w:r>
+    </w:p>
+    <w:p/>
+    <w:p/>
+    <w:p/>
+    <w:p/>
+    <w:p>
+      <w:r>
+        <w:rPr>
+          <w:noProof/>
+        </w:rPr>
+        <w:lastRenderedPageBreak/>
+        <w:drawing>
+          <wp:anchor distT="0" distB="0" distL="114300" distR="114300" simplePos="0" relativeHeight="251662336" behindDoc="0" locked="0" layoutInCell="1" allowOverlap="1" wp14:anchorId="61453604" wp14:editId="37362FB7">
+            <wp:simplePos x="0" y="0"/>
+            <wp:positionH relativeFrom="column">
+              <wp:posOffset>0</wp:posOffset>
+            </wp:positionH>
+            <wp:positionV relativeFrom="paragraph">
+              <wp:posOffset>0</wp:posOffset>
+            </wp:positionV>
+            <wp:extent cx="8229600" cy="1259840"/>
+            <wp:effectExtent l="0" t="0" r="0" b="0"/>
+            <wp:wrapNone/>
+            <wp:docPr id="31" name="Picture 30">
+              <a:extLst xmlns:a="http://schemas.openxmlformats.org/drawingml/2006/main">
+                <a:ext uri="{FF2B5EF4-FFF2-40B4-BE49-F238E27FC236}">
+                  <a16:creationId xmlns:a16="http://schemas.microsoft.com/office/drawing/2014/main" id="{F749F33F-02CB-4749-A37F-184687FBBB5D}"/>
+                </a:ext>
+              </a:extLst>
+            </wp:docPr>
+            <wp:cNvGraphicFramePr>
+              <a:graphicFrameLocks xmlns:a="http://schemas.openxmlformats.org/drawingml/2006/main" noChangeAspect="1"/>
+            </wp:cNvGraphicFramePr>
+            <a:graphic xmlns:a="http://schemas.openxmlformats.org/drawingml/2006/main">
+              <a:graphicData uri="http://schemas.openxmlformats.org/drawingml/2006/picture">
+                <pic:pic xmlns:pic="http://schemas.openxmlformats.org/drawingml/2006/picture">
+                  <pic:nvPicPr>
+                    <pic:cNvPr id="31" name="Picture 30">
+                      <a:extLst>
+                        <a:ext uri="{FF2B5EF4-FFF2-40B4-BE49-F238E27FC236}">
+                          <a16:creationId xmlns:a16="http://schemas.microsoft.com/office/drawing/2014/main" id="{F749F33F-02CB-4749-A37F-184687FBBB5D}"/>
+                        </a:ext>
+                      </a:extLst>
+                    </pic:cNvPr>
+                    <pic:cNvPicPr>
+                      <a:picLocks noChangeAspect="1"/>
+                    </pic:cNvPicPr>
+                  </pic:nvPicPr>
+                  <pic:blipFill>
+                    <a:blip r:embed="rId19"/>
+                    <a:stretch>
+                      <a:fillRect/>
+                    </a:stretch>
+                  </pic:blipFill>
+                  <pic:spPr>
+                    <a:xfrm>
+                      <a:off x="0" y="0"/>
+                      <a:ext cx="8229600" cy="1259840"/>
+                    </a:xfrm>
+                    <a:prstGeom prst="rect">
+                      <a:avLst/>
+                    </a:prstGeom>
+                  </pic:spPr>
+                </pic:pic>
+              </a:graphicData>
+            </a:graphic>
+          </wp:anchor>
+        </w:drawing>
+      </w:r>
+    </w:p>
     <w:p/>
     <w:p/>
     <w:p/>
@@ -3177,7 +3748,7 @@
             <wp:docPr id="77" name="Picture 31">
               <a:extLst xmlns:a="http://schemas.openxmlformats.org/drawingml/2006/main">
                 <a:ext uri="{FF2B5EF4-FFF2-40B4-BE49-F238E27FC236}">
-                  <a16:creationId xmlns:a16="http://schemas.microsoft.com/office/drawing/2014/main" xmlns:w16se="http://schemas.microsoft.com/office/word/2015/wordml/symex" xmlns:w16cid="http://schemas.microsoft.com/office/word/2016/wordml/cid" xmlns:w="http://schemas.openxmlformats.org/wordprocessingml/2006/main" xmlns:w10="urn:schemas-microsoft-com:office:word" xmlns:v="urn:schemas-microsoft-com:vml" xmlns:o="urn:schemas-microsoft-com:office:office" xmlns:am3d="http://schemas.microsoft.com/office/drawing/2017/model3d" xmlns:aink="http://schemas.microsoft.com/office/drawing/2016/ink" xmlns:cx8="http://schemas.microsoft.com/office/drawing/2016/5/14/chartex" xmlns:cx7="http://schemas.microsoft.com/office/drawing/2016/5/13/chartex" xmlns:cx6="http://schemas.microsoft.com/office/drawing/2016/5/12/chartex" xmlns:cx5="http://schemas.microsoft.com/office/drawing/2016/5/11/chartex" xmlns:cx4="http://schemas.microsoft.com/office/drawing/2016/5/10/chartex" xmlns:cx3="http://schemas.microsoft.com/office/drawing/2016/5/9/chartex" xmlns:cx2="http://schemas.microsoft.com/office/drawing/2015/10/21/chartex" xmlns:cx1="http://schemas.microsoft.com/office/drawing/2015/9/8/chartex" xmlns:cx="http://schemas.microsoft.com/office/drawing/2014/chartex" xmlns="" id="{CC219923-7EF1-4BC5-B948-DD5BAFDEF6AE}"/>
+                  <a16:creationId xmlns:a16="http://schemas.microsoft.com/office/drawing/2014/main" id="{CC219923-7EF1-4BC5-B948-DD5BAFDEF6AE}"/>
                 </a:ext>
               </a:extLst>
             </wp:docPr>
@@ -3191,7 +3762,7 @@
                     <pic:cNvPr id="32" name="Picture 31">
                       <a:extLst>
                         <a:ext uri="{FF2B5EF4-FFF2-40B4-BE49-F238E27FC236}">
-                          <a16:creationId xmlns:a16="http://schemas.microsoft.com/office/drawing/2014/main" xmlns:w16se="http://schemas.microsoft.com/office/word/2015/wordml/symex" xmlns:w16cid="http://schemas.microsoft.com/office/word/2016/wordml/cid" xmlns:w="http://schemas.openxmlformats.org/wordprocessingml/2006/main" xmlns:w10="urn:schemas-microsoft-com:office:word" xmlns:v="urn:schemas-microsoft-com:vml" xmlns:o="urn:schemas-microsoft-com:office:office" xmlns:am3d="http://schemas.microsoft.com/office/drawing/2017/model3d" xmlns:aink="http://schemas.microsoft.com/office/drawing/2016/ink" xmlns:cx8="http://schemas.microsoft.com/office/drawing/2016/5/14/chartex" xmlns:cx7="http://schemas.microsoft.com/office/drawing/2016/5/13/chartex" xmlns:cx6="http://schemas.microsoft.com/office/drawing/2016/5/12/chartex" xmlns:cx5="http://schemas.microsoft.com/office/drawing/2016/5/11/chartex" xmlns:cx4="http://schemas.microsoft.com/office/drawing/2016/5/10/chartex" xmlns:cx3="http://schemas.microsoft.com/office/drawing/2016/5/9/chartex" xmlns:cx2="http://schemas.microsoft.com/office/drawing/2015/10/21/chartex" xmlns:cx1="http://schemas.microsoft.com/office/drawing/2015/9/8/chartex" xmlns:cx="http://schemas.microsoft.com/office/drawing/2014/chartex" xmlns="" id="{CC219923-7EF1-4BC5-B948-DD5BAFDEF6AE}"/>
+                          <a16:creationId xmlns:a16="http://schemas.microsoft.com/office/drawing/2014/main" id="{CC219923-7EF1-4BC5-B948-DD5BAFDEF6AE}"/>
                         </a:ext>
                       </a:extLst>
                     </pic:cNvPr>
@@ -3200,7 +3771,7 @@
                     </pic:cNvPicPr>
                   </pic:nvPicPr>
                   <pic:blipFill>
-                    <a:blip r:embed="rId16"/>
+                    <a:blip r:embed="rId17"/>
                     <a:stretch>
                       <a:fillRect/>
                     </a:stretch>
@@ -3271,19 +3842,32 @@
                             <w:pPr>
                               <w:pStyle w:val="Caption"/>
                             </w:pPr>
-                            <w:bookmarkStart w:id="20" w:name="_Ref505261334"/>
+                            <w:bookmarkStart w:id="23" w:name="_Ref505261334"/>
                             <w:r>
                               <w:t xml:space="preserve">Figure </w:t>
                             </w:r>
-                            <w:fldSimple w:instr=" SEQ Figure \* ARABIC ">
-                              <w:r>
-                                <w:rPr>
-                                  <w:noProof/>
-                                </w:rPr>
-                                <w:t>4</w:t>
-                              </w:r>
-                            </w:fldSimple>
-                            <w:bookmarkEnd w:id="20"/>
+                            <w:r>
+                              <w:fldChar w:fldCharType="begin"/>
+                            </w:r>
+                            <w:r>
+                              <w:instrText xml:space="preserve"> SEQ Figure \* ARABIC </w:instrText>
+                            </w:r>
+                            <w:r>
+                              <w:fldChar w:fldCharType="separate"/>
+                            </w:r>
+                            <w:r>
+                              <w:rPr>
+                                <w:noProof/>
+                              </w:rPr>
+                              <w:t>4</w:t>
+                            </w:r>
+                            <w:r>
+                              <w:rPr>
+                                <w:noProof/>
+                              </w:rPr>
+                              <w:fldChar w:fldCharType="end"/>
+                            </w:r>
+                            <w:bookmarkEnd w:id="23"/>
                             <w:r>
                               <w:t xml:space="preserve"> Similarity metrics by Failure Cycle Sizes (showing up to cycles with 40 failures)</w:t>
                             </w:r>
@@ -3302,7 +3886,7 @@
               </wp:anchor>
             </w:drawing>
           </mc:Choice>
-          <mc:Fallback xmlns:w16se="http://schemas.microsoft.com/office/word/2015/wordml/symex" xmlns:w16cid="http://schemas.microsoft.com/office/word/2016/wordml/cid" xmlns:am3d="http://schemas.microsoft.com/office/drawing/2017/model3d" xmlns:aink="http://schemas.microsoft.com/office/drawing/2016/ink" xmlns:cx8="http://schemas.microsoft.com/office/drawing/2016/5/14/chartex" xmlns:cx7="http://schemas.microsoft.com/office/drawing/2016/5/13/chartex" xmlns:cx6="http://schemas.microsoft.com/office/drawing/2016/5/12/chartex" xmlns:cx5="http://schemas.microsoft.com/office/drawing/2016/5/11/chartex" xmlns:cx4="http://schemas.microsoft.com/office/drawing/2016/5/10/chartex" xmlns:cx3="http://schemas.microsoft.com/office/drawing/2016/5/9/chartex" xmlns:cx2="http://schemas.microsoft.com/office/drawing/2015/10/21/chartex" xmlns:cx1="http://schemas.microsoft.com/office/drawing/2015/9/8/chartex" xmlns:cx="http://schemas.microsoft.com/office/drawing/2014/chartex">
+          <mc:Fallback>
             <w:pict>
               <v:shapetype w14:anchorId="1D6D02C1" id="_x0000_t202" coordsize="21600,21600" o:spt="202" path="m,l,21600r21600,l21600,xe">
                 <v:stroke joinstyle="miter"/>
@@ -3315,7 +3899,7 @@
                       <w:pPr>
                         <w:pStyle w:val="Caption"/>
                       </w:pPr>
-                      <w:bookmarkStart w:id="21" w:name="_Ref505261334"/>
+                      <w:bookmarkStart w:id="24" w:name="_Ref505261334"/>
                       <w:r>
                         <w:t xml:space="preserve">Figure </w:t>
                       </w:r>
@@ -3340,7 +3924,7 @@
                         </w:rPr>
                         <w:fldChar w:fldCharType="end"/>
                       </w:r>
-                      <w:bookmarkEnd w:id="21"/>
+                      <w:bookmarkEnd w:id="24"/>
                       <w:r>
                         <w:t xml:space="preserve"> Similarity metrics by Failure Cycle Sizes (showing up to cycles with 40 failures)</w:t>
                       </w:r>
@@ -3371,7 +3955,7 @@
             <wp:docPr id="78" name="Picture 37">
               <a:extLst xmlns:a="http://schemas.openxmlformats.org/drawingml/2006/main">
                 <a:ext uri="{FF2B5EF4-FFF2-40B4-BE49-F238E27FC236}">
-                  <a16:creationId xmlns:a16="http://schemas.microsoft.com/office/drawing/2014/main" xmlns:w16se="http://schemas.microsoft.com/office/word/2015/wordml/symex" xmlns:w16cid="http://schemas.microsoft.com/office/word/2016/wordml/cid" xmlns:w="http://schemas.openxmlformats.org/wordprocessingml/2006/main" xmlns:w10="urn:schemas-microsoft-com:office:word" xmlns:v="urn:schemas-microsoft-com:vml" xmlns:o="urn:schemas-microsoft-com:office:office" xmlns:am3d="http://schemas.microsoft.com/office/drawing/2017/model3d" xmlns:aink="http://schemas.microsoft.com/office/drawing/2016/ink" xmlns:cx8="http://schemas.microsoft.com/office/drawing/2016/5/14/chartex" xmlns:cx7="http://schemas.microsoft.com/office/drawing/2016/5/13/chartex" xmlns:cx6="http://schemas.microsoft.com/office/drawing/2016/5/12/chartex" xmlns:cx5="http://schemas.microsoft.com/office/drawing/2016/5/11/chartex" xmlns:cx4="http://schemas.microsoft.com/office/drawing/2016/5/10/chartex" xmlns:cx3="http://schemas.microsoft.com/office/drawing/2016/5/9/chartex" xmlns:cx2="http://schemas.microsoft.com/office/drawing/2015/10/21/chartex" xmlns:cx1="http://schemas.microsoft.com/office/drawing/2015/9/8/chartex" xmlns:cx="http://schemas.microsoft.com/office/drawing/2014/chartex" xmlns="" id="{14DBA517-87FE-4912-9B82-08188B9AF178}"/>
+                  <a16:creationId xmlns:a16="http://schemas.microsoft.com/office/drawing/2014/main" id="{14DBA517-87FE-4912-9B82-08188B9AF178}"/>
                 </a:ext>
               </a:extLst>
             </wp:docPr>
@@ -3385,7 +3969,7 @@
                     <pic:cNvPr id="38" name="Picture 37">
                       <a:extLst>
                         <a:ext uri="{FF2B5EF4-FFF2-40B4-BE49-F238E27FC236}">
-                          <a16:creationId xmlns:a16="http://schemas.microsoft.com/office/drawing/2014/main" xmlns:w16se="http://schemas.microsoft.com/office/word/2015/wordml/symex" xmlns:w16cid="http://schemas.microsoft.com/office/word/2016/wordml/cid" xmlns:w="http://schemas.openxmlformats.org/wordprocessingml/2006/main" xmlns:w10="urn:schemas-microsoft-com:office:word" xmlns:v="urn:schemas-microsoft-com:vml" xmlns:o="urn:schemas-microsoft-com:office:office" xmlns:am3d="http://schemas.microsoft.com/office/drawing/2017/model3d" xmlns:aink="http://schemas.microsoft.com/office/drawing/2016/ink" xmlns:cx8="http://schemas.microsoft.com/office/drawing/2016/5/14/chartex" xmlns:cx7="http://schemas.microsoft.com/office/drawing/2016/5/13/chartex" xmlns:cx6="http://schemas.microsoft.com/office/drawing/2016/5/12/chartex" xmlns:cx5="http://schemas.microsoft.com/office/drawing/2016/5/11/chartex" xmlns:cx4="http://schemas.microsoft.com/office/drawing/2016/5/10/chartex" xmlns:cx3="http://schemas.microsoft.com/office/drawing/2016/5/9/chartex" xmlns:cx2="http://schemas.microsoft.com/office/drawing/2015/10/21/chartex" xmlns:cx1="http://schemas.microsoft.com/office/drawing/2015/9/8/chartex" xmlns:cx="http://schemas.microsoft.com/office/drawing/2014/chartex" xmlns="" id="{14DBA517-87FE-4912-9B82-08188B9AF178}"/>
+                          <a16:creationId xmlns:a16="http://schemas.microsoft.com/office/drawing/2014/main" id="{14DBA517-87FE-4912-9B82-08188B9AF178}"/>
                         </a:ext>
                       </a:extLst>
                     </pic:cNvPr>
@@ -3394,7 +3978,7 @@
                     </pic:cNvPicPr>
                   </pic:nvPicPr>
                   <pic:blipFill>
-                    <a:blip r:embed="rId17"/>
+                    <a:blip r:embed="rId18"/>
                     <a:stretch>
                       <a:fillRect/>
                     </a:stretch>
@@ -3443,19 +4027,32 @@
         <w:pStyle w:val="Caption"/>
         <w:keepNext/>
       </w:pPr>
-      <w:bookmarkStart w:id="21" w:name="_Ref505260059"/>
+      <w:bookmarkStart w:id="25" w:name="_Ref505260059"/>
       <w:r>
         <w:t xml:space="preserve">Table </w:t>
       </w:r>
-      <w:fldSimple w:instr=" SEQ Table \* ARABIC ">
-        <w:r>
-          <w:rPr>
-            <w:noProof/>
-          </w:rPr>
-          <w:t>6</w:t>
-        </w:r>
-      </w:fldSimple>
-      <w:bookmarkEnd w:id="21"/>
+      <w:r>
+        <w:fldChar w:fldCharType="begin"/>
+      </w:r>
+      <w:r>
+        <w:instrText xml:space="preserve"> SEQ Table \* ARABIC </w:instrText>
+      </w:r>
+      <w:r>
+        <w:fldChar w:fldCharType="separate"/>
+      </w:r>
+      <w:r>
+        <w:rPr>
+          <w:noProof/>
+        </w:rPr>
+        <w:t>7</w:t>
+      </w:r>
+      <w:r>
+        <w:rPr>
+          <w:noProof/>
+        </w:rPr>
+        <w:fldChar w:fldCharType="end"/>
+      </w:r>
+      <w:bookmarkEnd w:id="25"/>
       <w:r>
         <w:t xml:space="preserve"> - Correlations between reward and similarity metric values</w:t>
       </w:r>
@@ -3483,7 +4080,7 @@
                     </pic:cNvPicPr>
                   </pic:nvPicPr>
                   <pic:blipFill>
-                    <a:blip r:embed="rId19">
+                    <a:blip r:embed="rId20">
                       <a:extLst>
                         <a:ext uri="{28A0092B-C50C-407E-A947-70E740481C1C}">
                           <a14:useLocalDpi xmlns:a14="http://schemas.microsoft.com/office/drawing/2010/main" val="0"/>
@@ -3575,15 +4172,7 @@
         <w:t xml:space="preserve"> that l</w:t>
       </w:r>
       <w:r>
-        <w:t xml:space="preserve">arger cycle sizes imply lower Jaccard an DCG similarity values. This is confirmed by negative correlations between cycle size and the </w:t>
-      </w:r>
-      <w:proofErr w:type="spellStart"/>
-      <w:r>
-        <w:t>Jaccard</w:t>
-      </w:r>
-      <w:proofErr w:type="spellEnd"/>
-      <w:r>
-        <w:t xml:space="preserve"> and DCG similarity metrics</w:t>
+        <w:t>arger cycle sizes imply lower Jaccard an DCG similarity values. This is confirmed by negative correlations between cycle size and the Jaccard and DCG similarity metrics</w:t>
       </w:r>
       <w:r>
         <w:t xml:space="preserve"> (</w:t>
@@ -3604,7 +4193,7 @@
         <w:rPr>
           <w:noProof/>
         </w:rPr>
-        <w:t>5</w:t>
+        <w:t>7</w:t>
       </w:r>
       <w:r>
         <w:fldChar w:fldCharType="end"/>
@@ -3651,7 +4240,7 @@
         <w:rPr>
           <w:noProof/>
         </w:rPr>
-        <w:t>4</w:t>
+        <w:t>7</w:t>
       </w:r>
       <w:r>
         <w:fldChar w:fldCharType="end"/>
@@ -3770,6 +4359,7 @@
         <w:t xml:space="preserve"> One possible explanation is that the prediction error of the cheapest model (trained with 1k dataset) is already too small to cause major variations in the ranking that would reflect in major mismatches for larger cycles. i.e., smaller prediction error (produced by training with the 3k and 9K datasets) does not imply in fewer proportionate mismatches for larger cycles. Although this is a benefit in terms of cost by training with smaller datasets, we do not know if we could reduce the current level of mismatches by reducing the prediction error. </w:t>
       </w:r>
     </w:p>
+    <w:bookmarkStart w:id="26" w:name="_Toc505867167" w:displacedByCustomXml="next"/>
     <w:sdt>
       <w:sdtPr>
         <w:rPr>
@@ -3793,6 +4383,7 @@
           <w:r>
             <w:t>Bibliography</w:t>
           </w:r>
+          <w:bookmarkEnd w:id="26"/>
         </w:p>
         <w:sdt>
           <w:sdtPr>
@@ -3884,7 +4475,7 @@
 </file>
 
 <file path=word/endnotes.xml><?xml version="1.0" encoding="utf-8"?>
-<w:endnotes xmlns:wpc="http://schemas.microsoft.com/office/word/2010/wordprocessingCanvas" xmlns:mo="http://schemas.microsoft.com/office/mac/office/2008/main" xmlns:mc="http://schemas.openxmlformats.org/markup-compatibility/2006" xmlns:mv="urn:schemas-microsoft-com:mac:vml" xmlns:o="urn:schemas-microsoft-com:office:office" xmlns:r="http://schemas.openxmlformats.org/officeDocument/2006/relationships" xmlns:m="http://schemas.openxmlformats.org/officeDocument/2006/math" xmlns:v="urn:schemas-microsoft-com:vml" xmlns:wp14="http://schemas.microsoft.com/office/word/2010/wordprocessingDrawing" xmlns:wp="http://schemas.openxmlformats.org/drawingml/2006/wordprocessingDrawing" xmlns:w10="urn:schemas-microsoft-com:office:word" xmlns:w="http://schemas.openxmlformats.org/wordprocessingml/2006/main" xmlns:w14="http://schemas.microsoft.com/office/word/2010/wordml" xmlns:w15="http://schemas.microsoft.com/office/word/2012/wordml" xmlns:wpg="http://schemas.microsoft.com/office/word/2010/wordprocessingGroup" xmlns:wpi="http://schemas.microsoft.com/office/word/2010/wordprocessingInk" xmlns:wne="http://schemas.microsoft.com/office/word/2006/wordml" xmlns:wps="http://schemas.microsoft.com/office/word/2010/wordprocessingShape" mc:Ignorable="w14 w15 wp14">
+<w:endnotes xmlns:wpc="http://schemas.microsoft.com/office/word/2010/wordprocessingCanvas" xmlns:cx="http://schemas.microsoft.com/office/drawing/2014/chartex" xmlns:cx1="http://schemas.microsoft.com/office/drawing/2015/9/8/chartex" xmlns:cx2="http://schemas.microsoft.com/office/drawing/2015/10/21/chartex" xmlns:cx3="http://schemas.microsoft.com/office/drawing/2016/5/9/chartex" xmlns:cx4="http://schemas.microsoft.com/office/drawing/2016/5/10/chartex" xmlns:cx5="http://schemas.microsoft.com/office/drawing/2016/5/11/chartex" xmlns:cx6="http://schemas.microsoft.com/office/drawing/2016/5/12/chartex" xmlns:cx7="http://schemas.microsoft.com/office/drawing/2016/5/13/chartex" xmlns:cx8="http://schemas.microsoft.com/office/drawing/2016/5/14/chartex" xmlns:mc="http://schemas.openxmlformats.org/markup-compatibility/2006" xmlns:aink="http://schemas.microsoft.com/office/drawing/2016/ink" xmlns:am3d="http://schemas.microsoft.com/office/drawing/2017/model3d" xmlns:o="urn:schemas-microsoft-com:office:office" xmlns:r="http://schemas.openxmlformats.org/officeDocument/2006/relationships" xmlns:m="http://schemas.openxmlformats.org/officeDocument/2006/math" xmlns:v="urn:schemas-microsoft-com:vml" xmlns:wp14="http://schemas.microsoft.com/office/word/2010/wordprocessingDrawing" xmlns:wp="http://schemas.openxmlformats.org/drawingml/2006/wordprocessingDrawing" xmlns:w10="urn:schemas-microsoft-com:office:word" xmlns:w="http://schemas.openxmlformats.org/wordprocessingml/2006/main" xmlns:w14="http://schemas.microsoft.com/office/word/2010/wordml" xmlns:w15="http://schemas.microsoft.com/office/word/2012/wordml" xmlns:w16cid="http://schemas.microsoft.com/office/word/2016/wordml/cid" xmlns:w16se="http://schemas.microsoft.com/office/word/2015/wordml/symex" xmlns:wpg="http://schemas.microsoft.com/office/word/2010/wordprocessingGroup" xmlns:wpi="http://schemas.microsoft.com/office/word/2010/wordprocessingInk" xmlns:wne="http://schemas.microsoft.com/office/word/2006/wordml" xmlns:wps="http://schemas.microsoft.com/office/word/2010/wordprocessingShape" mc:Ignorable="w14 w15 w16se w16cid wp14">
   <w:endnote w:type="separator" w:id="-1">
     <w:p>
       <w:pPr>
@@ -3909,7 +4500,7 @@
 </file>
 
 <file path=word/footnotes.xml><?xml version="1.0" encoding="utf-8"?>
-<w:footnotes xmlns:wpc="http://schemas.microsoft.com/office/word/2010/wordprocessingCanvas" xmlns:mo="http://schemas.microsoft.com/office/mac/office/2008/main" xmlns:mc="http://schemas.openxmlformats.org/markup-compatibility/2006" xmlns:mv="urn:schemas-microsoft-com:mac:vml" xmlns:o="urn:schemas-microsoft-com:office:office" xmlns:r="http://schemas.openxmlformats.org/officeDocument/2006/relationships" xmlns:m="http://schemas.openxmlformats.org/officeDocument/2006/math" xmlns:v="urn:schemas-microsoft-com:vml" xmlns:wp14="http://schemas.microsoft.com/office/word/2010/wordprocessingDrawing" xmlns:wp="http://schemas.openxmlformats.org/drawingml/2006/wordprocessingDrawing" xmlns:w10="urn:schemas-microsoft-com:office:word" xmlns:w="http://schemas.openxmlformats.org/wordprocessingml/2006/main" xmlns:w14="http://schemas.microsoft.com/office/word/2010/wordml" xmlns:w15="http://schemas.microsoft.com/office/word/2012/wordml" xmlns:wpg="http://schemas.microsoft.com/office/word/2010/wordprocessingGroup" xmlns:wpi="http://schemas.microsoft.com/office/word/2010/wordprocessingInk" xmlns:wne="http://schemas.microsoft.com/office/word/2006/wordml" xmlns:wps="http://schemas.microsoft.com/office/word/2010/wordprocessingShape" mc:Ignorable="w14 w15 wp14">
+<w:footnotes xmlns:wpc="http://schemas.microsoft.com/office/word/2010/wordprocessingCanvas" xmlns:cx="http://schemas.microsoft.com/office/drawing/2014/chartex" xmlns:cx1="http://schemas.microsoft.com/office/drawing/2015/9/8/chartex" xmlns:cx2="http://schemas.microsoft.com/office/drawing/2015/10/21/chartex" xmlns:cx3="http://schemas.microsoft.com/office/drawing/2016/5/9/chartex" xmlns:cx4="http://schemas.microsoft.com/office/drawing/2016/5/10/chartex" xmlns:cx5="http://schemas.microsoft.com/office/drawing/2016/5/11/chartex" xmlns:cx6="http://schemas.microsoft.com/office/drawing/2016/5/12/chartex" xmlns:cx7="http://schemas.microsoft.com/office/drawing/2016/5/13/chartex" xmlns:cx8="http://schemas.microsoft.com/office/drawing/2016/5/14/chartex" xmlns:mc="http://schemas.openxmlformats.org/markup-compatibility/2006" xmlns:aink="http://schemas.microsoft.com/office/drawing/2016/ink" xmlns:am3d="http://schemas.microsoft.com/office/drawing/2017/model3d" xmlns:o="urn:schemas-microsoft-com:office:office" xmlns:r="http://schemas.openxmlformats.org/officeDocument/2006/relationships" xmlns:m="http://schemas.openxmlformats.org/officeDocument/2006/math" xmlns:v="urn:schemas-microsoft-com:vml" xmlns:wp14="http://schemas.microsoft.com/office/word/2010/wordprocessingDrawing" xmlns:wp="http://schemas.openxmlformats.org/drawingml/2006/wordprocessingDrawing" xmlns:w10="urn:schemas-microsoft-com:office:word" xmlns:w="http://schemas.openxmlformats.org/wordprocessingml/2006/main" xmlns:w14="http://schemas.microsoft.com/office/word/2010/wordml" xmlns:w15="http://schemas.microsoft.com/office/word/2012/wordml" xmlns:w16cid="http://schemas.microsoft.com/office/word/2016/wordml/cid" xmlns:w16se="http://schemas.microsoft.com/office/word/2015/wordml/symex" xmlns:wpg="http://schemas.microsoft.com/office/word/2010/wordprocessingGroup" xmlns:wpi="http://schemas.microsoft.com/office/word/2010/wordprocessingInk" xmlns:wne="http://schemas.microsoft.com/office/word/2006/wordml" xmlns:wps="http://schemas.microsoft.com/office/word/2010/wordprocessingShape" mc:Ignorable="w14 w15 w16se w16cid wp14">
   <w:footnote w:type="separator" w:id="-1">
     <w:p>
       <w:pPr>
@@ -3934,7 +4525,7 @@
 </file>
 
 <file path=word/header1.xml><?xml version="1.0" encoding="utf-8"?>
-<w:hdr xmlns:wpc="http://schemas.microsoft.com/office/word/2010/wordprocessingCanvas" xmlns:mo="http://schemas.microsoft.com/office/mac/office/2008/main" xmlns:mc="http://schemas.openxmlformats.org/markup-compatibility/2006" xmlns:mv="urn:schemas-microsoft-com:mac:vml" xmlns:o="urn:schemas-microsoft-com:office:office" xmlns:r="http://schemas.openxmlformats.org/officeDocument/2006/relationships" xmlns:m="http://schemas.openxmlformats.org/officeDocument/2006/math" xmlns:v="urn:schemas-microsoft-com:vml" xmlns:wp14="http://schemas.microsoft.com/office/word/2010/wordprocessingDrawing" xmlns:wp="http://schemas.openxmlformats.org/drawingml/2006/wordprocessingDrawing" xmlns:w10="urn:schemas-microsoft-com:office:word" xmlns:w="http://schemas.openxmlformats.org/wordprocessingml/2006/main" xmlns:w14="http://schemas.microsoft.com/office/word/2010/wordml" xmlns:w15="http://schemas.microsoft.com/office/word/2012/wordml" xmlns:wpg="http://schemas.microsoft.com/office/word/2010/wordprocessingGroup" xmlns:wpi="http://schemas.microsoft.com/office/word/2010/wordprocessingInk" xmlns:wne="http://schemas.microsoft.com/office/word/2006/wordml" xmlns:wps="http://schemas.microsoft.com/office/word/2010/wordprocessingShape" mc:Ignorable="w14 w15 wp14">
+<w:hdr xmlns:wpc="http://schemas.microsoft.com/office/word/2010/wordprocessingCanvas" xmlns:cx="http://schemas.microsoft.com/office/drawing/2014/chartex" xmlns:cx1="http://schemas.microsoft.com/office/drawing/2015/9/8/chartex" xmlns:cx2="http://schemas.microsoft.com/office/drawing/2015/10/21/chartex" xmlns:cx3="http://schemas.microsoft.com/office/drawing/2016/5/9/chartex" xmlns:cx4="http://schemas.microsoft.com/office/drawing/2016/5/10/chartex" xmlns:cx5="http://schemas.microsoft.com/office/drawing/2016/5/11/chartex" xmlns:cx6="http://schemas.microsoft.com/office/drawing/2016/5/12/chartex" xmlns:cx7="http://schemas.microsoft.com/office/drawing/2016/5/13/chartex" xmlns:cx8="http://schemas.microsoft.com/office/drawing/2016/5/14/chartex" xmlns:mc="http://schemas.openxmlformats.org/markup-compatibility/2006" xmlns:aink="http://schemas.microsoft.com/office/drawing/2016/ink" xmlns:am3d="http://schemas.microsoft.com/office/drawing/2017/model3d" xmlns:o="urn:schemas-microsoft-com:office:office" xmlns:r="http://schemas.openxmlformats.org/officeDocument/2006/relationships" xmlns:m="http://schemas.openxmlformats.org/officeDocument/2006/math" xmlns:v="urn:schemas-microsoft-com:vml" xmlns:wp14="http://schemas.microsoft.com/office/word/2010/wordprocessingDrawing" xmlns:wp="http://schemas.openxmlformats.org/drawingml/2006/wordprocessingDrawing" xmlns:w10="urn:schemas-microsoft-com:office:word" xmlns:w="http://schemas.openxmlformats.org/wordprocessingml/2006/main" xmlns:w14="http://schemas.microsoft.com/office/word/2010/wordml" xmlns:w15="http://schemas.microsoft.com/office/word/2012/wordml" xmlns:w16cid="http://schemas.microsoft.com/office/word/2016/wordml/cid" xmlns:w16se="http://schemas.microsoft.com/office/word/2015/wordml/symex" xmlns:wpg="http://schemas.microsoft.com/office/word/2010/wordprocessingGroup" xmlns:wpi="http://schemas.microsoft.com/office/word/2010/wordprocessingInk" xmlns:wne="http://schemas.microsoft.com/office/word/2006/wordml" xmlns:wps="http://schemas.microsoft.com/office/word/2010/wordprocessingShape" mc:Ignorable="w14 w15 w16se w16cid wp14">
   <w:p>
     <w:pPr>
       <w:pStyle w:val="Header"/>
@@ -4077,7 +4668,7 @@
             </wp:anchor>
           </w:drawing>
         </mc:Choice>
-        <mc:Fallback xmlns:w16se="http://schemas.microsoft.com/office/word/2015/wordml/symex" xmlns:w16cid="http://schemas.microsoft.com/office/word/2016/wordml/cid" xmlns:am3d="http://schemas.microsoft.com/office/drawing/2017/model3d" xmlns:aink="http://schemas.microsoft.com/office/drawing/2016/ink" xmlns:cx8="http://schemas.microsoft.com/office/drawing/2016/5/14/chartex" xmlns:cx7="http://schemas.microsoft.com/office/drawing/2016/5/13/chartex" xmlns:cx6="http://schemas.microsoft.com/office/drawing/2016/5/12/chartex" xmlns:cx5="http://schemas.microsoft.com/office/drawing/2016/5/11/chartex" xmlns:cx4="http://schemas.microsoft.com/office/drawing/2016/5/10/chartex" xmlns:cx3="http://schemas.microsoft.com/office/drawing/2016/5/9/chartex" xmlns:cx2="http://schemas.microsoft.com/office/drawing/2015/10/21/chartex" xmlns:cx1="http://schemas.microsoft.com/office/drawing/2015/9/8/chartex" xmlns:cx="http://schemas.microsoft.com/office/drawing/2014/chartex">
+        <mc:Fallback xmlns:mv="urn:schemas-microsoft-com:mac:vml" xmlns:mo="http://schemas.microsoft.com/office/mac/office/2008/main">
           <w:pict>
             <v:group w14:anchorId="46D335C0" id="Group 11" o:spid="_x0000_s1026" style="position:absolute;margin-left:411.35pt;margin-top:-24.1pt;width:113.85pt;height:60.1pt;z-index:251659264;mso-width-relative:margin;mso-height-relative:margin" coordsize="991,566" o:gfxdata="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">
               <v:rect id="AutoShape 10" o:spid="_x0000_s1027" style="position:absolute;width:990;height:566;visibility:visible;mso-wrap-style:square;v-text-anchor:top" o:bwmode="grayScale" o:gfxdata="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" filled="f" stroked="f">
@@ -4126,8 +4717,8 @@
 </file>
 
 <file path=word/numbering.xml><?xml version="1.0" encoding="utf-8"?>
-<w:numbering xmlns:wpc="http://schemas.microsoft.com/office/word/2010/wordprocessingCanvas" xmlns:mo="http://schemas.microsoft.com/office/mac/office/2008/main" xmlns:mc="http://schemas.openxmlformats.org/markup-compatibility/2006" xmlns:mv="urn:schemas-microsoft-com:mac:vml" xmlns:o="urn:schemas-microsoft-com:office:office" xmlns:r="http://schemas.openxmlformats.org/officeDocument/2006/relationships" xmlns:m="http://schemas.openxmlformats.org/officeDocument/2006/math" xmlns:v="urn:schemas-microsoft-com:vml" xmlns:wp14="http://schemas.microsoft.com/office/word/2010/wordprocessingDrawing" xmlns:wp="http://schemas.openxmlformats.org/drawingml/2006/wordprocessingDrawing" xmlns:w10="urn:schemas-microsoft-com:office:word" xmlns:w="http://schemas.openxmlformats.org/wordprocessingml/2006/main" xmlns:w14="http://schemas.microsoft.com/office/word/2010/wordml" xmlns:w15="http://schemas.microsoft.com/office/word/2012/wordml" xmlns:wpg="http://schemas.microsoft.com/office/word/2010/wordprocessingGroup" xmlns:wpi="http://schemas.microsoft.com/office/word/2010/wordprocessingInk" xmlns:wne="http://schemas.microsoft.com/office/word/2006/wordml" xmlns:wps="http://schemas.microsoft.com/office/word/2010/wordprocessingShape" mc:Ignorable="w14 w15 wp14">
-  <w:abstractNum w:abstractNumId="0">
+<w:numbering xmlns:wpc="http://schemas.microsoft.com/office/word/2010/wordprocessingCanvas" xmlns:cx="http://schemas.microsoft.com/office/drawing/2014/chartex" xmlns:cx1="http://schemas.microsoft.com/office/drawing/2015/9/8/chartex" xmlns:cx2="http://schemas.microsoft.com/office/drawing/2015/10/21/chartex" xmlns:cx3="http://schemas.microsoft.com/office/drawing/2016/5/9/chartex" xmlns:cx4="http://schemas.microsoft.com/office/drawing/2016/5/10/chartex" xmlns:cx5="http://schemas.microsoft.com/office/drawing/2016/5/11/chartex" xmlns:cx6="http://schemas.microsoft.com/office/drawing/2016/5/12/chartex" xmlns:cx7="http://schemas.microsoft.com/office/drawing/2016/5/13/chartex" xmlns:cx8="http://schemas.microsoft.com/office/drawing/2016/5/14/chartex" xmlns:mc="http://schemas.openxmlformats.org/markup-compatibility/2006" xmlns:aink="http://schemas.microsoft.com/office/drawing/2016/ink" xmlns:am3d="http://schemas.microsoft.com/office/drawing/2017/model3d" xmlns:o="urn:schemas-microsoft-com:office:office" xmlns:r="http://schemas.openxmlformats.org/officeDocument/2006/relationships" xmlns:m="http://schemas.openxmlformats.org/officeDocument/2006/math" xmlns:v="urn:schemas-microsoft-com:vml" xmlns:wp14="http://schemas.microsoft.com/office/word/2010/wordprocessingDrawing" xmlns:wp="http://schemas.openxmlformats.org/drawingml/2006/wordprocessingDrawing" xmlns:w10="urn:schemas-microsoft-com:office:word" xmlns:w="http://schemas.openxmlformats.org/wordprocessingml/2006/main" xmlns:w14="http://schemas.microsoft.com/office/word/2010/wordml" xmlns:w15="http://schemas.microsoft.com/office/word/2012/wordml" xmlns:w16cid="http://schemas.microsoft.com/office/word/2016/wordml/cid" xmlns:w16se="http://schemas.microsoft.com/office/word/2015/wordml/symex" xmlns:wpg="http://schemas.microsoft.com/office/word/2010/wordprocessingGroup" xmlns:wpi="http://schemas.microsoft.com/office/word/2010/wordprocessingInk" xmlns:wne="http://schemas.microsoft.com/office/word/2006/wordml" xmlns:wps="http://schemas.microsoft.com/office/word/2010/wordprocessingShape" mc:Ignorable="w14 w15 w16se w16cid wp14">
+  <w:abstractNum w:abstractNumId="0" w15:restartNumberingAfterBreak="0">
     <w:nsid w:val="20C719D4"/>
     <w:multiLevelType w:val="multilevel"/>
     <w:tmpl w:val="0409001F"/>
@@ -4213,7 +4804,7 @@
       </w:pPr>
     </w:lvl>
   </w:abstractNum>
-  <w:abstractNum w:abstractNumId="1">
+  <w:abstractNum w:abstractNumId="1" w15:restartNumberingAfterBreak="0">
     <w:nsid w:val="42B85146"/>
     <w:multiLevelType w:val="multilevel"/>
     <w:tmpl w:val="0409001F"/>
@@ -4299,7 +4890,7 @@
       </w:pPr>
     </w:lvl>
   </w:abstractNum>
-  <w:abstractNum w:abstractNumId="2">
+  <w:abstractNum w:abstractNumId="2" w15:restartNumberingAfterBreak="0">
     <w:nsid w:val="47233B58"/>
     <w:multiLevelType w:val="hybridMultilevel"/>
     <w:tmpl w:val="D25CCEDA"/>
@@ -4452,7 +5043,7 @@
 </file>
 
 <file path=word/styles.xml><?xml version="1.0" encoding="utf-8"?>
-<w:styles xmlns:mc="http://schemas.openxmlformats.org/markup-compatibility/2006" xmlns:r="http://schemas.openxmlformats.org/officeDocument/2006/relationships" xmlns:w="http://schemas.openxmlformats.org/wordprocessingml/2006/main" xmlns:w14="http://schemas.microsoft.com/office/word/2010/wordml" xmlns:w15="http://schemas.microsoft.com/office/word/2012/wordml" mc:Ignorable="w14 w15">
+<w:styles xmlns:mc="http://schemas.openxmlformats.org/markup-compatibility/2006" xmlns:r="http://schemas.openxmlformats.org/officeDocument/2006/relationships" xmlns:w="http://schemas.openxmlformats.org/wordprocessingml/2006/main" xmlns:w14="http://schemas.microsoft.com/office/word/2010/wordml" xmlns:w15="http://schemas.microsoft.com/office/word/2012/wordml" xmlns:w16cid="http://schemas.microsoft.com/office/word/2016/wordml/cid" xmlns:w16se="http://schemas.microsoft.com/office/word/2015/wordml/symex" mc:Ignorable="w14 w15 w16se w16cid">
   <w:docDefaults>
     <w:rPrDefault>
       <w:rPr>
@@ -4468,7 +5059,7 @@
       </w:pPr>
     </w:pPrDefault>
   </w:docDefaults>
-  <w:latentStyles w:defLockedState="0" w:defUIPriority="99" w:defSemiHidden="0" w:defUnhideWhenUsed="0" w:defQFormat="0" w:count="380">
+  <w:latentStyles w:defLockedState="0" w:defUIPriority="99" w:defSemiHidden="0" w:defUnhideWhenUsed="0" w:defQFormat="0" w:count="375">
     <w:lsdException w:name="Normal" w:uiPriority="0" w:qFormat="1"/>
     <w:lsdException w:name="heading 1" w:uiPriority="9" w:qFormat="1"/>
     <w:lsdException w:name="heading 2" w:semiHidden="1" w:uiPriority="9" w:unhideWhenUsed="1" w:qFormat="1"/>
@@ -5378,7 +5969,6 @@
       <w:spacing w:after="0" w:line="240" w:lineRule="auto"/>
     </w:pPr>
     <w:tblPr>
-      <w:tblInd w:w="0" w:type="dxa"/>
       <w:tblBorders>
         <w:top w:val="single" w:sz="4" w:space="0" w:color="auto"/>
         <w:left w:val="single" w:sz="4" w:space="0" w:color="auto"/>
@@ -5387,12 +5977,6 @@
         <w:insideH w:val="single" w:sz="4" w:space="0" w:color="auto"/>
         <w:insideV w:val="single" w:sz="4" w:space="0" w:color="auto"/>
       </w:tblBorders>
-      <w:tblCellMar>
-        <w:top w:w="0" w:type="dxa"/>
-        <w:left w:w="108" w:type="dxa"/>
-        <w:bottom w:w="0" w:type="dxa"/>
-        <w:right w:w="108" w:type="dxa"/>
-      </w:tblCellMar>
     </w:tblPr>
   </w:style>
   <w:style w:type="paragraph" w:styleId="FootnoteText">
@@ -5448,6 +6032,19 @@
     <w:name w:val="apple-converted-space"/>
     <w:basedOn w:val="DefaultParagraphFont"/>
     <w:rsid w:val="00874F41"/>
+  </w:style>
+  <w:style w:type="paragraph" w:styleId="TOC2">
+    <w:name w:val="toc 2"/>
+    <w:basedOn w:val="Normal"/>
+    <w:next w:val="Normal"/>
+    <w:autoRedefine/>
+    <w:uiPriority w:val="39"/>
+    <w:unhideWhenUsed/>
+    <w:rsid w:val="006960F8"/>
+    <w:pPr>
+      <w:spacing w:after="100"/>
+      <w:ind w:left="220"/>
+    </w:pPr>
   </w:style>
 </w:styles>
 </file>
@@ -5798,7 +6395,7 @@
 </file>
 
 <file path=customXml/itemProps1.xml><?xml version="1.0" encoding="utf-8"?>
-<ds:datastoreItem xmlns:ds="http://schemas.openxmlformats.org/officeDocument/2006/customXml" ds:itemID="{B13E6DE0-EB4F-0B4E-A10E-4D08AC17008D}">
+<ds:datastoreItem xmlns:ds="http://schemas.openxmlformats.org/officeDocument/2006/customXml" ds:itemID="{F65D5183-EAC1-4592-B730-D7E2C3386250}">
   <ds:schemaRefs>
     <ds:schemaRef ds:uri="http://schemas.openxmlformats.org/officeDocument/2006/bibliography"/>
   </ds:schemaRefs>
